--- a/Курсовая черновик.docx
+++ b/Курсовая черновик.docx
@@ -11,7 +11,7 @@
       </w:r>
     </w:p>
     <w:p>
-      <w:hyperlink r:id="rId5" w:history="1">
+      <w:hyperlink r:id="rId6" w:history="1">
         <w:r>
           <w:rPr>
             <w:rStyle w:val="a3"/>
@@ -151,111 +151,8 @@
         </w:rPr>
         <w:t>, </w:t>
       </w:r>
-      <w:proofErr w:type="spellStart"/>
-      <w:r>
-        <w:fldChar w:fldCharType="begin"/>
-      </w:r>
-      <w:r>
-        <w:instrText xml:space="preserve"> HYPERLINK "http://azure.microsoft.com/ru-ru/" </w:instrText>
-      </w:r>
-      <w:r>
-        <w:fldChar w:fldCharType="separate"/>
-      </w:r>
-      <w:r>
-        <w:rPr>
-          <w:rStyle w:val="a3"/>
-          <w:rFonts w:ascii="Arial" w:hAnsi="Arial" w:cs="Arial"/>
-          <w:color w:val="992298"/>
-          <w:shd w:val="clear" w:color="auto" w:fill="FFFFFF"/>
-        </w:rPr>
-        <w:t>Microsoft</w:t>
-      </w:r>
-      <w:proofErr w:type="spellEnd"/>
-      <w:r>
-        <w:rPr>
-          <w:rStyle w:val="a3"/>
-          <w:rFonts w:ascii="Arial" w:hAnsi="Arial" w:cs="Arial"/>
-          <w:color w:val="992298"/>
-          <w:shd w:val="clear" w:color="auto" w:fill="FFFFFF"/>
-        </w:rPr>
-        <w:t xml:space="preserve"> </w:t>
-      </w:r>
-      <w:proofErr w:type="spellStart"/>
-      <w:r>
-        <w:rPr>
-          <w:rStyle w:val="a3"/>
-          <w:rFonts w:ascii="Arial" w:hAnsi="Arial" w:cs="Arial"/>
-          <w:color w:val="992298"/>
-          <w:shd w:val="clear" w:color="auto" w:fill="FFFFFF"/>
-        </w:rPr>
-        <w:t>Azure</w:t>
-      </w:r>
-      <w:proofErr w:type="spellEnd"/>
-      <w:r>
-        <w:fldChar w:fldCharType="end"/>
-      </w:r>
-      <w:r>
-        <w:rPr>
-          <w:rFonts w:ascii="Arial" w:hAnsi="Arial" w:cs="Arial"/>
-          <w:color w:val="222222"/>
-          <w:shd w:val="clear" w:color="auto" w:fill="FFFFFF"/>
-        </w:rPr>
-        <w:t>.</w:t>
-      </w:r>
-      <w:r>
-        <w:rPr>
-          <w:rFonts w:ascii="Arial" w:hAnsi="Arial" w:cs="Arial"/>
-          <w:color w:val="222222"/>
-        </w:rPr>
-        <w:br/>
-      </w:r>
-      <w:r>
-        <w:rPr>
-          <w:rFonts w:ascii="Arial" w:hAnsi="Arial" w:cs="Arial"/>
-          <w:color w:val="222222"/>
-        </w:rPr>
-        <w:br/>
-      </w:r>
-      <w:r>
-        <w:rPr>
-          <w:rFonts w:ascii="Arial" w:hAnsi="Arial" w:cs="Arial"/>
-          <w:color w:val="222222"/>
-          <w:shd w:val="clear" w:color="auto" w:fill="FFFFFF"/>
-        </w:rPr>
-        <w:t>Острая нехватка специалистов в области анализа данных служит хорошим стимулом для развития автоматизированных инструментов, не требующих глубоких знаний в области технологий и ориентированных на решение бизнес задач. В качестве примера таких инструментов можно привести </w:t>
-      </w:r>
-      <w:proofErr w:type="spellStart"/>
-      <w:r>
-        <w:fldChar w:fldCharType="begin"/>
-      </w:r>
-      <w:r>
-        <w:instrText xml:space="preserve"> HYPERLINK "http://www.tableausoftware.com/" </w:instrText>
-      </w:r>
-      <w:r>
-        <w:fldChar w:fldCharType="separate"/>
-      </w:r>
-      <w:r>
-        <w:rPr>
-          <w:rStyle w:val="a3"/>
-          <w:rFonts w:ascii="Arial" w:hAnsi="Arial" w:cs="Arial"/>
-          <w:color w:val="992298"/>
-          <w:shd w:val="clear" w:color="auto" w:fill="FFFFFF"/>
-        </w:rPr>
-        <w:t>Tableau</w:t>
-      </w:r>
-      <w:proofErr w:type="spellEnd"/>
-      <w:r>
-        <w:fldChar w:fldCharType="end"/>
-      </w:r>
-      <w:r>
-        <w:rPr>
-          <w:rFonts w:ascii="Arial" w:hAnsi="Arial" w:cs="Arial"/>
-          <w:color w:val="222222"/>
-          <w:shd w:val="clear" w:color="auto" w:fill="FFFFFF"/>
-        </w:rPr>
-        <w:t>, </w:t>
-      </w:r>
-      <w:hyperlink r:id="rId6" w:history="1">
+      <w:hyperlink r:id="rId7" w:history="1">
+        <w:proofErr w:type="spellStart"/>
         <w:r>
           <w:rPr>
             <w:rStyle w:val="a3"/>
@@ -263,9 +160,9 @@
             <w:color w:val="992298"/>
             <w:shd w:val="clear" w:color="auto" w:fill="FFFFFF"/>
           </w:rPr>
-          <w:t xml:space="preserve">IBM </w:t>
-        </w:r>
-        <w:proofErr w:type="spellStart"/>
+          <w:t>Microsoft</w:t>
+        </w:r>
+        <w:proofErr w:type="spellEnd"/>
         <w:r>
           <w:rPr>
             <w:rStyle w:val="a3"/>
@@ -273,7 +170,17 @@
             <w:color w:val="992298"/>
             <w:shd w:val="clear" w:color="auto" w:fill="FFFFFF"/>
           </w:rPr>
-          <w:t>Watson</w:t>
+          <w:t xml:space="preserve"> </w:t>
+        </w:r>
+        <w:proofErr w:type="spellStart"/>
+        <w:r>
+          <w:rPr>
+            <w:rStyle w:val="a3"/>
+            <w:rFonts w:ascii="Arial" w:hAnsi="Arial" w:cs="Arial"/>
+            <w:color w:val="992298"/>
+            <w:shd w:val="clear" w:color="auto" w:fill="FFFFFF"/>
+          </w:rPr>
+          <w:t>Azure</w:t>
         </w:r>
         <w:proofErr w:type="spellEnd"/>
       </w:hyperlink>
@@ -283,6 +190,89 @@
           <w:color w:val="222222"/>
           <w:shd w:val="clear" w:color="auto" w:fill="FFFFFF"/>
         </w:rPr>
+        <w:t>.</w:t>
+      </w:r>
+      <w:r>
+        <w:rPr>
+          <w:rFonts w:ascii="Arial" w:hAnsi="Arial" w:cs="Arial"/>
+          <w:color w:val="222222"/>
+        </w:rPr>
+        <w:br/>
+      </w:r>
+      <w:r>
+        <w:rPr>
+          <w:rFonts w:ascii="Arial" w:hAnsi="Arial" w:cs="Arial"/>
+          <w:color w:val="222222"/>
+        </w:rPr>
+        <w:br/>
+      </w:r>
+      <w:r>
+        <w:rPr>
+          <w:rFonts w:ascii="Arial" w:hAnsi="Arial" w:cs="Arial"/>
+          <w:color w:val="222222"/>
+          <w:shd w:val="clear" w:color="auto" w:fill="FFFFFF"/>
+        </w:rPr>
+        <w:t>Острая нехватка специалистов в области анализа данных служит хорошим стимулом для развития автоматизированных инструментов, не требующих глубоких знаний в области технологий и ориентированных на решение бизнес задач. В качестве примера таких инструментов можно привести </w:t>
+      </w:r>
+      <w:proofErr w:type="spellStart"/>
+      <w:r>
+        <w:fldChar w:fldCharType="begin"/>
+      </w:r>
+      <w:r>
+        <w:instrText xml:space="preserve"> HYPERLINK "http://www.tableausoftware.com/" </w:instrText>
+      </w:r>
+      <w:r>
+        <w:fldChar w:fldCharType="separate"/>
+      </w:r>
+      <w:r>
+        <w:rPr>
+          <w:rStyle w:val="a3"/>
+          <w:rFonts w:ascii="Arial" w:hAnsi="Arial" w:cs="Arial"/>
+          <w:color w:val="992298"/>
+          <w:shd w:val="clear" w:color="auto" w:fill="FFFFFF"/>
+        </w:rPr>
+        <w:t>Tableau</w:t>
+      </w:r>
+      <w:proofErr w:type="spellEnd"/>
+      <w:r>
+        <w:fldChar w:fldCharType="end"/>
+      </w:r>
+      <w:r>
+        <w:rPr>
+          <w:rFonts w:ascii="Arial" w:hAnsi="Arial" w:cs="Arial"/>
+          <w:color w:val="222222"/>
+          <w:shd w:val="clear" w:color="auto" w:fill="FFFFFF"/>
+        </w:rPr>
+        <w:t>, </w:t>
+      </w:r>
+      <w:hyperlink r:id="rId8" w:history="1">
+        <w:r>
+          <w:rPr>
+            <w:rStyle w:val="a3"/>
+            <w:rFonts w:ascii="Arial" w:hAnsi="Arial" w:cs="Arial"/>
+            <w:color w:val="992298"/>
+            <w:shd w:val="clear" w:color="auto" w:fill="FFFFFF"/>
+          </w:rPr>
+          <w:t xml:space="preserve">IBM </w:t>
+        </w:r>
+        <w:proofErr w:type="spellStart"/>
+        <w:r>
+          <w:rPr>
+            <w:rStyle w:val="a3"/>
+            <w:rFonts w:ascii="Arial" w:hAnsi="Arial" w:cs="Arial"/>
+            <w:color w:val="992298"/>
+            <w:shd w:val="clear" w:color="auto" w:fill="FFFFFF"/>
+          </w:rPr>
+          <w:t>Watson</w:t>
+        </w:r>
+        <w:proofErr w:type="spellEnd"/>
+      </w:hyperlink>
+      <w:r>
+        <w:rPr>
+          <w:rFonts w:ascii="Arial" w:hAnsi="Arial" w:cs="Arial"/>
+          <w:color w:val="222222"/>
+          <w:shd w:val="clear" w:color="auto" w:fill="FFFFFF"/>
+        </w:rPr>
         <w:t> и </w:t>
       </w:r>
       <w:proofErr w:type="spellStart"/>
@@ -442,7 +432,7 @@
       </w:r>
     </w:p>
     <w:p>
-      <w:hyperlink r:id="rId7" w:history="1">
+      <w:hyperlink r:id="rId9" w:history="1">
         <w:r>
           <w:rPr>
             <w:rStyle w:val="a3"/>
@@ -452,52 +442,699 @@
       </w:hyperlink>
     </w:p>
     <w:p>
-      <w:pPr>
+      <w:hyperlink r:id="rId10" w:history="1">
+        <w:r>
+          <w:rPr>
+            <w:rStyle w:val="a3"/>
+          </w:rPr>
+          <w:t>https://azure.microsoft.com/ru-ru/</w:t>
+        </w:r>
+      </w:hyperlink>
+    </w:p>
+    <w:p>
+      <w:hyperlink r:id="rId11" w:history="1">
+        <w:r>
+          <w:rPr>
+            <w:rStyle w:val="a3"/>
+          </w:rPr>
+          <w:t>https://studio.azureml.net/?selectAccess=true&amp;o=1#</w:t>
+        </w:r>
+      </w:hyperlink>
+    </w:p>
+    <w:p>
+      <w:hyperlink r:id="rId12" w:history="1">
+        <w:r>
+          <w:rPr>
+            <w:rStyle w:val="a3"/>
+            <w:lang w:val="en-US"/>
+          </w:rPr>
+          <w:t>https</w:t>
+        </w:r>
+        <w:r>
+          <w:rPr>
+            <w:rStyle w:val="a3"/>
+          </w:rPr>
+          <w:t>://</w:t>
+        </w:r>
+        <w:r>
+          <w:rPr>
+            <w:rStyle w:val="a3"/>
+            <w:lang w:val="en-US"/>
+          </w:rPr>
+          <w:t>cloud</w:t>
+        </w:r>
+        <w:r>
+          <w:rPr>
+            <w:rStyle w:val="a3"/>
+          </w:rPr>
+          <w:t>.</w:t>
+        </w:r>
+        <w:proofErr w:type="spellStart"/>
+        <w:r>
+          <w:rPr>
+            <w:rStyle w:val="a3"/>
+            <w:lang w:val="en-US"/>
+          </w:rPr>
+          <w:t>google</w:t>
+        </w:r>
+        <w:proofErr w:type="spellEnd"/>
+        <w:r>
+          <w:rPr>
+            <w:rStyle w:val="a3"/>
+          </w:rPr>
+          <w:t>.</w:t>
+        </w:r>
+        <w:r>
+          <w:rPr>
+            <w:rStyle w:val="a3"/>
+            <w:lang w:val="en-US"/>
+          </w:rPr>
+          <w:t>com</w:t>
+        </w:r>
+        <w:r>
+          <w:rPr>
+            <w:rStyle w:val="a3"/>
+          </w:rPr>
+          <w:t>/</w:t>
+        </w:r>
+      </w:hyperlink>
+    </w:p>
+    <w:p>
+      <w:r>
+        <w:t>Введение</w:t>
+      </w:r>
+    </w:p>
+    <w:p>
+      <w:r>
+        <w:t xml:space="preserve">В настоящее время </w:t>
+      </w:r>
+      <w:r>
+        <w:t>получили распространение большое количество разнообразных датчиков</w:t>
+      </w:r>
+      <w:r>
+        <w:t xml:space="preserve"> </w:t>
+      </w:r>
+      <w:r>
+        <w:t>потребительского назначения для автоматизированных систем, именуемых как «Умный дом».</w:t>
+      </w:r>
+      <w:r>
+        <w:t xml:space="preserve"> Для конечного потребител</w:t>
+      </w:r>
+      <w:r>
+        <w:t>я, интересующегося</w:t>
+      </w:r>
+      <w:r>
+        <w:t xml:space="preserve"> данной сферой </w:t>
+      </w:r>
+      <w:r>
+        <w:t>и желающего охватить</w:t>
+      </w:r>
+      <w:r>
+        <w:t xml:space="preserve"> и контролировать</w:t>
+      </w:r>
+      <w:r>
+        <w:t xml:space="preserve"> с помощью этих устройств максимальное </w:t>
+      </w:r>
+      <w:r>
+        <w:t xml:space="preserve">количество аспектов своей жизнедеятельности, возникает непреодолимая преграда в виде шквала </w:t>
+      </w:r>
+      <w:r>
+        <w:t xml:space="preserve">разнообразной информации, поступающей от всевозможных датчиков. </w:t>
+      </w:r>
+      <w:r>
+        <w:t>Разобраться во всем этом порой не под силу даже опытному инженеру</w:t>
+      </w:r>
+      <w:proofErr w:type="gramStart"/>
+      <w:r>
+        <w:t>.</w:t>
+      </w:r>
+      <w:proofErr w:type="gramEnd"/>
+      <w:r>
+        <w:t xml:space="preserve"> </w:t>
+      </w:r>
+      <w:r>
+        <w:t xml:space="preserve">Помочь конечному потребителю справиться с этим </w:t>
+      </w:r>
+      <w:r>
+        <w:t>призван проект, к</w:t>
+      </w:r>
+      <w:r>
+        <w:t>оторый разраб</w:t>
+      </w:r>
+      <w:r>
+        <w:t>атывается</w:t>
+      </w:r>
+      <w:r>
+        <w:t xml:space="preserve"> в рамках текущей курсовой работы.</w:t>
+      </w:r>
+      <w:r>
+        <w:t xml:space="preserve"> </w:t>
+      </w:r>
+    </w:p>
+    <w:p>
+      <w:r>
+        <w:t>Цели</w:t>
+      </w:r>
+    </w:p>
+    <w:p>
+      <w:pPr>
+        <w:pStyle w:val="a4"/>
+        <w:numPr>
+          <w:ilvl w:val="0"/>
+          <w:numId w:val="1"/>
+        </w:numPr>
+      </w:pPr>
+      <w:r>
+        <w:t>Провести проектирование облачного анализатора данных для автоматизированных систем домашнего пользования</w:t>
+      </w:r>
+      <w:r>
+        <w:t>;</w:t>
+      </w:r>
+    </w:p>
+    <w:p>
+      <w:pPr>
+        <w:pStyle w:val="a4"/>
+        <w:numPr>
+          <w:ilvl w:val="0"/>
+          <w:numId w:val="1"/>
+        </w:numPr>
+      </w:pPr>
+      <w:r>
+        <w:t>Разработать основной алгоритм, применяемый в анализаторе.</w:t>
+      </w:r>
+    </w:p>
+    <w:p>
+      <w:r>
+        <w:t>Задачи</w:t>
+      </w:r>
+    </w:p>
+    <w:p>
+      <w:pPr>
+        <w:pStyle w:val="a4"/>
+        <w:numPr>
+          <w:ilvl w:val="0"/>
+          <w:numId w:val="1"/>
+        </w:numPr>
+      </w:pPr>
+      <w:r>
+        <w:t xml:space="preserve">Провести обзор аналогов </w:t>
+      </w:r>
+      <w:r>
+        <w:t xml:space="preserve">облачного </w:t>
+      </w:r>
+      <w:r>
+        <w:t>анализатора</w:t>
+      </w:r>
+      <w:r>
+        <w:t xml:space="preserve"> данных для автоматизированных систем домашнего пользования</w:t>
+      </w:r>
+      <w:r>
+        <w:t>;</w:t>
+      </w:r>
+    </w:p>
+    <w:p>
+      <w:pPr>
+        <w:pStyle w:val="a4"/>
+        <w:numPr>
+          <w:ilvl w:val="0"/>
+          <w:numId w:val="1"/>
+        </w:numPr>
+      </w:pPr>
+      <w:r>
+        <w:t xml:space="preserve">Выполнить проектирование </w:t>
+      </w:r>
+      <w:r>
+        <w:t>анализатора данных</w:t>
+      </w:r>
+      <w:r>
+        <w:t>;</w:t>
+      </w:r>
+    </w:p>
+    <w:p>
+      <w:pPr>
+        <w:pStyle w:val="a4"/>
+        <w:numPr>
+          <w:ilvl w:val="0"/>
+          <w:numId w:val="1"/>
+        </w:numPr>
+      </w:pPr>
+      <w:r>
+        <w:t>Спроектировать</w:t>
+      </w:r>
+      <w:r>
+        <w:t xml:space="preserve"> диза</w:t>
+      </w:r>
+      <w:r>
+        <w:t>йн</w:t>
+      </w:r>
+      <w:r>
+        <w:t xml:space="preserve"> клиентской части</w:t>
+      </w:r>
+      <w:r>
+        <w:t xml:space="preserve"> анализ</w:t>
+      </w:r>
+      <w:r>
+        <w:t>а</w:t>
+      </w:r>
+      <w:r>
+        <w:t>тора</w:t>
+      </w:r>
+      <w:r>
+        <w:t>;</w:t>
+      </w:r>
+    </w:p>
+    <w:p>
+      <w:pPr>
+        <w:pStyle w:val="a4"/>
+        <w:numPr>
+          <w:ilvl w:val="0"/>
+          <w:numId w:val="1"/>
+        </w:numPr>
+      </w:pPr>
+      <w:r>
+        <w:t xml:space="preserve">Изучить алгоритмы, применяемые </w:t>
+      </w:r>
+      <w:r>
+        <w:t xml:space="preserve">в аналогах </w:t>
+      </w:r>
+      <w:r>
+        <w:t>для анализа данных;</w:t>
+      </w:r>
+    </w:p>
+    <w:p>
+      <w:pPr>
+        <w:pStyle w:val="a4"/>
+        <w:numPr>
+          <w:ilvl w:val="0"/>
+          <w:numId w:val="1"/>
+        </w:numPr>
+      </w:pPr>
+      <w:r>
+        <w:lastRenderedPageBreak/>
+        <w:t>Подготовить данные для разрабатываемого алгоритма;</w:t>
+      </w:r>
+    </w:p>
+    <w:p>
+      <w:pPr>
+        <w:pStyle w:val="a4"/>
+        <w:numPr>
+          <w:ilvl w:val="0"/>
+          <w:numId w:val="1"/>
+        </w:numPr>
+      </w:pPr>
+      <w:r>
+        <w:t xml:space="preserve">Разработать </w:t>
+      </w:r>
+      <w:r>
+        <w:t xml:space="preserve">основной </w:t>
+      </w:r>
+      <w:r>
+        <w:t>алго</w:t>
+      </w:r>
+      <w:r>
+        <w:t>ритм, применяемый в анализаторе.</w:t>
+      </w:r>
+    </w:p>
+    <w:p>
+      <w:r>
+        <w:t xml:space="preserve">Обзор аналогов </w:t>
+      </w:r>
+    </w:p>
+    <w:p>
+      <w:r>
+        <w:t xml:space="preserve">Как следует из требований к проектируемому анализатору, основная его идея заключается не просто в отображении всей информации, поступающей </w:t>
+      </w:r>
+      <w:r>
+        <w:t>из</w:t>
+      </w:r>
+      <w:r>
+        <w:t xml:space="preserve"> различных датчиков, а в ее агрегации, </w:t>
+      </w:r>
+      <w:r>
+        <w:t>анализе,</w:t>
+      </w:r>
+      <w:r>
+        <w:t xml:space="preserve"> </w:t>
+      </w:r>
+      <w:r>
+        <w:t xml:space="preserve"> предсказывании дальнейших состояний контролируемой системы</w:t>
+      </w:r>
+      <w:r>
+        <w:t>,</w:t>
+      </w:r>
+      <w:r>
+        <w:t xml:space="preserve"> представлении в более сжатой и понятной для пользователя форме</w:t>
+      </w:r>
+      <w:r>
+        <w:t xml:space="preserve">. </w:t>
+      </w:r>
+      <w:r>
+        <w:br/>
+      </w:r>
+      <w:r>
+        <w:t xml:space="preserve">В текущий момент </w:t>
+      </w:r>
+      <w:r>
+        <w:t xml:space="preserve">на рынке </w:t>
+      </w:r>
+      <w:r>
+        <w:t xml:space="preserve">нечто подобное в плане применения в автоматизированных системах домашнего пользования найти </w:t>
+      </w:r>
+      <w:r>
+        <w:t>достаточно трудно.</w:t>
+      </w:r>
+      <w:r>
+        <w:t xml:space="preserve"> Ниже приведен</w:t>
+      </w:r>
+      <w:r>
+        <w:t>ы некоторые  из</w:t>
+      </w:r>
+      <w:r>
+        <w:t xml:space="preserve"> </w:t>
+      </w:r>
+      <w:proofErr w:type="gramStart"/>
+      <w:r>
+        <w:t>самых</w:t>
+      </w:r>
+      <w:proofErr w:type="gramEnd"/>
+      <w:r>
+        <w:t xml:space="preserve"> распространенных:</w:t>
+      </w:r>
+    </w:p>
+    <w:p>
+      <w:proofErr w:type="spellStart"/>
+      <w:r>
         <w:rPr>
           <w:lang w:val="en-US"/>
         </w:rPr>
-      </w:pPr>
-      <w:hyperlink r:id="rId8" w:history="1">
-        <w:r>
-          <w:rPr>
-            <w:rStyle w:val="a3"/>
-          </w:rPr>
-          <w:t>https://azure.microsoft.com/ru-ru/</w:t>
+        <w:t>MajorDoMo</w:t>
+      </w:r>
+      <w:proofErr w:type="spellEnd"/>
+      <w:r>
+        <w:t xml:space="preserve"> - </w:t>
+      </w:r>
+    </w:p>
+    <w:p>
+      <w:r>
+        <w:t>https://majordomo.smartliving.ru/</w:t>
+      </w:r>
+    </w:p>
+    <w:p>
+      <w:pPr>
+        <w:rPr>
+          <w:lang w:val="en-US"/>
+        </w:rPr>
+      </w:pPr>
+      <w:proofErr w:type="spellStart"/>
+      <w:r>
+        <w:rPr>
+          <w:lang w:val="en-US"/>
+        </w:rPr>
+        <w:t>Devicehive</w:t>
+      </w:r>
+      <w:proofErr w:type="spellEnd"/>
+      <w:r>
+        <w:rPr>
+          <w:lang w:val="en-US"/>
+        </w:rPr>
+        <w:t xml:space="preserve"> - </w:t>
+      </w:r>
+    </w:p>
+    <w:p>
+      <w:hyperlink r:id="rId13" w:history="1">
+        <w:r>
+          <w:rPr>
+            <w:rStyle w:val="a3"/>
+            <w:lang w:val="en-US"/>
+          </w:rPr>
+          <w:t>https</w:t>
+        </w:r>
+        <w:r>
+          <w:rPr>
+            <w:rStyle w:val="a3"/>
+          </w:rPr>
+          <w:t>://</w:t>
+        </w:r>
+        <w:r>
+          <w:rPr>
+            <w:rStyle w:val="a3"/>
+            <w:lang w:val="en-US"/>
+          </w:rPr>
+          <w:t>www</w:t>
+        </w:r>
+        <w:r>
+          <w:rPr>
+            <w:rStyle w:val="a3"/>
+          </w:rPr>
+          <w:t>.</w:t>
+        </w:r>
+        <w:proofErr w:type="spellStart"/>
+        <w:r>
+          <w:rPr>
+            <w:rStyle w:val="a3"/>
+            <w:lang w:val="en-US"/>
+          </w:rPr>
+          <w:t>devicehive</w:t>
+        </w:r>
+        <w:proofErr w:type="spellEnd"/>
+        <w:r>
+          <w:rPr>
+            <w:rStyle w:val="a3"/>
+          </w:rPr>
+          <w:t>.</w:t>
+        </w:r>
+        <w:r>
+          <w:rPr>
+            <w:rStyle w:val="a3"/>
+            <w:lang w:val="en-US"/>
+          </w:rPr>
+          <w:t>com</w:t>
+        </w:r>
+        <w:r>
+          <w:rPr>
+            <w:rStyle w:val="a3"/>
+          </w:rPr>
+          <w:t>/</w:t>
         </w:r>
       </w:hyperlink>
     </w:p>
     <w:p>
-      <w:pPr>
+      <w:r>
+        <w:t>1-</w:t>
+      </w:r>
+      <w:r>
         <w:rPr>
           <w:lang w:val="en-US"/>
         </w:rPr>
-      </w:pPr>
-      <w:hyperlink r:id="rId9" w:history="1">
-        <w:r>
-          <w:rPr>
-            <w:rStyle w:val="a3"/>
-          </w:rPr>
-          <w:t>https://studio.azureml.net/?selectAccess=true&amp;o=1#</w:t>
+        <w:t>M</w:t>
+      </w:r>
+      <w:r>
+        <w:t xml:space="preserve"> </w:t>
+      </w:r>
+      <w:r>
+        <w:t xml:space="preserve">Умный дом - </w:t>
+      </w:r>
+    </w:p>
+    <w:p>
+      <w:pPr>
+        <w:rPr>
+          <w:lang w:val="en-US"/>
+        </w:rPr>
+      </w:pPr>
+      <w:hyperlink r:id="rId14" w:history="1">
+        <w:r>
+          <w:rPr>
+            <w:rStyle w:val="a3"/>
+            <w:lang w:val="en-US"/>
+          </w:rPr>
+          <w:t>https</w:t>
+        </w:r>
+        <w:r>
+          <w:rPr>
+            <w:rStyle w:val="a3"/>
+          </w:rPr>
+          <w:t>://</w:t>
+        </w:r>
+        <w:r>
+          <w:rPr>
+            <w:rStyle w:val="a3"/>
+            <w:lang w:val="en-US"/>
+          </w:rPr>
+          <w:t>www</w:t>
+        </w:r>
+        <w:r>
+          <w:rPr>
+            <w:rStyle w:val="a3"/>
+          </w:rPr>
+          <w:t>.1-</w:t>
+        </w:r>
+        <w:r>
+          <w:rPr>
+            <w:rStyle w:val="a3"/>
+            <w:lang w:val="en-US"/>
+          </w:rPr>
+          <w:t>m</w:t>
+        </w:r>
+        <w:r>
+          <w:rPr>
+            <w:rStyle w:val="a3"/>
+          </w:rPr>
+          <w:t>.</w:t>
+        </w:r>
+        <w:r>
+          <w:rPr>
+            <w:rStyle w:val="a3"/>
+            <w:lang w:val="en-US"/>
+          </w:rPr>
+          <w:t>biz</w:t>
+        </w:r>
+        <w:r>
+          <w:rPr>
+            <w:rStyle w:val="a3"/>
+          </w:rPr>
+          <w:t>/</w:t>
         </w:r>
       </w:hyperlink>
     </w:p>
     <w:p>
-      <w:pPr>
+      <w:r>
         <w:rPr>
           <w:lang w:val="en-US"/>
         </w:rPr>
-      </w:pPr>
+        <w:t xml:space="preserve">PRTG </w:t>
+      </w:r>
       <w:r>
         <w:rPr>
           <w:lang w:val="en-US"/>
         </w:rPr>
-        <w:t>https://cloud.google.com/</w:t>
-      </w:r>
-    </w:p>
-    <w:p>
+        <w:t>Network –</w:t>
+      </w:r>
+      <w:r>
+        <w:rPr>
+          <w:lang w:val="en-US"/>
+        </w:rPr>
+        <w:t xml:space="preserve"> </w:t>
+      </w:r>
+      <w:r>
+        <w:t>то, что нужно</w:t>
+      </w:r>
+    </w:p>
+    <w:p>
+      <w:pPr>
+        <w:rPr>
+          <w:lang w:val="en-US"/>
+        </w:rPr>
+      </w:pPr>
+      <w:hyperlink r:id="rId15" w:history="1">
+        <w:r>
+          <w:rPr>
+            <w:rStyle w:val="a3"/>
+            <w:lang w:val="en-US"/>
+          </w:rPr>
+          <w:t>https</w:t>
+        </w:r>
+        <w:r>
+          <w:rPr>
+            <w:rStyle w:val="a3"/>
+          </w:rPr>
+          <w:t>://</w:t>
+        </w:r>
+        <w:r>
+          <w:rPr>
+            <w:rStyle w:val="a3"/>
+            <w:lang w:val="en-US"/>
+          </w:rPr>
+          <w:t>www</w:t>
+        </w:r>
+        <w:r>
+          <w:rPr>
+            <w:rStyle w:val="a3"/>
+          </w:rPr>
+          <w:t>.</w:t>
+        </w:r>
+        <w:proofErr w:type="spellStart"/>
+        <w:r>
+          <w:rPr>
+            <w:rStyle w:val="a3"/>
+            <w:lang w:val="en-US"/>
+          </w:rPr>
+          <w:t>paessler</w:t>
+        </w:r>
+        <w:proofErr w:type="spellEnd"/>
+        <w:r>
+          <w:rPr>
+            <w:rStyle w:val="a3"/>
+          </w:rPr>
+          <w:t>.</w:t>
+        </w:r>
+        <w:r>
+          <w:rPr>
+            <w:rStyle w:val="a3"/>
+            <w:lang w:val="en-US"/>
+          </w:rPr>
+          <w:t>com</w:t>
+        </w:r>
+        <w:r>
+          <w:rPr>
+            <w:rStyle w:val="a3"/>
+          </w:rPr>
+          <w:t>/</w:t>
+        </w:r>
+        <w:proofErr w:type="spellStart"/>
+        <w:r>
+          <w:rPr>
+            <w:rStyle w:val="a3"/>
+            <w:lang w:val="en-US"/>
+          </w:rPr>
+          <w:t>prtg</w:t>
+        </w:r>
+        <w:proofErr w:type="spellEnd"/>
+      </w:hyperlink>
+    </w:p>
+    <w:p>
+      <w:proofErr w:type="spellStart"/>
+      <w:r>
+        <w:rPr>
+          <w:lang w:val="en-US"/>
+        </w:rPr>
+        <w:t>Zabbix</w:t>
+      </w:r>
+      <w:proofErr w:type="spellEnd"/>
+      <w:r>
+        <w:rPr>
+          <w:lang w:val="en-US"/>
+        </w:rPr>
+        <w:t xml:space="preserve"> – </w:t>
+      </w:r>
+      <w:r>
+        <w:t>самое то</w:t>
+      </w:r>
+    </w:p>
+    <w:p>
+      <w:pPr>
+        <w:rPr>
+          <w:lang w:val="en-US"/>
+        </w:rPr>
+      </w:pPr>
+      <w:hyperlink r:id="rId16" w:history="1">
+        <w:r>
+          <w:rPr>
+            <w:rStyle w:val="a3"/>
+          </w:rPr>
+          <w:t>https://www.zabbix.com/</w:t>
+        </w:r>
+      </w:hyperlink>
       <w:bookmarkStart w:id="0" w:name="_GoBack"/>
       <w:bookmarkEnd w:id="0"/>
     </w:p>
+    <w:p>
+      <w:pPr>
+        <w:rPr>
+          <w:lang w:val="en-US"/>
+        </w:rPr>
+      </w:pPr>
+    </w:p>
+    <w:p/>
     <w:sectPr>
       <w:pgSz w:w="11906" w:h="16838"/>
       <w:pgMar w:top="1134" w:right="850" w:bottom="1134" w:left="1701" w:header="708" w:footer="708" w:gutter="0"/>
@@ -506,6 +1143,127 @@
     </w:sectPr>
   </w:body>
 </w:document>
+</file>
+
+<file path=word/numbering.xml><?xml version="1.0" encoding="utf-8"?>
+<w:numbering xmlns:wpc="http://schemas.microsoft.com/office/word/2010/wordprocessingCanvas" xmlns:mc="http://schemas.openxmlformats.org/markup-compatibility/2006" xmlns:o="urn:schemas-microsoft-com:office:office" xmlns:r="http://schemas.openxmlformats.org/officeDocument/2006/relationships" xmlns:m="http://schemas.openxmlformats.org/officeDocument/2006/math" xmlns:v="urn:schemas-microsoft-com:vml" xmlns:wp14="http://schemas.microsoft.com/office/word/2010/wordprocessingDrawing" xmlns:wp="http://schemas.openxmlformats.org/drawingml/2006/wordprocessingDrawing" xmlns:w10="urn:schemas-microsoft-com:office:word" xmlns:w="http://schemas.openxmlformats.org/wordprocessingml/2006/main" xmlns:w14="http://schemas.microsoft.com/office/word/2010/wordml" xmlns:wpg="http://schemas.microsoft.com/office/word/2010/wordprocessingGroup" xmlns:wpi="http://schemas.microsoft.com/office/word/2010/wordprocessingInk" xmlns:wne="http://schemas.microsoft.com/office/word/2006/wordml" xmlns:wps="http://schemas.microsoft.com/office/word/2010/wordprocessingShape" mc:Ignorable="w14 wp14">
+  <w:abstractNum w:abstractNumId="0">
+    <w:nsid w:val="0B207793"/>
+    <w:multiLevelType w:val="hybridMultilevel"/>
+    <w:tmpl w:val="32E869A4"/>
+    <w:lvl w:ilvl="0" w:tplc="04190001">
+      <w:start w:val="1"/>
+      <w:numFmt w:val="bullet"/>
+      <w:lvlText w:val=""/>
+      <w:lvlJc w:val="left"/>
+      <w:pPr>
+        <w:ind w:left="720" w:hanging="360"/>
+      </w:pPr>
+      <w:rPr>
+        <w:rFonts w:ascii="Symbol" w:hAnsi="Symbol" w:hint="default"/>
+      </w:rPr>
+    </w:lvl>
+    <w:lvl w:ilvl="1" w:tplc="04190003" w:tentative="1">
+      <w:start w:val="1"/>
+      <w:numFmt w:val="bullet"/>
+      <w:lvlText w:val="o"/>
+      <w:lvlJc w:val="left"/>
+      <w:pPr>
+        <w:ind w:left="1440" w:hanging="360"/>
+      </w:pPr>
+      <w:rPr>
+        <w:rFonts w:ascii="Courier New" w:hAnsi="Courier New" w:cs="Courier New" w:hint="default"/>
+      </w:rPr>
+    </w:lvl>
+    <w:lvl w:ilvl="2" w:tplc="04190005" w:tentative="1">
+      <w:start w:val="1"/>
+      <w:numFmt w:val="bullet"/>
+      <w:lvlText w:val=""/>
+      <w:lvlJc w:val="left"/>
+      <w:pPr>
+        <w:ind w:left="2160" w:hanging="360"/>
+      </w:pPr>
+      <w:rPr>
+        <w:rFonts w:ascii="Wingdings" w:hAnsi="Wingdings" w:hint="default"/>
+      </w:rPr>
+    </w:lvl>
+    <w:lvl w:ilvl="3" w:tplc="04190001" w:tentative="1">
+      <w:start w:val="1"/>
+      <w:numFmt w:val="bullet"/>
+      <w:lvlText w:val=""/>
+      <w:lvlJc w:val="left"/>
+      <w:pPr>
+        <w:ind w:left="2880" w:hanging="360"/>
+      </w:pPr>
+      <w:rPr>
+        <w:rFonts w:ascii="Symbol" w:hAnsi="Symbol" w:hint="default"/>
+      </w:rPr>
+    </w:lvl>
+    <w:lvl w:ilvl="4" w:tplc="04190003" w:tentative="1">
+      <w:start w:val="1"/>
+      <w:numFmt w:val="bullet"/>
+      <w:lvlText w:val="o"/>
+      <w:lvlJc w:val="left"/>
+      <w:pPr>
+        <w:ind w:left="3600" w:hanging="360"/>
+      </w:pPr>
+      <w:rPr>
+        <w:rFonts w:ascii="Courier New" w:hAnsi="Courier New" w:cs="Courier New" w:hint="default"/>
+      </w:rPr>
+    </w:lvl>
+    <w:lvl w:ilvl="5" w:tplc="04190005" w:tentative="1">
+      <w:start w:val="1"/>
+      <w:numFmt w:val="bullet"/>
+      <w:lvlText w:val=""/>
+      <w:lvlJc w:val="left"/>
+      <w:pPr>
+        <w:ind w:left="4320" w:hanging="360"/>
+      </w:pPr>
+      <w:rPr>
+        <w:rFonts w:ascii="Wingdings" w:hAnsi="Wingdings" w:hint="default"/>
+      </w:rPr>
+    </w:lvl>
+    <w:lvl w:ilvl="6" w:tplc="04190001" w:tentative="1">
+      <w:start w:val="1"/>
+      <w:numFmt w:val="bullet"/>
+      <w:lvlText w:val=""/>
+      <w:lvlJc w:val="left"/>
+      <w:pPr>
+        <w:ind w:left="5040" w:hanging="360"/>
+      </w:pPr>
+      <w:rPr>
+        <w:rFonts w:ascii="Symbol" w:hAnsi="Symbol" w:hint="default"/>
+      </w:rPr>
+    </w:lvl>
+    <w:lvl w:ilvl="7" w:tplc="04190003" w:tentative="1">
+      <w:start w:val="1"/>
+      <w:numFmt w:val="bullet"/>
+      <w:lvlText w:val="o"/>
+      <w:lvlJc w:val="left"/>
+      <w:pPr>
+        <w:ind w:left="5760" w:hanging="360"/>
+      </w:pPr>
+      <w:rPr>
+        <w:rFonts w:ascii="Courier New" w:hAnsi="Courier New" w:cs="Courier New" w:hint="default"/>
+      </w:rPr>
+    </w:lvl>
+    <w:lvl w:ilvl="8" w:tplc="04190005" w:tentative="1">
+      <w:start w:val="1"/>
+      <w:numFmt w:val="bullet"/>
+      <w:lvlText w:val=""/>
+      <w:lvlJc w:val="left"/>
+      <w:pPr>
+        <w:ind w:left="6480" w:hanging="360"/>
+      </w:pPr>
+      <w:rPr>
+        <w:rFonts w:ascii="Wingdings" w:hAnsi="Wingdings" w:hint="default"/>
+      </w:rPr>
+    </w:lvl>
+  </w:abstractNum>
+  <w:num w:numId="1">
+    <w:abstractNumId w:val="0"/>
+  </w:num>
+</w:numbering>
 </file>
 
 <file path=word/styles.xml><?xml version="1.0" encoding="utf-8"?>
@@ -741,6 +1499,17 @@
       <w:lang w:eastAsia="ru-RU"/>
     </w:rPr>
   </w:style>
+  <w:style w:type="paragraph" w:styleId="a4">
+    <w:name w:val="List Paragraph"/>
+    <w:basedOn w:val="a"/>
+    <w:uiPriority w:val="34"/>
+    <w:qFormat/>
+    <w:rsid w:val="009D2510"/>
+    <w:pPr>
+      <w:ind w:left="720"/>
+      <w:contextualSpacing/>
+    </w:pPr>
+  </w:style>
 </w:styles>
 </file>
 
@@ -976,6 +1745,17 @@
       <w:szCs w:val="27"/>
       <w:lang w:eastAsia="ru-RU"/>
     </w:rPr>
+  </w:style>
+  <w:style w:type="paragraph" w:styleId="a4">
+    <w:name w:val="List Paragraph"/>
+    <w:basedOn w:val="a"/>
+    <w:uiPriority w:val="34"/>
+    <w:qFormat/>
+    <w:rsid w:val="009D2510"/>
+    <w:pPr>
+      <w:ind w:left="720"/>
+      <w:contextualSpacing/>
+    </w:pPr>
   </w:style>
 </w:styles>
 </file>

--- a/Курсовая черновик.docx
+++ b/Курсовая черновик.docx
@@ -756,7 +756,542 @@
       </w:r>
     </w:p>
     <w:p>
-      <w:r>
+      <w:pPr>
+        <w:rPr>
+          <w:b/>
+        </w:rPr>
+      </w:pPr>
+      <w:r>
+        <w:rPr>
+          <w:b/>
+        </w:rPr>
+        <w:t>Требования к разраба</w:t>
+      </w:r>
+      <w:r>
+        <w:rPr>
+          <w:b/>
+        </w:rPr>
+        <w:t xml:space="preserve">тываемому </w:t>
+      </w:r>
+      <w:r>
+        <w:rPr>
+          <w:b/>
+        </w:rPr>
+        <w:t>облачному анализатору данных автоматизированных систем домашнего пользования</w:t>
+      </w:r>
+    </w:p>
+    <w:p>
+      <w:pPr>
+        <w:rPr>
+          <w:color w:val="FF0000"/>
+        </w:rPr>
+      </w:pPr>
+      <w:r>
+        <w:rPr>
+          <w:color w:val="FF0000"/>
+        </w:rPr>
+        <w:t>Необходимо где-то ввести термины</w:t>
+      </w:r>
+    </w:p>
+    <w:p>
+      <w:r>
+        <w:t>Функциональные требования:</w:t>
+      </w:r>
+    </w:p>
+    <w:p>
+      <w:pPr>
+        <w:pStyle w:val="a4"/>
+        <w:numPr>
+          <w:ilvl w:val="0"/>
+          <w:numId w:val="2"/>
+        </w:numPr>
+      </w:pPr>
+      <w:r>
+        <w:t>Получение</w:t>
+      </w:r>
+      <w:r>
+        <w:t xml:space="preserve"> и запись в БД данных датчиков</w:t>
+      </w:r>
+      <w:r>
+        <w:t xml:space="preserve">, поступающих через сеть по протоколу </w:t>
+      </w:r>
+      <w:r>
+        <w:rPr>
+          <w:lang w:val="en-US"/>
+        </w:rPr>
+        <w:t>HTTP</w:t>
+      </w:r>
+      <w:r>
+        <w:t>;</w:t>
+      </w:r>
+    </w:p>
+    <w:p>
+      <w:pPr>
+        <w:pStyle w:val="a4"/>
+        <w:numPr>
+          <w:ilvl w:val="0"/>
+          <w:numId w:val="2"/>
+        </w:numPr>
+      </w:pPr>
+      <w:r>
+        <w:t>Добавление нового датчика</w:t>
+      </w:r>
+      <w:r>
+        <w:t xml:space="preserve"> в анализатор</w:t>
+      </w:r>
+      <w:r>
+        <w:t>;</w:t>
+      </w:r>
+    </w:p>
+    <w:p>
+      <w:pPr>
+        <w:pStyle w:val="a4"/>
+        <w:numPr>
+          <w:ilvl w:val="0"/>
+          <w:numId w:val="2"/>
+        </w:numPr>
+      </w:pPr>
+      <w:r>
+        <w:t>Информация о датчиках хранится в отдельной таблице БД;</w:t>
+      </w:r>
+    </w:p>
+    <w:p>
+      <w:pPr>
+        <w:pStyle w:val="a4"/>
+        <w:numPr>
+          <w:ilvl w:val="0"/>
+          <w:numId w:val="2"/>
+        </w:numPr>
+      </w:pPr>
+      <w:r>
+        <w:t>Возможность идентифицировать конкретный датчик по данным, поступающим с него</w:t>
+      </w:r>
+      <w:r>
+        <w:t>;</w:t>
+      </w:r>
+    </w:p>
+    <w:p>
+      <w:pPr>
+        <w:pStyle w:val="a4"/>
+        <w:numPr>
+          <w:ilvl w:val="0"/>
+          <w:numId w:val="2"/>
+        </w:numPr>
+      </w:pPr>
+      <w:r>
+        <w:t xml:space="preserve">Возможность создавать кластеры </w:t>
+      </w:r>
+      <w:r>
+        <w:t>данных, поступающих из определенных</w:t>
+      </w:r>
+      <w:r>
+        <w:t xml:space="preserve"> датчиков;</w:t>
+      </w:r>
+    </w:p>
+    <w:p>
+      <w:pPr>
+        <w:pStyle w:val="a4"/>
+        <w:numPr>
+          <w:ilvl w:val="0"/>
+          <w:numId w:val="2"/>
+        </w:numPr>
+      </w:pPr>
+      <w:r>
+        <w:t>Информация</w:t>
+      </w:r>
+      <w:r>
+        <w:t>,</w:t>
+      </w:r>
+      <w:r>
+        <w:t xml:space="preserve"> определяющая кластеры данных</w:t>
+      </w:r>
+      <w:r>
+        <w:t>,</w:t>
+      </w:r>
+      <w:r>
+        <w:t xml:space="preserve"> хранится в отдельной таблице БД;</w:t>
+      </w:r>
+    </w:p>
+    <w:p>
+      <w:pPr>
+        <w:pStyle w:val="a4"/>
+        <w:numPr>
+          <w:ilvl w:val="0"/>
+          <w:numId w:val="2"/>
+        </w:numPr>
+      </w:pPr>
+      <w:r>
+        <w:t xml:space="preserve">Долговременное хранение в </w:t>
+      </w:r>
+      <w:proofErr w:type="gramStart"/>
+      <w:r>
+        <w:t>БД</w:t>
+      </w:r>
+      <w:proofErr w:type="gramEnd"/>
+      <w:r>
+        <w:t xml:space="preserve"> данных с датчиков;</w:t>
+      </w:r>
+    </w:p>
+    <w:p>
+      <w:pPr>
+        <w:pStyle w:val="a4"/>
+        <w:numPr>
+          <w:ilvl w:val="0"/>
+          <w:numId w:val="2"/>
+        </w:numPr>
+      </w:pPr>
+      <w:r>
+        <w:t>Отображение всех имеющихся в БД данных;</w:t>
+      </w:r>
+    </w:p>
+    <w:p>
+      <w:pPr>
+        <w:pStyle w:val="a4"/>
+        <w:numPr>
+          <w:ilvl w:val="0"/>
+          <w:numId w:val="2"/>
+        </w:numPr>
+      </w:pPr>
+      <w:r>
+        <w:t>Отображение данных из БД за определенный срок;</w:t>
+      </w:r>
+    </w:p>
+    <w:p>
+      <w:pPr>
+        <w:pStyle w:val="a4"/>
+        <w:numPr>
+          <w:ilvl w:val="0"/>
+          <w:numId w:val="2"/>
+        </w:numPr>
+      </w:pPr>
+      <w:r>
+        <w:t>Отображение</w:t>
+      </w:r>
+      <w:r>
+        <w:t xml:space="preserve"> </w:t>
+      </w:r>
+      <w:r>
+        <w:t xml:space="preserve">всех </w:t>
+      </w:r>
+      <w:r>
+        <w:t xml:space="preserve">данных из БД одного </w:t>
+      </w:r>
+      <w:r>
+        <w:t>датчика;</w:t>
+      </w:r>
+    </w:p>
+    <w:p>
+      <w:pPr>
+        <w:pStyle w:val="a4"/>
+        <w:numPr>
+          <w:ilvl w:val="0"/>
+          <w:numId w:val="2"/>
+        </w:numPr>
+      </w:pPr>
+      <w:r>
+        <w:t xml:space="preserve">Отображение </w:t>
+      </w:r>
+      <w:r>
+        <w:t xml:space="preserve">из БД </w:t>
+      </w:r>
+      <w:r>
+        <w:t>данных определенного датчика или группы датчиков за определенный срок;</w:t>
+      </w:r>
+    </w:p>
+    <w:p>
+      <w:pPr>
+        <w:pStyle w:val="a4"/>
+        <w:numPr>
+          <w:ilvl w:val="0"/>
+          <w:numId w:val="2"/>
+        </w:numPr>
+      </w:pPr>
+      <w:r>
+        <w:t>Доступ к функционалу анализатора через авторизацию;</w:t>
+      </w:r>
+    </w:p>
+    <w:p>
+      <w:pPr>
+        <w:pStyle w:val="a4"/>
+        <w:numPr>
+          <w:ilvl w:val="0"/>
+          <w:numId w:val="2"/>
+        </w:numPr>
+      </w:pPr>
+      <w:r>
+        <w:t xml:space="preserve">Хранение </w:t>
+      </w:r>
+      <w:r>
+        <w:t xml:space="preserve">логинов и паролей пользователей в </w:t>
+      </w:r>
+      <w:r>
+        <w:t xml:space="preserve">отдельной таблице </w:t>
+      </w:r>
+      <w:r>
+        <w:t>БД;</w:t>
+      </w:r>
+    </w:p>
+    <w:p>
+      <w:pPr>
+        <w:pStyle w:val="a4"/>
+        <w:numPr>
+          <w:ilvl w:val="0"/>
+          <w:numId w:val="2"/>
+        </w:numPr>
+      </w:pPr>
+      <w:r>
+        <w:t>В анализаторе имеется 2 группы пользователей</w:t>
+      </w:r>
+      <w:r>
+        <w:t>: администраторы и клиенты;</w:t>
+      </w:r>
+    </w:p>
+    <w:p>
+      <w:pPr>
+        <w:pStyle w:val="a4"/>
+        <w:numPr>
+          <w:ilvl w:val="0"/>
+          <w:numId w:val="2"/>
+        </w:numPr>
+      </w:pPr>
+      <w:r>
+        <w:t>Разные клиенты не могут обратиться к одинаковым  таблицам данных</w:t>
+      </w:r>
+      <w:r>
+        <w:t xml:space="preserve"> БД</w:t>
+      </w:r>
+      <w:r>
+        <w:t>;</w:t>
+      </w:r>
+    </w:p>
+    <w:p>
+      <w:pPr>
+        <w:pStyle w:val="a4"/>
+        <w:numPr>
+          <w:ilvl w:val="0"/>
+          <w:numId w:val="2"/>
+        </w:numPr>
+      </w:pPr>
+      <w:r>
+        <w:t xml:space="preserve">Группа </w:t>
+      </w:r>
+      <w:r>
+        <w:t>«Клиенты</w:t>
+      </w:r>
+      <w:r>
+        <w:t>»:</w:t>
+      </w:r>
+    </w:p>
+    <w:p>
+      <w:pPr>
+        <w:pStyle w:val="a4"/>
+        <w:numPr>
+          <w:ilvl w:val="1"/>
+          <w:numId w:val="2"/>
+        </w:numPr>
+      </w:pPr>
+      <w:r>
+        <w:t>Имеет возможность зарегистрироваться;</w:t>
+      </w:r>
+    </w:p>
+    <w:p>
+      <w:pPr>
+        <w:pStyle w:val="a4"/>
+        <w:numPr>
+          <w:ilvl w:val="1"/>
+          <w:numId w:val="2"/>
+        </w:numPr>
+      </w:pPr>
+      <w:r>
+        <w:t>Может авторизоваться;</w:t>
+      </w:r>
+    </w:p>
+    <w:p>
+      <w:pPr>
+        <w:pStyle w:val="a4"/>
+        <w:numPr>
+          <w:ilvl w:val="1"/>
+          <w:numId w:val="2"/>
+        </w:numPr>
+      </w:pPr>
+      <w:r>
+        <w:t>Имеет отдельные от других клиентов таблицы данных;</w:t>
+      </w:r>
+    </w:p>
+    <w:p>
+      <w:pPr>
+        <w:pStyle w:val="a4"/>
+        <w:numPr>
+          <w:ilvl w:val="1"/>
+          <w:numId w:val="2"/>
+        </w:numPr>
+      </w:pPr>
+      <w:r>
+        <w:t xml:space="preserve">Может делать </w:t>
+      </w:r>
+      <w:r>
+        <w:t xml:space="preserve"> вышеуказанные </w:t>
+      </w:r>
+      <w:r>
+        <w:t>выборки данных из БД;</w:t>
+      </w:r>
+    </w:p>
+    <w:p>
+      <w:pPr>
+        <w:pStyle w:val="a4"/>
+        <w:numPr>
+          <w:ilvl w:val="1"/>
+          <w:numId w:val="2"/>
+        </w:numPr>
+      </w:pPr>
+      <w:r>
+        <w:t>Получать анализ данных;</w:t>
+      </w:r>
+    </w:p>
+    <w:p>
+      <w:pPr>
+        <w:pStyle w:val="a4"/>
+        <w:numPr>
+          <w:ilvl w:val="1"/>
+          <w:numId w:val="2"/>
+        </w:numPr>
+      </w:pPr>
+      <w:r>
+        <w:t>Имеет возможность описывать обнаруживаемые аномалии</w:t>
+      </w:r>
+      <w:r>
+        <w:t>;</w:t>
+      </w:r>
+    </w:p>
+    <w:p>
+      <w:pPr>
+        <w:pStyle w:val="a4"/>
+        <w:numPr>
+          <w:ilvl w:val="1"/>
+          <w:numId w:val="2"/>
+        </w:numPr>
+      </w:pPr>
+      <w:r>
+        <w:t>Имеет возможность удалять сигнатуры аномалий;</w:t>
+      </w:r>
+    </w:p>
+    <w:p>
+      <w:pPr>
+        <w:pStyle w:val="a4"/>
+        <w:numPr>
+          <w:ilvl w:val="0"/>
+          <w:numId w:val="2"/>
+        </w:numPr>
+      </w:pPr>
+      <w:r>
+        <w:t>Группа «Администраторы»:</w:t>
+      </w:r>
+    </w:p>
+    <w:p>
+      <w:pPr>
+        <w:pStyle w:val="a4"/>
+        <w:numPr>
+          <w:ilvl w:val="1"/>
+          <w:numId w:val="2"/>
+        </w:numPr>
+      </w:pPr>
+      <w:r>
+        <w:t>Может авторизоваться;</w:t>
+      </w:r>
+    </w:p>
+    <w:p>
+      <w:pPr>
+        <w:pStyle w:val="a4"/>
+        <w:numPr>
+          <w:ilvl w:val="1"/>
+          <w:numId w:val="2"/>
+        </w:numPr>
+      </w:pPr>
+      <w:r>
+        <w:t>Имеет возможность</w:t>
+      </w:r>
+      <w:r>
+        <w:t xml:space="preserve"> созд</w:t>
+      </w:r>
+      <w:r>
+        <w:t>авать новых администраторов</w:t>
+      </w:r>
+      <w:r>
+        <w:t>;</w:t>
+      </w:r>
+    </w:p>
+    <w:p>
+      <w:pPr>
+        <w:pStyle w:val="a4"/>
+        <w:numPr>
+          <w:ilvl w:val="1"/>
+          <w:numId w:val="2"/>
+        </w:numPr>
+      </w:pPr>
+      <w:r>
+        <w:t xml:space="preserve">Может </w:t>
+      </w:r>
+      <w:r>
+        <w:t>удалить клиента;</w:t>
+      </w:r>
+    </w:p>
+    <w:p>
+      <w:pPr>
+        <w:pStyle w:val="a4"/>
+        <w:numPr>
+          <w:ilvl w:val="1"/>
+          <w:numId w:val="2"/>
+        </w:numPr>
+      </w:pPr>
+      <w:r>
+        <w:t>Может добавить нового клиента;</w:t>
+      </w:r>
+    </w:p>
+    <w:p>
+      <w:pPr>
+        <w:pStyle w:val="a4"/>
+        <w:numPr>
+          <w:ilvl w:val="1"/>
+          <w:numId w:val="2"/>
+        </w:numPr>
+      </w:pPr>
+      <w:r>
+        <w:t>Имеет возможность просматривать записи из таблиц БД;</w:t>
+      </w:r>
+    </w:p>
+    <w:p>
+      <w:pPr>
+        <w:pStyle w:val="a4"/>
+        <w:numPr>
+          <w:ilvl w:val="1"/>
+          <w:numId w:val="2"/>
+        </w:numPr>
+      </w:pPr>
+      <w:r>
+        <w:t>Имеет возможность удалять записи из таблиц БД;</w:t>
+      </w:r>
+    </w:p>
+    <w:p>
+      <w:pPr>
+        <w:pStyle w:val="a4"/>
+        <w:numPr>
+          <w:ilvl w:val="1"/>
+          <w:numId w:val="2"/>
+        </w:numPr>
+      </w:pPr>
+      <w:bookmarkStart w:id="0" w:name="_GoBack"/>
+      <w:bookmarkEnd w:id="0"/>
+    </w:p>
+    <w:p>
+      <w:pPr>
+        <w:rPr>
+          <w:b/>
+        </w:rPr>
+      </w:pPr>
+      <w:r>
+        <w:rPr>
+          <w:b/>
+        </w:rPr>
         <w:t xml:space="preserve">Обзор аналогов </w:t>
       </w:r>
     </w:p>
@@ -783,7 +1318,15 @@
         <w:t>,</w:t>
       </w:r>
       <w:r>
-        <w:t xml:space="preserve"> представлении в более сжатой и понятной для пользователя форме</w:t>
+        <w:t xml:space="preserve"> представлении </w:t>
+      </w:r>
+      <w:proofErr w:type="gramStart"/>
+      <w:r>
+        <w:t>в</w:t>
+      </w:r>
+      <w:proofErr w:type="gramEnd"/>
+      <w:r>
+        <w:t xml:space="preserve"> более сжатой и понятной для пользователя форме</w:t>
       </w:r>
       <w:r>
         <w:t xml:space="preserve">. </w:t>
@@ -792,6 +1335,7 @@
         <w:br/>
       </w:r>
       <w:r>
+        <w:lastRenderedPageBreak/>
         <w:t xml:space="preserve">В текущий момент </w:t>
       </w:r>
       <w:r>
@@ -1124,8 +1668,6 @@
           <w:t>https://www.zabbix.com/</w:t>
         </w:r>
       </w:hyperlink>
-      <w:bookmarkStart w:id="0" w:name="_GoBack"/>
-      <w:bookmarkEnd w:id="0"/>
     </w:p>
     <w:p>
       <w:pPr>
@@ -1260,8 +1802,97 @@
       </w:rPr>
     </w:lvl>
   </w:abstractNum>
+  <w:abstractNum w:abstractNumId="1">
+    <w:nsid w:val="5A291330"/>
+    <w:multiLevelType w:val="hybridMultilevel"/>
+    <w:tmpl w:val="645A439E"/>
+    <w:lvl w:ilvl="0" w:tplc="0419000F">
+      <w:start w:val="1"/>
+      <w:numFmt w:val="decimal"/>
+      <w:lvlText w:val="%1."/>
+      <w:lvlJc w:val="left"/>
+      <w:pPr>
+        <w:ind w:left="720" w:hanging="360"/>
+      </w:pPr>
+    </w:lvl>
+    <w:lvl w:ilvl="1" w:tplc="04190019">
+      <w:start w:val="1"/>
+      <w:numFmt w:val="lowerLetter"/>
+      <w:lvlText w:val="%2."/>
+      <w:lvlJc w:val="left"/>
+      <w:pPr>
+        <w:ind w:left="1440" w:hanging="360"/>
+      </w:pPr>
+    </w:lvl>
+    <w:lvl w:ilvl="2" w:tplc="0419001B" w:tentative="1">
+      <w:start w:val="1"/>
+      <w:numFmt w:val="lowerRoman"/>
+      <w:lvlText w:val="%3."/>
+      <w:lvlJc w:val="right"/>
+      <w:pPr>
+        <w:ind w:left="2160" w:hanging="180"/>
+      </w:pPr>
+    </w:lvl>
+    <w:lvl w:ilvl="3" w:tplc="0419000F" w:tentative="1">
+      <w:start w:val="1"/>
+      <w:numFmt w:val="decimal"/>
+      <w:lvlText w:val="%4."/>
+      <w:lvlJc w:val="left"/>
+      <w:pPr>
+        <w:ind w:left="2880" w:hanging="360"/>
+      </w:pPr>
+    </w:lvl>
+    <w:lvl w:ilvl="4" w:tplc="04190019" w:tentative="1">
+      <w:start w:val="1"/>
+      <w:numFmt w:val="lowerLetter"/>
+      <w:lvlText w:val="%5."/>
+      <w:lvlJc w:val="left"/>
+      <w:pPr>
+        <w:ind w:left="3600" w:hanging="360"/>
+      </w:pPr>
+    </w:lvl>
+    <w:lvl w:ilvl="5" w:tplc="0419001B" w:tentative="1">
+      <w:start w:val="1"/>
+      <w:numFmt w:val="lowerRoman"/>
+      <w:lvlText w:val="%6."/>
+      <w:lvlJc w:val="right"/>
+      <w:pPr>
+        <w:ind w:left="4320" w:hanging="180"/>
+      </w:pPr>
+    </w:lvl>
+    <w:lvl w:ilvl="6" w:tplc="0419000F" w:tentative="1">
+      <w:start w:val="1"/>
+      <w:numFmt w:val="decimal"/>
+      <w:lvlText w:val="%7."/>
+      <w:lvlJc w:val="left"/>
+      <w:pPr>
+        <w:ind w:left="5040" w:hanging="360"/>
+      </w:pPr>
+    </w:lvl>
+    <w:lvl w:ilvl="7" w:tplc="04190019" w:tentative="1">
+      <w:start w:val="1"/>
+      <w:numFmt w:val="lowerLetter"/>
+      <w:lvlText w:val="%8."/>
+      <w:lvlJc w:val="left"/>
+      <w:pPr>
+        <w:ind w:left="5760" w:hanging="360"/>
+      </w:pPr>
+    </w:lvl>
+    <w:lvl w:ilvl="8" w:tplc="0419001B" w:tentative="1">
+      <w:start w:val="1"/>
+      <w:numFmt w:val="lowerRoman"/>
+      <w:lvlText w:val="%9."/>
+      <w:lvlJc w:val="right"/>
+      <w:pPr>
+        <w:ind w:left="6480" w:hanging="180"/>
+      </w:pPr>
+    </w:lvl>
+  </w:abstractNum>
   <w:num w:numId="1">
     <w:abstractNumId w:val="0"/>
+  </w:num>
+  <w:num w:numId="2">
+    <w:abstractNumId w:val="1"/>
   </w:num>
 </w:numbering>
 </file>

--- a/Курсовая черновик.docx
+++ b/Курсовая черновик.docx
@@ -605,7 +605,10 @@
         </w:numPr>
       </w:pPr>
       <w:r>
-        <w:t>Провести проектирование облачного анализатора данных для автоматизированных систем домашнего пользования</w:t>
+        <w:t>Разработать архитектуру</w:t>
+      </w:r>
+      <w:r>
+        <w:t xml:space="preserve"> облачного анализатора данных для автоматизированных систем домашнего пользования</w:t>
       </w:r>
       <w:r>
         <w:t>;</w:t>
@@ -661,7 +664,10 @@
         </w:numPr>
       </w:pPr>
       <w:r>
-        <w:t xml:space="preserve">Выполнить проектирование </w:t>
+        <w:t>Выполнить разработку архитектуры</w:t>
+      </w:r>
+      <w:r>
+        <w:t xml:space="preserve"> </w:t>
       </w:r>
       <w:r>
         <w:t>анализатора данных</w:t>
@@ -790,499 +796,840 @@
         <w:rPr>
           <w:color w:val="FF0000"/>
         </w:rPr>
+        <w:t>Тут будет описание анализатора.</w:t>
+      </w:r>
+    </w:p>
+    <w:p>
+      <w:pPr>
+        <w:rPr>
+          <w:color w:val="FF0000"/>
+        </w:rPr>
+      </w:pPr>
+      <w:r>
+        <w:rPr>
+          <w:color w:val="FF0000"/>
+        </w:rPr>
         <w:t>Необходимо где-то ввести термины</w:t>
       </w:r>
-    </w:p>
-    <w:p>
-      <w:r>
-        <w:t>Функциональные требования:</w:t>
-      </w:r>
-    </w:p>
-    <w:p>
-      <w:pPr>
-        <w:pStyle w:val="a4"/>
-        <w:numPr>
-          <w:ilvl w:val="0"/>
-          <w:numId w:val="2"/>
-        </w:numPr>
-      </w:pPr>
-      <w:r>
-        <w:t>Получение</w:t>
-      </w:r>
-      <w:r>
-        <w:t xml:space="preserve"> и запись в БД данных датчиков</w:t>
-      </w:r>
-      <w:r>
-        <w:t xml:space="preserve">, поступающих через сеть по протоколу </w:t>
-      </w:r>
-      <w:r>
-        <w:rPr>
-          <w:lang w:val="en-US"/>
-        </w:rPr>
-        <w:t>HTTP</w:t>
-      </w:r>
-      <w:r>
-        <w:t>;</w:t>
-      </w:r>
-    </w:p>
-    <w:p>
-      <w:pPr>
-        <w:pStyle w:val="a4"/>
-        <w:numPr>
-          <w:ilvl w:val="0"/>
-          <w:numId w:val="2"/>
-        </w:numPr>
-      </w:pPr>
-      <w:r>
-        <w:t>Добавление нового датчика</w:t>
-      </w:r>
-      <w:r>
-        <w:t xml:space="preserve"> в анализатор</w:t>
-      </w:r>
-      <w:r>
-        <w:t>;</w:t>
-      </w:r>
-    </w:p>
-    <w:p>
-      <w:pPr>
-        <w:pStyle w:val="a4"/>
-        <w:numPr>
-          <w:ilvl w:val="0"/>
-          <w:numId w:val="2"/>
-        </w:numPr>
-      </w:pPr>
-      <w:r>
-        <w:t>Информация о датчиках хранится в отдельной таблице БД;</w:t>
-      </w:r>
-    </w:p>
-    <w:p>
-      <w:pPr>
-        <w:pStyle w:val="a4"/>
-        <w:numPr>
-          <w:ilvl w:val="0"/>
-          <w:numId w:val="2"/>
-        </w:numPr>
-      </w:pPr>
-      <w:r>
-        <w:t>Возможность идентифицировать конкретный датчик по данным, поступающим с него</w:t>
-      </w:r>
-      <w:r>
-        <w:t>;</w:t>
-      </w:r>
-    </w:p>
-    <w:p>
-      <w:pPr>
-        <w:pStyle w:val="a4"/>
-        <w:numPr>
-          <w:ilvl w:val="0"/>
-          <w:numId w:val="2"/>
-        </w:numPr>
-      </w:pPr>
-      <w:r>
-        <w:t xml:space="preserve">Возможность создавать кластеры </w:t>
-      </w:r>
-      <w:r>
-        <w:t>данных, поступающих из определенных</w:t>
-      </w:r>
-      <w:r>
-        <w:t xml:space="preserve"> датчиков;</w:t>
-      </w:r>
-    </w:p>
-    <w:p>
-      <w:pPr>
-        <w:pStyle w:val="a4"/>
-        <w:numPr>
-          <w:ilvl w:val="0"/>
-          <w:numId w:val="2"/>
-        </w:numPr>
-      </w:pPr>
-      <w:r>
-        <w:t>Информация</w:t>
-      </w:r>
-      <w:r>
-        <w:t>,</w:t>
-      </w:r>
-      <w:r>
-        <w:t xml:space="preserve"> определяющая кластеры данных</w:t>
-      </w:r>
-      <w:r>
-        <w:t>,</w:t>
-      </w:r>
-      <w:r>
-        <w:t xml:space="preserve"> хранится в отдельной таблице БД;</w:t>
-      </w:r>
-    </w:p>
-    <w:p>
-      <w:pPr>
-        <w:pStyle w:val="a4"/>
-        <w:numPr>
-          <w:ilvl w:val="0"/>
-          <w:numId w:val="2"/>
-        </w:numPr>
-      </w:pPr>
-      <w:r>
-        <w:t xml:space="preserve">Долговременное хранение в </w:t>
-      </w:r>
-      <w:proofErr w:type="gramStart"/>
-      <w:r>
-        <w:t>БД</w:t>
-      </w:r>
-      <w:proofErr w:type="gramEnd"/>
-      <w:r>
-        <w:t xml:space="preserve"> данных с датчиков;</w:t>
-      </w:r>
-    </w:p>
-    <w:p>
-      <w:pPr>
-        <w:pStyle w:val="a4"/>
-        <w:numPr>
-          <w:ilvl w:val="0"/>
-          <w:numId w:val="2"/>
-        </w:numPr>
-      </w:pPr>
-      <w:r>
-        <w:t>Отображение всех имеющихся в БД данных;</w:t>
-      </w:r>
-    </w:p>
-    <w:p>
-      <w:pPr>
-        <w:pStyle w:val="a4"/>
-        <w:numPr>
-          <w:ilvl w:val="0"/>
-          <w:numId w:val="2"/>
-        </w:numPr>
-      </w:pPr>
-      <w:r>
-        <w:t>Отображение данных из БД за определенный срок;</w:t>
-      </w:r>
-    </w:p>
-    <w:p>
-      <w:pPr>
-        <w:pStyle w:val="a4"/>
-        <w:numPr>
-          <w:ilvl w:val="0"/>
-          <w:numId w:val="2"/>
-        </w:numPr>
-      </w:pPr>
-      <w:r>
-        <w:t>Отображение</w:t>
-      </w:r>
-      <w:r>
-        <w:t xml:space="preserve"> </w:t>
-      </w:r>
-      <w:r>
-        <w:t xml:space="preserve">всех </w:t>
-      </w:r>
-      <w:r>
-        <w:t xml:space="preserve">данных из БД одного </w:t>
-      </w:r>
-      <w:r>
-        <w:t>датчика;</w:t>
-      </w:r>
-    </w:p>
-    <w:p>
-      <w:pPr>
-        <w:pStyle w:val="a4"/>
-        <w:numPr>
-          <w:ilvl w:val="0"/>
-          <w:numId w:val="2"/>
-        </w:numPr>
-      </w:pPr>
-      <w:r>
-        <w:t xml:space="preserve">Отображение </w:t>
-      </w:r>
-      <w:r>
-        <w:t xml:space="preserve">из БД </w:t>
-      </w:r>
-      <w:r>
-        <w:t>данных определенного датчика или группы датчиков за определенный срок;</w:t>
-      </w:r>
-    </w:p>
-    <w:p>
-      <w:pPr>
-        <w:pStyle w:val="a4"/>
-        <w:numPr>
-          <w:ilvl w:val="0"/>
-          <w:numId w:val="2"/>
-        </w:numPr>
-      </w:pPr>
-      <w:r>
-        <w:t>Доступ к функционалу анализатора через авторизацию;</w:t>
-      </w:r>
-    </w:p>
-    <w:p>
-      <w:pPr>
-        <w:pStyle w:val="a4"/>
-        <w:numPr>
-          <w:ilvl w:val="0"/>
-          <w:numId w:val="2"/>
-        </w:numPr>
-      </w:pPr>
-      <w:r>
-        <w:t xml:space="preserve">Хранение </w:t>
-      </w:r>
-      <w:r>
-        <w:t xml:space="preserve">логинов и паролей пользователей в </w:t>
-      </w:r>
-      <w:r>
-        <w:t xml:space="preserve">отдельной таблице </w:t>
-      </w:r>
-      <w:r>
-        <w:t>БД;</w:t>
-      </w:r>
-    </w:p>
-    <w:p>
-      <w:pPr>
-        <w:pStyle w:val="a4"/>
-        <w:numPr>
-          <w:ilvl w:val="0"/>
-          <w:numId w:val="2"/>
-        </w:numPr>
-      </w:pPr>
-      <w:r>
-        <w:t>В анализаторе имеется 2 группы пользователей</w:t>
-      </w:r>
-      <w:r>
-        <w:t>: администраторы и клиенты;</w:t>
-      </w:r>
-    </w:p>
-    <w:p>
-      <w:pPr>
-        <w:pStyle w:val="a4"/>
-        <w:numPr>
-          <w:ilvl w:val="0"/>
-          <w:numId w:val="2"/>
-        </w:numPr>
-      </w:pPr>
-      <w:r>
-        <w:t>Разные клиенты не могут обратиться к одинаковым  таблицам данных</w:t>
-      </w:r>
-      <w:r>
-        <w:t xml:space="preserve"> БД</w:t>
-      </w:r>
-      <w:r>
-        <w:t>;</w:t>
-      </w:r>
-    </w:p>
-    <w:p>
-      <w:pPr>
-        <w:pStyle w:val="a4"/>
-        <w:numPr>
-          <w:ilvl w:val="0"/>
-          <w:numId w:val="2"/>
-        </w:numPr>
-      </w:pPr>
-      <w:r>
-        <w:t xml:space="preserve">Группа </w:t>
-      </w:r>
-      <w:r>
-        <w:t>«Клиенты</w:t>
-      </w:r>
-      <w:r>
-        <w:t>»:</w:t>
-      </w:r>
-    </w:p>
-    <w:p>
-      <w:pPr>
-        <w:pStyle w:val="a4"/>
-        <w:numPr>
-          <w:ilvl w:val="1"/>
-          <w:numId w:val="2"/>
-        </w:numPr>
-      </w:pPr>
-      <w:r>
-        <w:t>Имеет возможность зарегистрироваться;</w:t>
-      </w:r>
-    </w:p>
-    <w:p>
-      <w:pPr>
-        <w:pStyle w:val="a4"/>
-        <w:numPr>
-          <w:ilvl w:val="1"/>
-          <w:numId w:val="2"/>
-        </w:numPr>
-      </w:pPr>
-      <w:r>
-        <w:t>Может авторизоваться;</w:t>
-      </w:r>
-    </w:p>
-    <w:p>
-      <w:pPr>
-        <w:pStyle w:val="a4"/>
-        <w:numPr>
-          <w:ilvl w:val="1"/>
-          <w:numId w:val="2"/>
-        </w:numPr>
-      </w:pPr>
-      <w:r>
-        <w:t>Имеет отдельные от других клиентов таблицы данных;</w:t>
-      </w:r>
-    </w:p>
-    <w:p>
-      <w:pPr>
-        <w:pStyle w:val="a4"/>
-        <w:numPr>
-          <w:ilvl w:val="1"/>
-          <w:numId w:val="2"/>
-        </w:numPr>
-      </w:pPr>
-      <w:r>
-        <w:t xml:space="preserve">Может делать </w:t>
-      </w:r>
-      <w:r>
-        <w:t xml:space="preserve"> вышеуказанные </w:t>
-      </w:r>
-      <w:r>
-        <w:t>выборки данных из БД;</w:t>
-      </w:r>
-    </w:p>
-    <w:p>
-      <w:pPr>
-        <w:pStyle w:val="a4"/>
-        <w:numPr>
-          <w:ilvl w:val="1"/>
-          <w:numId w:val="2"/>
-        </w:numPr>
-      </w:pPr>
-      <w:r>
-        <w:t>Получать анализ данных;</w:t>
-      </w:r>
-    </w:p>
-    <w:p>
-      <w:pPr>
-        <w:pStyle w:val="a4"/>
-        <w:numPr>
-          <w:ilvl w:val="1"/>
-          <w:numId w:val="2"/>
-        </w:numPr>
-      </w:pPr>
-      <w:r>
-        <w:t>Имеет возможность описывать обнаруживаемые аномалии</w:t>
-      </w:r>
-      <w:r>
-        <w:t>;</w:t>
-      </w:r>
-    </w:p>
-    <w:p>
-      <w:pPr>
-        <w:pStyle w:val="a4"/>
-        <w:numPr>
-          <w:ilvl w:val="1"/>
-          <w:numId w:val="2"/>
-        </w:numPr>
-      </w:pPr>
-      <w:r>
-        <w:t>Имеет возможность удалять сигнатуры аномалий;</w:t>
-      </w:r>
-    </w:p>
-    <w:p>
-      <w:pPr>
-        <w:pStyle w:val="a4"/>
-        <w:numPr>
-          <w:ilvl w:val="0"/>
-          <w:numId w:val="2"/>
-        </w:numPr>
-      </w:pPr>
-      <w:r>
-        <w:t>Группа «Администраторы»:</w:t>
-      </w:r>
-    </w:p>
-    <w:p>
-      <w:pPr>
-        <w:pStyle w:val="a4"/>
-        <w:numPr>
-          <w:ilvl w:val="1"/>
-          <w:numId w:val="2"/>
-        </w:numPr>
-      </w:pPr>
-      <w:r>
-        <w:t>Может авторизоваться;</w:t>
-      </w:r>
-    </w:p>
-    <w:p>
-      <w:pPr>
-        <w:pStyle w:val="a4"/>
-        <w:numPr>
-          <w:ilvl w:val="1"/>
-          <w:numId w:val="2"/>
-        </w:numPr>
-      </w:pPr>
-      <w:r>
-        <w:t>Имеет возможность</w:t>
-      </w:r>
-      <w:r>
-        <w:t xml:space="preserve"> созд</w:t>
-      </w:r>
-      <w:r>
-        <w:t>авать новых администраторов</w:t>
-      </w:r>
-      <w:r>
-        <w:t>;</w:t>
-      </w:r>
-    </w:p>
-    <w:p>
-      <w:pPr>
-        <w:pStyle w:val="a4"/>
-        <w:numPr>
-          <w:ilvl w:val="1"/>
-          <w:numId w:val="2"/>
-        </w:numPr>
-      </w:pPr>
-      <w:r>
-        <w:t xml:space="preserve">Может </w:t>
-      </w:r>
-      <w:r>
-        <w:t>удалить клиента;</w:t>
-      </w:r>
-    </w:p>
-    <w:p>
-      <w:pPr>
-        <w:pStyle w:val="a4"/>
-        <w:numPr>
-          <w:ilvl w:val="1"/>
-          <w:numId w:val="2"/>
-        </w:numPr>
-      </w:pPr>
-      <w:r>
-        <w:t>Может добавить нового клиента;</w:t>
-      </w:r>
-    </w:p>
-    <w:p>
-      <w:pPr>
-        <w:pStyle w:val="a4"/>
-        <w:numPr>
-          <w:ilvl w:val="1"/>
-          <w:numId w:val="2"/>
-        </w:numPr>
-      </w:pPr>
-      <w:r>
-        <w:t>Имеет возможность просматривать записи из таблиц БД;</w:t>
-      </w:r>
-    </w:p>
-    <w:p>
-      <w:pPr>
-        <w:pStyle w:val="a4"/>
-        <w:numPr>
-          <w:ilvl w:val="1"/>
-          <w:numId w:val="2"/>
-        </w:numPr>
-      </w:pPr>
-      <w:r>
-        <w:t>Имеет возможность удалять записи из таблиц БД;</w:t>
-      </w:r>
-    </w:p>
-    <w:p>
-      <w:pPr>
-        <w:pStyle w:val="a4"/>
-        <w:numPr>
-          <w:ilvl w:val="1"/>
-          <w:numId w:val="2"/>
-        </w:numPr>
-      </w:pPr>
       <w:bookmarkStart w:id="0" w:name="_GoBack"/>
       <w:bookmarkEnd w:id="0"/>
     </w:p>
     <w:p>
+      <w:r>
+        <w:t>Функциональные требования:</w:t>
+      </w:r>
+    </w:p>
+    <w:p>
+      <w:pPr>
+        <w:pStyle w:val="a4"/>
+        <w:numPr>
+          <w:ilvl w:val="0"/>
+          <w:numId w:val="2"/>
+        </w:numPr>
+      </w:pPr>
+      <w:r>
+        <w:t>Получение</w:t>
+      </w:r>
+      <w:r>
+        <w:t xml:space="preserve"> и запись в БД данных датчиков</w:t>
+      </w:r>
+      <w:r>
+        <w:t xml:space="preserve">, поступающих через сеть по протоколу </w:t>
+      </w:r>
+      <w:r>
+        <w:rPr>
+          <w:lang w:val="en-US"/>
+        </w:rPr>
+        <w:t>HTTP</w:t>
+      </w:r>
+      <w:r>
+        <w:t>;</w:t>
+      </w:r>
+    </w:p>
+    <w:p>
+      <w:pPr>
+        <w:pStyle w:val="a4"/>
+        <w:numPr>
+          <w:ilvl w:val="0"/>
+          <w:numId w:val="2"/>
+        </w:numPr>
+      </w:pPr>
+      <w:r>
+        <w:t>Добавление нового датчика</w:t>
+      </w:r>
+      <w:r>
+        <w:t xml:space="preserve"> в анализатор</w:t>
+      </w:r>
+      <w:r>
+        <w:t>;</w:t>
+      </w:r>
+    </w:p>
+    <w:p>
+      <w:pPr>
+        <w:pStyle w:val="a4"/>
+        <w:numPr>
+          <w:ilvl w:val="0"/>
+          <w:numId w:val="2"/>
+        </w:numPr>
+      </w:pPr>
+      <w:r>
+        <w:t>Информация о датчиках хранится в отдельной таблице БД;</w:t>
+      </w:r>
+    </w:p>
+    <w:p>
+      <w:pPr>
+        <w:pStyle w:val="a4"/>
+        <w:numPr>
+          <w:ilvl w:val="0"/>
+          <w:numId w:val="2"/>
+        </w:numPr>
+      </w:pPr>
+      <w:r>
+        <w:t>Возможность идентифицировать конкретный датчик по данным, поступающим с него</w:t>
+      </w:r>
+      <w:r>
+        <w:t>;</w:t>
+      </w:r>
+    </w:p>
+    <w:p>
+      <w:pPr>
+        <w:pStyle w:val="a4"/>
+        <w:numPr>
+          <w:ilvl w:val="0"/>
+          <w:numId w:val="2"/>
+        </w:numPr>
+      </w:pPr>
+      <w:r>
+        <w:t xml:space="preserve">Возможность создавать кластеры </w:t>
+      </w:r>
+      <w:r>
+        <w:t>данных, поступающих из определенных</w:t>
+      </w:r>
+      <w:r>
+        <w:t xml:space="preserve"> датчиков;</w:t>
+      </w:r>
+    </w:p>
+    <w:p>
+      <w:pPr>
+        <w:pStyle w:val="a4"/>
+        <w:numPr>
+          <w:ilvl w:val="0"/>
+          <w:numId w:val="2"/>
+        </w:numPr>
+      </w:pPr>
+      <w:r>
+        <w:t>Информация</w:t>
+      </w:r>
+      <w:r>
+        <w:t>,</w:t>
+      </w:r>
+      <w:r>
+        <w:t xml:space="preserve"> определяющая кластеры данных</w:t>
+      </w:r>
+      <w:r>
+        <w:t>,</w:t>
+      </w:r>
+      <w:r>
+        <w:t xml:space="preserve"> хранится в отдельной таблице БД;</w:t>
+      </w:r>
+    </w:p>
+    <w:p>
+      <w:pPr>
+        <w:pStyle w:val="a4"/>
+        <w:numPr>
+          <w:ilvl w:val="0"/>
+          <w:numId w:val="2"/>
+        </w:numPr>
+      </w:pPr>
+      <w:r>
+        <w:t xml:space="preserve">Долговременное хранение в </w:t>
+      </w:r>
+      <w:proofErr w:type="gramStart"/>
+      <w:r>
+        <w:t>БД</w:t>
+      </w:r>
+      <w:proofErr w:type="gramEnd"/>
+      <w:r>
+        <w:t xml:space="preserve"> данных с датчиков;</w:t>
+      </w:r>
+    </w:p>
+    <w:p>
+      <w:pPr>
+        <w:pStyle w:val="a4"/>
+        <w:numPr>
+          <w:ilvl w:val="0"/>
+          <w:numId w:val="2"/>
+        </w:numPr>
+      </w:pPr>
+      <w:r>
+        <w:t>Хранит информацию об ошибках в отдельной таблице;</w:t>
+      </w:r>
+    </w:p>
+    <w:p>
+      <w:pPr>
+        <w:pStyle w:val="a4"/>
+        <w:numPr>
+          <w:ilvl w:val="0"/>
+          <w:numId w:val="2"/>
+        </w:numPr>
+      </w:pPr>
+      <w:r>
+        <w:t>Отображение всех имеющихся в БД данных;</w:t>
+      </w:r>
+    </w:p>
+    <w:p>
+      <w:pPr>
+        <w:pStyle w:val="a4"/>
+        <w:numPr>
+          <w:ilvl w:val="0"/>
+          <w:numId w:val="2"/>
+        </w:numPr>
+      </w:pPr>
+      <w:r>
+        <w:t>Отображение данных из БД за определенный срок;</w:t>
+      </w:r>
+    </w:p>
+    <w:p>
+      <w:pPr>
+        <w:pStyle w:val="a4"/>
+        <w:numPr>
+          <w:ilvl w:val="0"/>
+          <w:numId w:val="2"/>
+        </w:numPr>
+      </w:pPr>
+      <w:r>
+        <w:t>Отображение</w:t>
+      </w:r>
+      <w:r>
+        <w:t xml:space="preserve"> </w:t>
+      </w:r>
+      <w:r>
+        <w:t xml:space="preserve">всех </w:t>
+      </w:r>
+      <w:r>
+        <w:t xml:space="preserve">данных из БД одного </w:t>
+      </w:r>
+      <w:r>
+        <w:t>датчика;</w:t>
+      </w:r>
+    </w:p>
+    <w:p>
+      <w:pPr>
+        <w:pStyle w:val="a4"/>
+        <w:numPr>
+          <w:ilvl w:val="0"/>
+          <w:numId w:val="2"/>
+        </w:numPr>
+      </w:pPr>
+      <w:r>
+        <w:t xml:space="preserve">Отображение </w:t>
+      </w:r>
+      <w:r>
+        <w:t xml:space="preserve">из БД </w:t>
+      </w:r>
+      <w:r>
+        <w:t>данных определенного датчика или группы датчиков за определенный срок;</w:t>
+      </w:r>
+    </w:p>
+    <w:p>
+      <w:pPr>
+        <w:pStyle w:val="a4"/>
+        <w:numPr>
+          <w:ilvl w:val="0"/>
+          <w:numId w:val="2"/>
+        </w:numPr>
+      </w:pPr>
+      <w:r>
+        <w:t xml:space="preserve">Отображение всех аномалий за весь период </w:t>
+      </w:r>
+      <w:r>
+        <w:t>времени</w:t>
+      </w:r>
+      <w:r>
+        <w:t xml:space="preserve"> на графике</w:t>
+      </w:r>
+      <w:r>
+        <w:t>;</w:t>
+      </w:r>
+    </w:p>
+    <w:p>
+      <w:pPr>
+        <w:pStyle w:val="a4"/>
+        <w:numPr>
+          <w:ilvl w:val="0"/>
+          <w:numId w:val="2"/>
+        </w:numPr>
+      </w:pPr>
+      <w:r>
+        <w:t xml:space="preserve">Отображение конкретной аномалии </w:t>
+      </w:r>
+      <w:r>
+        <w:t>на графике;</w:t>
+      </w:r>
+    </w:p>
+    <w:p>
+      <w:pPr>
+        <w:pStyle w:val="a4"/>
+        <w:numPr>
+          <w:ilvl w:val="0"/>
+          <w:numId w:val="2"/>
+        </w:numPr>
+      </w:pPr>
+      <w:r>
+        <w:t>Информирование об обнаружении аномалии;</w:t>
+      </w:r>
+    </w:p>
+    <w:p>
+      <w:pPr>
+        <w:pStyle w:val="a4"/>
+        <w:numPr>
+          <w:ilvl w:val="0"/>
+          <w:numId w:val="2"/>
+        </w:numPr>
+      </w:pPr>
+      <w:r>
+        <w:t>Отображение вероятности идентификации новой аномалии</w:t>
+      </w:r>
+      <w:r>
+        <w:t xml:space="preserve"> при ее обнаружении</w:t>
+      </w:r>
+      <w:r>
+        <w:t xml:space="preserve"> как</w:t>
+      </w:r>
+      <w:r>
+        <w:t xml:space="preserve"> той или иной уже сохраненной;</w:t>
+      </w:r>
+    </w:p>
+    <w:p>
+      <w:pPr>
+        <w:pStyle w:val="a4"/>
+        <w:numPr>
+          <w:ilvl w:val="0"/>
+          <w:numId w:val="2"/>
+        </w:numPr>
+      </w:pPr>
+      <w:r>
+        <w:t xml:space="preserve">Автоматическое определение новой </w:t>
+      </w:r>
+      <w:r>
+        <w:t>аномалии;</w:t>
+      </w:r>
+    </w:p>
+    <w:p>
+      <w:pPr>
+        <w:pStyle w:val="a4"/>
+        <w:numPr>
+          <w:ilvl w:val="0"/>
+          <w:numId w:val="2"/>
+        </w:numPr>
+      </w:pPr>
+      <w:r>
+        <w:t>Аномалия определяется только для определенных кластеров данных;</w:t>
+      </w:r>
+    </w:p>
+    <w:p>
+      <w:pPr>
+        <w:pStyle w:val="a4"/>
+        <w:numPr>
+          <w:ilvl w:val="0"/>
+          <w:numId w:val="2"/>
+        </w:numPr>
+      </w:pPr>
+      <w:r>
+        <w:t>Отображение подробной информации о конкретной аномалии;</w:t>
+      </w:r>
+    </w:p>
+    <w:p>
+      <w:pPr>
+        <w:pStyle w:val="a4"/>
+        <w:numPr>
+          <w:ilvl w:val="0"/>
+          <w:numId w:val="2"/>
+        </w:numPr>
+      </w:pPr>
+      <w:r>
+        <w:t>Отображение графика в выводе;</w:t>
+      </w:r>
+    </w:p>
+    <w:p>
+      <w:pPr>
+        <w:pStyle w:val="a4"/>
+        <w:numPr>
+          <w:ilvl w:val="0"/>
+          <w:numId w:val="2"/>
+        </w:numPr>
+      </w:pPr>
+      <w:r>
+        <w:t>Постоянное обновление данных в выводе;</w:t>
+      </w:r>
+    </w:p>
+    <w:p>
+      <w:pPr>
+        <w:pStyle w:val="a4"/>
+        <w:numPr>
+          <w:ilvl w:val="0"/>
+          <w:numId w:val="2"/>
+        </w:numPr>
+      </w:pPr>
+      <w:r>
+        <w:t>Отображение линии тренда на графике</w:t>
+      </w:r>
+      <w:r>
+        <w:t>, рассчитанного для данных за определенный период времени</w:t>
+      </w:r>
+      <w:r>
+        <w:t>;</w:t>
+      </w:r>
+    </w:p>
+    <w:p>
+      <w:pPr>
+        <w:pStyle w:val="a4"/>
+        <w:numPr>
+          <w:ilvl w:val="0"/>
+          <w:numId w:val="2"/>
+        </w:numPr>
+      </w:pPr>
+      <w:r>
+        <w:t>Отображение регрессии на графике</w:t>
+      </w:r>
+      <w:r>
+        <w:t>, рассчитанного для данных за определенный период времени</w:t>
+      </w:r>
+      <w:r>
+        <w:t>;</w:t>
+      </w:r>
+    </w:p>
+    <w:p>
+      <w:pPr>
+        <w:pStyle w:val="a4"/>
+        <w:numPr>
+          <w:ilvl w:val="0"/>
+          <w:numId w:val="2"/>
+        </w:numPr>
+      </w:pPr>
+      <w:r>
+        <w:t xml:space="preserve">Отображение доверительного интервала </w:t>
+      </w:r>
+      <w:r>
+        <w:t>на графике, рассчитанного</w:t>
+      </w:r>
+      <w:r>
+        <w:t xml:space="preserve"> для данных за определенный период времени;</w:t>
+      </w:r>
+    </w:p>
+    <w:p>
+      <w:pPr>
+        <w:pStyle w:val="a4"/>
+        <w:numPr>
+          <w:ilvl w:val="0"/>
+          <w:numId w:val="2"/>
+        </w:numPr>
+      </w:pPr>
+      <w:r>
+        <w:t>В</w:t>
+      </w:r>
+      <w:r>
+        <w:t>озможность предсказывать на ограниченный срок</w:t>
+      </w:r>
+      <w:r>
+        <w:t xml:space="preserve"> значения, поступающих с датчиков данных</w:t>
+      </w:r>
+      <w:r>
+        <w:t>;</w:t>
+      </w:r>
+    </w:p>
+    <w:p>
+      <w:pPr>
+        <w:pStyle w:val="a4"/>
+        <w:numPr>
+          <w:ilvl w:val="0"/>
+          <w:numId w:val="2"/>
+        </w:numPr>
+      </w:pPr>
+      <w:r>
+        <w:t>Доступ к функционалу анализатора через авторизацию;</w:t>
+      </w:r>
+    </w:p>
+    <w:p>
+      <w:pPr>
+        <w:pStyle w:val="a4"/>
+        <w:numPr>
+          <w:ilvl w:val="0"/>
+          <w:numId w:val="2"/>
+        </w:numPr>
+      </w:pPr>
+      <w:r>
+        <w:t xml:space="preserve">Хранение </w:t>
+      </w:r>
+      <w:r>
+        <w:t xml:space="preserve">логинов и паролей пользователей в </w:t>
+      </w:r>
+      <w:r>
+        <w:t xml:space="preserve">отдельной таблице </w:t>
+      </w:r>
+      <w:r>
+        <w:t>БД;</w:t>
+      </w:r>
+    </w:p>
+    <w:p>
+      <w:pPr>
+        <w:pStyle w:val="a4"/>
+        <w:numPr>
+          <w:ilvl w:val="0"/>
+          <w:numId w:val="2"/>
+        </w:numPr>
+      </w:pPr>
+      <w:r>
+        <w:t>В анализаторе имеется 2 группы пользователей</w:t>
+      </w:r>
+      <w:r>
+        <w:t>: администраторы и клиенты;</w:t>
+      </w:r>
+    </w:p>
+    <w:p>
+      <w:pPr>
+        <w:pStyle w:val="a4"/>
+        <w:numPr>
+          <w:ilvl w:val="0"/>
+          <w:numId w:val="2"/>
+        </w:numPr>
+      </w:pPr>
+      <w:r>
+        <w:t>Разные клиенты не могут обратиться к одинаковым  таблицам данных</w:t>
+      </w:r>
+      <w:r>
+        <w:t xml:space="preserve"> БД</w:t>
+      </w:r>
+      <w:r>
+        <w:t>;</w:t>
+      </w:r>
+    </w:p>
+    <w:p>
+      <w:pPr>
+        <w:pStyle w:val="a4"/>
+        <w:numPr>
+          <w:ilvl w:val="0"/>
+          <w:numId w:val="2"/>
+        </w:numPr>
+      </w:pPr>
+      <w:r>
+        <w:t xml:space="preserve">Группа </w:t>
+      </w:r>
+      <w:r>
+        <w:t>«Клиенты</w:t>
+      </w:r>
+      <w:r>
+        <w:t>»:</w:t>
+      </w:r>
+    </w:p>
+    <w:p>
+      <w:pPr>
+        <w:pStyle w:val="a4"/>
+        <w:numPr>
+          <w:ilvl w:val="1"/>
+          <w:numId w:val="2"/>
+        </w:numPr>
+      </w:pPr>
+      <w:r>
+        <w:lastRenderedPageBreak/>
+        <w:t>Имеет возможность зарегистрироваться;</w:t>
+      </w:r>
+    </w:p>
+    <w:p>
+      <w:pPr>
+        <w:pStyle w:val="a4"/>
+        <w:numPr>
+          <w:ilvl w:val="1"/>
+          <w:numId w:val="2"/>
+        </w:numPr>
+      </w:pPr>
+      <w:r>
+        <w:t>Может авторизоваться;</w:t>
+      </w:r>
+    </w:p>
+    <w:p>
+      <w:pPr>
+        <w:pStyle w:val="a4"/>
+        <w:numPr>
+          <w:ilvl w:val="1"/>
+          <w:numId w:val="2"/>
+        </w:numPr>
+      </w:pPr>
+      <w:r>
+        <w:t>Имеет отдельные от других клиентов таблицы данных;</w:t>
+      </w:r>
+    </w:p>
+    <w:p>
+      <w:pPr>
+        <w:pStyle w:val="a4"/>
+        <w:numPr>
+          <w:ilvl w:val="1"/>
+          <w:numId w:val="2"/>
+        </w:numPr>
+      </w:pPr>
+      <w:r>
+        <w:t xml:space="preserve">Может делать </w:t>
+      </w:r>
+      <w:r>
+        <w:t xml:space="preserve"> вышеуказанные </w:t>
+      </w:r>
+      <w:r>
+        <w:t>выборки данных из БД;</w:t>
+      </w:r>
+    </w:p>
+    <w:p>
+      <w:pPr>
+        <w:pStyle w:val="a4"/>
+        <w:numPr>
+          <w:ilvl w:val="1"/>
+          <w:numId w:val="2"/>
+        </w:numPr>
+      </w:pPr>
+      <w:r>
+        <w:t>Получать анализ данных;</w:t>
+      </w:r>
+    </w:p>
+    <w:p>
+      <w:pPr>
+        <w:pStyle w:val="a4"/>
+        <w:numPr>
+          <w:ilvl w:val="1"/>
+          <w:numId w:val="2"/>
+        </w:numPr>
+      </w:pPr>
+      <w:r>
+        <w:t>Имеет возможность описывать обнаруживаемые аномалии</w:t>
+      </w:r>
+      <w:r>
+        <w:t>;</w:t>
+      </w:r>
+    </w:p>
+    <w:p>
+      <w:pPr>
+        <w:pStyle w:val="a4"/>
+        <w:numPr>
+          <w:ilvl w:val="1"/>
+          <w:numId w:val="2"/>
+        </w:numPr>
+      </w:pPr>
+      <w:r>
+        <w:t>Имеет возможность удалять сигнатуры аномалий;</w:t>
+      </w:r>
+    </w:p>
+    <w:p>
+      <w:pPr>
+        <w:pStyle w:val="a4"/>
+        <w:numPr>
+          <w:ilvl w:val="0"/>
+          <w:numId w:val="2"/>
+        </w:numPr>
+      </w:pPr>
+      <w:r>
+        <w:t>Группа «Администраторы»:</w:t>
+      </w:r>
+    </w:p>
+    <w:p>
+      <w:pPr>
+        <w:pStyle w:val="a4"/>
+        <w:numPr>
+          <w:ilvl w:val="1"/>
+          <w:numId w:val="2"/>
+        </w:numPr>
+      </w:pPr>
+      <w:r>
+        <w:t>Может авторизоваться;</w:t>
+      </w:r>
+    </w:p>
+    <w:p>
+      <w:pPr>
+        <w:pStyle w:val="a4"/>
+        <w:numPr>
+          <w:ilvl w:val="1"/>
+          <w:numId w:val="2"/>
+        </w:numPr>
+      </w:pPr>
+      <w:r>
+        <w:t>Имеет возможность</w:t>
+      </w:r>
+      <w:r>
+        <w:t xml:space="preserve"> созд</w:t>
+      </w:r>
+      <w:r>
+        <w:t>авать новых администраторов</w:t>
+      </w:r>
+      <w:r>
+        <w:t>;</w:t>
+      </w:r>
+    </w:p>
+    <w:p>
+      <w:pPr>
+        <w:pStyle w:val="a4"/>
+        <w:numPr>
+          <w:ilvl w:val="1"/>
+          <w:numId w:val="2"/>
+        </w:numPr>
+      </w:pPr>
+      <w:r>
+        <w:t xml:space="preserve">Может </w:t>
+      </w:r>
+      <w:r>
+        <w:t>удалить клиента</w:t>
+      </w:r>
+      <w:r>
+        <w:t xml:space="preserve"> и привязанные к нему таблицы</w:t>
+      </w:r>
+      <w:r>
+        <w:t>;</w:t>
+      </w:r>
+    </w:p>
+    <w:p>
+      <w:pPr>
+        <w:pStyle w:val="a4"/>
+        <w:numPr>
+          <w:ilvl w:val="1"/>
+          <w:numId w:val="2"/>
+        </w:numPr>
+      </w:pPr>
+      <w:r>
+        <w:t>Может удалить администратора;</w:t>
+      </w:r>
+    </w:p>
+    <w:p>
+      <w:pPr>
+        <w:pStyle w:val="a4"/>
+        <w:numPr>
+          <w:ilvl w:val="1"/>
+          <w:numId w:val="2"/>
+        </w:numPr>
+      </w:pPr>
+      <w:r>
+        <w:t>Может добавить нового клиента;</w:t>
+      </w:r>
+    </w:p>
+    <w:p>
+      <w:pPr>
+        <w:pStyle w:val="a4"/>
+        <w:numPr>
+          <w:ilvl w:val="1"/>
+          <w:numId w:val="2"/>
+        </w:numPr>
+      </w:pPr>
+      <w:r>
+        <w:t xml:space="preserve">Имеет возможность просматривать записи из </w:t>
+      </w:r>
+      <w:r>
+        <w:t xml:space="preserve">всех </w:t>
+      </w:r>
+      <w:r>
+        <w:t>таблиц БД;</w:t>
+      </w:r>
+    </w:p>
+    <w:p>
+      <w:pPr>
+        <w:pStyle w:val="a4"/>
+        <w:numPr>
+          <w:ilvl w:val="1"/>
+          <w:numId w:val="2"/>
+        </w:numPr>
+      </w:pPr>
+      <w:r>
+        <w:t xml:space="preserve">Имеет возможность удалять записи из </w:t>
+      </w:r>
+      <w:r>
+        <w:t xml:space="preserve">всех </w:t>
+      </w:r>
+      <w:r>
+        <w:t>таблиц БД;</w:t>
+      </w:r>
+    </w:p>
+    <w:p>
+      <w:pPr>
+        <w:pStyle w:val="a4"/>
+        <w:numPr>
+          <w:ilvl w:val="1"/>
+          <w:numId w:val="2"/>
+        </w:numPr>
+      </w:pPr>
+      <w:r>
+        <w:t>Имеет возможность читать информацию об ошибках;</w:t>
+      </w:r>
+    </w:p>
+    <w:p>
+      <w:pPr>
+        <w:pStyle w:val="a4"/>
+        <w:numPr>
+          <w:ilvl w:val="1"/>
+          <w:numId w:val="2"/>
+        </w:numPr>
+      </w:pPr>
+      <w:r>
+        <w:t>Имеет возмо</w:t>
+      </w:r>
+      <w:r>
+        <w:t>жность добавлять свои сигнатуры аномалий;</w:t>
+      </w:r>
+    </w:p>
+    <w:p>
+      <w:pPr>
+        <w:pStyle w:val="a4"/>
+        <w:numPr>
+          <w:ilvl w:val="1"/>
+          <w:numId w:val="2"/>
+        </w:numPr>
+      </w:pPr>
+      <w:r>
+        <w:t>Имеет возможность удалять сигнатуры аномалий;</w:t>
+      </w:r>
+    </w:p>
+    <w:p>
+      <w:pPr>
+        <w:pStyle w:val="a4"/>
+        <w:numPr>
+          <w:ilvl w:val="1"/>
+          <w:numId w:val="2"/>
+        </w:numPr>
+      </w:pPr>
+      <w:r>
+        <w:t>Имеет возможность описывать обнаруживаемые аномалии;</w:t>
+      </w:r>
+    </w:p>
+    <w:p>
+      <w:pPr>
+        <w:pStyle w:val="a4"/>
+        <w:numPr>
+          <w:ilvl w:val="1"/>
+          <w:numId w:val="2"/>
+        </w:numPr>
+      </w:pPr>
+      <w:r>
+        <w:t>Может вносить изменения в параметры работы алгоритмов анализа;</w:t>
+      </w:r>
+    </w:p>
+    <w:p>
+      <w:pPr>
+        <w:pStyle w:val="a4"/>
+        <w:numPr>
+          <w:ilvl w:val="1"/>
+          <w:numId w:val="2"/>
+        </w:numPr>
+      </w:pPr>
+      <w:r>
+        <w:t>Может делать вышеуказанные выборки данных из БД;</w:t>
+      </w:r>
+    </w:p>
+    <w:p>
+      <w:pPr>
+        <w:pStyle w:val="a4"/>
+        <w:numPr>
+          <w:ilvl w:val="1"/>
+          <w:numId w:val="2"/>
+        </w:numPr>
+      </w:pPr>
+      <w:r>
+        <w:t>Получает анализ данных;</w:t>
+      </w:r>
+    </w:p>
+    <w:p>
       <w:pPr>
         <w:rPr>
           <w:b/>
@@ -1335,7 +1682,6 @@
         <w:br/>
       </w:r>
       <w:r>
-        <w:lastRenderedPageBreak/>
         <w:t xml:space="preserve">В текущий момент </w:t>
       </w:r>
       <w:r>

--- a/Курсовая черновик.docx
+++ b/Курсовая черновик.docx
@@ -536,7 +536,15 @@
       </w:hyperlink>
     </w:p>
     <w:p>
-      <w:r>
+      <w:pPr>
+        <w:rPr>
+          <w:b/>
+        </w:rPr>
+      </w:pPr>
+      <w:r>
+        <w:rPr>
+          <w:b/>
+        </w:rPr>
         <w:t>Введение</w:t>
       </w:r>
     </w:p>
@@ -1786,7 +1794,10 @@
         </w:numPr>
       </w:pPr>
       <w:r>
-        <w:t>Время отклика системы не более 20 с.;</w:t>
+        <w:t>Время отклика анализатора</w:t>
+      </w:r>
+      <w:r>
+        <w:t xml:space="preserve"> не более 20 с.;</w:t>
       </w:r>
     </w:p>
     <w:p>
@@ -1797,8 +1808,45 @@
           <w:numId w:val="3"/>
         </w:numPr>
       </w:pPr>
-      <w:bookmarkStart w:id="0" w:name="_GoBack"/>
-      <w:bookmarkEnd w:id="0"/>
+      <w:r>
+        <w:t>Анализатор должен быть отказоустойчивым;</w:t>
+      </w:r>
+    </w:p>
+    <w:p>
+      <w:pPr>
+        <w:pStyle w:val="a4"/>
+        <w:numPr>
+          <w:ilvl w:val="0"/>
+          <w:numId w:val="3"/>
+        </w:numPr>
+      </w:pPr>
+      <w:r>
+        <w:t>Данные в БД хранятся не более 5 лет;</w:t>
+      </w:r>
+    </w:p>
+    <w:p>
+      <w:pPr>
+        <w:pStyle w:val="a4"/>
+        <w:numPr>
+          <w:ilvl w:val="0"/>
+          <w:numId w:val="3"/>
+        </w:numPr>
+      </w:pPr>
+      <w:r>
+        <w:t>Анализатор должен предоставлять удобный и понятный пользовательский интерфейс;</w:t>
+      </w:r>
+    </w:p>
+    <w:p>
+      <w:pPr>
+        <w:pStyle w:val="a4"/>
+        <w:numPr>
+          <w:ilvl w:val="0"/>
+          <w:numId w:val="3"/>
+        </w:numPr>
+      </w:pPr>
+      <w:r>
+        <w:t>Анализатор предоставляет возможность для одновременной работы 20-ти пользователей;</w:t>
+      </w:r>
     </w:p>
     <w:p>
       <w:pPr>
@@ -1833,7 +1881,11 @@
         <w:t xml:space="preserve"> предсказывании дальнейших состояний контролируемой системы,</w:t>
       </w:r>
       <w:r>
-        <w:t xml:space="preserve"> представлении в более сжатой и понятной для пользователя форме</w:t>
+        <w:t xml:space="preserve"> представлении в </w:t>
+      </w:r>
+      <w:r>
+        <w:lastRenderedPageBreak/>
+        <w:t>более сжатой и понятной для пользователя форме</w:t>
       </w:r>
       <w:r>
         <w:t xml:space="preserve">. </w:t>
@@ -1848,11 +1900,7 @@
         <w:t xml:space="preserve">на рынке </w:t>
       </w:r>
       <w:r>
-        <w:t xml:space="preserve">нечто подобное в плане применения в автоматизированных системах </w:t>
-      </w:r>
-      <w:r>
-        <w:lastRenderedPageBreak/>
-        <w:t xml:space="preserve">домашнего пользования найти </w:t>
+        <w:t xml:space="preserve">нечто подобное в плане применения в автоматизированных системах домашнего пользования найти </w:t>
       </w:r>
       <w:r>
         <w:t>достаточно трудно.</w:t>
@@ -1866,60 +1914,521 @@
       <w:r>
         <w:t xml:space="preserve"> </w:t>
       </w:r>
+      <w:r>
+        <w:t>самых распространенных</w:t>
+      </w:r>
+      <w:r>
+        <w:t xml:space="preserve"> средств</w:t>
+      </w:r>
+      <w:r>
+        <w:t>:</w:t>
+      </w:r>
+    </w:p>
+    <w:p>
+      <w:proofErr w:type="spellStart"/>
+      <w:r>
+        <w:rPr>
+          <w:i/>
+          <w:lang w:val="en-US"/>
+        </w:rPr>
+        <w:t>MajorDoMo</w:t>
+      </w:r>
+      <w:proofErr w:type="spellEnd"/>
+      <w:r>
+        <w:t xml:space="preserve"> - </w:t>
+      </w:r>
+      <w:r>
+        <w:t>представляет собой бесплатную и открытую</w:t>
+      </w:r>
+      <w:r>
+        <w:t xml:space="preserve"> российскую</w:t>
+      </w:r>
+      <w:r>
+        <w:t xml:space="preserve"> программную платформу для комплексного управления домашней автоматикой, а так же для информационной поддержки жизнедеятельности. Данная система может быть установлена практически на любой персональный компьютер (на платформе </w:t>
+      </w:r>
+      <w:proofErr w:type="spellStart"/>
+      <w:r>
+        <w:t>Windows</w:t>
+      </w:r>
+      <w:proofErr w:type="spellEnd"/>
+      <w:r>
+        <w:t xml:space="preserve"> и </w:t>
+      </w:r>
+      <w:proofErr w:type="spellStart"/>
+      <w:r>
+        <w:t>Linux</w:t>
+      </w:r>
+      <w:proofErr w:type="spellEnd"/>
+      <w:r>
+        <w:t xml:space="preserve">) и совершенно не требовательна к ресурсам. Даже без привязки к оборудованию она может быть использована для организации персональной инфо-среды. Данный проект является частью </w:t>
+      </w:r>
       <w:proofErr w:type="gramStart"/>
       <w:r>
-        <w:t>самых</w:t>
+        <w:t>эко-системы</w:t>
       </w:r>
       <w:proofErr w:type="gramEnd"/>
       <w:r>
-        <w:t xml:space="preserve"> распространенных:</w:t>
-      </w:r>
-    </w:p>
-    <w:p>
+        <w:t xml:space="preserve"> </w:t>
+      </w:r>
       <w:proofErr w:type="spellStart"/>
       <w:r>
-        <w:rPr>
+        <w:t>SmartLiving</w:t>
+      </w:r>
+      <w:proofErr w:type="spellEnd"/>
+      <w:r>
+        <w:t>.</w:t>
+      </w:r>
+      <w:r>
+        <w:t xml:space="preserve"> Из его возможностей выделяют:</w:t>
+      </w:r>
+    </w:p>
+    <w:p>
+      <w:pPr>
+        <w:numPr>
+          <w:ilvl w:val="0"/>
+          <w:numId w:val="8"/>
+        </w:numPr>
+        <w:shd w:val="clear" w:color="auto" w:fill="FFFFFF"/>
+        <w:spacing w:before="100" w:beforeAutospacing="1" w:after="100" w:afterAutospacing="1" w:line="240" w:lineRule="auto"/>
+      </w:pPr>
+      <w:r>
+        <w:t>Кросс-</w:t>
+      </w:r>
+      <w:proofErr w:type="spellStart"/>
+      <w:r>
+        <w:t>платформенность</w:t>
+      </w:r>
+      <w:proofErr w:type="spellEnd"/>
+      <w:r>
+        <w:t xml:space="preserve"> (</w:t>
+      </w:r>
+      <w:proofErr w:type="spellStart"/>
+      <w:r>
+        <w:t>Windows</w:t>
+      </w:r>
+      <w:proofErr w:type="spellEnd"/>
+      <w:r>
+        <w:t>/</w:t>
+      </w:r>
+      <w:proofErr w:type="spellStart"/>
+      <w:r>
+        <w:t>Linux</w:t>
+      </w:r>
+      <w:proofErr w:type="spellEnd"/>
+      <w:r>
+        <w:t>)</w:t>
+      </w:r>
+      <w:r>
+        <w:t>;</w:t>
+      </w:r>
+    </w:p>
+    <w:p>
+      <w:pPr>
+        <w:numPr>
+          <w:ilvl w:val="0"/>
+          <w:numId w:val="8"/>
+        </w:numPr>
+        <w:shd w:val="clear" w:color="auto" w:fill="FFFFFF"/>
+        <w:spacing w:before="100" w:beforeAutospacing="1" w:after="100" w:afterAutospacing="1" w:line="240" w:lineRule="auto"/>
+      </w:pPr>
+      <w:proofErr w:type="gramStart"/>
+      <w:r>
+        <w:t>Бесплатная</w:t>
+      </w:r>
+      <w:proofErr w:type="gramEnd"/>
+      <w:r>
+        <w:t xml:space="preserve"> для личного или коммерческого использования</w:t>
+      </w:r>
+      <w:r>
+        <w:t>;</w:t>
+      </w:r>
+    </w:p>
+    <w:p>
+      <w:pPr>
+        <w:numPr>
+          <w:ilvl w:val="0"/>
+          <w:numId w:val="8"/>
+        </w:numPr>
+        <w:shd w:val="clear" w:color="auto" w:fill="FFFFFF"/>
+        <w:spacing w:before="100" w:beforeAutospacing="1" w:after="100" w:afterAutospacing="1" w:line="240" w:lineRule="auto"/>
+      </w:pPr>
+      <w:r>
+        <w:t>Большое и активное сообщество вокруг проекта</w:t>
+      </w:r>
+      <w:r>
+        <w:t>;</w:t>
+      </w:r>
+    </w:p>
+    <w:p>
+      <w:pPr>
+        <w:numPr>
+          <w:ilvl w:val="0"/>
+          <w:numId w:val="8"/>
+        </w:numPr>
+        <w:shd w:val="clear" w:color="auto" w:fill="FFFFFF"/>
+        <w:spacing w:before="100" w:beforeAutospacing="1" w:after="100" w:afterAutospacing="1" w:line="240" w:lineRule="auto"/>
+      </w:pPr>
+      <w:r>
+        <w:t>Поддержка различного оборудования</w:t>
+      </w:r>
+      <w:r>
+        <w:t>;</w:t>
+      </w:r>
+    </w:p>
+    <w:p>
+      <w:pPr>
+        <w:numPr>
+          <w:ilvl w:val="0"/>
+          <w:numId w:val="8"/>
+        </w:numPr>
+        <w:shd w:val="clear" w:color="auto" w:fill="FFFFFF"/>
+        <w:spacing w:before="100" w:beforeAutospacing="1" w:after="100" w:afterAutospacing="1" w:line="240" w:lineRule="auto"/>
+      </w:pPr>
+      <w:r>
+        <w:t>Мульти-язычный интерфейс (Русский/</w:t>
+      </w:r>
+      <w:proofErr w:type="spellStart"/>
+      <w:r>
+        <w:t>English</w:t>
+      </w:r>
+      <w:proofErr w:type="spellEnd"/>
+      <w:r>
+        <w:t>)</w:t>
+      </w:r>
+      <w:r>
+        <w:t>;</w:t>
+      </w:r>
+    </w:p>
+    <w:p>
+      <w:pPr>
+        <w:numPr>
+          <w:ilvl w:val="0"/>
+          <w:numId w:val="8"/>
+        </w:numPr>
+        <w:shd w:val="clear" w:color="auto" w:fill="FFFFFF"/>
+        <w:spacing w:before="100" w:beforeAutospacing="1" w:after="100" w:afterAutospacing="1" w:line="240" w:lineRule="auto"/>
+      </w:pPr>
+      <w:r>
+        <w:t>Веб-доступ с любого устройства</w:t>
+      </w:r>
+      <w:r>
+        <w:t>;</w:t>
+      </w:r>
+    </w:p>
+    <w:p>
+      <w:pPr>
+        <w:numPr>
+          <w:ilvl w:val="0"/>
+          <w:numId w:val="8"/>
+        </w:numPr>
+        <w:shd w:val="clear" w:color="auto" w:fill="FFFFFF"/>
+        <w:spacing w:before="100" w:beforeAutospacing="1" w:after="100" w:afterAutospacing="1" w:line="240" w:lineRule="auto"/>
+      </w:pPr>
+      <w:r>
+        <w:t>Веб-интерфейс с обновлением в реальном времени</w:t>
+      </w:r>
+      <w:r>
+        <w:t>;</w:t>
+      </w:r>
+    </w:p>
+    <w:p>
+      <w:pPr>
+        <w:numPr>
+          <w:ilvl w:val="0"/>
+          <w:numId w:val="8"/>
+        </w:numPr>
+        <w:shd w:val="clear" w:color="auto" w:fill="FFFFFF"/>
+        <w:spacing w:before="100" w:beforeAutospacing="1" w:after="100" w:afterAutospacing="1" w:line="240" w:lineRule="auto"/>
+      </w:pPr>
+      <w:proofErr w:type="spellStart"/>
+      <w:r>
+        <w:t>Push</w:t>
+      </w:r>
+      <w:proofErr w:type="spellEnd"/>
+      <w:r>
+        <w:t>-уведомления</w:t>
+      </w:r>
+      <w:r>
+        <w:t>;</w:t>
+      </w:r>
+    </w:p>
+    <w:p>
+      <w:pPr>
+        <w:numPr>
+          <w:ilvl w:val="0"/>
+          <w:numId w:val="8"/>
+        </w:numPr>
+        <w:shd w:val="clear" w:color="auto" w:fill="FFFFFF"/>
+        <w:spacing w:before="100" w:beforeAutospacing="1" w:after="100" w:afterAutospacing="1" w:line="240" w:lineRule="auto"/>
+      </w:pPr>
+      <w:r>
+        <w:t>Интеграция со сторонними веб-сайтами и сервисами</w:t>
+      </w:r>
+      <w:r>
+        <w:t>;</w:t>
+      </w:r>
+    </w:p>
+    <w:p>
+      <w:pPr>
+        <w:numPr>
+          <w:ilvl w:val="0"/>
+          <w:numId w:val="8"/>
+        </w:numPr>
+        <w:shd w:val="clear" w:color="auto" w:fill="FFFFFF"/>
+        <w:spacing w:before="100" w:beforeAutospacing="1" w:after="100" w:afterAutospacing="1" w:line="240" w:lineRule="auto"/>
+      </w:pPr>
+      <w:r>
+        <w:t>Управление мульти</w:t>
+      </w:r>
+      <w:r>
+        <w:t>медиа</w:t>
+      </w:r>
+      <w:r>
+        <w:t>;</w:t>
+      </w:r>
+    </w:p>
+    <w:p>
+      <w:pPr>
+        <w:numPr>
+          <w:ilvl w:val="0"/>
+          <w:numId w:val="8"/>
+        </w:numPr>
+        <w:shd w:val="clear" w:color="auto" w:fill="FFFFFF"/>
+        <w:spacing w:before="100" w:beforeAutospacing="1" w:after="100" w:afterAutospacing="1" w:line="240" w:lineRule="auto"/>
+      </w:pPr>
+      <w:r>
+        <w:t>Модель безопасности с разграничением доступа между пользователями</w:t>
+      </w:r>
+      <w:r>
+        <w:t>;</w:t>
+      </w:r>
+    </w:p>
+    <w:p>
+      <w:pPr>
+        <w:numPr>
+          <w:ilvl w:val="0"/>
+          <w:numId w:val="8"/>
+        </w:numPr>
+        <w:shd w:val="clear" w:color="auto" w:fill="FFFFFF"/>
+        <w:spacing w:before="100" w:beforeAutospacing="1" w:after="100" w:afterAutospacing="1" w:line="240" w:lineRule="auto"/>
+      </w:pPr>
+      <w:proofErr w:type="spellStart"/>
+      <w:r>
+        <w:t>CloudSync</w:t>
+      </w:r>
+      <w:proofErr w:type="spellEnd"/>
+      <w:r>
+        <w:t xml:space="preserve"> — облачная синхронизация и простой доступ из любого места</w:t>
+      </w:r>
+      <w:r>
+        <w:t>;</w:t>
+      </w:r>
+    </w:p>
+    <w:p>
+      <w:pPr>
+        <w:numPr>
+          <w:ilvl w:val="0"/>
+          <w:numId w:val="8"/>
+        </w:numPr>
+        <w:shd w:val="clear" w:color="auto" w:fill="FFFFFF"/>
+        <w:spacing w:before="100" w:beforeAutospacing="1" w:after="100" w:afterAutospacing="1" w:line="240" w:lineRule="auto"/>
+      </w:pPr>
+      <w:r>
+        <w:t>Построена на веб-технологиях (PHP/JS/HTML5)</w:t>
+      </w:r>
+      <w:r>
+        <w:t>;</w:t>
+      </w:r>
+    </w:p>
+    <w:p>
+      <w:pPr>
+        <w:numPr>
+          <w:ilvl w:val="0"/>
+          <w:numId w:val="8"/>
+        </w:numPr>
+        <w:shd w:val="clear" w:color="auto" w:fill="FFFFFF"/>
+        <w:spacing w:before="100" w:beforeAutospacing="1" w:after="100" w:afterAutospacing="1" w:line="240" w:lineRule="auto"/>
+      </w:pPr>
+      <w:r>
+        <w:t xml:space="preserve">Программирование с помощью PHP и/или визуальной среды </w:t>
+      </w:r>
+      <w:proofErr w:type="spellStart"/>
+      <w:r>
+        <w:t>Blockly</w:t>
+      </w:r>
+      <w:proofErr w:type="spellEnd"/>
+      <w:r>
+        <w:t>.</w:t>
+      </w:r>
+    </w:p>
+    <w:p>
+      <w:r>
+        <w:t>https://majordomo.smartliving.ru/</w:t>
+      </w:r>
+    </w:p>
+    <w:p>
+      <w:proofErr w:type="spellStart"/>
+      <w:proofErr w:type="gramStart"/>
+      <w:r>
+        <w:rPr>
+          <w:i/>
           <w:lang w:val="en-US"/>
         </w:rPr>
-        <w:t>MajorDoMo</w:t>
+        <w:t>DeviceH</w:t>
+      </w:r>
+      <w:r>
+        <w:rPr>
+          <w:i/>
+          <w:lang w:val="en-US"/>
+        </w:rPr>
+        <w:t>ive</w:t>
       </w:r>
       <w:proofErr w:type="spellEnd"/>
       <w:r>
-        <w:t xml:space="preserve"> - </w:t>
-      </w:r>
-    </w:p>
-    <w:p>
-      <w:r>
-        <w:t>https://majordomo.smartliving.ru/</w:t>
-      </w:r>
-    </w:p>
-    <w:p>
-      <w:pPr>
+        <w:t xml:space="preserve"> </w:t>
+      </w:r>
+      <w:r>
+        <w:t>–</w:t>
+      </w:r>
+      <w:r>
+        <w:t xml:space="preserve"> инструмент,</w:t>
+      </w:r>
+      <w:r>
+        <w:t xml:space="preserve"> </w:t>
+      </w:r>
+      <w:r>
+        <w:t>способный</w:t>
+      </w:r>
+      <w:r>
+        <w:t xml:space="preserve"> сделать</w:t>
+      </w:r>
+      <w:r>
+        <w:t xml:space="preserve"> любое подключенное устройство частью Интернета вещей.</w:t>
+      </w:r>
+      <w:proofErr w:type="gramEnd"/>
+      <w:r>
+        <w:t xml:space="preserve"> Он обеспечивает коммуникационный уровень, программное обеспечение управления и </w:t>
+      </w:r>
+      <w:r>
+        <w:t>много платформенные</w:t>
+      </w:r>
+      <w:r>
+        <w:t xml:space="preserve"> библиотеки для начальной загрузки </w:t>
+      </w:r>
+      <w:r>
+        <w:t xml:space="preserve">и </w:t>
+      </w:r>
+      <w:r>
+        <w:t>разработки</w:t>
+      </w:r>
+      <w:r>
+        <w:t xml:space="preserve"> умных устройств</w:t>
+      </w:r>
+      <w:r>
+        <w:t xml:space="preserve">, домашней автоматизации, дистанционного зондирования, телеметрии, программного обеспечения для дистанционного управления и мониторинга и многое другое. Подключение встраиваемых </w:t>
+      </w:r>
+      <w:r>
         <w:rPr>
           <w:lang w:val="en-US"/>
         </w:rPr>
-      </w:pPr>
+        <w:t>Linux</w:t>
+      </w:r>
+      <w:r>
+        <w:t xml:space="preserve">-систем с использованием </w:t>
+      </w:r>
+      <w:r>
+        <w:rPr>
+          <w:lang w:val="en-US"/>
+        </w:rPr>
+        <w:t>Python</w:t>
+      </w:r>
+      <w:r>
+        <w:t xml:space="preserve"> или </w:t>
+      </w:r>
+      <w:r>
+        <w:rPr>
+          <w:lang w:val="en-US"/>
+        </w:rPr>
+        <w:t>C</w:t>
+      </w:r>
+      <w:r>
+        <w:t xml:space="preserve">++, </w:t>
+      </w:r>
+      <w:r>
+        <w:t>протокол</w:t>
+      </w:r>
+      <w:r>
+        <w:t>ов</w:t>
+      </w:r>
+      <w:r>
+        <w:t xml:space="preserve"> </w:t>
+      </w:r>
       <w:proofErr w:type="spellStart"/>
       <w:r>
         <w:rPr>
           <w:lang w:val="en-US"/>
         </w:rPr>
-        <w:t>Devicehive</w:t>
+        <w:t>J</w:t>
+      </w:r>
+      <w:r>
+        <w:rPr>
+          <w:lang w:val="en-US"/>
+        </w:rPr>
+        <w:t>son</w:t>
       </w:r>
       <w:proofErr w:type="spellEnd"/>
       <w:r>
+        <w:t xml:space="preserve"> или подключения АВР</w:t>
+      </w:r>
+      <w:r>
+        <w:t xml:space="preserve">. </w:t>
+      </w:r>
+      <w:r>
+        <w:t xml:space="preserve">Разработка клиентских приложений с использованием библиотек </w:t>
+      </w:r>
+      <w:r>
         <w:rPr>
           <w:lang w:val="en-US"/>
         </w:rPr>
-        <w:t xml:space="preserve"> - </w:t>
-      </w:r>
-    </w:p>
-    <w:p>
-      <w:pPr>
+        <w:t>HTML</w:t>
+      </w:r>
+      <w:r>
+        <w:t>5/</w:t>
+      </w:r>
+      <w:r>
         <w:rPr>
           <w:lang w:val="en-US"/>
         </w:rPr>
-      </w:pPr>
+        <w:t>JavaScript</w:t>
+      </w:r>
+      <w:r>
+        <w:t xml:space="preserve">, </w:t>
+      </w:r>
+      <w:proofErr w:type="spellStart"/>
+      <w:r>
+        <w:rPr>
+          <w:lang w:val="en-US"/>
+        </w:rPr>
+        <w:t>iOS</w:t>
+      </w:r>
+      <w:proofErr w:type="spellEnd"/>
+      <w:r>
+        <w:t xml:space="preserve"> и </w:t>
+      </w:r>
+      <w:r>
+        <w:rPr>
+          <w:lang w:val="en-US"/>
+        </w:rPr>
+        <w:t>Android</w:t>
+      </w:r>
+      <w:r>
+        <w:t>. Для решений, включающих шлюзы, существует также промежуточное программное обеспечение шлюза, которое позволяет взаимодействовать с устр</w:t>
+      </w:r>
+      <w:r>
+        <w:t>ойствами, подключенными к нему.</w:t>
+      </w:r>
+    </w:p>
+    <w:p>
       <w:hyperlink r:id="rId12" w:history="1">
         <w:r>
           <w:rPr>
@@ -1931,7 +2440,6 @@
         <w:r>
           <w:rPr>
             <w:rStyle w:val="a3"/>
-            <w:lang w:val="en-US"/>
           </w:rPr>
           <w:t>://</w:t>
         </w:r>
@@ -1945,10 +2453,10 @@
         <w:r>
           <w:rPr>
             <w:rStyle w:val="a3"/>
-            <w:lang w:val="en-US"/>
           </w:rPr>
           <w:t>.</w:t>
         </w:r>
+        <w:proofErr w:type="spellStart"/>
         <w:r>
           <w:rPr>
             <w:rStyle w:val="a3"/>
@@ -1956,10 +2464,10 @@
           </w:rPr>
           <w:t>devicehive</w:t>
         </w:r>
+        <w:proofErr w:type="spellEnd"/>
         <w:r>
           <w:rPr>
             <w:rStyle w:val="a3"/>
-            <w:lang w:val="en-US"/>
           </w:rPr>
           <w:t>.</w:t>
         </w:r>
@@ -1973,7 +2481,6 @@
         <w:r>
           <w:rPr>
             <w:rStyle w:val="a3"/>
-            <w:lang w:val="en-US"/>
           </w:rPr>
           <w:t>/</w:t>
         </w:r>
@@ -1981,19 +2488,389 @@
     </w:p>
     <w:p>
       <w:r>
+        <w:rPr>
+          <w:i/>
+        </w:rPr>
         <w:t>1-</w:t>
       </w:r>
       <w:r>
         <w:rPr>
+          <w:i/>
           <w:lang w:val="en-US"/>
         </w:rPr>
         <w:t>M</w:t>
       </w:r>
       <w:r>
+        <w:rPr>
+          <w:i/>
+        </w:rPr>
+        <w:t xml:space="preserve"> Умный дом</w:t>
+      </w:r>
+      <w:r>
+        <w:t xml:space="preserve"> - </w:t>
+      </w:r>
+      <w:r>
+        <w:t>поддерживает множество датчиков и устройств от разных производителей. Благодаря чему у пользователя появляется свобода создания Умного Дома, не привязываясь к брендам, а выбирая по техническим и ценовым показателям устройства для конкретных задач.</w:t>
+      </w:r>
+      <w:r>
+        <w:br/>
+        <w:t>Поддерживается радиосвязь с датчиками и устройствами фирм: </w:t>
+      </w:r>
+      <w:proofErr w:type="spellStart"/>
+      <w:r>
+        <w:t>Livolo</w:t>
+      </w:r>
+      <w:proofErr w:type="spellEnd"/>
+      <w:r>
+        <w:t xml:space="preserve">, </w:t>
+      </w:r>
+      <w:proofErr w:type="spellStart"/>
+      <w:r>
+        <w:t>Noolite</w:t>
+      </w:r>
+      <w:proofErr w:type="spellEnd"/>
+      <w:r>
+        <w:t xml:space="preserve">, RAEX, </w:t>
+      </w:r>
+      <w:proofErr w:type="spellStart"/>
+      <w:r>
+        <w:t>Telis</w:t>
+      </w:r>
+      <w:proofErr w:type="spellEnd"/>
+      <w:r>
+        <w:t xml:space="preserve">, TKBHOME, GLANZEN, </w:t>
+      </w:r>
+      <w:proofErr w:type="spellStart"/>
+      <w:r>
+        <w:t>Chuango</w:t>
+      </w:r>
+      <w:proofErr w:type="spellEnd"/>
+      <w:r>
+        <w:t xml:space="preserve">, </w:t>
+      </w:r>
+      <w:proofErr w:type="spellStart"/>
+      <w:r>
+        <w:t>Homesecur</w:t>
+      </w:r>
+      <w:proofErr w:type="spellEnd"/>
+      <w:r>
+        <w:t xml:space="preserve">, </w:t>
+      </w:r>
+      <w:proofErr w:type="spellStart"/>
+      <w:r>
+        <w:t>Oregon</w:t>
+      </w:r>
+      <w:proofErr w:type="spellEnd"/>
+      <w:r>
+        <w:t xml:space="preserve">, </w:t>
+      </w:r>
+      <w:proofErr w:type="spellStart"/>
+      <w:r>
+        <w:t>Nice</w:t>
+      </w:r>
+      <w:proofErr w:type="spellEnd"/>
+      <w:r>
+        <w:t xml:space="preserve">, </w:t>
+      </w:r>
+      <w:proofErr w:type="spellStart"/>
+      <w:r>
+        <w:t>Visonic</w:t>
+      </w:r>
+      <w:proofErr w:type="spellEnd"/>
+      <w:r>
+        <w:t xml:space="preserve">, </w:t>
+      </w:r>
+      <w:proofErr w:type="spellStart"/>
+      <w:r>
+        <w:t>AnMotors</w:t>
+      </w:r>
+      <w:proofErr w:type="spellEnd"/>
+      <w:r>
+        <w:t xml:space="preserve">, CAME, </w:t>
+      </w:r>
+      <w:proofErr w:type="spellStart"/>
+      <w:r>
+        <w:t>Eazylift</w:t>
+      </w:r>
+      <w:proofErr w:type="spellEnd"/>
+      <w:r>
+        <w:t xml:space="preserve">, </w:t>
+      </w:r>
+      <w:proofErr w:type="spellStart"/>
+      <w:r>
+        <w:t>EmilLux</w:t>
+      </w:r>
+      <w:proofErr w:type="spellEnd"/>
+      <w:r>
+        <w:t xml:space="preserve">, </w:t>
+      </w:r>
+      <w:proofErr w:type="spellStart"/>
+      <w:r>
+        <w:t>FalconEye</w:t>
+      </w:r>
+      <w:proofErr w:type="spellEnd"/>
+      <w:r>
+        <w:t xml:space="preserve">, </w:t>
+      </w:r>
+      <w:proofErr w:type="spellStart"/>
+      <w:r>
+        <w:t>Focus</w:t>
+      </w:r>
+      <w:proofErr w:type="spellEnd"/>
+      <w:r>
+        <w:t xml:space="preserve">, </w:t>
+      </w:r>
+      <w:proofErr w:type="spellStart"/>
+      <w:r>
+        <w:t>Gant</w:t>
+      </w:r>
+      <w:proofErr w:type="spellEnd"/>
+      <w:r>
+        <w:t xml:space="preserve">, </w:t>
+      </w:r>
+      <w:proofErr w:type="spellStart"/>
+      <w:r>
+        <w:t>Ginzzu</w:t>
+      </w:r>
+      <w:proofErr w:type="spellEnd"/>
+      <w:r>
+        <w:t xml:space="preserve">, </w:t>
+      </w:r>
+      <w:proofErr w:type="spellStart"/>
+      <w:r>
+        <w:t>Hormann</w:t>
+      </w:r>
+      <w:proofErr w:type="spellEnd"/>
+      <w:r>
+        <w:t xml:space="preserve">, </w:t>
+      </w:r>
+      <w:proofErr w:type="spellStart"/>
+      <w:r>
+        <w:t>Kelvin</w:t>
+      </w:r>
+      <w:proofErr w:type="spellEnd"/>
+      <w:r>
+        <w:t xml:space="preserve">, </w:t>
+      </w:r>
+      <w:proofErr w:type="spellStart"/>
+      <w:r>
+        <w:t>Baisheng</w:t>
+      </w:r>
+      <w:proofErr w:type="spellEnd"/>
+      <w:r>
+        <w:t xml:space="preserve">, </w:t>
+      </w:r>
+      <w:proofErr w:type="spellStart"/>
+      <w:r>
+        <w:t>TechLiCo</w:t>
+      </w:r>
+      <w:proofErr w:type="spellEnd"/>
+      <w:r>
+        <w:t xml:space="preserve">, </w:t>
+      </w:r>
+      <w:proofErr w:type="spellStart"/>
+      <w:r>
+        <w:t>Feron</w:t>
+      </w:r>
+      <w:proofErr w:type="spellEnd"/>
+      <w:r>
+        <w:t xml:space="preserve">, </w:t>
+      </w:r>
+      <w:proofErr w:type="spellStart"/>
+      <w:r>
+        <w:t>EmilLux</w:t>
+      </w:r>
+      <w:proofErr w:type="spellEnd"/>
+      <w:r>
+        <w:t xml:space="preserve">, </w:t>
+      </w:r>
+      <w:proofErr w:type="spellStart"/>
+      <w:r>
+        <w:t>Expert</w:t>
+      </w:r>
+      <w:proofErr w:type="spellEnd"/>
+      <w:r>
+        <w:t xml:space="preserve">, </w:t>
+      </w:r>
+      <w:proofErr w:type="spellStart"/>
+      <w:r>
+        <w:t>Fuhaote</w:t>
+      </w:r>
+      <w:proofErr w:type="spellEnd"/>
+      <w:r>
+        <w:t> и др.</w:t>
+      </w:r>
+      <w:r>
         <w:t xml:space="preserve"> </w:t>
       </w:r>
       <w:r>
-        <w:t xml:space="preserve">Умный дом - </w:t>
+        <w:t>Среди его возможностей</w:t>
+      </w:r>
+      <w:r>
+        <w:t xml:space="preserve"> можно выделить: </w:t>
+      </w:r>
+    </w:p>
+    <w:p>
+      <w:pPr>
+        <w:pStyle w:val="a4"/>
+        <w:numPr>
+          <w:ilvl w:val="0"/>
+          <w:numId w:val="5"/>
+        </w:numPr>
+      </w:pPr>
+      <w:r>
+        <w:lastRenderedPageBreak/>
+        <w:t>г</w:t>
+      </w:r>
+      <w:r>
+        <w:t>олосовое управление б</w:t>
+      </w:r>
+      <w:r>
+        <w:t xml:space="preserve">ез дополнительных программ </w:t>
+      </w:r>
+      <w:proofErr w:type="gramStart"/>
+      <w:r>
+        <w:t>(</w:t>
+      </w:r>
+      <w:r>
+        <w:t xml:space="preserve"> </w:t>
+      </w:r>
+      <w:proofErr w:type="gramEnd"/>
+      <w:r>
+        <w:t xml:space="preserve">ДУСЯ, </w:t>
+      </w:r>
+      <w:proofErr w:type="spellStart"/>
+      <w:r>
+        <w:t>Таскер</w:t>
+      </w:r>
+      <w:proofErr w:type="spellEnd"/>
+      <w:r>
+        <w:t xml:space="preserve"> и т.п.)</w:t>
+      </w:r>
+      <w:r>
+        <w:t xml:space="preserve">; </w:t>
+      </w:r>
+    </w:p>
+    <w:p>
+      <w:pPr>
+        <w:pStyle w:val="a4"/>
+        <w:numPr>
+          <w:ilvl w:val="0"/>
+          <w:numId w:val="5"/>
+        </w:numPr>
+      </w:pPr>
+      <w:r>
+        <w:t>о</w:t>
+      </w:r>
+      <w:r>
+        <w:t>повещение о событиях в системе через SMS или e-</w:t>
+      </w:r>
+      <w:proofErr w:type="spellStart"/>
+      <w:r>
+        <w:t>mail</w:t>
+      </w:r>
+      <w:proofErr w:type="spellEnd"/>
+      <w:r>
+        <w:t xml:space="preserve">; </w:t>
+      </w:r>
+    </w:p>
+    <w:p>
+      <w:pPr>
+        <w:pStyle w:val="a4"/>
+        <w:numPr>
+          <w:ilvl w:val="0"/>
+          <w:numId w:val="5"/>
+        </w:numPr>
+      </w:pPr>
+      <w:r>
+        <w:t>в</w:t>
+      </w:r>
+      <w:r>
+        <w:t xml:space="preserve">ыполнение сценариев даже </w:t>
+      </w:r>
+      <w:proofErr w:type="gramStart"/>
+      <w:r>
+        <w:t>без</w:t>
+      </w:r>
+      <w:proofErr w:type="gramEnd"/>
+      <w:r>
+        <w:t xml:space="preserve"> интернет (</w:t>
+      </w:r>
+      <w:proofErr w:type="spellStart"/>
+      <w:r>
+        <w:t>оффлайн</w:t>
+      </w:r>
+      <w:proofErr w:type="spellEnd"/>
+      <w:r>
+        <w:t>)</w:t>
+      </w:r>
+      <w:r>
+        <w:t>;</w:t>
+      </w:r>
+    </w:p>
+    <w:p>
+      <w:pPr>
+        <w:pStyle w:val="a4"/>
+        <w:numPr>
+          <w:ilvl w:val="0"/>
+          <w:numId w:val="5"/>
+        </w:numPr>
+      </w:pPr>
+      <w:r>
+        <w:t>з</w:t>
+      </w:r>
+      <w:r>
+        <w:t>апуск сценариев одной кнопкой или по условиям, событиям, суточным или недельным таймерам, прогнозу погоды и т.п.</w:t>
+      </w:r>
+      <w:r>
+        <w:t xml:space="preserve">; </w:t>
+      </w:r>
+    </w:p>
+    <w:p>
+      <w:pPr>
+        <w:pStyle w:val="a4"/>
+        <w:numPr>
+          <w:ilvl w:val="0"/>
+          <w:numId w:val="5"/>
+        </w:numPr>
+      </w:pPr>
+      <w:proofErr w:type="spellStart"/>
+      <w:r>
+        <w:t>г</w:t>
+      </w:r>
+      <w:r>
+        <w:t>еолокация</w:t>
+      </w:r>
+      <w:proofErr w:type="spellEnd"/>
+      <w:r>
+        <w:t> - запуск сценариев по положению смартфонов членов семьи</w:t>
+      </w:r>
+      <w:r>
+        <w:t xml:space="preserve">; </w:t>
+      </w:r>
+    </w:p>
+    <w:p>
+      <w:pPr>
+        <w:pStyle w:val="a4"/>
+        <w:numPr>
+          <w:ilvl w:val="0"/>
+          <w:numId w:val="5"/>
+        </w:numPr>
+      </w:pPr>
+      <w:r>
+        <w:t>в</w:t>
+      </w:r>
+      <w:r>
+        <w:t>едение журнала работы устройств, просмотр в виде графиков</w:t>
+      </w:r>
+      <w:r>
+        <w:t>; ш</w:t>
+      </w:r>
+      <w:r>
+        <w:t>ифрованная связь</w:t>
+      </w:r>
+      <w:r>
+        <w:t>.</w:t>
       </w:r>
     </w:p>
     <w:p>
@@ -2053,17 +2930,23 @@
       </w:hyperlink>
     </w:p>
     <w:p>
-      <w:r>
-        <w:rPr>
+      <w:proofErr w:type="gramStart"/>
+      <w:r>
+        <w:rPr>
+          <w:i/>
           <w:lang w:val="en-US"/>
         </w:rPr>
         <w:t>PRTG</w:t>
       </w:r>
       <w:r>
+        <w:rPr>
+          <w:i/>
+        </w:rPr>
         <w:t xml:space="preserve"> </w:t>
       </w:r>
       <w:r>
         <w:rPr>
+          <w:i/>
           <w:lang w:val="en-US"/>
         </w:rPr>
         <w:t>Network</w:t>
@@ -2075,7 +2958,167 @@
         <w:t xml:space="preserve"> </w:t>
       </w:r>
       <w:r>
-        <w:t>то, что нужно</w:t>
+        <w:t>условно-бесплатная программа (пробный период</w:t>
+      </w:r>
+      <w:r>
+        <w:t> </w:t>
+      </w:r>
+      <w:r>
+        <w:t>— 30 дней, после чего ограничивается количество сенсоров), предназначенная для</w:t>
+      </w:r>
+      <w:r>
+        <w:t> </w:t>
+      </w:r>
+      <w:r>
+        <w:t>мониторинга</w:t>
+      </w:r>
+      <w:r>
+        <w:t> </w:t>
+      </w:r>
+      <w:r>
+        <w:t>использования сети, работает в семействе операционных систем</w:t>
+      </w:r>
+      <w:r>
+        <w:t xml:space="preserve"> </w:t>
+      </w:r>
+      <w:r>
+        <w:t>Windows</w:t>
+      </w:r>
+      <w:r>
+        <w:t>.</w:t>
+      </w:r>
+      <w:proofErr w:type="gramEnd"/>
+      <w:r>
+        <w:t xml:space="preserve"> </w:t>
+      </w:r>
+      <w:r>
+        <w:t>Из возможностей данной программы</w:t>
+      </w:r>
+      <w:r>
+        <w:t xml:space="preserve">: </w:t>
+      </w:r>
+    </w:p>
+    <w:p>
+      <w:pPr>
+        <w:numPr>
+          <w:ilvl w:val="0"/>
+          <w:numId w:val="4"/>
+        </w:numPr>
+        <w:shd w:val="clear" w:color="auto" w:fill="FFFFFF"/>
+        <w:spacing w:before="100" w:beforeAutospacing="1" w:after="24" w:line="240" w:lineRule="auto"/>
+        <w:ind w:left="384"/>
+      </w:pPr>
+      <w:r>
+        <w:t>С</w:t>
+      </w:r>
+      <w:r>
+        <w:t>бор информации о потоках данных, проходящих через конкретные устройства, с сохранением её в базе данных программы;</w:t>
+      </w:r>
+    </w:p>
+    <w:p>
+      <w:pPr>
+        <w:numPr>
+          <w:ilvl w:val="0"/>
+          <w:numId w:val="4"/>
+        </w:numPr>
+        <w:shd w:val="clear" w:color="auto" w:fill="FFFFFF"/>
+        <w:spacing w:before="100" w:beforeAutospacing="1" w:after="24" w:line="240" w:lineRule="auto"/>
+        <w:ind w:left="384"/>
+      </w:pPr>
+      <w:r>
+        <w:t>П</w:t>
+      </w:r>
+      <w:r>
+        <w:t>росмотр статистики в базе данных в виде графиков и таблиц;</w:t>
+      </w:r>
+    </w:p>
+    <w:p>
+      <w:pPr>
+        <w:numPr>
+          <w:ilvl w:val="0"/>
+          <w:numId w:val="4"/>
+        </w:numPr>
+        <w:shd w:val="clear" w:color="auto" w:fill="FFFFFF"/>
+        <w:spacing w:before="100" w:beforeAutospacing="1" w:after="24" w:line="240" w:lineRule="auto"/>
+        <w:ind w:left="384"/>
+      </w:pPr>
+      <w:r>
+        <w:t>П</w:t>
+      </w:r>
+      <w:r>
+        <w:t>росмотр результатов в режиме реального времени или за определенный промежуток времени в прошлом на разных устройствах;</w:t>
+      </w:r>
+    </w:p>
+    <w:p>
+      <w:pPr>
+        <w:numPr>
+          <w:ilvl w:val="0"/>
+          <w:numId w:val="4"/>
+        </w:numPr>
+        <w:shd w:val="clear" w:color="auto" w:fill="FFFFFF"/>
+        <w:spacing w:before="100" w:beforeAutospacing="1" w:after="24" w:line="240" w:lineRule="auto"/>
+        <w:ind w:left="384"/>
+      </w:pPr>
+      <w:r>
+        <w:t>С</w:t>
+      </w:r>
+      <w:r>
+        <w:t>бор данных о нагрузке на подсистемы памяти и</w:t>
+      </w:r>
+      <w:r>
+        <w:t> </w:t>
+      </w:r>
+      <w:r>
+        <w:t>процессор</w:t>
+      </w:r>
+      <w:r>
+        <w:t>а</w:t>
+      </w:r>
+      <w:r>
+        <w:t>.</w:t>
+      </w:r>
+    </w:p>
+    <w:p>
+      <w:pPr>
+        <w:shd w:val="clear" w:color="auto" w:fill="FFFFFF"/>
+        <w:spacing w:before="100" w:beforeAutospacing="1" w:after="24" w:line="240" w:lineRule="auto"/>
+        <w:ind w:left="24"/>
+      </w:pPr>
+      <w:r>
+        <w:t>Отметим, что основным предназначением данной программы</w:t>
+      </w:r>
+      <w:r>
+        <w:t xml:space="preserve"> и приведенных ниже</w:t>
+      </w:r>
+      <w:r>
+        <w:t xml:space="preserve"> является снятие метрик с серверов</w:t>
+      </w:r>
+      <w:r>
+        <w:t xml:space="preserve"> </w:t>
+      </w:r>
+      <w:r>
+        <w:t xml:space="preserve">и </w:t>
+      </w:r>
+      <w:r>
+        <w:t>дата центров</w:t>
+      </w:r>
+      <w:r>
+        <w:t>, нагрузок</w:t>
+      </w:r>
+      <w:r>
+        <w:t xml:space="preserve"> на всевозможные интернет сервисы. </w:t>
+      </w:r>
+      <w:r>
+        <w:t>Но порой на практике его применяют и в целях снятия показаний с датчиков</w:t>
+      </w:r>
+      <w:r>
+        <w:t xml:space="preserve">, применяемых </w:t>
+      </w:r>
+      <w:r>
+        <w:t>в системах умного дома.</w:t>
+      </w:r>
+      <w:r>
+        <w:t xml:space="preserve"> </w:t>
       </w:r>
     </w:p>
     <w:p>
@@ -2146,19 +3189,464 @@
       </w:hyperlink>
     </w:p>
     <w:p>
+      <w:pPr>
+        <w:pStyle w:val="a5"/>
+        <w:shd w:val="clear" w:color="auto" w:fill="FFFFFF"/>
+        <w:spacing w:before="120" w:beforeAutospacing="0" w:after="120" w:afterAutospacing="0"/>
+        <w:rPr>
+          <w:rFonts w:asciiTheme="minorHAnsi" w:eastAsiaTheme="minorHAnsi" w:hAnsiTheme="minorHAnsi" w:cstheme="minorBidi"/>
+          <w:sz w:val="22"/>
+          <w:szCs w:val="22"/>
+          <w:lang w:eastAsia="en-US"/>
+        </w:rPr>
+      </w:pPr>
       <w:proofErr w:type="spellStart"/>
       <w:r>
         <w:rPr>
-          <w:lang w:val="en-US"/>
+          <w:rFonts w:asciiTheme="minorHAnsi" w:eastAsiaTheme="minorHAnsi" w:hAnsiTheme="minorHAnsi" w:cstheme="minorBidi"/>
+          <w:i/>
+          <w:sz w:val="22"/>
+          <w:szCs w:val="22"/>
+          <w:lang w:eastAsia="en-US"/>
         </w:rPr>
         <w:t>Zabbix</w:t>
       </w:r>
       <w:proofErr w:type="spellEnd"/>
       <w:r>
+        <w:rPr>
+          <w:rFonts w:asciiTheme="minorHAnsi" w:eastAsiaTheme="minorHAnsi" w:hAnsiTheme="minorHAnsi" w:cstheme="minorBidi"/>
+          <w:sz w:val="22"/>
+          <w:szCs w:val="22"/>
+          <w:lang w:eastAsia="en-US"/>
+        </w:rPr>
         <w:t xml:space="preserve"> – </w:t>
       </w:r>
       <w:r>
-        <w:t>самое то</w:t>
+        <w:rPr>
+          <w:rFonts w:asciiTheme="minorHAnsi" w:eastAsiaTheme="minorHAnsi" w:hAnsiTheme="minorHAnsi" w:cstheme="minorBidi"/>
+          <w:sz w:val="22"/>
+          <w:szCs w:val="22"/>
+          <w:lang w:eastAsia="en-US"/>
+        </w:rPr>
+        <w:t> </w:t>
+      </w:r>
+      <w:r>
+        <w:rPr>
+          <w:rFonts w:asciiTheme="minorHAnsi" w:eastAsiaTheme="minorHAnsi" w:hAnsiTheme="minorHAnsi" w:cstheme="minorBidi"/>
+          <w:sz w:val="22"/>
+          <w:szCs w:val="22"/>
+          <w:lang w:eastAsia="en-US"/>
+        </w:rPr>
+        <w:t>свободная</w:t>
+      </w:r>
+      <w:r>
+        <w:rPr>
+          <w:rFonts w:asciiTheme="minorHAnsi" w:eastAsiaTheme="minorHAnsi" w:hAnsiTheme="minorHAnsi" w:cstheme="minorBidi"/>
+          <w:sz w:val="22"/>
+          <w:szCs w:val="22"/>
+          <w:lang w:eastAsia="en-US"/>
+        </w:rPr>
+        <w:t> система </w:t>
+      </w:r>
+      <w:r>
+        <w:rPr>
+          <w:rFonts w:asciiTheme="minorHAnsi" w:eastAsiaTheme="minorHAnsi" w:hAnsiTheme="minorHAnsi" w:cstheme="minorBidi"/>
+          <w:sz w:val="22"/>
+          <w:szCs w:val="22"/>
+          <w:lang w:eastAsia="en-US"/>
+        </w:rPr>
+        <w:t>мониторинга</w:t>
+      </w:r>
+      <w:r>
+        <w:rPr>
+          <w:rFonts w:asciiTheme="minorHAnsi" w:eastAsiaTheme="minorHAnsi" w:hAnsiTheme="minorHAnsi" w:cstheme="minorBidi"/>
+          <w:sz w:val="22"/>
+          <w:szCs w:val="22"/>
+          <w:lang w:eastAsia="en-US"/>
+        </w:rPr>
+        <w:t> и отслеживания статусов разнообразных сервисов </w:t>
+      </w:r>
+      <w:r>
+        <w:rPr>
+          <w:rFonts w:asciiTheme="minorHAnsi" w:eastAsiaTheme="minorHAnsi" w:hAnsiTheme="minorHAnsi" w:cstheme="minorBidi"/>
+          <w:sz w:val="22"/>
+          <w:szCs w:val="22"/>
+          <w:lang w:eastAsia="en-US"/>
+        </w:rPr>
+        <w:t>компьютерной сети</w:t>
+      </w:r>
+      <w:r>
+        <w:rPr>
+          <w:rFonts w:asciiTheme="minorHAnsi" w:eastAsiaTheme="minorHAnsi" w:hAnsiTheme="minorHAnsi" w:cstheme="minorBidi"/>
+          <w:sz w:val="22"/>
+          <w:szCs w:val="22"/>
+          <w:lang w:eastAsia="en-US"/>
+        </w:rPr>
+        <w:t>, </w:t>
+      </w:r>
+      <w:r>
+        <w:rPr>
+          <w:rFonts w:asciiTheme="minorHAnsi" w:eastAsiaTheme="minorHAnsi" w:hAnsiTheme="minorHAnsi" w:cstheme="minorBidi"/>
+          <w:sz w:val="22"/>
+          <w:szCs w:val="22"/>
+          <w:lang w:eastAsia="en-US"/>
+        </w:rPr>
+        <w:t>серверов</w:t>
+      </w:r>
+      <w:r>
+        <w:rPr>
+          <w:rFonts w:asciiTheme="minorHAnsi" w:eastAsiaTheme="minorHAnsi" w:hAnsiTheme="minorHAnsi" w:cstheme="minorBidi"/>
+          <w:sz w:val="22"/>
+          <w:szCs w:val="22"/>
+          <w:lang w:eastAsia="en-US"/>
+        </w:rPr>
+        <w:t> и </w:t>
+      </w:r>
+      <w:r>
+        <w:rPr>
+          <w:rFonts w:asciiTheme="minorHAnsi" w:eastAsiaTheme="minorHAnsi" w:hAnsiTheme="minorHAnsi" w:cstheme="minorBidi"/>
+          <w:sz w:val="22"/>
+          <w:szCs w:val="22"/>
+          <w:lang w:eastAsia="en-US"/>
+        </w:rPr>
+        <w:t>сетевого оборудования</w:t>
+      </w:r>
+      <w:r>
+        <w:rPr>
+          <w:rFonts w:asciiTheme="minorHAnsi" w:eastAsiaTheme="minorHAnsi" w:hAnsiTheme="minorHAnsi" w:cstheme="minorBidi"/>
+          <w:sz w:val="22"/>
+          <w:szCs w:val="22"/>
+          <w:lang w:eastAsia="en-US"/>
+        </w:rPr>
+        <w:t>, написанная </w:t>
+      </w:r>
+      <w:r>
+        <w:rPr>
+          <w:rFonts w:asciiTheme="minorHAnsi" w:eastAsiaTheme="minorHAnsi" w:hAnsiTheme="minorHAnsi" w:cstheme="minorBidi"/>
+          <w:sz w:val="22"/>
+          <w:szCs w:val="22"/>
+          <w:lang w:eastAsia="en-US"/>
+        </w:rPr>
+        <w:t xml:space="preserve">Алексеем </w:t>
+      </w:r>
+      <w:proofErr w:type="spellStart"/>
+      <w:r>
+        <w:rPr>
+          <w:rFonts w:asciiTheme="minorHAnsi" w:eastAsiaTheme="minorHAnsi" w:hAnsiTheme="minorHAnsi" w:cstheme="minorBidi"/>
+          <w:sz w:val="22"/>
+          <w:szCs w:val="22"/>
+          <w:lang w:eastAsia="en-US"/>
+        </w:rPr>
+        <w:t>Владышевым</w:t>
+      </w:r>
+      <w:proofErr w:type="spellEnd"/>
+      <w:r>
+        <w:rPr>
+          <w:rFonts w:asciiTheme="minorHAnsi" w:eastAsiaTheme="minorHAnsi" w:hAnsiTheme="minorHAnsi" w:cstheme="minorBidi"/>
+          <w:sz w:val="22"/>
+          <w:szCs w:val="22"/>
+          <w:lang w:eastAsia="en-US"/>
+        </w:rPr>
+        <w:t>.</w:t>
+      </w:r>
+      <w:r>
+        <w:rPr>
+          <w:rFonts w:asciiTheme="minorHAnsi" w:eastAsiaTheme="minorHAnsi" w:hAnsiTheme="minorHAnsi" w:cstheme="minorBidi"/>
+          <w:sz w:val="22"/>
+          <w:szCs w:val="22"/>
+          <w:lang w:eastAsia="en-US"/>
+        </w:rPr>
+        <w:t xml:space="preserve"> </w:t>
+      </w:r>
+      <w:r>
+        <w:rPr>
+          <w:rFonts w:asciiTheme="minorHAnsi" w:eastAsiaTheme="minorHAnsi" w:hAnsiTheme="minorHAnsi" w:cstheme="minorBidi"/>
+          <w:sz w:val="22"/>
+          <w:szCs w:val="22"/>
+          <w:lang w:eastAsia="en-US"/>
+        </w:rPr>
+        <w:t>Для хранения данных используется </w:t>
+      </w:r>
+      <w:proofErr w:type="spellStart"/>
+      <w:r>
+        <w:rPr>
+          <w:rFonts w:asciiTheme="minorHAnsi" w:eastAsiaTheme="minorHAnsi" w:hAnsiTheme="minorHAnsi" w:cstheme="minorBidi"/>
+          <w:sz w:val="22"/>
+          <w:szCs w:val="22"/>
+          <w:lang w:eastAsia="en-US"/>
+        </w:rPr>
+        <w:t>MySQL</w:t>
+      </w:r>
+      <w:proofErr w:type="spellEnd"/>
+      <w:r>
+        <w:rPr>
+          <w:rFonts w:asciiTheme="minorHAnsi" w:eastAsiaTheme="minorHAnsi" w:hAnsiTheme="minorHAnsi" w:cstheme="minorBidi"/>
+          <w:sz w:val="22"/>
+          <w:szCs w:val="22"/>
+          <w:lang w:eastAsia="en-US"/>
+        </w:rPr>
+        <w:t>, </w:t>
+      </w:r>
+      <w:proofErr w:type="spellStart"/>
+      <w:r>
+        <w:rPr>
+          <w:rFonts w:asciiTheme="minorHAnsi" w:eastAsiaTheme="minorHAnsi" w:hAnsiTheme="minorHAnsi" w:cstheme="minorBidi"/>
+          <w:sz w:val="22"/>
+          <w:szCs w:val="22"/>
+          <w:lang w:eastAsia="en-US"/>
+        </w:rPr>
+        <w:t>PostgreSQL</w:t>
+      </w:r>
+      <w:proofErr w:type="spellEnd"/>
+      <w:r>
+        <w:rPr>
+          <w:rFonts w:asciiTheme="minorHAnsi" w:eastAsiaTheme="minorHAnsi" w:hAnsiTheme="minorHAnsi" w:cstheme="minorBidi"/>
+          <w:sz w:val="22"/>
+          <w:szCs w:val="22"/>
+          <w:lang w:eastAsia="en-US"/>
+        </w:rPr>
+        <w:t>, </w:t>
+      </w:r>
+      <w:proofErr w:type="spellStart"/>
+      <w:r>
+        <w:rPr>
+          <w:rFonts w:asciiTheme="minorHAnsi" w:eastAsiaTheme="minorHAnsi" w:hAnsiTheme="minorHAnsi" w:cstheme="minorBidi"/>
+          <w:sz w:val="22"/>
+          <w:szCs w:val="22"/>
+          <w:lang w:eastAsia="en-US"/>
+        </w:rPr>
+        <w:t>SQLite</w:t>
+      </w:r>
+      <w:proofErr w:type="spellEnd"/>
+      <w:r>
+        <w:rPr>
+          <w:rFonts w:asciiTheme="minorHAnsi" w:eastAsiaTheme="minorHAnsi" w:hAnsiTheme="minorHAnsi" w:cstheme="minorBidi"/>
+          <w:sz w:val="22"/>
+          <w:szCs w:val="22"/>
+          <w:lang w:eastAsia="en-US"/>
+        </w:rPr>
+        <w:t> или </w:t>
+      </w:r>
+      <w:proofErr w:type="spellStart"/>
+      <w:r>
+        <w:rPr>
+          <w:rFonts w:asciiTheme="minorHAnsi" w:eastAsiaTheme="minorHAnsi" w:hAnsiTheme="minorHAnsi" w:cstheme="minorBidi"/>
+          <w:sz w:val="22"/>
+          <w:szCs w:val="22"/>
+          <w:lang w:eastAsia="en-US"/>
+        </w:rPr>
+        <w:t>Oracle</w:t>
+      </w:r>
+      <w:proofErr w:type="spellEnd"/>
+      <w:r>
+        <w:rPr>
+          <w:rFonts w:asciiTheme="minorHAnsi" w:eastAsiaTheme="minorHAnsi" w:hAnsiTheme="minorHAnsi" w:cstheme="minorBidi"/>
+          <w:sz w:val="22"/>
+          <w:szCs w:val="22"/>
+          <w:lang w:eastAsia="en-US"/>
+        </w:rPr>
+        <w:t xml:space="preserve"> </w:t>
+      </w:r>
+      <w:proofErr w:type="spellStart"/>
+      <w:r>
+        <w:rPr>
+          <w:rFonts w:asciiTheme="minorHAnsi" w:eastAsiaTheme="minorHAnsi" w:hAnsiTheme="minorHAnsi" w:cstheme="minorBidi"/>
+          <w:sz w:val="22"/>
+          <w:szCs w:val="22"/>
+          <w:lang w:eastAsia="en-US"/>
+        </w:rPr>
+        <w:t>Database</w:t>
+      </w:r>
+      <w:proofErr w:type="spellEnd"/>
+      <w:r>
+        <w:rPr>
+          <w:rFonts w:asciiTheme="minorHAnsi" w:eastAsiaTheme="minorHAnsi" w:hAnsiTheme="minorHAnsi" w:cstheme="minorBidi"/>
+          <w:sz w:val="22"/>
+          <w:szCs w:val="22"/>
+          <w:lang w:eastAsia="en-US"/>
+        </w:rPr>
+        <w:t>, веб-интерфейс написан на </w:t>
+      </w:r>
+      <w:r>
+        <w:rPr>
+          <w:rFonts w:asciiTheme="minorHAnsi" w:eastAsiaTheme="minorHAnsi" w:hAnsiTheme="minorHAnsi" w:cstheme="minorBidi"/>
+          <w:sz w:val="22"/>
+          <w:szCs w:val="22"/>
+          <w:lang w:eastAsia="en-US"/>
+        </w:rPr>
+        <w:t>PHP</w:t>
+      </w:r>
+      <w:r>
+        <w:rPr>
+          <w:rFonts w:asciiTheme="minorHAnsi" w:eastAsiaTheme="minorHAnsi" w:hAnsiTheme="minorHAnsi" w:cstheme="minorBidi"/>
+          <w:sz w:val="22"/>
+          <w:szCs w:val="22"/>
+          <w:lang w:eastAsia="en-US"/>
+        </w:rPr>
+        <w:t>.</w:t>
+      </w:r>
+      <w:r>
+        <w:rPr>
+          <w:rFonts w:asciiTheme="minorHAnsi" w:eastAsiaTheme="minorHAnsi" w:hAnsiTheme="minorHAnsi" w:cstheme="minorBidi"/>
+          <w:sz w:val="22"/>
+          <w:szCs w:val="22"/>
+          <w:lang w:eastAsia="en-US"/>
+        </w:rPr>
+        <w:t xml:space="preserve"> </w:t>
+      </w:r>
+      <w:r>
+        <w:rPr>
+          <w:rFonts w:asciiTheme="minorHAnsi" w:eastAsiaTheme="minorHAnsi" w:hAnsiTheme="minorHAnsi" w:cstheme="minorBidi"/>
+          <w:sz w:val="22"/>
+          <w:szCs w:val="22"/>
+          <w:lang w:eastAsia="en-US"/>
+        </w:rPr>
+        <w:t>Из возможностей данной программы</w:t>
+      </w:r>
+      <w:r>
+        <w:rPr>
+          <w:rFonts w:asciiTheme="minorHAnsi" w:eastAsiaTheme="minorHAnsi" w:hAnsiTheme="minorHAnsi" w:cstheme="minorBidi"/>
+          <w:sz w:val="22"/>
+          <w:szCs w:val="22"/>
+          <w:lang w:eastAsia="en-US"/>
+        </w:rPr>
+        <w:t>:</w:t>
+      </w:r>
+    </w:p>
+    <w:p>
+      <w:pPr>
+        <w:numPr>
+          <w:ilvl w:val="0"/>
+          <w:numId w:val="6"/>
+        </w:numPr>
+        <w:shd w:val="clear" w:color="auto" w:fill="FFFFFF"/>
+        <w:spacing w:before="100" w:beforeAutospacing="1" w:after="24" w:line="240" w:lineRule="auto"/>
+        <w:ind w:left="384"/>
+      </w:pPr>
+      <w:r>
+        <w:t>Распределённый мониторинг — до нескольких тысяч узлов. Конфигурация младших узлов полностью контролируется старшими узлами, находящимися н</w:t>
+      </w:r>
+      <w:r>
+        <w:t>а более высоком уровне иерархии;</w:t>
+      </w:r>
+    </w:p>
+    <w:p>
+      <w:pPr>
+        <w:numPr>
+          <w:ilvl w:val="0"/>
+          <w:numId w:val="6"/>
+        </w:numPr>
+        <w:shd w:val="clear" w:color="auto" w:fill="FFFFFF"/>
+        <w:spacing w:before="100" w:beforeAutospacing="1" w:after="24" w:line="240" w:lineRule="auto"/>
+        <w:ind w:left="384"/>
+      </w:pPr>
+      <w:r>
+        <w:t>Сценарии на основе мониторинга</w:t>
+      </w:r>
+      <w:r>
+        <w:t>;</w:t>
+      </w:r>
+    </w:p>
+    <w:p>
+      <w:pPr>
+        <w:numPr>
+          <w:ilvl w:val="0"/>
+          <w:numId w:val="6"/>
+        </w:numPr>
+        <w:shd w:val="clear" w:color="auto" w:fill="FFFFFF"/>
+        <w:spacing w:before="100" w:beforeAutospacing="1" w:after="24" w:line="240" w:lineRule="auto"/>
+        <w:ind w:left="384"/>
+      </w:pPr>
+      <w:r>
+        <w:t>Централизованный мониторинг журналов</w:t>
+      </w:r>
+      <w:r>
+        <w:t>;</w:t>
+      </w:r>
+    </w:p>
+    <w:p>
+      <w:pPr>
+        <w:numPr>
+          <w:ilvl w:val="0"/>
+          <w:numId w:val="6"/>
+        </w:numPr>
+        <w:shd w:val="clear" w:color="auto" w:fill="FFFFFF"/>
+        <w:spacing w:before="100" w:beforeAutospacing="1" w:after="24" w:line="240" w:lineRule="auto"/>
+        <w:ind w:left="384"/>
+      </w:pPr>
+      <w:r>
+        <w:t>Веб-интерфейс для администрирования и настройки</w:t>
+      </w:r>
+      <w:r>
+        <w:t>;</w:t>
+      </w:r>
+    </w:p>
+    <w:p>
+      <w:pPr>
+        <w:numPr>
+          <w:ilvl w:val="0"/>
+          <w:numId w:val="6"/>
+        </w:numPr>
+        <w:shd w:val="clear" w:color="auto" w:fill="FFFFFF"/>
+        <w:spacing w:before="100" w:beforeAutospacing="1" w:after="24" w:line="240" w:lineRule="auto"/>
+        <w:ind w:left="384"/>
+      </w:pPr>
+      <w:r>
+        <w:t>Отчётность и тенденции</w:t>
+      </w:r>
+      <w:r>
+        <w:t>;</w:t>
+      </w:r>
+    </w:p>
+    <w:p>
+      <w:pPr>
+        <w:numPr>
+          <w:ilvl w:val="0"/>
+          <w:numId w:val="6"/>
+        </w:numPr>
+        <w:shd w:val="clear" w:color="auto" w:fill="FFFFFF"/>
+        <w:spacing w:before="100" w:beforeAutospacing="1" w:after="24" w:line="240" w:lineRule="auto"/>
+        <w:ind w:left="384"/>
+      </w:pPr>
+      <w:r>
+        <w:t>Комплексная реакция на события</w:t>
+      </w:r>
+      <w:r>
+        <w:t>;</w:t>
+      </w:r>
+    </w:p>
+    <w:p>
+      <w:pPr>
+        <w:numPr>
+          <w:ilvl w:val="0"/>
+          <w:numId w:val="6"/>
+        </w:numPr>
+        <w:shd w:val="clear" w:color="auto" w:fill="FFFFFF"/>
+        <w:spacing w:before="100" w:beforeAutospacing="1" w:after="24" w:line="240" w:lineRule="auto"/>
+        <w:ind w:left="384"/>
+      </w:pPr>
+      <w:r>
+        <w:t>Расширение за счёт выполнения внешних скриптов</w:t>
+      </w:r>
+      <w:r>
+        <w:t>;</w:t>
+      </w:r>
+    </w:p>
+    <w:p>
+      <w:pPr>
+        <w:numPr>
+          <w:ilvl w:val="0"/>
+          <w:numId w:val="6"/>
+        </w:numPr>
+        <w:shd w:val="clear" w:color="auto" w:fill="FFFFFF"/>
+        <w:spacing w:before="100" w:beforeAutospacing="1" w:after="24" w:line="240" w:lineRule="auto"/>
+        <w:ind w:left="384"/>
+      </w:pPr>
+      <w:r>
+        <w:t>Гибкая система шаблонов и групп</w:t>
+      </w:r>
+      <w:r>
+        <w:t>.</w:t>
       </w:r>
     </w:p>
     <w:p>
@@ -2179,6 +3667,7 @@
     <w:p>
       <w:r>
         <w:rPr>
+          <w:i/>
           <w:lang w:val="en-US"/>
         </w:rPr>
         <w:t>Cacti</w:t>
@@ -2193,16 +3682,263 @@
         <w:t xml:space="preserve"> </w:t>
       </w:r>
       <w:r>
-        <w:t>по</w:t>
-      </w:r>
-      <w:r>
-        <w:t>ч</w:t>
-      </w:r>
-      <w:r>
-        <w:t>т</w:t>
-      </w:r>
-      <w:r>
-        <w:t>и то</w:t>
+        <w:rPr>
+          <w:lang w:val="en-US"/>
+        </w:rPr>
+        <w:t>open</w:t>
+      </w:r>
+      <w:r>
+        <w:t>-</w:t>
+      </w:r>
+      <w:r>
+        <w:rPr>
+          <w:lang w:val="en-US"/>
+        </w:rPr>
+        <w:t>source</w:t>
+      </w:r>
+      <w:r>
+        <w:rPr>
+          <w:rFonts w:ascii="Arial" w:hAnsi="Arial" w:cs="Arial"/>
+          <w:color w:val="222222"/>
+          <w:sz w:val="21"/>
+          <w:szCs w:val="21"/>
+          <w:shd w:val="clear" w:color="auto" w:fill="FFFFFF"/>
+        </w:rPr>
+        <w:t> </w:t>
+      </w:r>
+      <w:r>
+        <w:t>веб-приложение, система позволяет строить графики при помощи</w:t>
+      </w:r>
+      <w:r>
+        <w:rPr>
+          <w:lang w:val="en-US"/>
+        </w:rPr>
+        <w:t> </w:t>
+      </w:r>
+      <w:proofErr w:type="spellStart"/>
+      <w:r>
+        <w:rPr>
+          <w:lang w:val="en-US"/>
+        </w:rPr>
+        <w:t>RRDtool</w:t>
+      </w:r>
+      <w:proofErr w:type="spellEnd"/>
+      <w:r>
+        <w:t xml:space="preserve">. </w:t>
+      </w:r>
+      <w:proofErr w:type="spellStart"/>
+      <w:r>
+        <w:rPr>
+          <w:lang w:val="en-US"/>
+        </w:rPr>
+        <w:t>Cacti</w:t>
+      </w:r>
+      <w:proofErr w:type="spellEnd"/>
+      <w:r>
+        <w:rPr>
+          <w:lang w:val="en-US"/>
+        </w:rPr>
+        <w:t xml:space="preserve"> собирает статистические данные за определённые временные интервалы и позволяет отобразить их в графическом виде. </w:t>
+      </w:r>
+      <w:r>
+        <w:t>Преимущественно используются стандартные шаблоны для отображения статистики по загрузке</w:t>
+      </w:r>
+      <w:r>
+        <w:rPr>
+          <w:lang w:val="en-US"/>
+        </w:rPr>
+        <w:t> </w:t>
+      </w:r>
+      <w:r>
+        <w:t>процессора</w:t>
+      </w:r>
+      <w:r>
+        <w:t>, выделению</w:t>
+      </w:r>
+      <w:r>
+        <w:rPr>
+          <w:lang w:val="en-US"/>
+        </w:rPr>
+        <w:t> </w:t>
+      </w:r>
+      <w:r>
+        <w:t>оперативной памяти</w:t>
+      </w:r>
+      <w:r>
+        <w:t>, количеству запущенных</w:t>
+      </w:r>
+      <w:r>
+        <w:rPr>
+          <w:lang w:val="en-US"/>
+        </w:rPr>
+        <w:t> </w:t>
+      </w:r>
+      <w:r>
+        <w:t>процессов</w:t>
+      </w:r>
+      <w:r>
+        <w:t>, использованию входящего/исходящего</w:t>
+      </w:r>
+      <w:r>
+        <w:rPr>
+          <w:lang w:val="en-US"/>
+        </w:rPr>
+        <w:t> </w:t>
+      </w:r>
+      <w:r>
+        <w:t>трафика</w:t>
+      </w:r>
+      <w:r>
+        <w:t>.</w:t>
+      </w:r>
+      <w:r>
+        <w:t xml:space="preserve"> Из возможностей </w:t>
+      </w:r>
+      <w:r>
+        <w:rPr>
+          <w:lang w:val="en-US"/>
+        </w:rPr>
+        <w:t>Cacti:</w:t>
+      </w:r>
+    </w:p>
+    <w:p>
+      <w:pPr>
+        <w:pStyle w:val="a4"/>
+        <w:numPr>
+          <w:ilvl w:val="0"/>
+          <w:numId w:val="7"/>
+        </w:numPr>
+      </w:pPr>
+      <w:r>
+        <w:lastRenderedPageBreak/>
+        <w:t>Неограниченное количество элементов графика может быть определено для каждого графика</w:t>
+      </w:r>
+      <w:r>
+        <w:t>;</w:t>
+      </w:r>
+    </w:p>
+    <w:p>
+      <w:pPr>
+        <w:pStyle w:val="a4"/>
+        <w:numPr>
+          <w:ilvl w:val="0"/>
+          <w:numId w:val="7"/>
+        </w:numPr>
+      </w:pPr>
+      <w:r>
+        <w:t>С помощью математических функций CDEF можно уп</w:t>
+      </w:r>
+      <w:r>
+        <w:t>равлять данными графа встроенными</w:t>
+      </w:r>
+      <w:r>
+        <w:t xml:space="preserve"> в </w:t>
+      </w:r>
+      <w:proofErr w:type="spellStart"/>
+      <w:r>
+        <w:t>RRDTool</w:t>
+      </w:r>
+      <w:proofErr w:type="spellEnd"/>
+      <w:r>
+        <w:t>. Эти ф</w:t>
+      </w:r>
+      <w:r>
+        <w:t xml:space="preserve">ункции CDEF можно определить в </w:t>
+      </w:r>
+      <w:r>
+        <w:rPr>
+          <w:lang w:val="en-US"/>
+        </w:rPr>
+        <w:t>C</w:t>
+      </w:r>
+      <w:proofErr w:type="spellStart"/>
+      <w:r>
+        <w:t>acti</w:t>
+      </w:r>
+      <w:proofErr w:type="spellEnd"/>
+      <w:r>
+        <w:t xml:space="preserve"> и использ</w:t>
+      </w:r>
+      <w:r>
+        <w:t>овать</w:t>
+      </w:r>
+      <w:r>
+        <w:t xml:space="preserve"> глобально на каждом графике</w:t>
+      </w:r>
+      <w:r>
+        <w:t>;</w:t>
+      </w:r>
+    </w:p>
+    <w:p>
+      <w:pPr>
+        <w:pStyle w:val="a4"/>
+        <w:numPr>
+          <w:ilvl w:val="0"/>
+          <w:numId w:val="7"/>
+        </w:numPr>
+      </w:pPr>
+      <w:r>
+        <w:t xml:space="preserve">Параметры </w:t>
+      </w:r>
+      <w:r>
+        <w:rPr>
+          <w:lang w:val="en-US"/>
+        </w:rPr>
+        <w:t>RRA</w:t>
+      </w:r>
+      <w:r>
+        <w:t xml:space="preserve"> </w:t>
+      </w:r>
+      <w:r>
+        <w:t>настраивают</w:t>
+      </w:r>
+      <w:r>
+        <w:t xml:space="preserve"> для пользователя возможность сбора данных по нестандартным временным интервалам при однов</w:t>
+      </w:r>
+      <w:r>
+        <w:t>ременном хранении различных</w:t>
+      </w:r>
+      <w:r>
+        <w:t xml:space="preserve"> данных</w:t>
+      </w:r>
+      <w:r>
+        <w:t>;</w:t>
+      </w:r>
+    </w:p>
+    <w:p>
+      <w:pPr>
+        <w:pStyle w:val="a4"/>
+        <w:numPr>
+          <w:ilvl w:val="0"/>
+          <w:numId w:val="7"/>
+        </w:numPr>
+      </w:pPr>
+      <w:r>
+        <w:t>Содержит механизм ввода данных, который позволяет пользователям определять пользовательские сценарии</w:t>
+      </w:r>
+      <w:r>
+        <w:t>,</w:t>
+      </w:r>
+      <w:r>
+        <w:t xml:space="preserve"> может быть использовано для сбора данных</w:t>
+      </w:r>
+      <w:r>
+        <w:t>;</w:t>
+      </w:r>
+    </w:p>
+    <w:p>
+      <w:pPr>
+        <w:pStyle w:val="a4"/>
+        <w:numPr>
+          <w:ilvl w:val="0"/>
+          <w:numId w:val="7"/>
+        </w:numPr>
+      </w:pPr>
+      <w:r>
+        <w:t>Шаблоны графиков позволяют группировать общие графики по шаблону</w:t>
+      </w:r>
+      <w:r>
+        <w:t>.</w:t>
       </w:r>
     </w:p>
     <w:p>
@@ -2268,6 +4004,387 @@
       </w:hyperlink>
     </w:p>
     <w:p>
+      <w:pPr>
+        <w:rPr>
+          <w:lang w:val="en-US"/>
+        </w:rPr>
+      </w:pPr>
+      <w:bookmarkStart w:id="0" w:name="_GoBack"/>
+      <w:bookmarkEnd w:id="0"/>
+    </w:p>
+    <w:p>
+      <w:r>
+        <w:t xml:space="preserve">Достоинства и недостатки приведенных выше </w:t>
+      </w:r>
+      <w:r>
+        <w:t>приложений представлены в таблице 1.</w:t>
+      </w:r>
+    </w:p>
+    <w:p>
+      <w:pPr>
+        <w:rPr>
+          <w:i/>
+        </w:rPr>
+      </w:pPr>
+      <w:r>
+        <w:rPr>
+          <w:i/>
+        </w:rPr>
+        <w:t>Таблица 1.</w:t>
+      </w:r>
+    </w:p>
+    <w:tbl>
+      <w:tblPr>
+        <w:tblStyle w:val="a6"/>
+        <w:tblW w:w="9505" w:type="dxa"/>
+        <w:tblLook w:val="04A0" w:firstRow="1" w:lastRow="0" w:firstColumn="1" w:lastColumn="0" w:noHBand="0" w:noVBand="1"/>
+      </w:tblPr>
+      <w:tblGrid>
+        <w:gridCol w:w="1951"/>
+        <w:gridCol w:w="1317"/>
+        <w:gridCol w:w="1210"/>
+        <w:gridCol w:w="1767"/>
+        <w:gridCol w:w="1559"/>
+        <w:gridCol w:w="851"/>
+        <w:gridCol w:w="850"/>
+      </w:tblGrid>
+      <w:tr>
+        <w:tc>
+          <w:tcPr>
+            <w:tcW w:w="1951" w:type="dxa"/>
+          </w:tcPr>
+          <w:p/>
+        </w:tc>
+        <w:tc>
+          <w:tcPr>
+            <w:tcW w:w="1317" w:type="dxa"/>
+          </w:tcPr>
+          <w:p>
+            <w:pPr>
+              <w:rPr>
+                <w:lang w:val="en-US"/>
+              </w:rPr>
+            </w:pPr>
+            <w:proofErr w:type="spellStart"/>
+            <w:r>
+              <w:rPr>
+                <w:lang w:val="en-US"/>
+              </w:rPr>
+              <w:t>MajorDoMo</w:t>
+            </w:r>
+            <w:proofErr w:type="spellEnd"/>
+          </w:p>
+        </w:tc>
+        <w:tc>
+          <w:tcPr>
+            <w:tcW w:w="1210" w:type="dxa"/>
+          </w:tcPr>
+          <w:p>
+            <w:pPr>
+              <w:rPr>
+                <w:lang w:val="en-US"/>
+              </w:rPr>
+            </w:pPr>
+            <w:proofErr w:type="spellStart"/>
+            <w:r>
+              <w:rPr>
+                <w:lang w:val="en-US"/>
+              </w:rPr>
+              <w:t>DeviceHive</w:t>
+            </w:r>
+            <w:proofErr w:type="spellEnd"/>
+          </w:p>
+        </w:tc>
+        <w:tc>
+          <w:tcPr>
+            <w:tcW w:w="1767" w:type="dxa"/>
+          </w:tcPr>
+          <w:p>
+            <w:r>
+              <w:t>1-М Умный дом</w:t>
+            </w:r>
+          </w:p>
+        </w:tc>
+        <w:tc>
+          <w:tcPr>
+            <w:tcW w:w="1559" w:type="dxa"/>
+          </w:tcPr>
+          <w:p>
+            <w:pPr>
+              <w:rPr>
+                <w:lang w:val="en-US"/>
+              </w:rPr>
+            </w:pPr>
+            <w:r>
+              <w:rPr>
+                <w:lang w:val="en-US"/>
+              </w:rPr>
+              <w:t>PRTG Network</w:t>
+            </w:r>
+          </w:p>
+        </w:tc>
+        <w:tc>
+          <w:tcPr>
+            <w:tcW w:w="851" w:type="dxa"/>
+          </w:tcPr>
+          <w:p>
+            <w:pPr>
+              <w:rPr>
+                <w:lang w:val="en-US"/>
+              </w:rPr>
+            </w:pPr>
+            <w:proofErr w:type="spellStart"/>
+            <w:r>
+              <w:rPr>
+                <w:lang w:val="en-US"/>
+              </w:rPr>
+              <w:t>Zabbix</w:t>
+            </w:r>
+            <w:proofErr w:type="spellEnd"/>
+          </w:p>
+        </w:tc>
+        <w:tc>
+          <w:tcPr>
+            <w:tcW w:w="850" w:type="dxa"/>
+          </w:tcPr>
+          <w:p>
+            <w:pPr>
+              <w:rPr>
+                <w:lang w:val="en-US"/>
+              </w:rPr>
+            </w:pPr>
+            <w:r>
+              <w:rPr>
+                <w:lang w:val="en-US"/>
+              </w:rPr>
+              <w:t>Cacti</w:t>
+            </w:r>
+          </w:p>
+        </w:tc>
+      </w:tr>
+      <w:tr>
+        <w:tc>
+          <w:tcPr>
+            <w:tcW w:w="1951" w:type="dxa"/>
+          </w:tcPr>
+          <w:p/>
+        </w:tc>
+        <w:tc>
+          <w:tcPr>
+            <w:tcW w:w="1317" w:type="dxa"/>
+          </w:tcPr>
+          <w:p/>
+        </w:tc>
+        <w:tc>
+          <w:tcPr>
+            <w:tcW w:w="1210" w:type="dxa"/>
+          </w:tcPr>
+          <w:p/>
+        </w:tc>
+        <w:tc>
+          <w:tcPr>
+            <w:tcW w:w="1767" w:type="dxa"/>
+          </w:tcPr>
+          <w:p/>
+        </w:tc>
+        <w:tc>
+          <w:tcPr>
+            <w:tcW w:w="1559" w:type="dxa"/>
+          </w:tcPr>
+          <w:p/>
+        </w:tc>
+        <w:tc>
+          <w:tcPr>
+            <w:tcW w:w="851" w:type="dxa"/>
+          </w:tcPr>
+          <w:p/>
+        </w:tc>
+        <w:tc>
+          <w:tcPr>
+            <w:tcW w:w="850" w:type="dxa"/>
+          </w:tcPr>
+          <w:p/>
+        </w:tc>
+      </w:tr>
+      <w:tr>
+        <w:tc>
+          <w:tcPr>
+            <w:tcW w:w="1951" w:type="dxa"/>
+          </w:tcPr>
+          <w:p/>
+        </w:tc>
+        <w:tc>
+          <w:tcPr>
+            <w:tcW w:w="1317" w:type="dxa"/>
+          </w:tcPr>
+          <w:p/>
+        </w:tc>
+        <w:tc>
+          <w:tcPr>
+            <w:tcW w:w="1210" w:type="dxa"/>
+          </w:tcPr>
+          <w:p/>
+        </w:tc>
+        <w:tc>
+          <w:tcPr>
+            <w:tcW w:w="1767" w:type="dxa"/>
+          </w:tcPr>
+          <w:p/>
+        </w:tc>
+        <w:tc>
+          <w:tcPr>
+            <w:tcW w:w="1559" w:type="dxa"/>
+          </w:tcPr>
+          <w:p/>
+        </w:tc>
+        <w:tc>
+          <w:tcPr>
+            <w:tcW w:w="851" w:type="dxa"/>
+          </w:tcPr>
+          <w:p/>
+        </w:tc>
+        <w:tc>
+          <w:tcPr>
+            <w:tcW w:w="850" w:type="dxa"/>
+          </w:tcPr>
+          <w:p/>
+        </w:tc>
+      </w:tr>
+      <w:tr>
+        <w:tc>
+          <w:tcPr>
+            <w:tcW w:w="1951" w:type="dxa"/>
+          </w:tcPr>
+          <w:p/>
+        </w:tc>
+        <w:tc>
+          <w:tcPr>
+            <w:tcW w:w="1317" w:type="dxa"/>
+          </w:tcPr>
+          <w:p/>
+        </w:tc>
+        <w:tc>
+          <w:tcPr>
+            <w:tcW w:w="1210" w:type="dxa"/>
+          </w:tcPr>
+          <w:p/>
+        </w:tc>
+        <w:tc>
+          <w:tcPr>
+            <w:tcW w:w="1767" w:type="dxa"/>
+          </w:tcPr>
+          <w:p/>
+        </w:tc>
+        <w:tc>
+          <w:tcPr>
+            <w:tcW w:w="1559" w:type="dxa"/>
+          </w:tcPr>
+          <w:p/>
+        </w:tc>
+        <w:tc>
+          <w:tcPr>
+            <w:tcW w:w="851" w:type="dxa"/>
+          </w:tcPr>
+          <w:p/>
+        </w:tc>
+        <w:tc>
+          <w:tcPr>
+            <w:tcW w:w="850" w:type="dxa"/>
+          </w:tcPr>
+          <w:p/>
+        </w:tc>
+      </w:tr>
+      <w:tr>
+        <w:tc>
+          <w:tcPr>
+            <w:tcW w:w="1951" w:type="dxa"/>
+          </w:tcPr>
+          <w:p/>
+        </w:tc>
+        <w:tc>
+          <w:tcPr>
+            <w:tcW w:w="1317" w:type="dxa"/>
+          </w:tcPr>
+          <w:p/>
+        </w:tc>
+        <w:tc>
+          <w:tcPr>
+            <w:tcW w:w="1210" w:type="dxa"/>
+          </w:tcPr>
+          <w:p/>
+        </w:tc>
+        <w:tc>
+          <w:tcPr>
+            <w:tcW w:w="1767" w:type="dxa"/>
+          </w:tcPr>
+          <w:p/>
+        </w:tc>
+        <w:tc>
+          <w:tcPr>
+            <w:tcW w:w="1559" w:type="dxa"/>
+          </w:tcPr>
+          <w:p/>
+        </w:tc>
+        <w:tc>
+          <w:tcPr>
+            <w:tcW w:w="851" w:type="dxa"/>
+          </w:tcPr>
+          <w:p/>
+        </w:tc>
+        <w:tc>
+          <w:tcPr>
+            <w:tcW w:w="850" w:type="dxa"/>
+          </w:tcPr>
+          <w:p/>
+        </w:tc>
+      </w:tr>
+      <w:tr>
+        <w:tc>
+          <w:tcPr>
+            <w:tcW w:w="1951" w:type="dxa"/>
+          </w:tcPr>
+          <w:p/>
+        </w:tc>
+        <w:tc>
+          <w:tcPr>
+            <w:tcW w:w="1317" w:type="dxa"/>
+          </w:tcPr>
+          <w:p/>
+        </w:tc>
+        <w:tc>
+          <w:tcPr>
+            <w:tcW w:w="1210" w:type="dxa"/>
+          </w:tcPr>
+          <w:p/>
+        </w:tc>
+        <w:tc>
+          <w:tcPr>
+            <w:tcW w:w="1767" w:type="dxa"/>
+          </w:tcPr>
+          <w:p/>
+        </w:tc>
+        <w:tc>
+          <w:tcPr>
+            <w:tcW w:w="1559" w:type="dxa"/>
+          </w:tcPr>
+          <w:p/>
+        </w:tc>
+        <w:tc>
+          <w:tcPr>
+            <w:tcW w:w="851" w:type="dxa"/>
+          </w:tcPr>
+          <w:p/>
+        </w:tc>
+        <w:tc>
+          <w:tcPr>
+            <w:tcW w:w="850" w:type="dxa"/>
+          </w:tcPr>
+          <w:p/>
+        </w:tc>
+      </w:tr>
+    </w:tbl>
+    <w:p/>
+    <w:p>
       <w:r>
         <w:t xml:space="preserve">Стоит отметить, что большинство из вышеуказанных </w:t>
       </w:r>
@@ -2296,11 +4413,11 @@
         <w:t>Network</w:t>
       </w:r>
       <w:r>
+        <w:t>,</w:t>
+      </w:r>
+      <w:r>
         <w:t xml:space="preserve"> </w:t>
       </w:r>
-      <w:r>
-        <w:t xml:space="preserve">и </w:t>
-      </w:r>
       <w:proofErr w:type="spellStart"/>
       <w:r>
         <w:rPr>
@@ -2309,6 +4426,15 @@
         <w:t>Zabbix</w:t>
       </w:r>
       <w:proofErr w:type="spellEnd"/>
+      <w:r>
+        <w:t xml:space="preserve"> и </w:t>
+      </w:r>
+      <w:r>
+        <w:rPr>
+          <w:lang w:val="en-US"/>
+        </w:rPr>
+        <w:t>Cacti</w:t>
+      </w:r>
       <w:r>
         <w:t xml:space="preserve"> </w:t>
       </w:r>
@@ -2559,6 +4685,530 @@
     </w:lvl>
   </w:abstractNum>
   <w:abstractNum w:abstractNumId="2">
+    <w:nsid w:val="1E171BA4"/>
+    <w:multiLevelType w:val="multilevel"/>
+    <w:tmpl w:val="445A9DC8"/>
+    <w:lvl w:ilvl="0">
+      <w:start w:val="1"/>
+      <w:numFmt w:val="bullet"/>
+      <w:lvlText w:val=""/>
+      <w:lvlJc w:val="left"/>
+      <w:pPr>
+        <w:tabs>
+          <w:tab w:val="num" w:pos="720"/>
+        </w:tabs>
+        <w:ind w:left="720" w:hanging="360"/>
+      </w:pPr>
+      <w:rPr>
+        <w:rFonts w:ascii="Symbol" w:hAnsi="Symbol" w:hint="default"/>
+        <w:sz w:val="20"/>
+      </w:rPr>
+    </w:lvl>
+    <w:lvl w:ilvl="1" w:tentative="1">
+      <w:start w:val="1"/>
+      <w:numFmt w:val="bullet"/>
+      <w:lvlText w:val="o"/>
+      <w:lvlJc w:val="left"/>
+      <w:pPr>
+        <w:tabs>
+          <w:tab w:val="num" w:pos="1440"/>
+        </w:tabs>
+        <w:ind w:left="1440" w:hanging="360"/>
+      </w:pPr>
+      <w:rPr>
+        <w:rFonts w:ascii="Courier New" w:hAnsi="Courier New" w:hint="default"/>
+        <w:sz w:val="20"/>
+      </w:rPr>
+    </w:lvl>
+    <w:lvl w:ilvl="2" w:tentative="1">
+      <w:start w:val="1"/>
+      <w:numFmt w:val="bullet"/>
+      <w:lvlText w:val=""/>
+      <w:lvlJc w:val="left"/>
+      <w:pPr>
+        <w:tabs>
+          <w:tab w:val="num" w:pos="2160"/>
+        </w:tabs>
+        <w:ind w:left="2160" w:hanging="360"/>
+      </w:pPr>
+      <w:rPr>
+        <w:rFonts w:ascii="Wingdings" w:hAnsi="Wingdings" w:hint="default"/>
+        <w:sz w:val="20"/>
+      </w:rPr>
+    </w:lvl>
+    <w:lvl w:ilvl="3" w:tentative="1">
+      <w:start w:val="1"/>
+      <w:numFmt w:val="bullet"/>
+      <w:lvlText w:val=""/>
+      <w:lvlJc w:val="left"/>
+      <w:pPr>
+        <w:tabs>
+          <w:tab w:val="num" w:pos="2880"/>
+        </w:tabs>
+        <w:ind w:left="2880" w:hanging="360"/>
+      </w:pPr>
+      <w:rPr>
+        <w:rFonts w:ascii="Wingdings" w:hAnsi="Wingdings" w:hint="default"/>
+        <w:sz w:val="20"/>
+      </w:rPr>
+    </w:lvl>
+    <w:lvl w:ilvl="4" w:tentative="1">
+      <w:start w:val="1"/>
+      <w:numFmt w:val="bullet"/>
+      <w:lvlText w:val=""/>
+      <w:lvlJc w:val="left"/>
+      <w:pPr>
+        <w:tabs>
+          <w:tab w:val="num" w:pos="3600"/>
+        </w:tabs>
+        <w:ind w:left="3600" w:hanging="360"/>
+      </w:pPr>
+      <w:rPr>
+        <w:rFonts w:ascii="Wingdings" w:hAnsi="Wingdings" w:hint="default"/>
+        <w:sz w:val="20"/>
+      </w:rPr>
+    </w:lvl>
+    <w:lvl w:ilvl="5" w:tentative="1">
+      <w:start w:val="1"/>
+      <w:numFmt w:val="bullet"/>
+      <w:lvlText w:val=""/>
+      <w:lvlJc w:val="left"/>
+      <w:pPr>
+        <w:tabs>
+          <w:tab w:val="num" w:pos="4320"/>
+        </w:tabs>
+        <w:ind w:left="4320" w:hanging="360"/>
+      </w:pPr>
+      <w:rPr>
+        <w:rFonts w:ascii="Wingdings" w:hAnsi="Wingdings" w:hint="default"/>
+        <w:sz w:val="20"/>
+      </w:rPr>
+    </w:lvl>
+    <w:lvl w:ilvl="6" w:tentative="1">
+      <w:start w:val="1"/>
+      <w:numFmt w:val="bullet"/>
+      <w:lvlText w:val=""/>
+      <w:lvlJc w:val="left"/>
+      <w:pPr>
+        <w:tabs>
+          <w:tab w:val="num" w:pos="5040"/>
+        </w:tabs>
+        <w:ind w:left="5040" w:hanging="360"/>
+      </w:pPr>
+      <w:rPr>
+        <w:rFonts w:ascii="Wingdings" w:hAnsi="Wingdings" w:hint="default"/>
+        <w:sz w:val="20"/>
+      </w:rPr>
+    </w:lvl>
+    <w:lvl w:ilvl="7" w:tentative="1">
+      <w:start w:val="1"/>
+      <w:numFmt w:val="bullet"/>
+      <w:lvlText w:val=""/>
+      <w:lvlJc w:val="left"/>
+      <w:pPr>
+        <w:tabs>
+          <w:tab w:val="num" w:pos="5760"/>
+        </w:tabs>
+        <w:ind w:left="5760" w:hanging="360"/>
+      </w:pPr>
+      <w:rPr>
+        <w:rFonts w:ascii="Wingdings" w:hAnsi="Wingdings" w:hint="default"/>
+        <w:sz w:val="20"/>
+      </w:rPr>
+    </w:lvl>
+    <w:lvl w:ilvl="8" w:tentative="1">
+      <w:start w:val="1"/>
+      <w:numFmt w:val="bullet"/>
+      <w:lvlText w:val=""/>
+      <w:lvlJc w:val="left"/>
+      <w:pPr>
+        <w:tabs>
+          <w:tab w:val="num" w:pos="6480"/>
+        </w:tabs>
+        <w:ind w:left="6480" w:hanging="360"/>
+      </w:pPr>
+      <w:rPr>
+        <w:rFonts w:ascii="Wingdings" w:hAnsi="Wingdings" w:hint="default"/>
+        <w:sz w:val="20"/>
+      </w:rPr>
+    </w:lvl>
+  </w:abstractNum>
+  <w:abstractNum w:abstractNumId="3">
+    <w:nsid w:val="26095C58"/>
+    <w:multiLevelType w:val="hybridMultilevel"/>
+    <w:tmpl w:val="B38458FC"/>
+    <w:lvl w:ilvl="0" w:tplc="04190001">
+      <w:start w:val="1"/>
+      <w:numFmt w:val="bullet"/>
+      <w:lvlText w:val=""/>
+      <w:lvlJc w:val="left"/>
+      <w:pPr>
+        <w:ind w:left="720" w:hanging="360"/>
+      </w:pPr>
+      <w:rPr>
+        <w:rFonts w:ascii="Symbol" w:hAnsi="Symbol" w:hint="default"/>
+      </w:rPr>
+    </w:lvl>
+    <w:lvl w:ilvl="1" w:tplc="04190003" w:tentative="1">
+      <w:start w:val="1"/>
+      <w:numFmt w:val="bullet"/>
+      <w:lvlText w:val="o"/>
+      <w:lvlJc w:val="left"/>
+      <w:pPr>
+        <w:ind w:left="1440" w:hanging="360"/>
+      </w:pPr>
+      <w:rPr>
+        <w:rFonts w:ascii="Courier New" w:hAnsi="Courier New" w:cs="Courier New" w:hint="default"/>
+      </w:rPr>
+    </w:lvl>
+    <w:lvl w:ilvl="2" w:tplc="04190005" w:tentative="1">
+      <w:start w:val="1"/>
+      <w:numFmt w:val="bullet"/>
+      <w:lvlText w:val=""/>
+      <w:lvlJc w:val="left"/>
+      <w:pPr>
+        <w:ind w:left="2160" w:hanging="360"/>
+      </w:pPr>
+      <w:rPr>
+        <w:rFonts w:ascii="Wingdings" w:hAnsi="Wingdings" w:hint="default"/>
+      </w:rPr>
+    </w:lvl>
+    <w:lvl w:ilvl="3" w:tplc="04190001" w:tentative="1">
+      <w:start w:val="1"/>
+      <w:numFmt w:val="bullet"/>
+      <w:lvlText w:val=""/>
+      <w:lvlJc w:val="left"/>
+      <w:pPr>
+        <w:ind w:left="2880" w:hanging="360"/>
+      </w:pPr>
+      <w:rPr>
+        <w:rFonts w:ascii="Symbol" w:hAnsi="Symbol" w:hint="default"/>
+      </w:rPr>
+    </w:lvl>
+    <w:lvl w:ilvl="4" w:tplc="04190003" w:tentative="1">
+      <w:start w:val="1"/>
+      <w:numFmt w:val="bullet"/>
+      <w:lvlText w:val="o"/>
+      <w:lvlJc w:val="left"/>
+      <w:pPr>
+        <w:ind w:left="3600" w:hanging="360"/>
+      </w:pPr>
+      <w:rPr>
+        <w:rFonts w:ascii="Courier New" w:hAnsi="Courier New" w:cs="Courier New" w:hint="default"/>
+      </w:rPr>
+    </w:lvl>
+    <w:lvl w:ilvl="5" w:tplc="04190005" w:tentative="1">
+      <w:start w:val="1"/>
+      <w:numFmt w:val="bullet"/>
+      <w:lvlText w:val=""/>
+      <w:lvlJc w:val="left"/>
+      <w:pPr>
+        <w:ind w:left="4320" w:hanging="360"/>
+      </w:pPr>
+      <w:rPr>
+        <w:rFonts w:ascii="Wingdings" w:hAnsi="Wingdings" w:hint="default"/>
+      </w:rPr>
+    </w:lvl>
+    <w:lvl w:ilvl="6" w:tplc="04190001" w:tentative="1">
+      <w:start w:val="1"/>
+      <w:numFmt w:val="bullet"/>
+      <w:lvlText w:val=""/>
+      <w:lvlJc w:val="left"/>
+      <w:pPr>
+        <w:ind w:left="5040" w:hanging="360"/>
+      </w:pPr>
+      <w:rPr>
+        <w:rFonts w:ascii="Symbol" w:hAnsi="Symbol" w:hint="default"/>
+      </w:rPr>
+    </w:lvl>
+    <w:lvl w:ilvl="7" w:tplc="04190003" w:tentative="1">
+      <w:start w:val="1"/>
+      <w:numFmt w:val="bullet"/>
+      <w:lvlText w:val="o"/>
+      <w:lvlJc w:val="left"/>
+      <w:pPr>
+        <w:ind w:left="5760" w:hanging="360"/>
+      </w:pPr>
+      <w:rPr>
+        <w:rFonts w:ascii="Courier New" w:hAnsi="Courier New" w:cs="Courier New" w:hint="default"/>
+      </w:rPr>
+    </w:lvl>
+    <w:lvl w:ilvl="8" w:tplc="04190005" w:tentative="1">
+      <w:start w:val="1"/>
+      <w:numFmt w:val="bullet"/>
+      <w:lvlText w:val=""/>
+      <w:lvlJc w:val="left"/>
+      <w:pPr>
+        <w:ind w:left="6480" w:hanging="360"/>
+      </w:pPr>
+      <w:rPr>
+        <w:rFonts w:ascii="Wingdings" w:hAnsi="Wingdings" w:hint="default"/>
+      </w:rPr>
+    </w:lvl>
+  </w:abstractNum>
+  <w:abstractNum w:abstractNumId="4">
+    <w:nsid w:val="54B62185"/>
+    <w:multiLevelType w:val="hybridMultilevel"/>
+    <w:tmpl w:val="47A4C750"/>
+    <w:lvl w:ilvl="0" w:tplc="04190001">
+      <w:start w:val="1"/>
+      <w:numFmt w:val="bullet"/>
+      <w:lvlText w:val=""/>
+      <w:lvlJc w:val="left"/>
+      <w:pPr>
+        <w:ind w:left="720" w:hanging="360"/>
+      </w:pPr>
+      <w:rPr>
+        <w:rFonts w:ascii="Symbol" w:hAnsi="Symbol" w:hint="default"/>
+      </w:rPr>
+    </w:lvl>
+    <w:lvl w:ilvl="1" w:tplc="04190003" w:tentative="1">
+      <w:start w:val="1"/>
+      <w:numFmt w:val="bullet"/>
+      <w:lvlText w:val="o"/>
+      <w:lvlJc w:val="left"/>
+      <w:pPr>
+        <w:ind w:left="1440" w:hanging="360"/>
+      </w:pPr>
+      <w:rPr>
+        <w:rFonts w:ascii="Courier New" w:hAnsi="Courier New" w:cs="Courier New" w:hint="default"/>
+      </w:rPr>
+    </w:lvl>
+    <w:lvl w:ilvl="2" w:tplc="04190005" w:tentative="1">
+      <w:start w:val="1"/>
+      <w:numFmt w:val="bullet"/>
+      <w:lvlText w:val=""/>
+      <w:lvlJc w:val="left"/>
+      <w:pPr>
+        <w:ind w:left="2160" w:hanging="360"/>
+      </w:pPr>
+      <w:rPr>
+        <w:rFonts w:ascii="Wingdings" w:hAnsi="Wingdings" w:hint="default"/>
+      </w:rPr>
+    </w:lvl>
+    <w:lvl w:ilvl="3" w:tplc="04190001" w:tentative="1">
+      <w:start w:val="1"/>
+      <w:numFmt w:val="bullet"/>
+      <w:lvlText w:val=""/>
+      <w:lvlJc w:val="left"/>
+      <w:pPr>
+        <w:ind w:left="2880" w:hanging="360"/>
+      </w:pPr>
+      <w:rPr>
+        <w:rFonts w:ascii="Symbol" w:hAnsi="Symbol" w:hint="default"/>
+      </w:rPr>
+    </w:lvl>
+    <w:lvl w:ilvl="4" w:tplc="04190003" w:tentative="1">
+      <w:start w:val="1"/>
+      <w:numFmt w:val="bullet"/>
+      <w:lvlText w:val="o"/>
+      <w:lvlJc w:val="left"/>
+      <w:pPr>
+        <w:ind w:left="3600" w:hanging="360"/>
+      </w:pPr>
+      <w:rPr>
+        <w:rFonts w:ascii="Courier New" w:hAnsi="Courier New" w:cs="Courier New" w:hint="default"/>
+      </w:rPr>
+    </w:lvl>
+    <w:lvl w:ilvl="5" w:tplc="04190005" w:tentative="1">
+      <w:start w:val="1"/>
+      <w:numFmt w:val="bullet"/>
+      <w:lvlText w:val=""/>
+      <w:lvlJc w:val="left"/>
+      <w:pPr>
+        <w:ind w:left="4320" w:hanging="360"/>
+      </w:pPr>
+      <w:rPr>
+        <w:rFonts w:ascii="Wingdings" w:hAnsi="Wingdings" w:hint="default"/>
+      </w:rPr>
+    </w:lvl>
+    <w:lvl w:ilvl="6" w:tplc="04190001" w:tentative="1">
+      <w:start w:val="1"/>
+      <w:numFmt w:val="bullet"/>
+      <w:lvlText w:val=""/>
+      <w:lvlJc w:val="left"/>
+      <w:pPr>
+        <w:ind w:left="5040" w:hanging="360"/>
+      </w:pPr>
+      <w:rPr>
+        <w:rFonts w:ascii="Symbol" w:hAnsi="Symbol" w:hint="default"/>
+      </w:rPr>
+    </w:lvl>
+    <w:lvl w:ilvl="7" w:tplc="04190003" w:tentative="1">
+      <w:start w:val="1"/>
+      <w:numFmt w:val="bullet"/>
+      <w:lvlText w:val="o"/>
+      <w:lvlJc w:val="left"/>
+      <w:pPr>
+        <w:ind w:left="5760" w:hanging="360"/>
+      </w:pPr>
+      <w:rPr>
+        <w:rFonts w:ascii="Courier New" w:hAnsi="Courier New" w:cs="Courier New" w:hint="default"/>
+      </w:rPr>
+    </w:lvl>
+    <w:lvl w:ilvl="8" w:tplc="04190005" w:tentative="1">
+      <w:start w:val="1"/>
+      <w:numFmt w:val="bullet"/>
+      <w:lvlText w:val=""/>
+      <w:lvlJc w:val="left"/>
+      <w:pPr>
+        <w:ind w:left="6480" w:hanging="360"/>
+      </w:pPr>
+      <w:rPr>
+        <w:rFonts w:ascii="Wingdings" w:hAnsi="Wingdings" w:hint="default"/>
+      </w:rPr>
+    </w:lvl>
+  </w:abstractNum>
+  <w:abstractNum w:abstractNumId="5">
+    <w:nsid w:val="553344AB"/>
+    <w:multiLevelType w:val="multilevel"/>
+    <w:tmpl w:val="07861FDE"/>
+    <w:lvl w:ilvl="0">
+      <w:start w:val="1"/>
+      <w:numFmt w:val="bullet"/>
+      <w:lvlText w:val=""/>
+      <w:lvlJc w:val="left"/>
+      <w:pPr>
+        <w:tabs>
+          <w:tab w:val="num" w:pos="720"/>
+        </w:tabs>
+        <w:ind w:left="720" w:hanging="360"/>
+      </w:pPr>
+      <w:rPr>
+        <w:rFonts w:ascii="Symbol" w:hAnsi="Symbol" w:hint="default"/>
+        <w:sz w:val="20"/>
+      </w:rPr>
+    </w:lvl>
+    <w:lvl w:ilvl="1" w:tentative="1">
+      <w:start w:val="1"/>
+      <w:numFmt w:val="bullet"/>
+      <w:lvlText w:val=""/>
+      <w:lvlJc w:val="left"/>
+      <w:pPr>
+        <w:tabs>
+          <w:tab w:val="num" w:pos="1440"/>
+        </w:tabs>
+        <w:ind w:left="1440" w:hanging="360"/>
+      </w:pPr>
+      <w:rPr>
+        <w:rFonts w:ascii="Symbol" w:hAnsi="Symbol" w:hint="default"/>
+        <w:sz w:val="20"/>
+      </w:rPr>
+    </w:lvl>
+    <w:lvl w:ilvl="2" w:tentative="1">
+      <w:start w:val="1"/>
+      <w:numFmt w:val="bullet"/>
+      <w:lvlText w:val=""/>
+      <w:lvlJc w:val="left"/>
+      <w:pPr>
+        <w:tabs>
+          <w:tab w:val="num" w:pos="2160"/>
+        </w:tabs>
+        <w:ind w:left="2160" w:hanging="360"/>
+      </w:pPr>
+      <w:rPr>
+        <w:rFonts w:ascii="Symbol" w:hAnsi="Symbol" w:hint="default"/>
+        <w:sz w:val="20"/>
+      </w:rPr>
+    </w:lvl>
+    <w:lvl w:ilvl="3" w:tentative="1">
+      <w:start w:val="1"/>
+      <w:numFmt w:val="bullet"/>
+      <w:lvlText w:val=""/>
+      <w:lvlJc w:val="left"/>
+      <w:pPr>
+        <w:tabs>
+          <w:tab w:val="num" w:pos="2880"/>
+        </w:tabs>
+        <w:ind w:left="2880" w:hanging="360"/>
+      </w:pPr>
+      <w:rPr>
+        <w:rFonts w:ascii="Symbol" w:hAnsi="Symbol" w:hint="default"/>
+        <w:sz w:val="20"/>
+      </w:rPr>
+    </w:lvl>
+    <w:lvl w:ilvl="4" w:tentative="1">
+      <w:start w:val="1"/>
+      <w:numFmt w:val="bullet"/>
+      <w:lvlText w:val=""/>
+      <w:lvlJc w:val="left"/>
+      <w:pPr>
+        <w:tabs>
+          <w:tab w:val="num" w:pos="3600"/>
+        </w:tabs>
+        <w:ind w:left="3600" w:hanging="360"/>
+      </w:pPr>
+      <w:rPr>
+        <w:rFonts w:ascii="Symbol" w:hAnsi="Symbol" w:hint="default"/>
+        <w:sz w:val="20"/>
+      </w:rPr>
+    </w:lvl>
+    <w:lvl w:ilvl="5" w:tentative="1">
+      <w:start w:val="1"/>
+      <w:numFmt w:val="bullet"/>
+      <w:lvlText w:val=""/>
+      <w:lvlJc w:val="left"/>
+      <w:pPr>
+        <w:tabs>
+          <w:tab w:val="num" w:pos="4320"/>
+        </w:tabs>
+        <w:ind w:left="4320" w:hanging="360"/>
+      </w:pPr>
+      <w:rPr>
+        <w:rFonts w:ascii="Symbol" w:hAnsi="Symbol" w:hint="default"/>
+        <w:sz w:val="20"/>
+      </w:rPr>
+    </w:lvl>
+    <w:lvl w:ilvl="6" w:tentative="1">
+      <w:start w:val="1"/>
+      <w:numFmt w:val="bullet"/>
+      <w:lvlText w:val=""/>
+      <w:lvlJc w:val="left"/>
+      <w:pPr>
+        <w:tabs>
+          <w:tab w:val="num" w:pos="5040"/>
+        </w:tabs>
+        <w:ind w:left="5040" w:hanging="360"/>
+      </w:pPr>
+      <w:rPr>
+        <w:rFonts w:ascii="Symbol" w:hAnsi="Symbol" w:hint="default"/>
+        <w:sz w:val="20"/>
+      </w:rPr>
+    </w:lvl>
+    <w:lvl w:ilvl="7" w:tentative="1">
+      <w:start w:val="1"/>
+      <w:numFmt w:val="bullet"/>
+      <w:lvlText w:val=""/>
+      <w:lvlJc w:val="left"/>
+      <w:pPr>
+        <w:tabs>
+          <w:tab w:val="num" w:pos="5760"/>
+        </w:tabs>
+        <w:ind w:left="5760" w:hanging="360"/>
+      </w:pPr>
+      <w:rPr>
+        <w:rFonts w:ascii="Symbol" w:hAnsi="Symbol" w:hint="default"/>
+        <w:sz w:val="20"/>
+      </w:rPr>
+    </w:lvl>
+    <w:lvl w:ilvl="8" w:tentative="1">
+      <w:start w:val="1"/>
+      <w:numFmt w:val="bullet"/>
+      <w:lvlText w:val=""/>
+      <w:lvlJc w:val="left"/>
+      <w:pPr>
+        <w:tabs>
+          <w:tab w:val="num" w:pos="6480"/>
+        </w:tabs>
+        <w:ind w:left="6480" w:hanging="360"/>
+      </w:pPr>
+      <w:rPr>
+        <w:rFonts w:ascii="Symbol" w:hAnsi="Symbol" w:hint="default"/>
+        <w:sz w:val="20"/>
+      </w:rPr>
+    </w:lvl>
+  </w:abstractNum>
+  <w:abstractNum w:abstractNumId="6">
     <w:nsid w:val="5A291330"/>
     <w:multiLevelType w:val="hybridMultilevel"/>
     <w:tmpl w:val="645A439E"/>
@@ -2642,16 +5292,180 @@
       <w:pPr>
         <w:ind w:left="6480" w:hanging="180"/>
       </w:pPr>
+    </w:lvl>
+  </w:abstractNum>
+  <w:abstractNum w:abstractNumId="7">
+    <w:nsid w:val="791E53F3"/>
+    <w:multiLevelType w:val="multilevel"/>
+    <w:tmpl w:val="CEE8414A"/>
+    <w:lvl w:ilvl="0">
+      <w:start w:val="1"/>
+      <w:numFmt w:val="bullet"/>
+      <w:lvlText w:val=""/>
+      <w:lvlJc w:val="left"/>
+      <w:pPr>
+        <w:tabs>
+          <w:tab w:val="num" w:pos="720"/>
+        </w:tabs>
+        <w:ind w:left="720" w:hanging="360"/>
+      </w:pPr>
+      <w:rPr>
+        <w:rFonts w:ascii="Symbol" w:hAnsi="Symbol" w:hint="default"/>
+        <w:sz w:val="20"/>
+      </w:rPr>
+    </w:lvl>
+    <w:lvl w:ilvl="1" w:tentative="1">
+      <w:start w:val="1"/>
+      <w:numFmt w:val="bullet"/>
+      <w:lvlText w:val=""/>
+      <w:lvlJc w:val="left"/>
+      <w:pPr>
+        <w:tabs>
+          <w:tab w:val="num" w:pos="1440"/>
+        </w:tabs>
+        <w:ind w:left="1440" w:hanging="360"/>
+      </w:pPr>
+      <w:rPr>
+        <w:rFonts w:ascii="Symbol" w:hAnsi="Symbol" w:hint="default"/>
+        <w:sz w:val="20"/>
+      </w:rPr>
+    </w:lvl>
+    <w:lvl w:ilvl="2" w:tentative="1">
+      <w:start w:val="1"/>
+      <w:numFmt w:val="bullet"/>
+      <w:lvlText w:val=""/>
+      <w:lvlJc w:val="left"/>
+      <w:pPr>
+        <w:tabs>
+          <w:tab w:val="num" w:pos="2160"/>
+        </w:tabs>
+        <w:ind w:left="2160" w:hanging="360"/>
+      </w:pPr>
+      <w:rPr>
+        <w:rFonts w:ascii="Symbol" w:hAnsi="Symbol" w:hint="default"/>
+        <w:sz w:val="20"/>
+      </w:rPr>
+    </w:lvl>
+    <w:lvl w:ilvl="3" w:tentative="1">
+      <w:start w:val="1"/>
+      <w:numFmt w:val="bullet"/>
+      <w:lvlText w:val=""/>
+      <w:lvlJc w:val="left"/>
+      <w:pPr>
+        <w:tabs>
+          <w:tab w:val="num" w:pos="2880"/>
+        </w:tabs>
+        <w:ind w:left="2880" w:hanging="360"/>
+      </w:pPr>
+      <w:rPr>
+        <w:rFonts w:ascii="Symbol" w:hAnsi="Symbol" w:hint="default"/>
+        <w:sz w:val="20"/>
+      </w:rPr>
+    </w:lvl>
+    <w:lvl w:ilvl="4" w:tentative="1">
+      <w:start w:val="1"/>
+      <w:numFmt w:val="bullet"/>
+      <w:lvlText w:val=""/>
+      <w:lvlJc w:val="left"/>
+      <w:pPr>
+        <w:tabs>
+          <w:tab w:val="num" w:pos="3600"/>
+        </w:tabs>
+        <w:ind w:left="3600" w:hanging="360"/>
+      </w:pPr>
+      <w:rPr>
+        <w:rFonts w:ascii="Symbol" w:hAnsi="Symbol" w:hint="default"/>
+        <w:sz w:val="20"/>
+      </w:rPr>
+    </w:lvl>
+    <w:lvl w:ilvl="5" w:tentative="1">
+      <w:start w:val="1"/>
+      <w:numFmt w:val="bullet"/>
+      <w:lvlText w:val=""/>
+      <w:lvlJc w:val="left"/>
+      <w:pPr>
+        <w:tabs>
+          <w:tab w:val="num" w:pos="4320"/>
+        </w:tabs>
+        <w:ind w:left="4320" w:hanging="360"/>
+      </w:pPr>
+      <w:rPr>
+        <w:rFonts w:ascii="Symbol" w:hAnsi="Symbol" w:hint="default"/>
+        <w:sz w:val="20"/>
+      </w:rPr>
+    </w:lvl>
+    <w:lvl w:ilvl="6" w:tentative="1">
+      <w:start w:val="1"/>
+      <w:numFmt w:val="bullet"/>
+      <w:lvlText w:val=""/>
+      <w:lvlJc w:val="left"/>
+      <w:pPr>
+        <w:tabs>
+          <w:tab w:val="num" w:pos="5040"/>
+        </w:tabs>
+        <w:ind w:left="5040" w:hanging="360"/>
+      </w:pPr>
+      <w:rPr>
+        <w:rFonts w:ascii="Symbol" w:hAnsi="Symbol" w:hint="default"/>
+        <w:sz w:val="20"/>
+      </w:rPr>
+    </w:lvl>
+    <w:lvl w:ilvl="7" w:tentative="1">
+      <w:start w:val="1"/>
+      <w:numFmt w:val="bullet"/>
+      <w:lvlText w:val=""/>
+      <w:lvlJc w:val="left"/>
+      <w:pPr>
+        <w:tabs>
+          <w:tab w:val="num" w:pos="5760"/>
+        </w:tabs>
+        <w:ind w:left="5760" w:hanging="360"/>
+      </w:pPr>
+      <w:rPr>
+        <w:rFonts w:ascii="Symbol" w:hAnsi="Symbol" w:hint="default"/>
+        <w:sz w:val="20"/>
+      </w:rPr>
+    </w:lvl>
+    <w:lvl w:ilvl="8" w:tentative="1">
+      <w:start w:val="1"/>
+      <w:numFmt w:val="bullet"/>
+      <w:lvlText w:val=""/>
+      <w:lvlJc w:val="left"/>
+      <w:pPr>
+        <w:tabs>
+          <w:tab w:val="num" w:pos="6480"/>
+        </w:tabs>
+        <w:ind w:left="6480" w:hanging="360"/>
+      </w:pPr>
+      <w:rPr>
+        <w:rFonts w:ascii="Symbol" w:hAnsi="Symbol" w:hint="default"/>
+        <w:sz w:val="20"/>
+      </w:rPr>
     </w:lvl>
   </w:abstractNum>
   <w:num w:numId="1">
     <w:abstractNumId w:val="0"/>
   </w:num>
   <w:num w:numId="2">
-    <w:abstractNumId w:val="2"/>
+    <w:abstractNumId w:val="6"/>
   </w:num>
   <w:num w:numId="3">
     <w:abstractNumId w:val="1"/>
+  </w:num>
+  <w:num w:numId="4">
+    <w:abstractNumId w:val="5"/>
+  </w:num>
+  <w:num w:numId="5">
+    <w:abstractNumId w:val="4"/>
+  </w:num>
+  <w:num w:numId="6">
+    <w:abstractNumId w:val="7"/>
+  </w:num>
+  <w:num w:numId="7">
+    <w:abstractNumId w:val="3"/>
+  </w:num>
+  <w:num w:numId="8">
+    <w:abstractNumId w:val="2"/>
   </w:num>
 </w:numbering>
 </file>
@@ -2900,6 +5714,49 @@
       <w:contextualSpacing/>
     </w:pPr>
   </w:style>
+  <w:style w:type="paragraph" w:styleId="a5">
+    <w:name w:val="Normal (Web)"/>
+    <w:basedOn w:val="a"/>
+    <w:uiPriority w:val="99"/>
+    <w:semiHidden/>
+    <w:unhideWhenUsed/>
+    <w:rsid w:val="002B7049"/>
+    <w:pPr>
+      <w:spacing w:before="100" w:beforeAutospacing="1" w:after="100" w:afterAutospacing="1" w:line="240" w:lineRule="auto"/>
+    </w:pPr>
+    <w:rPr>
+      <w:rFonts w:ascii="Times New Roman" w:eastAsia="Times New Roman" w:hAnsi="Times New Roman" w:cs="Times New Roman"/>
+      <w:sz w:val="24"/>
+      <w:szCs w:val="24"/>
+      <w:lang w:eastAsia="ru-RU"/>
+    </w:rPr>
+  </w:style>
+  <w:style w:type="table" w:styleId="a6">
+    <w:name w:val="Table Grid"/>
+    <w:basedOn w:val="a1"/>
+    <w:uiPriority w:val="59"/>
+    <w:rsid w:val="00CD76F0"/>
+    <w:pPr>
+      <w:spacing w:after="0" w:line="240" w:lineRule="auto"/>
+    </w:pPr>
+    <w:tblPr>
+      <w:tblInd w:w="0" w:type="dxa"/>
+      <w:tblBorders>
+        <w:top w:val="single" w:sz="4" w:space="0" w:color="auto"/>
+        <w:left w:val="single" w:sz="4" w:space="0" w:color="auto"/>
+        <w:bottom w:val="single" w:sz="4" w:space="0" w:color="auto"/>
+        <w:right w:val="single" w:sz="4" w:space="0" w:color="auto"/>
+        <w:insideH w:val="single" w:sz="4" w:space="0" w:color="auto"/>
+        <w:insideV w:val="single" w:sz="4" w:space="0" w:color="auto"/>
+      </w:tblBorders>
+      <w:tblCellMar>
+        <w:top w:w="0" w:type="dxa"/>
+        <w:left w:w="108" w:type="dxa"/>
+        <w:bottom w:w="0" w:type="dxa"/>
+        <w:right w:w="108" w:type="dxa"/>
+      </w:tblCellMar>
+    </w:tblPr>
+  </w:style>
 </w:styles>
 </file>
 
@@ -3146,6 +6003,49 @@
       <w:ind w:left="720"/>
       <w:contextualSpacing/>
     </w:pPr>
+  </w:style>
+  <w:style w:type="paragraph" w:styleId="a5">
+    <w:name w:val="Normal (Web)"/>
+    <w:basedOn w:val="a"/>
+    <w:uiPriority w:val="99"/>
+    <w:semiHidden/>
+    <w:unhideWhenUsed/>
+    <w:rsid w:val="002B7049"/>
+    <w:pPr>
+      <w:spacing w:before="100" w:beforeAutospacing="1" w:after="100" w:afterAutospacing="1" w:line="240" w:lineRule="auto"/>
+    </w:pPr>
+    <w:rPr>
+      <w:rFonts w:ascii="Times New Roman" w:eastAsia="Times New Roman" w:hAnsi="Times New Roman" w:cs="Times New Roman"/>
+      <w:sz w:val="24"/>
+      <w:szCs w:val="24"/>
+      <w:lang w:eastAsia="ru-RU"/>
+    </w:rPr>
+  </w:style>
+  <w:style w:type="table" w:styleId="a6">
+    <w:name w:val="Table Grid"/>
+    <w:basedOn w:val="a1"/>
+    <w:uiPriority w:val="59"/>
+    <w:rsid w:val="00CD76F0"/>
+    <w:pPr>
+      <w:spacing w:after="0" w:line="240" w:lineRule="auto"/>
+    </w:pPr>
+    <w:tblPr>
+      <w:tblInd w:w="0" w:type="dxa"/>
+      <w:tblBorders>
+        <w:top w:val="single" w:sz="4" w:space="0" w:color="auto"/>
+        <w:left w:val="single" w:sz="4" w:space="0" w:color="auto"/>
+        <w:bottom w:val="single" w:sz="4" w:space="0" w:color="auto"/>
+        <w:right w:val="single" w:sz="4" w:space="0" w:color="auto"/>
+        <w:insideH w:val="single" w:sz="4" w:space="0" w:color="auto"/>
+        <w:insideV w:val="single" w:sz="4" w:space="0" w:color="auto"/>
+      </w:tblBorders>
+      <w:tblCellMar>
+        <w:top w:w="0" w:type="dxa"/>
+        <w:left w:w="108" w:type="dxa"/>
+        <w:bottom w:w="0" w:type="dxa"/>
+        <w:right w:w="108" w:type="dxa"/>
+      </w:tblCellMar>
+    </w:tblPr>
   </w:style>
 </w:styles>
 </file>

--- a/Курсовая черновик.docx
+++ b/Курсовая черновик.docx
@@ -2300,10 +2300,19 @@
         <w:t>способный</w:t>
       </w:r>
       <w:r>
-        <w:t xml:space="preserve"> сделать</w:t>
-      </w:r>
-      <w:r>
-        <w:t xml:space="preserve"> любое подключенное устройство частью Интернета вещей.</w:t>
+        <w:t xml:space="preserve"> </w:t>
+      </w:r>
+      <w:r>
+        <w:t>любое подключенное устройство</w:t>
+      </w:r>
+      <w:r>
+        <w:t xml:space="preserve"> </w:t>
+      </w:r>
+      <w:r>
+        <w:t>сделать</w:t>
+      </w:r>
+      <w:r>
+        <w:t xml:space="preserve"> частью Интернета вещей.</w:t>
       </w:r>
       <w:proofErr w:type="gramEnd"/>
       <w:r>
@@ -2422,10 +2431,7 @@
         <w:t>Android</w:t>
       </w:r>
       <w:r>
-        <w:t>. Для решений, включающих шлюзы, существует также промежуточное программное обеспечение шлюза, которое позволяет взаимодействовать с устр</w:t>
-      </w:r>
-      <w:r>
-        <w:t>ойствами, подключенными к нему.</w:t>
+        <w:t xml:space="preserve">. </w:t>
       </w:r>
     </w:p>
     <w:p>
@@ -2719,70 +2725,70 @@
         </w:numPr>
       </w:pPr>
       <w:r>
+        <w:t>г</w:t>
+      </w:r>
+      <w:r>
+        <w:t>олосовое управление б</w:t>
+      </w:r>
+      <w:r>
+        <w:t xml:space="preserve">ез дополнительных программ </w:t>
+      </w:r>
+      <w:proofErr w:type="gramStart"/>
+      <w:r>
+        <w:t>(</w:t>
+      </w:r>
+      <w:r>
+        <w:t xml:space="preserve"> </w:t>
+      </w:r>
+      <w:proofErr w:type="gramEnd"/>
+      <w:r>
+        <w:t xml:space="preserve">ДУСЯ, </w:t>
+      </w:r>
+      <w:proofErr w:type="spellStart"/>
+      <w:r>
+        <w:t>Таскер</w:t>
+      </w:r>
+      <w:proofErr w:type="spellEnd"/>
+      <w:r>
+        <w:t xml:space="preserve"> и т.п.)</w:t>
+      </w:r>
+      <w:r>
+        <w:t xml:space="preserve">; </w:t>
+      </w:r>
+    </w:p>
+    <w:p>
+      <w:pPr>
+        <w:pStyle w:val="a4"/>
+        <w:numPr>
+          <w:ilvl w:val="0"/>
+          <w:numId w:val="5"/>
+        </w:numPr>
+      </w:pPr>
+      <w:r>
+        <w:t>о</w:t>
+      </w:r>
+      <w:r>
+        <w:t>повещение о событиях в системе через SMS или e-</w:t>
+      </w:r>
+      <w:proofErr w:type="spellStart"/>
+      <w:r>
+        <w:t>mail</w:t>
+      </w:r>
+      <w:proofErr w:type="spellEnd"/>
+      <w:r>
+        <w:t xml:space="preserve">; </w:t>
+      </w:r>
+    </w:p>
+    <w:p>
+      <w:pPr>
+        <w:pStyle w:val="a4"/>
+        <w:numPr>
+          <w:ilvl w:val="0"/>
+          <w:numId w:val="5"/>
+        </w:numPr>
+      </w:pPr>
+      <w:r>
         <w:lastRenderedPageBreak/>
-        <w:t>г</w:t>
-      </w:r>
-      <w:r>
-        <w:t>олосовое управление б</w:t>
-      </w:r>
-      <w:r>
-        <w:t xml:space="preserve">ез дополнительных программ </w:t>
-      </w:r>
-      <w:proofErr w:type="gramStart"/>
-      <w:r>
-        <w:t>(</w:t>
-      </w:r>
-      <w:r>
-        <w:t xml:space="preserve"> </w:t>
-      </w:r>
-      <w:proofErr w:type="gramEnd"/>
-      <w:r>
-        <w:t xml:space="preserve">ДУСЯ, </w:t>
-      </w:r>
-      <w:proofErr w:type="spellStart"/>
-      <w:r>
-        <w:t>Таскер</w:t>
-      </w:r>
-      <w:proofErr w:type="spellEnd"/>
-      <w:r>
-        <w:t xml:space="preserve"> и т.п.)</w:t>
-      </w:r>
-      <w:r>
-        <w:t xml:space="preserve">; </w:t>
-      </w:r>
-    </w:p>
-    <w:p>
-      <w:pPr>
-        <w:pStyle w:val="a4"/>
-        <w:numPr>
-          <w:ilvl w:val="0"/>
-          <w:numId w:val="5"/>
-        </w:numPr>
-      </w:pPr>
-      <w:r>
-        <w:t>о</w:t>
-      </w:r>
-      <w:r>
-        <w:t>повещение о событиях в системе через SMS или e-</w:t>
-      </w:r>
-      <w:proofErr w:type="spellStart"/>
-      <w:r>
-        <w:t>mail</w:t>
-      </w:r>
-      <w:proofErr w:type="spellEnd"/>
-      <w:r>
-        <w:t xml:space="preserve">; </w:t>
-      </w:r>
-    </w:p>
-    <w:p>
-      <w:pPr>
-        <w:pStyle w:val="a4"/>
-        <w:numPr>
-          <w:ilvl w:val="0"/>
-          <w:numId w:val="5"/>
-        </w:numPr>
-      </w:pPr>
-      <w:r>
         <w:t>в</w:t>
       </w:r>
       <w:r>
@@ -2964,7 +2970,10 @@
         <w:t> </w:t>
       </w:r>
       <w:r>
-        <w:t>— 30 дней, после чего ограничивается количество сенсоров), предназначенная для</w:t>
+        <w:t>— 30 дней)</w:t>
+      </w:r>
+      <w:r>
+        <w:t xml:space="preserve"> предназначенная для</w:t>
       </w:r>
       <w:r>
         <w:t> </w:t>
@@ -3810,22 +3819,22 @@
         </w:numPr>
       </w:pPr>
       <w:r>
+        <w:t>Неограниченное количество элементов графика может быть определено для каждого графика</w:t>
+      </w:r>
+      <w:r>
+        <w:t>;</w:t>
+      </w:r>
+    </w:p>
+    <w:p>
+      <w:pPr>
+        <w:pStyle w:val="a4"/>
+        <w:numPr>
+          <w:ilvl w:val="0"/>
+          <w:numId w:val="7"/>
+        </w:numPr>
+      </w:pPr>
+      <w:r>
         <w:lastRenderedPageBreak/>
-        <w:t>Неограниченное количество элементов графика может быть определено для каждого графика</w:t>
-      </w:r>
-      <w:r>
-        <w:t>;</w:t>
-      </w:r>
-    </w:p>
-    <w:p>
-      <w:pPr>
-        <w:pStyle w:val="a4"/>
-        <w:numPr>
-          <w:ilvl w:val="0"/>
-          <w:numId w:val="7"/>
-        </w:numPr>
-      </w:pPr>
-      <w:r>
         <w:t>С помощью математических функций CDEF можно уп</w:t>
       </w:r>
       <w:r>
@@ -4006,13 +4015,70 @@
     <w:p>
       <w:pPr>
         <w:rPr>
-          <w:lang w:val="en-US"/>
-        </w:rPr>
-      </w:pPr>
-      <w:bookmarkStart w:id="0" w:name="_GoBack"/>
-      <w:bookmarkEnd w:id="0"/>
-    </w:p>
-    <w:p>
+          <w:color w:val="FF0000"/>
+        </w:rPr>
+      </w:pPr>
+      <w:r>
+        <w:rPr>
+          <w:color w:val="FF0000"/>
+        </w:rPr>
+        <w:t>Необходимо определить</w:t>
+      </w:r>
+      <w:r>
+        <w:rPr>
+          <w:color w:val="FF0000"/>
+        </w:rPr>
+        <w:t xml:space="preserve"> критерии для оценки приложений и сервисов</w:t>
+      </w:r>
+    </w:p>
+    <w:p>
+      <w:r>
+        <w:t>Для того ч</w:t>
+      </w:r>
+      <w:r>
+        <w:t xml:space="preserve">тобы провести оценку приведенных ранее приложений </w:t>
+      </w:r>
+      <w:r>
+        <w:t xml:space="preserve">сперва выделим </w:t>
+      </w:r>
+      <w:r>
+        <w:t xml:space="preserve">те качества, которые нас интересуют, а именно: </w:t>
+      </w:r>
+      <w:r>
+        <w:t xml:space="preserve">стоимость приобретения, </w:t>
+      </w:r>
+      <w:r>
+        <w:t xml:space="preserve">страну происхождения, </w:t>
+      </w:r>
+      <w:proofErr w:type="gramStart"/>
+      <w:r>
+        <w:t>расположен</w:t>
+      </w:r>
+      <w:proofErr w:type="gramEnd"/>
+      <w:r>
+        <w:t xml:space="preserve"> ли в облаке, возможность строить</w:t>
+      </w:r>
+      <w:r>
+        <w:t xml:space="preserve"> графики</w:t>
+      </w:r>
+      <w:r>
+        <w:t xml:space="preserve"> из</w:t>
+      </w:r>
+      <w:r>
+        <w:t xml:space="preserve"> поступающей информации,</w:t>
+      </w:r>
+      <w:r>
+        <w:t xml:space="preserve"> возможность обрабатывать поступающие данн</w:t>
+      </w:r>
+      <w:r>
+        <w:t>ые, возможность делать прогнозы</w:t>
+      </w:r>
+      <w:r>
+        <w:t>, количество подключаемых датчиков</w:t>
+      </w:r>
+      <w:r>
+        <w:t xml:space="preserve">. </w:t>
+      </w:r>
       <w:r>
         <w:t xml:space="preserve">Достоинства и недостатки приведенных выше </w:t>
       </w:r>
@@ -4036,28 +4102,29 @@
     <w:tbl>
       <w:tblPr>
         <w:tblStyle w:val="a6"/>
-        <w:tblW w:w="9505" w:type="dxa"/>
+        <w:tblW w:w="10112" w:type="dxa"/>
+        <w:tblInd w:w="-459" w:type="dxa"/>
         <w:tblLook w:val="04A0" w:firstRow="1" w:lastRow="0" w:firstColumn="1" w:lastColumn="0" w:noHBand="0" w:noVBand="1"/>
       </w:tblPr>
       <w:tblGrid>
-        <w:gridCol w:w="1951"/>
-        <w:gridCol w:w="1317"/>
-        <w:gridCol w:w="1210"/>
-        <w:gridCol w:w="1767"/>
-        <w:gridCol w:w="1559"/>
-        <w:gridCol w:w="851"/>
-        <w:gridCol w:w="850"/>
+        <w:gridCol w:w="1594"/>
+        <w:gridCol w:w="1443"/>
+        <w:gridCol w:w="1443"/>
+        <w:gridCol w:w="1303"/>
+        <w:gridCol w:w="1443"/>
+        <w:gridCol w:w="1443"/>
+        <w:gridCol w:w="1443"/>
       </w:tblGrid>
       <w:tr>
         <w:tc>
           <w:tcPr>
-            <w:tcW w:w="1951" w:type="dxa"/>
+            <w:tcW w:w="1594" w:type="dxa"/>
           </w:tcPr>
           <w:p/>
         </w:tc>
         <w:tc>
           <w:tcPr>
-            <w:tcW w:w="1317" w:type="dxa"/>
+            <w:tcW w:w="1443" w:type="dxa"/>
           </w:tcPr>
           <w:p>
             <w:pPr>
@@ -4077,7 +4144,7 @@
         </w:tc>
         <w:tc>
           <w:tcPr>
-            <w:tcW w:w="1210" w:type="dxa"/>
+            <w:tcW w:w="1443" w:type="dxa"/>
           </w:tcPr>
           <w:p>
             <w:pPr>
@@ -4097,7 +4164,7 @@
         </w:tc>
         <w:tc>
           <w:tcPr>
-            <w:tcW w:w="1767" w:type="dxa"/>
+            <w:tcW w:w="1303" w:type="dxa"/>
           </w:tcPr>
           <w:p>
             <w:r>
@@ -4107,7 +4174,7 @@
         </w:tc>
         <w:tc>
           <w:tcPr>
-            <w:tcW w:w="1559" w:type="dxa"/>
+            <w:tcW w:w="1443" w:type="dxa"/>
           </w:tcPr>
           <w:p>
             <w:pPr>
@@ -4125,7 +4192,7 @@
         </w:tc>
         <w:tc>
           <w:tcPr>
-            <w:tcW w:w="851" w:type="dxa"/>
+            <w:tcW w:w="1443" w:type="dxa"/>
           </w:tcPr>
           <w:p>
             <w:pPr>
@@ -4145,7 +4212,7 @@
         </w:tc>
         <w:tc>
           <w:tcPr>
-            <w:tcW w:w="850" w:type="dxa"/>
+            <w:tcW w:w="1443" w:type="dxa"/>
           </w:tcPr>
           <w:p>
             <w:pPr>
@@ -4165,228 +4232,520 @@
       <w:tr>
         <w:tc>
           <w:tcPr>
-            <w:tcW w:w="1951" w:type="dxa"/>
+            <w:tcW w:w="1594" w:type="dxa"/>
           </w:tcPr>
-          <w:p/>
+          <w:p>
+            <w:r>
+              <w:t>Стоимость</w:t>
+            </w:r>
+          </w:p>
         </w:tc>
         <w:tc>
           <w:tcPr>
-            <w:tcW w:w="1317" w:type="dxa"/>
+            <w:tcW w:w="1443" w:type="dxa"/>
           </w:tcPr>
-          <w:p/>
+          <w:p>
+            <w:r>
+              <w:t>Бесплатно</w:t>
+            </w:r>
+          </w:p>
         </w:tc>
         <w:tc>
           <w:tcPr>
-            <w:tcW w:w="1210" w:type="dxa"/>
+            <w:tcW w:w="1443" w:type="dxa"/>
           </w:tcPr>
-          <w:p/>
+          <w:p>
+            <w:r>
+              <w:t>Бесплатно</w:t>
+            </w:r>
+          </w:p>
         </w:tc>
         <w:tc>
           <w:tcPr>
-            <w:tcW w:w="1767" w:type="dxa"/>
+            <w:tcW w:w="1303" w:type="dxa"/>
           </w:tcPr>
-          <w:p/>
+          <w:p>
+            <w:r>
+              <w:t>Бесплатно</w:t>
+            </w:r>
+          </w:p>
         </w:tc>
         <w:tc>
           <w:tcPr>
-            <w:tcW w:w="1559" w:type="dxa"/>
+            <w:tcW w:w="1443" w:type="dxa"/>
           </w:tcPr>
-          <w:p/>
+          <w:p>
+            <w:r>
+              <w:t>Бесплатно на 30 дней</w:t>
+            </w:r>
+          </w:p>
         </w:tc>
         <w:tc>
           <w:tcPr>
-            <w:tcW w:w="851" w:type="dxa"/>
+            <w:tcW w:w="1443" w:type="dxa"/>
           </w:tcPr>
-          <w:p/>
+          <w:p>
+            <w:r>
+              <w:t>Бесплатно</w:t>
+            </w:r>
+          </w:p>
         </w:tc>
         <w:tc>
           <w:tcPr>
-            <w:tcW w:w="850" w:type="dxa"/>
+            <w:tcW w:w="1443" w:type="dxa"/>
           </w:tcPr>
-          <w:p/>
+          <w:p>
+            <w:r>
+              <w:t>Бесплатно</w:t>
+            </w:r>
+          </w:p>
         </w:tc>
       </w:tr>
       <w:tr>
         <w:tc>
           <w:tcPr>
-            <w:tcW w:w="1951" w:type="dxa"/>
+            <w:tcW w:w="1594" w:type="dxa"/>
           </w:tcPr>
-          <w:p/>
+          <w:p>
+            <w:r>
+              <w:t>Страна</w:t>
+            </w:r>
+          </w:p>
         </w:tc>
         <w:tc>
           <w:tcPr>
-            <w:tcW w:w="1317" w:type="dxa"/>
+            <w:tcW w:w="1443" w:type="dxa"/>
           </w:tcPr>
-          <w:p/>
+          <w:p>
+            <w:r>
+              <w:t>Россия</w:t>
+            </w:r>
+          </w:p>
         </w:tc>
         <w:tc>
           <w:tcPr>
-            <w:tcW w:w="1210" w:type="dxa"/>
+            <w:tcW w:w="1443" w:type="dxa"/>
           </w:tcPr>
-          <w:p/>
+          <w:p>
+            <w:r>
+              <w:t>США</w:t>
+            </w:r>
+          </w:p>
         </w:tc>
         <w:tc>
           <w:tcPr>
-            <w:tcW w:w="1767" w:type="dxa"/>
+            <w:tcW w:w="1303" w:type="dxa"/>
           </w:tcPr>
-          <w:p/>
+          <w:p>
+            <w:r>
+              <w:t>Россия</w:t>
+            </w:r>
+          </w:p>
         </w:tc>
         <w:tc>
           <w:tcPr>
-            <w:tcW w:w="1559" w:type="dxa"/>
+            <w:tcW w:w="1443" w:type="dxa"/>
           </w:tcPr>
-          <w:p/>
+          <w:p>
+            <w:r>
+              <w:t>Германия</w:t>
+            </w:r>
+          </w:p>
         </w:tc>
         <w:tc>
           <w:tcPr>
-            <w:tcW w:w="851" w:type="dxa"/>
+            <w:tcW w:w="1443" w:type="dxa"/>
           </w:tcPr>
-          <w:p/>
+          <w:p>
+            <w:r>
+              <w:t>Латвия</w:t>
+            </w:r>
+          </w:p>
         </w:tc>
         <w:tc>
           <w:tcPr>
-            <w:tcW w:w="850" w:type="dxa"/>
+            <w:tcW w:w="1443" w:type="dxa"/>
           </w:tcPr>
-          <w:p/>
+          <w:p>
+            <w:r>
+              <w:t>США</w:t>
+            </w:r>
+          </w:p>
         </w:tc>
       </w:tr>
       <w:tr>
         <w:tc>
           <w:tcPr>
-            <w:tcW w:w="1951" w:type="dxa"/>
+            <w:tcW w:w="1594" w:type="dxa"/>
           </w:tcPr>
-          <w:p/>
+          <w:p>
+            <w:r>
+              <w:t>Расположение</w:t>
+            </w:r>
+          </w:p>
         </w:tc>
         <w:tc>
           <w:tcPr>
-            <w:tcW w:w="1317" w:type="dxa"/>
+            <w:tcW w:w="1443" w:type="dxa"/>
           </w:tcPr>
-          <w:p/>
+          <w:p>
+            <w:r>
+              <w:t>ПК</w:t>
+            </w:r>
+          </w:p>
         </w:tc>
         <w:tc>
           <w:tcPr>
-            <w:tcW w:w="1210" w:type="dxa"/>
+            <w:tcW w:w="1443" w:type="dxa"/>
           </w:tcPr>
-          <w:p/>
+          <w:p>
+            <w:r>
+              <w:t>Облако</w:t>
+            </w:r>
+          </w:p>
         </w:tc>
         <w:tc>
           <w:tcPr>
-            <w:tcW w:w="1767" w:type="dxa"/>
+            <w:tcW w:w="1303" w:type="dxa"/>
           </w:tcPr>
-          <w:p/>
+          <w:p>
+            <w:r>
+              <w:t>ПК</w:t>
+            </w:r>
+          </w:p>
         </w:tc>
         <w:tc>
           <w:tcPr>
-            <w:tcW w:w="1559" w:type="dxa"/>
+            <w:tcW w:w="1443" w:type="dxa"/>
           </w:tcPr>
-          <w:p/>
+          <w:p>
+            <w:r>
+              <w:t>ПК</w:t>
+            </w:r>
+          </w:p>
         </w:tc>
         <w:tc>
           <w:tcPr>
-            <w:tcW w:w="851" w:type="dxa"/>
+            <w:tcW w:w="1443" w:type="dxa"/>
           </w:tcPr>
-          <w:p/>
+          <w:p>
+            <w:r>
+              <w:t>Физический сервер</w:t>
+            </w:r>
+          </w:p>
         </w:tc>
         <w:tc>
           <w:tcPr>
-            <w:tcW w:w="850" w:type="dxa"/>
+            <w:tcW w:w="1443" w:type="dxa"/>
           </w:tcPr>
-          <w:p/>
+          <w:p>
+            <w:r>
+              <w:t>Физический сервер</w:t>
+            </w:r>
+          </w:p>
         </w:tc>
       </w:tr>
       <w:tr>
         <w:tc>
           <w:tcPr>
-            <w:tcW w:w="1951" w:type="dxa"/>
+            <w:tcW w:w="1594" w:type="dxa"/>
           </w:tcPr>
-          <w:p/>
+          <w:p>
+            <w:r>
+              <w:t>Наличие графика</w:t>
+            </w:r>
+          </w:p>
         </w:tc>
         <w:tc>
           <w:tcPr>
-            <w:tcW w:w="1317" w:type="dxa"/>
+            <w:tcW w:w="1443" w:type="dxa"/>
           </w:tcPr>
-          <w:p/>
+          <w:p>
+            <w:r>
+              <w:t>Присутствует</w:t>
+            </w:r>
+          </w:p>
         </w:tc>
         <w:tc>
           <w:tcPr>
-            <w:tcW w:w="1210" w:type="dxa"/>
+            <w:tcW w:w="1443" w:type="dxa"/>
           </w:tcPr>
-          <w:p/>
+          <w:p>
+            <w:r>
+              <w:t>Отсутствует</w:t>
+            </w:r>
+          </w:p>
         </w:tc>
         <w:tc>
           <w:tcPr>
-            <w:tcW w:w="1767" w:type="dxa"/>
+            <w:tcW w:w="1303" w:type="dxa"/>
           </w:tcPr>
-          <w:p/>
+          <w:p>
+            <w:r>
+              <w:t>Отсутствует</w:t>
+            </w:r>
+          </w:p>
         </w:tc>
         <w:tc>
           <w:tcPr>
-            <w:tcW w:w="1559" w:type="dxa"/>
+            <w:tcW w:w="1443" w:type="dxa"/>
           </w:tcPr>
-          <w:p/>
+          <w:p>
+            <w:r>
+              <w:t>Присутствует</w:t>
+            </w:r>
+          </w:p>
         </w:tc>
         <w:tc>
           <w:tcPr>
-            <w:tcW w:w="851" w:type="dxa"/>
+            <w:tcW w:w="1443" w:type="dxa"/>
           </w:tcPr>
-          <w:p/>
+          <w:p>
+            <w:r>
+              <w:t>Присутствует</w:t>
+            </w:r>
+          </w:p>
         </w:tc>
         <w:tc>
           <w:tcPr>
-            <w:tcW w:w="850" w:type="dxa"/>
+            <w:tcW w:w="1443" w:type="dxa"/>
           </w:tcPr>
-          <w:p/>
+          <w:p>
+            <w:r>
+              <w:t>Присутствует</w:t>
+            </w:r>
+          </w:p>
         </w:tc>
       </w:tr>
       <w:tr>
         <w:tc>
           <w:tcPr>
-            <w:tcW w:w="1951" w:type="dxa"/>
+            <w:tcW w:w="1594" w:type="dxa"/>
           </w:tcPr>
-          <w:p/>
+          <w:p>
+            <w:r>
+              <w:t>Обработка данных</w:t>
+            </w:r>
+          </w:p>
         </w:tc>
         <w:tc>
           <w:tcPr>
-            <w:tcW w:w="1317" w:type="dxa"/>
+            <w:tcW w:w="1443" w:type="dxa"/>
           </w:tcPr>
-          <w:p/>
+          <w:p>
+            <w:r>
+              <w:t>Отсутствует</w:t>
+            </w:r>
+          </w:p>
         </w:tc>
         <w:tc>
           <w:tcPr>
-            <w:tcW w:w="1210" w:type="dxa"/>
+            <w:tcW w:w="1443" w:type="dxa"/>
           </w:tcPr>
-          <w:p/>
+          <w:p>
+            <w:r>
+              <w:t>Присутствует</w:t>
+            </w:r>
+          </w:p>
         </w:tc>
         <w:tc>
           <w:tcPr>
-            <w:tcW w:w="1767" w:type="dxa"/>
+            <w:tcW w:w="1303" w:type="dxa"/>
           </w:tcPr>
-          <w:p/>
+          <w:p>
+            <w:r>
+              <w:t>Отсутствует</w:t>
+            </w:r>
+          </w:p>
         </w:tc>
         <w:tc>
           <w:tcPr>
-            <w:tcW w:w="1559" w:type="dxa"/>
+            <w:tcW w:w="1443" w:type="dxa"/>
           </w:tcPr>
-          <w:p/>
+          <w:p>
+            <w:r>
+              <w:t>Присутствует</w:t>
+            </w:r>
+          </w:p>
         </w:tc>
         <w:tc>
           <w:tcPr>
-            <w:tcW w:w="851" w:type="dxa"/>
+            <w:tcW w:w="1443" w:type="dxa"/>
           </w:tcPr>
-          <w:p/>
+          <w:p>
+            <w:r>
+              <w:t>Присутствует</w:t>
+            </w:r>
+          </w:p>
         </w:tc>
         <w:tc>
           <w:tcPr>
-            <w:tcW w:w="850" w:type="dxa"/>
+            <w:tcW w:w="1443" w:type="dxa"/>
           </w:tcPr>
-          <w:p/>
+          <w:p>
+            <w:r>
+              <w:t>Присутствует</w:t>
+            </w:r>
+          </w:p>
+        </w:tc>
+      </w:tr>
+      <w:tr>
+        <w:tc>
+          <w:tcPr>
+            <w:tcW w:w="1594" w:type="dxa"/>
+          </w:tcPr>
+          <w:p>
+            <w:r>
+              <w:t>Наличие прогноза</w:t>
+            </w:r>
+          </w:p>
+        </w:tc>
+        <w:tc>
+          <w:tcPr>
+            <w:tcW w:w="1443" w:type="dxa"/>
+          </w:tcPr>
+          <w:p>
+            <w:r>
+              <w:t>О</w:t>
+            </w:r>
+            <w:r>
+              <w:t>тсутствует</w:t>
+            </w:r>
+          </w:p>
+        </w:tc>
+        <w:tc>
+          <w:tcPr>
+            <w:tcW w:w="1443" w:type="dxa"/>
+          </w:tcPr>
+          <w:p>
+            <w:r>
+              <w:t>Отсутствует</w:t>
+            </w:r>
+          </w:p>
+        </w:tc>
+        <w:tc>
+          <w:tcPr>
+            <w:tcW w:w="1303" w:type="dxa"/>
+          </w:tcPr>
+          <w:p>
+            <w:r>
+              <w:t>Отсутствует</w:t>
+            </w:r>
+          </w:p>
+        </w:tc>
+        <w:tc>
+          <w:tcPr>
+            <w:tcW w:w="1443" w:type="dxa"/>
+          </w:tcPr>
+          <w:p>
+            <w:r>
+              <w:t>Отсутствует</w:t>
+            </w:r>
+          </w:p>
+        </w:tc>
+        <w:tc>
+          <w:tcPr>
+            <w:tcW w:w="1443" w:type="dxa"/>
+          </w:tcPr>
+          <w:p>
+            <w:r>
+              <w:t>Присутствует</w:t>
+            </w:r>
+          </w:p>
+        </w:tc>
+        <w:tc>
+          <w:tcPr>
+            <w:tcW w:w="1443" w:type="dxa"/>
+          </w:tcPr>
+          <w:p>
+            <w:r>
+              <w:t>Отсутствует</w:t>
+            </w:r>
+          </w:p>
+        </w:tc>
+      </w:tr>
+      <w:tr>
+        <w:tc>
+          <w:tcPr>
+            <w:tcW w:w="1594" w:type="dxa"/>
+          </w:tcPr>
+          <w:p>
+            <w:r>
+              <w:t>Количество датчиков</w:t>
+            </w:r>
+          </w:p>
+        </w:tc>
+        <w:tc>
+          <w:tcPr>
+            <w:tcW w:w="1443" w:type="dxa"/>
+          </w:tcPr>
+          <w:p>
+            <w:r>
+              <w:t>Не ограничено</w:t>
+            </w:r>
+          </w:p>
+        </w:tc>
+        <w:tc>
+          <w:tcPr>
+            <w:tcW w:w="1443" w:type="dxa"/>
+          </w:tcPr>
+          <w:p>
+            <w:r>
+              <w:t>Не ограничено</w:t>
+            </w:r>
+          </w:p>
+        </w:tc>
+        <w:tc>
+          <w:tcPr>
+            <w:tcW w:w="1303" w:type="dxa"/>
+          </w:tcPr>
+          <w:p>
+            <w:r>
+              <w:t>50</w:t>
+            </w:r>
+          </w:p>
+        </w:tc>
+        <w:tc>
+          <w:tcPr>
+            <w:tcW w:w="1443" w:type="dxa"/>
+          </w:tcPr>
+          <w:p>
+            <w:r>
+              <w:t>30</w:t>
+            </w:r>
+          </w:p>
+        </w:tc>
+        <w:tc>
+          <w:tcPr>
+            <w:tcW w:w="1443" w:type="dxa"/>
+          </w:tcPr>
+          <w:p>
+            <w:r>
+              <w:t>Не ограничено</w:t>
+            </w:r>
+          </w:p>
+        </w:tc>
+        <w:tc>
+          <w:tcPr>
+            <w:tcW w:w="1443" w:type="dxa"/>
+          </w:tcPr>
+          <w:p>
+            <w:r>
+              <w:t>Не ограничено</w:t>
+            </w:r>
+          </w:p>
         </w:tc>
       </w:tr>
     </w:tbl>
     <w:p/>
     <w:p>
       <w:r>
-        <w:t xml:space="preserve">Стоит отметить, что большинство из вышеуказанных </w:t>
+        <w:t>Нетрудно сделать вывод</w:t>
+      </w:r>
+      <w:bookmarkStart w:id="0" w:name="_GoBack"/>
+      <w:bookmarkEnd w:id="0"/>
+      <w:r>
+        <w:t xml:space="preserve">, что большинство из вышеуказанных </w:t>
       </w:r>
       <w:r>
         <w:t xml:space="preserve">средств </w:t>
@@ -4454,25 +4813,50 @@
         <w:t>даже давать краткосрочные предсказания по</w:t>
       </w:r>
       <w:r>
-        <w:t xml:space="preserve"> значениям поступающих данных.</w:t>
+        <w:t xml:space="preserve"> значениям поступающих данных</w:t>
+      </w:r>
+      <w:r>
+        <w:t xml:space="preserve"> (</w:t>
+      </w:r>
+      <w:proofErr w:type="spellStart"/>
+      <w:r>
+        <w:rPr>
+          <w:lang w:val="en-US"/>
+        </w:rPr>
+        <w:t>Zabbix</w:t>
+      </w:r>
+      <w:proofErr w:type="spellEnd"/>
+      <w:r>
+        <w:t>)</w:t>
+      </w:r>
+      <w:r>
+        <w:t>.</w:t>
       </w:r>
       <w:r>
         <w:t xml:space="preserve"> Но их недостатками</w:t>
       </w:r>
       <w:r>
-        <w:t xml:space="preserve"> является </w:t>
-      </w:r>
-      <w:r>
-        <w:t>плата за использование сервиса</w:t>
-      </w:r>
-      <w:r>
-        <w:t>, ограниченное количество подключаемых источников информации при приобретении за минимальную цену</w:t>
-      </w:r>
-      <w:r>
-        <w:t xml:space="preserve"> и то, что компании разработчики расположены за пределами РФ.</w:t>
-      </w:r>
-    </w:p>
-    <w:p/>
+        <w:t xml:space="preserve"> является</w:t>
+      </w:r>
+      <w:r>
+        <w:t xml:space="preserve"> то</w:t>
+      </w:r>
+      <w:r>
+        <w:t>, что компании разработч</w:t>
+      </w:r>
+      <w:r>
+        <w:t>ики расположены за пределами РФ</w:t>
+      </w:r>
+      <w:r>
+        <w:t xml:space="preserve"> и они располагаются не в облаке</w:t>
+      </w:r>
+      <w:r>
+        <w:t xml:space="preserve">, а на физических серверах, следовательно, доступ к их данным возможен через сеть Интернет только после </w:t>
+      </w:r>
+      <w:r>
+        <w:t>договоренности с провайдером.</w:t>
+      </w:r>
+    </w:p>
     <w:sectPr>
       <w:pgSz w:w="11906" w:h="16838"/>
       <w:pgMar w:top="1134" w:right="850" w:bottom="1134" w:left="1701" w:header="708" w:footer="708" w:gutter="0"/>

--- a/Курсовая черновик.docx
+++ b/Курсовая черновик.docx
@@ -505,7 +505,6 @@
           </w:rPr>
           <w:t>.</w:t>
         </w:r>
-        <w:proofErr w:type="spellStart"/>
         <w:r>
           <w:rPr>
             <w:rStyle w:val="a3"/>
@@ -513,7 +512,6 @@
           </w:rPr>
           <w:t>google</w:t>
         </w:r>
-        <w:proofErr w:type="spellEnd"/>
         <w:r>
           <w:rPr>
             <w:rStyle w:val="a3"/>
@@ -2306,121 +2304,116 @@
         <w:t>любое подключенное устройство</w:t>
       </w:r>
       <w:r>
+        <w:t xml:space="preserve"> сделать</w:t>
+      </w:r>
+      <w:r>
+        <w:t xml:space="preserve"> частью Интернета вещей.</w:t>
+      </w:r>
+      <w:proofErr w:type="gramEnd"/>
+      <w:r>
+        <w:t xml:space="preserve"> Он обеспечивает коммуникационный уровень, программное обеспечение управления и </w:t>
+      </w:r>
+      <w:r>
+        <w:t>много платформенные</w:t>
+      </w:r>
+      <w:r>
+        <w:t xml:space="preserve"> библиотеки для начальной загрузки </w:t>
+      </w:r>
+      <w:r>
+        <w:t xml:space="preserve">и </w:t>
+      </w:r>
+      <w:r>
+        <w:t>разработки</w:t>
+      </w:r>
+      <w:r>
+        <w:t xml:space="preserve"> умных устройств</w:t>
+      </w:r>
+      <w:r>
+        <w:t xml:space="preserve">, домашней автоматизации, дистанционного зондирования, телеметрии, программного обеспечения для дистанционного управления и мониторинга и многое другое. Подключение встраиваемых </w:t>
+      </w:r>
+      <w:r>
+        <w:rPr>
+          <w:lang w:val="en-US"/>
+        </w:rPr>
+        <w:t>Linux</w:t>
+      </w:r>
+      <w:r>
+        <w:t xml:space="preserve">-систем с использованием </w:t>
+      </w:r>
+      <w:r>
+        <w:rPr>
+          <w:lang w:val="en-US"/>
+        </w:rPr>
+        <w:t>Python</w:t>
+      </w:r>
+      <w:r>
+        <w:t xml:space="preserve"> или </w:t>
+      </w:r>
+      <w:r>
+        <w:rPr>
+          <w:lang w:val="en-US"/>
+        </w:rPr>
+        <w:t>C</w:t>
+      </w:r>
+      <w:r>
+        <w:t xml:space="preserve">++, </w:t>
+      </w:r>
+      <w:r>
+        <w:t>протокол</w:t>
+      </w:r>
+      <w:r>
+        <w:t>ов</w:t>
+      </w:r>
+      <w:r>
         <w:t xml:space="preserve"> </w:t>
       </w:r>
-      <w:r>
-        <w:t>сделать</w:t>
-      </w:r>
-      <w:r>
-        <w:t xml:space="preserve"> частью Интернета вещей.</w:t>
-      </w:r>
-      <w:proofErr w:type="gramEnd"/>
-      <w:r>
-        <w:t xml:space="preserve"> Он обеспечивает коммуникационный уровень, программное обеспечение управления и </w:t>
-      </w:r>
-      <w:r>
-        <w:t>много платформенные</w:t>
-      </w:r>
-      <w:r>
-        <w:t xml:space="preserve"> библиотеки для начальной загрузки </w:t>
-      </w:r>
-      <w:r>
-        <w:t xml:space="preserve">и </w:t>
-      </w:r>
-      <w:r>
-        <w:t>разработки</w:t>
-      </w:r>
-      <w:r>
-        <w:t xml:space="preserve"> умных устройств</w:t>
-      </w:r>
-      <w:r>
-        <w:t xml:space="preserve">, домашней автоматизации, дистанционного зондирования, телеметрии, программного обеспечения для дистанционного управления и мониторинга и многое другое. Подключение встраиваемых </w:t>
-      </w:r>
+      <w:proofErr w:type="spellStart"/>
       <w:r>
         <w:rPr>
           <w:lang w:val="en-US"/>
         </w:rPr>
-        <w:t>Linux</w:t>
-      </w:r>
-      <w:r>
-        <w:t xml:space="preserve">-систем с использованием </w:t>
+        <w:t>J</w:t>
       </w:r>
       <w:r>
         <w:rPr>
           <w:lang w:val="en-US"/>
         </w:rPr>
-        <w:t>Python</w:t>
-      </w:r>
-      <w:r>
-        <w:t xml:space="preserve"> или </w:t>
+        <w:t>son</w:t>
+      </w:r>
+      <w:proofErr w:type="spellEnd"/>
+      <w:r>
+        <w:t xml:space="preserve"> или подключения АВР</w:t>
+      </w:r>
+      <w:r>
+        <w:t xml:space="preserve">. </w:t>
+      </w:r>
+      <w:r>
+        <w:t xml:space="preserve">Разработка клиентских приложений с использованием библиотек </w:t>
       </w:r>
       <w:r>
         <w:rPr>
           <w:lang w:val="en-US"/>
         </w:rPr>
-        <w:t>C</w:t>
-      </w:r>
-      <w:r>
-        <w:t xml:space="preserve">++, </w:t>
-      </w:r>
-      <w:r>
-        <w:t>протокол</w:t>
-      </w:r>
-      <w:r>
-        <w:t>ов</w:t>
-      </w:r>
-      <w:r>
-        <w:t xml:space="preserve"> </w:t>
-      </w:r>
-      <w:proofErr w:type="spellStart"/>
+        <w:t>HTML</w:t>
+      </w:r>
+      <w:r>
+        <w:t>5/</w:t>
+      </w:r>
       <w:r>
         <w:rPr>
           <w:lang w:val="en-US"/>
         </w:rPr>
-        <w:t>J</w:t>
+        <w:t>JavaScript</w:t>
+      </w:r>
+      <w:r>
+        <w:t xml:space="preserve">, </w:t>
       </w:r>
       <w:r>
         <w:rPr>
           <w:lang w:val="en-US"/>
         </w:rPr>
-        <w:t>son</w:t>
-      </w:r>
-      <w:proofErr w:type="spellEnd"/>
-      <w:r>
-        <w:t xml:space="preserve"> или подключения АВР</w:t>
-      </w:r>
-      <w:r>
-        <w:t xml:space="preserve">. </w:t>
-      </w:r>
-      <w:r>
-        <w:t xml:space="preserve">Разработка клиентских приложений с использованием библиотек </w:t>
-      </w:r>
-      <w:r>
-        <w:rPr>
-          <w:lang w:val="en-US"/>
-        </w:rPr>
-        <w:t>HTML</w:t>
-      </w:r>
-      <w:r>
-        <w:t>5/</w:t>
-      </w:r>
-      <w:r>
-        <w:rPr>
-          <w:lang w:val="en-US"/>
-        </w:rPr>
-        <w:t>JavaScript</w:t>
-      </w:r>
-      <w:r>
-        <w:t xml:space="preserve">, </w:t>
-      </w:r>
-      <w:proofErr w:type="spellStart"/>
-      <w:r>
-        <w:rPr>
-          <w:lang w:val="en-US"/>
-        </w:rPr>
         <w:t>iOS</w:t>
       </w:r>
-      <w:proofErr w:type="spellEnd"/>
       <w:r>
         <w:t xml:space="preserve"> и </w:t>
       </w:r>
@@ -2985,10 +2978,7 @@
         <w:t> </w:t>
       </w:r>
       <w:r>
-        <w:t>использования сети, работает в семействе операционных систем</w:t>
-      </w:r>
-      <w:r>
-        <w:t xml:space="preserve"> </w:t>
+        <w:t xml:space="preserve">использования сети, работает в семействе операционных систем </w:t>
       </w:r>
       <w:r>
         <w:t>Windows</w:t>
@@ -3237,8 +3227,9 @@
           <w:szCs w:val="22"/>
           <w:lang w:eastAsia="en-US"/>
         </w:rPr>
-        <w:t> </w:t>
-      </w:r>
+        <w:t xml:space="preserve"> свободная система мониторинга и отслеживания статусов разнообразных сервисов компьютерной сети, серверов и сетевого оборудования, написанная Алексеем </w:t>
+      </w:r>
+      <w:proofErr w:type="spellStart"/>
       <w:r>
         <w:rPr>
           <w:rFonts w:asciiTheme="minorHAnsi" w:eastAsiaTheme="minorHAnsi" w:hAnsiTheme="minorHAnsi" w:cstheme="minorBidi"/>
@@ -3246,8 +3237,9 @@
           <w:szCs w:val="22"/>
           <w:lang w:eastAsia="en-US"/>
         </w:rPr>
-        <w:t>свободная</w:t>
-      </w:r>
+        <w:t>Владышевым</w:t>
+      </w:r>
+      <w:proofErr w:type="spellEnd"/>
       <w:r>
         <w:rPr>
           <w:rFonts w:asciiTheme="minorHAnsi" w:eastAsiaTheme="minorHAnsi" w:hAnsiTheme="minorHAnsi" w:cstheme="minorBidi"/>
@@ -3255,8 +3247,9 @@
           <w:szCs w:val="22"/>
           <w:lang w:eastAsia="en-US"/>
         </w:rPr>
-        <w:t> система </w:t>
-      </w:r>
+        <w:t>. Для хранения данных используется </w:t>
+      </w:r>
+      <w:proofErr w:type="spellStart"/>
       <w:r>
         <w:rPr>
           <w:rFonts w:asciiTheme="minorHAnsi" w:eastAsiaTheme="minorHAnsi" w:hAnsiTheme="minorHAnsi" w:cstheme="minorBidi"/>
@@ -3264,8 +3257,9 @@
           <w:szCs w:val="22"/>
           <w:lang w:eastAsia="en-US"/>
         </w:rPr>
-        <w:t>мониторинга</w:t>
-      </w:r>
+        <w:t>MySQL</w:t>
+      </w:r>
+      <w:proofErr w:type="spellEnd"/>
       <w:r>
         <w:rPr>
           <w:rFonts w:asciiTheme="minorHAnsi" w:eastAsiaTheme="minorHAnsi" w:hAnsiTheme="minorHAnsi" w:cstheme="minorBidi"/>
@@ -3273,8 +3267,9 @@
           <w:szCs w:val="22"/>
           <w:lang w:eastAsia="en-US"/>
         </w:rPr>
-        <w:t> и отслеживания статусов разнообразных сервисов </w:t>
-      </w:r>
+        <w:t>, </w:t>
+      </w:r>
+      <w:proofErr w:type="spellStart"/>
       <w:r>
         <w:rPr>
           <w:rFonts w:asciiTheme="minorHAnsi" w:eastAsiaTheme="minorHAnsi" w:hAnsiTheme="minorHAnsi" w:cstheme="minorBidi"/>
@@ -3282,8 +3277,9 @@
           <w:szCs w:val="22"/>
           <w:lang w:eastAsia="en-US"/>
         </w:rPr>
-        <w:t>компьютерной сети</w:t>
-      </w:r>
+        <w:t>PostgreSQL</w:t>
+      </w:r>
+      <w:proofErr w:type="spellEnd"/>
       <w:r>
         <w:rPr>
           <w:rFonts w:asciiTheme="minorHAnsi" w:eastAsiaTheme="minorHAnsi" w:hAnsiTheme="minorHAnsi" w:cstheme="minorBidi"/>
@@ -3293,6 +3289,7 @@
         </w:rPr>
         <w:t>, </w:t>
       </w:r>
+      <w:proofErr w:type="spellStart"/>
       <w:r>
         <w:rPr>
           <w:rFonts w:asciiTheme="minorHAnsi" w:eastAsiaTheme="minorHAnsi" w:hAnsiTheme="minorHAnsi" w:cstheme="minorBidi"/>
@@ -3300,8 +3297,9 @@
           <w:szCs w:val="22"/>
           <w:lang w:eastAsia="en-US"/>
         </w:rPr>
-        <w:t>серверов</w:t>
-      </w:r>
+        <w:t>SQLite</w:t>
+      </w:r>
+      <w:proofErr w:type="spellEnd"/>
       <w:r>
         <w:rPr>
           <w:rFonts w:asciiTheme="minorHAnsi" w:eastAsiaTheme="minorHAnsi" w:hAnsiTheme="minorHAnsi" w:cstheme="minorBidi"/>
@@ -3309,8 +3307,9 @@
           <w:szCs w:val="22"/>
           <w:lang w:eastAsia="en-US"/>
         </w:rPr>
-        <w:t> и </w:t>
-      </w:r>
+        <w:t> или </w:t>
+      </w:r>
+      <w:proofErr w:type="spellStart"/>
       <w:r>
         <w:rPr>
           <w:rFonts w:asciiTheme="minorHAnsi" w:eastAsiaTheme="minorHAnsi" w:hAnsiTheme="minorHAnsi" w:cstheme="minorBidi"/>
@@ -3318,8 +3317,9 @@
           <w:szCs w:val="22"/>
           <w:lang w:eastAsia="en-US"/>
         </w:rPr>
-        <w:t>сетевого оборудования</w:t>
-      </w:r>
+        <w:t>Oracle</w:t>
+      </w:r>
+      <w:proofErr w:type="spellEnd"/>
       <w:r>
         <w:rPr>
           <w:rFonts w:asciiTheme="minorHAnsi" w:eastAsiaTheme="minorHAnsi" w:hAnsiTheme="minorHAnsi" w:cstheme="minorBidi"/>
@@ -3327,8 +3327,9 @@
           <w:szCs w:val="22"/>
           <w:lang w:eastAsia="en-US"/>
         </w:rPr>
-        <w:t>, написанная </w:t>
-      </w:r>
+        <w:t xml:space="preserve"> </w:t>
+      </w:r>
+      <w:proofErr w:type="spellStart"/>
       <w:r>
         <w:rPr>
           <w:rFonts w:asciiTheme="minorHAnsi" w:eastAsiaTheme="minorHAnsi" w:hAnsiTheme="minorHAnsi" w:cstheme="minorBidi"/>
@@ -3336,9 +3337,9 @@
           <w:szCs w:val="22"/>
           <w:lang w:eastAsia="en-US"/>
         </w:rPr>
-        <w:t xml:space="preserve">Алексеем </w:t>
-      </w:r>
-      <w:proofErr w:type="spellStart"/>
+        <w:t>Database</w:t>
+      </w:r>
+      <w:proofErr w:type="spellEnd"/>
       <w:r>
         <w:rPr>
           <w:rFonts w:asciiTheme="minorHAnsi" w:eastAsiaTheme="minorHAnsi" w:hAnsiTheme="minorHAnsi" w:cstheme="minorBidi"/>
@@ -3346,153 +3347,7 @@
           <w:szCs w:val="22"/>
           <w:lang w:eastAsia="en-US"/>
         </w:rPr>
-        <w:t>Владышевым</w:t>
-      </w:r>
-      <w:proofErr w:type="spellEnd"/>
-      <w:r>
-        <w:rPr>
-          <w:rFonts w:asciiTheme="minorHAnsi" w:eastAsiaTheme="minorHAnsi" w:hAnsiTheme="minorHAnsi" w:cstheme="minorBidi"/>
-          <w:sz w:val="22"/>
-          <w:szCs w:val="22"/>
-          <w:lang w:eastAsia="en-US"/>
-        </w:rPr>
-        <w:t>.</w:t>
-      </w:r>
-      <w:r>
-        <w:rPr>
-          <w:rFonts w:asciiTheme="minorHAnsi" w:eastAsiaTheme="minorHAnsi" w:hAnsiTheme="minorHAnsi" w:cstheme="minorBidi"/>
-          <w:sz w:val="22"/>
-          <w:szCs w:val="22"/>
-          <w:lang w:eastAsia="en-US"/>
-        </w:rPr>
-        <w:t xml:space="preserve"> </w:t>
-      </w:r>
-      <w:r>
-        <w:rPr>
-          <w:rFonts w:asciiTheme="minorHAnsi" w:eastAsiaTheme="minorHAnsi" w:hAnsiTheme="minorHAnsi" w:cstheme="minorBidi"/>
-          <w:sz w:val="22"/>
-          <w:szCs w:val="22"/>
-          <w:lang w:eastAsia="en-US"/>
-        </w:rPr>
-        <w:t>Для хранения данных используется </w:t>
-      </w:r>
-      <w:proofErr w:type="spellStart"/>
-      <w:r>
-        <w:rPr>
-          <w:rFonts w:asciiTheme="minorHAnsi" w:eastAsiaTheme="minorHAnsi" w:hAnsiTheme="minorHAnsi" w:cstheme="minorBidi"/>
-          <w:sz w:val="22"/>
-          <w:szCs w:val="22"/>
-          <w:lang w:eastAsia="en-US"/>
-        </w:rPr>
-        <w:t>MySQL</w:t>
-      </w:r>
-      <w:proofErr w:type="spellEnd"/>
-      <w:r>
-        <w:rPr>
-          <w:rFonts w:asciiTheme="minorHAnsi" w:eastAsiaTheme="minorHAnsi" w:hAnsiTheme="minorHAnsi" w:cstheme="minorBidi"/>
-          <w:sz w:val="22"/>
-          <w:szCs w:val="22"/>
-          <w:lang w:eastAsia="en-US"/>
-        </w:rPr>
-        <w:t>, </w:t>
-      </w:r>
-      <w:proofErr w:type="spellStart"/>
-      <w:r>
-        <w:rPr>
-          <w:rFonts w:asciiTheme="minorHAnsi" w:eastAsiaTheme="minorHAnsi" w:hAnsiTheme="minorHAnsi" w:cstheme="minorBidi"/>
-          <w:sz w:val="22"/>
-          <w:szCs w:val="22"/>
-          <w:lang w:eastAsia="en-US"/>
-        </w:rPr>
-        <w:t>PostgreSQL</w:t>
-      </w:r>
-      <w:proofErr w:type="spellEnd"/>
-      <w:r>
-        <w:rPr>
-          <w:rFonts w:asciiTheme="minorHAnsi" w:eastAsiaTheme="minorHAnsi" w:hAnsiTheme="minorHAnsi" w:cstheme="minorBidi"/>
-          <w:sz w:val="22"/>
-          <w:szCs w:val="22"/>
-          <w:lang w:eastAsia="en-US"/>
-        </w:rPr>
-        <w:t>, </w:t>
-      </w:r>
-      <w:proofErr w:type="spellStart"/>
-      <w:r>
-        <w:rPr>
-          <w:rFonts w:asciiTheme="minorHAnsi" w:eastAsiaTheme="minorHAnsi" w:hAnsiTheme="minorHAnsi" w:cstheme="minorBidi"/>
-          <w:sz w:val="22"/>
-          <w:szCs w:val="22"/>
-          <w:lang w:eastAsia="en-US"/>
-        </w:rPr>
-        <w:t>SQLite</w:t>
-      </w:r>
-      <w:proofErr w:type="spellEnd"/>
-      <w:r>
-        <w:rPr>
-          <w:rFonts w:asciiTheme="minorHAnsi" w:eastAsiaTheme="minorHAnsi" w:hAnsiTheme="minorHAnsi" w:cstheme="minorBidi"/>
-          <w:sz w:val="22"/>
-          <w:szCs w:val="22"/>
-          <w:lang w:eastAsia="en-US"/>
-        </w:rPr>
-        <w:t> или </w:t>
-      </w:r>
-      <w:proofErr w:type="spellStart"/>
-      <w:r>
-        <w:rPr>
-          <w:rFonts w:asciiTheme="minorHAnsi" w:eastAsiaTheme="minorHAnsi" w:hAnsiTheme="minorHAnsi" w:cstheme="minorBidi"/>
-          <w:sz w:val="22"/>
-          <w:szCs w:val="22"/>
-          <w:lang w:eastAsia="en-US"/>
-        </w:rPr>
-        <w:t>Oracle</w:t>
-      </w:r>
-      <w:proofErr w:type="spellEnd"/>
-      <w:r>
-        <w:rPr>
-          <w:rFonts w:asciiTheme="minorHAnsi" w:eastAsiaTheme="minorHAnsi" w:hAnsiTheme="minorHAnsi" w:cstheme="minorBidi"/>
-          <w:sz w:val="22"/>
-          <w:szCs w:val="22"/>
-          <w:lang w:eastAsia="en-US"/>
-        </w:rPr>
-        <w:t xml:space="preserve"> </w:t>
-      </w:r>
-      <w:proofErr w:type="spellStart"/>
-      <w:r>
-        <w:rPr>
-          <w:rFonts w:asciiTheme="minorHAnsi" w:eastAsiaTheme="minorHAnsi" w:hAnsiTheme="minorHAnsi" w:cstheme="minorBidi"/>
-          <w:sz w:val="22"/>
-          <w:szCs w:val="22"/>
-          <w:lang w:eastAsia="en-US"/>
-        </w:rPr>
-        <w:t>Database</w:t>
-      </w:r>
-      <w:proofErr w:type="spellEnd"/>
-      <w:r>
-        <w:rPr>
-          <w:rFonts w:asciiTheme="minorHAnsi" w:eastAsiaTheme="minorHAnsi" w:hAnsiTheme="minorHAnsi" w:cstheme="minorBidi"/>
-          <w:sz w:val="22"/>
-          <w:szCs w:val="22"/>
-          <w:lang w:eastAsia="en-US"/>
-        </w:rPr>
-        <w:t>, веб-интерфейс написан на </w:t>
-      </w:r>
-      <w:r>
-        <w:rPr>
-          <w:rFonts w:asciiTheme="minorHAnsi" w:eastAsiaTheme="minorHAnsi" w:hAnsiTheme="minorHAnsi" w:cstheme="minorBidi"/>
-          <w:sz w:val="22"/>
-          <w:szCs w:val="22"/>
-          <w:lang w:eastAsia="en-US"/>
-        </w:rPr>
-        <w:t>PHP</w:t>
-      </w:r>
-      <w:r>
-        <w:rPr>
-          <w:rFonts w:asciiTheme="minorHAnsi" w:eastAsiaTheme="minorHAnsi" w:hAnsiTheme="minorHAnsi" w:cstheme="minorBidi"/>
-          <w:sz w:val="22"/>
-          <w:szCs w:val="22"/>
-          <w:lang w:eastAsia="en-US"/>
-        </w:rPr>
-        <w:t>.</w:t>
+        <w:t>, веб-интерфейс написан на PHP.</w:t>
       </w:r>
       <w:r>
         <w:rPr>
@@ -3735,19 +3590,19 @@
       <w:r>
         <w:t xml:space="preserve">. </w:t>
       </w:r>
-      <w:proofErr w:type="spellStart"/>
+      <w:proofErr w:type="gramStart"/>
       <w:r>
         <w:rPr>
           <w:lang w:val="en-US"/>
         </w:rPr>
         <w:t>Cacti</w:t>
       </w:r>
-      <w:proofErr w:type="spellEnd"/>
-      <w:r>
-        <w:rPr>
-          <w:lang w:val="en-US"/>
-        </w:rPr>
-        <w:t xml:space="preserve"> собирает статистические данные за определённые временные интервалы и позволяет отобразить их в графическом виде. </w:t>
+      <w:r>
+        <w:t xml:space="preserve"> собирает статистические данные за определённые временные интервалы и позволяет отобразить их в графическом виде.</w:t>
+      </w:r>
+      <w:proofErr w:type="gramEnd"/>
+      <w:r>
+        <w:t xml:space="preserve"> </w:t>
       </w:r>
       <w:r>
         <w:t>Преимущественно используются стандартные шаблоны для отображения статистики по загрузке</w:t>
@@ -4742,120 +4597,4920 @@
       <w:r>
         <w:t>Нетрудно сделать вывод</w:t>
       </w:r>
+      <w:r>
+        <w:t xml:space="preserve">, что большинство из вышеуказанных </w:t>
+      </w:r>
+      <w:r>
+        <w:t xml:space="preserve">средств </w:t>
+      </w:r>
+      <w:r>
+        <w:t>только отображают поступающую информацию с датчиков</w:t>
+      </w:r>
+      <w:r>
+        <w:t xml:space="preserve"> и отмечают значения, отклоняющиеся от заданных границ. Лишь </w:t>
+      </w:r>
+      <w:r>
+        <w:rPr>
+          <w:lang w:val="en-US"/>
+        </w:rPr>
+        <w:t>PRTG</w:t>
+      </w:r>
+      <w:r>
+        <w:t xml:space="preserve"> </w:t>
+      </w:r>
+      <w:r>
+        <w:rPr>
+          <w:lang w:val="en-US"/>
+        </w:rPr>
+        <w:t>Network</w:t>
+      </w:r>
+      <w:r>
+        <w:t>,</w:t>
+      </w:r>
+      <w:r>
+        <w:t xml:space="preserve"> </w:t>
+      </w:r>
+      <w:proofErr w:type="spellStart"/>
+      <w:r>
+        <w:rPr>
+          <w:lang w:val="en-US"/>
+        </w:rPr>
+        <w:t>Zabbix</w:t>
+      </w:r>
+      <w:proofErr w:type="spellEnd"/>
+      <w:r>
+        <w:t xml:space="preserve"> и </w:t>
+      </w:r>
+      <w:r>
+        <w:rPr>
+          <w:lang w:val="en-US"/>
+        </w:rPr>
+        <w:t>Cacti</w:t>
+      </w:r>
+      <w:r>
+        <w:t xml:space="preserve"> </w:t>
+      </w:r>
+      <w:r>
+        <w:t xml:space="preserve">обладают достаточным функционалом, чтобы должным образом анализировать </w:t>
+      </w:r>
+      <w:r>
+        <w:t>поступающую информацию</w:t>
+      </w:r>
+      <w:r>
+        <w:t xml:space="preserve"> и</w:t>
+      </w:r>
+      <w:r>
+        <w:t xml:space="preserve"> </w:t>
+      </w:r>
+      <w:r>
+        <w:t>даже давать краткосрочные предсказания по</w:t>
+      </w:r>
+      <w:r>
+        <w:t xml:space="preserve"> значениям поступающих данных</w:t>
+      </w:r>
+      <w:r>
+        <w:t xml:space="preserve"> (</w:t>
+      </w:r>
+      <w:proofErr w:type="spellStart"/>
+      <w:r>
+        <w:rPr>
+          <w:lang w:val="en-US"/>
+        </w:rPr>
+        <w:t>Zabbix</w:t>
+      </w:r>
+      <w:proofErr w:type="spellEnd"/>
+      <w:r>
+        <w:t>)</w:t>
+      </w:r>
+      <w:r>
+        <w:t>.</w:t>
+      </w:r>
+      <w:r>
+        <w:t xml:space="preserve"> Но их недостатками</w:t>
+      </w:r>
+      <w:r>
+        <w:t xml:space="preserve"> является</w:t>
+      </w:r>
+      <w:r>
+        <w:t xml:space="preserve"> то</w:t>
+      </w:r>
+      <w:r>
+        <w:t>, что компании разработч</w:t>
+      </w:r>
+      <w:r>
+        <w:t>ики расположены за пределами РФ</w:t>
+      </w:r>
+      <w:r>
+        <w:t xml:space="preserve"> и они располагаются не в облаке</w:t>
+      </w:r>
+      <w:r>
+        <w:t xml:space="preserve">, а на физических серверах, следовательно, доступ к их данным возможен через сеть Интернет только после </w:t>
+      </w:r>
+      <w:r>
+        <w:t>договоренности с провайдером.</w:t>
+      </w:r>
+    </w:p>
+    <w:p>
+      <w:pPr>
+        <w:rPr>
+          <w:rFonts w:ascii="Times New Roman" w:hAnsi="Times New Roman" w:cs="Times New Roman"/>
+          <w:b/>
+          <w:sz w:val="28"/>
+          <w:szCs w:val="28"/>
+        </w:rPr>
+      </w:pPr>
+      <w:r>
+        <w:rPr>
+          <w:rFonts w:ascii="Times New Roman" w:hAnsi="Times New Roman" w:cs="Times New Roman"/>
+          <w:b/>
+          <w:sz w:val="28"/>
+          <w:szCs w:val="28"/>
+        </w:rPr>
+        <w:t>Разработка архитектуры облачного анализатора данных автоматизированных систем домашнего пользования.</w:t>
+      </w:r>
+    </w:p>
+    <w:p>
+      <w:pPr>
+        <w:rPr>
+          <w:rFonts w:ascii="Times New Roman" w:hAnsi="Times New Roman" w:cs="Times New Roman"/>
+          <w:sz w:val="28"/>
+          <w:szCs w:val="28"/>
+        </w:rPr>
+      </w:pPr>
+      <w:r>
+        <w:rPr>
+          <w:rFonts w:ascii="Times New Roman" w:hAnsi="Times New Roman" w:cs="Times New Roman"/>
+          <w:sz w:val="28"/>
+          <w:szCs w:val="28"/>
+        </w:rPr>
+        <w:lastRenderedPageBreak/>
+        <w:t>Формирование сущностей и атрибутов, построение схемы модели базы данных.</w:t>
+      </w:r>
+    </w:p>
+    <w:p>
+      <w:pPr>
+        <w:spacing w:line="240" w:lineRule="auto"/>
+        <w:ind w:firstLine="567"/>
+        <w:rPr>
+          <w:rFonts w:ascii="Times New Roman" w:hAnsi="Times New Roman" w:cs="Times New Roman"/>
+          <w:sz w:val="28"/>
+          <w:szCs w:val="28"/>
+        </w:rPr>
+      </w:pPr>
+      <w:r>
+        <w:rPr>
+          <w:rFonts w:ascii="Times New Roman" w:hAnsi="Times New Roman" w:cs="Times New Roman"/>
+          <w:sz w:val="28"/>
+          <w:szCs w:val="28"/>
+        </w:rPr>
+        <w:t>Согласно требованиям была составлена таблица сущностей и их атрибутов, которые будут применены в БД анализатора (см. табл. 2).</w:t>
+      </w:r>
+    </w:p>
+    <w:p>
+      <w:pPr>
+        <w:rPr>
+          <w:rFonts w:ascii="Times New Roman" w:hAnsi="Times New Roman" w:cs="Times New Roman"/>
+          <w:sz w:val="28"/>
+          <w:szCs w:val="28"/>
+        </w:rPr>
+      </w:pPr>
+      <w:r>
+        <w:rPr>
+          <w:rFonts w:ascii="Times New Roman" w:hAnsi="Times New Roman" w:cs="Times New Roman"/>
+          <w:sz w:val="28"/>
+          <w:szCs w:val="28"/>
+        </w:rPr>
+        <w:t>Таблица 2.</w:t>
+      </w:r>
+    </w:p>
+    <w:tbl>
+      <w:tblPr>
+        <w:tblStyle w:val="a6"/>
+        <w:tblW w:w="0" w:type="auto"/>
+        <w:tblLook w:val="04A0" w:firstRow="1" w:lastRow="0" w:firstColumn="1" w:lastColumn="0" w:noHBand="0" w:noVBand="1"/>
+      </w:tblPr>
+      <w:tblGrid>
+        <w:gridCol w:w="1951"/>
+        <w:gridCol w:w="2126"/>
+        <w:gridCol w:w="3030"/>
+        <w:gridCol w:w="2464"/>
+      </w:tblGrid>
+      <w:tr>
+        <w:tc>
+          <w:tcPr>
+            <w:tcW w:w="1951" w:type="dxa"/>
+            <w:tcBorders>
+              <w:top w:val="single" w:sz="4" w:space="0" w:color="auto"/>
+              <w:left w:val="single" w:sz="4" w:space="0" w:color="auto"/>
+              <w:bottom w:val="single" w:sz="4" w:space="0" w:color="auto"/>
+              <w:right w:val="single" w:sz="4" w:space="0" w:color="auto"/>
+            </w:tcBorders>
+          </w:tcPr>
+          <w:p>
+            <w:pPr>
+              <w:rPr>
+                <w:rFonts w:ascii="Times New Roman" w:hAnsi="Times New Roman" w:cs="Times New Roman"/>
+                <w:b/>
+                <w:sz w:val="28"/>
+                <w:szCs w:val="28"/>
+              </w:rPr>
+            </w:pPr>
+            <w:r>
+              <w:rPr>
+                <w:rFonts w:ascii="Times New Roman" w:hAnsi="Times New Roman" w:cs="Times New Roman"/>
+                <w:b/>
+                <w:sz w:val="28"/>
+                <w:szCs w:val="28"/>
+              </w:rPr>
+              <w:t>Название сущности</w:t>
+            </w:r>
+          </w:p>
+        </w:tc>
+        <w:tc>
+          <w:tcPr>
+            <w:tcW w:w="2126" w:type="dxa"/>
+            <w:tcBorders>
+              <w:top w:val="single" w:sz="4" w:space="0" w:color="auto"/>
+              <w:left w:val="single" w:sz="4" w:space="0" w:color="auto"/>
+              <w:bottom w:val="single" w:sz="4" w:space="0" w:color="auto"/>
+              <w:right w:val="single" w:sz="4" w:space="0" w:color="auto"/>
+            </w:tcBorders>
+          </w:tcPr>
+          <w:p>
+            <w:pPr>
+              <w:rPr>
+                <w:rFonts w:ascii="Times New Roman" w:hAnsi="Times New Roman" w:cs="Times New Roman"/>
+                <w:b/>
+                <w:sz w:val="28"/>
+                <w:szCs w:val="28"/>
+              </w:rPr>
+            </w:pPr>
+            <w:r>
+              <w:rPr>
+                <w:rFonts w:ascii="Times New Roman" w:hAnsi="Times New Roman" w:cs="Times New Roman"/>
+                <w:b/>
+                <w:sz w:val="28"/>
+                <w:szCs w:val="28"/>
+              </w:rPr>
+              <w:t>Название атрибута</w:t>
+            </w:r>
+          </w:p>
+        </w:tc>
+        <w:tc>
+          <w:tcPr>
+            <w:tcW w:w="3030" w:type="dxa"/>
+            <w:tcBorders>
+              <w:top w:val="single" w:sz="4" w:space="0" w:color="auto"/>
+              <w:left w:val="single" w:sz="4" w:space="0" w:color="auto"/>
+              <w:bottom w:val="single" w:sz="4" w:space="0" w:color="auto"/>
+              <w:right w:val="single" w:sz="4" w:space="0" w:color="auto"/>
+            </w:tcBorders>
+          </w:tcPr>
+          <w:p>
+            <w:pPr>
+              <w:rPr>
+                <w:rFonts w:ascii="Times New Roman" w:hAnsi="Times New Roman" w:cs="Times New Roman"/>
+                <w:b/>
+                <w:sz w:val="28"/>
+                <w:szCs w:val="28"/>
+              </w:rPr>
+            </w:pPr>
+            <w:r>
+              <w:rPr>
+                <w:rFonts w:ascii="Times New Roman" w:hAnsi="Times New Roman" w:cs="Times New Roman"/>
+                <w:b/>
+                <w:sz w:val="28"/>
+                <w:szCs w:val="28"/>
+              </w:rPr>
+              <w:t>Назначение атрибута</w:t>
+            </w:r>
+          </w:p>
+        </w:tc>
+        <w:tc>
+          <w:tcPr>
+            <w:tcW w:w="2464" w:type="dxa"/>
+            <w:tcBorders>
+              <w:top w:val="single" w:sz="4" w:space="0" w:color="auto"/>
+              <w:left w:val="single" w:sz="4" w:space="0" w:color="auto"/>
+              <w:bottom w:val="single" w:sz="4" w:space="0" w:color="auto"/>
+              <w:right w:val="single" w:sz="4" w:space="0" w:color="auto"/>
+            </w:tcBorders>
+          </w:tcPr>
+          <w:p>
+            <w:pPr>
+              <w:rPr>
+                <w:rFonts w:ascii="Times New Roman" w:hAnsi="Times New Roman" w:cs="Times New Roman"/>
+                <w:b/>
+                <w:sz w:val="28"/>
+                <w:szCs w:val="28"/>
+              </w:rPr>
+            </w:pPr>
+            <w:r>
+              <w:rPr>
+                <w:rFonts w:ascii="Times New Roman" w:hAnsi="Times New Roman" w:cs="Times New Roman"/>
+                <w:b/>
+                <w:sz w:val="28"/>
+                <w:szCs w:val="28"/>
+              </w:rPr>
+              <w:t>Описание атрибута</w:t>
+            </w:r>
+          </w:p>
+        </w:tc>
+      </w:tr>
+      <w:tr>
+        <w:tc>
+          <w:tcPr>
+            <w:tcW w:w="1951" w:type="dxa"/>
+            <w:vMerge w:val="restart"/>
+            <w:tcBorders>
+              <w:top w:val="single" w:sz="4" w:space="0" w:color="auto"/>
+            </w:tcBorders>
+            <w:vAlign w:val="center"/>
+          </w:tcPr>
+          <w:p>
+            <w:pPr>
+              <w:rPr>
+                <w:rFonts w:ascii="Times New Roman" w:hAnsi="Times New Roman" w:cs="Times New Roman"/>
+                <w:sz w:val="28"/>
+                <w:szCs w:val="28"/>
+                <w:lang w:val="en-US"/>
+              </w:rPr>
+            </w:pPr>
+            <w:r>
+              <w:rPr>
+                <w:rFonts w:ascii="Times New Roman" w:hAnsi="Times New Roman" w:cs="Times New Roman"/>
+                <w:sz w:val="28"/>
+                <w:szCs w:val="28"/>
+                <w:lang w:val="en-US"/>
+              </w:rPr>
+              <w:t>Data</w:t>
+            </w:r>
+          </w:p>
+        </w:tc>
+        <w:tc>
+          <w:tcPr>
+            <w:tcW w:w="2126" w:type="dxa"/>
+            <w:tcBorders>
+              <w:top w:val="single" w:sz="4" w:space="0" w:color="auto"/>
+            </w:tcBorders>
+          </w:tcPr>
+          <w:p>
+            <w:pPr>
+              <w:rPr>
+                <w:rFonts w:ascii="Times New Roman" w:hAnsi="Times New Roman" w:cs="Times New Roman"/>
+                <w:sz w:val="28"/>
+                <w:szCs w:val="28"/>
+                <w:lang w:val="en-US"/>
+              </w:rPr>
+            </w:pPr>
+            <w:proofErr w:type="spellStart"/>
+            <w:r>
+              <w:rPr>
+                <w:rFonts w:ascii="Times New Roman" w:hAnsi="Times New Roman" w:cs="Times New Roman"/>
+                <w:sz w:val="28"/>
+                <w:szCs w:val="28"/>
+                <w:lang w:val="en-US"/>
+              </w:rPr>
+              <w:t>DataID</w:t>
+            </w:r>
+            <w:proofErr w:type="spellEnd"/>
+          </w:p>
+        </w:tc>
+        <w:tc>
+          <w:tcPr>
+            <w:tcW w:w="3030" w:type="dxa"/>
+            <w:tcBorders>
+              <w:top w:val="single" w:sz="4" w:space="0" w:color="auto"/>
+            </w:tcBorders>
+          </w:tcPr>
+          <w:p>
+            <w:pPr>
+              <w:rPr>
+                <w:rFonts w:ascii="Times New Roman" w:hAnsi="Times New Roman" w:cs="Times New Roman"/>
+                <w:sz w:val="28"/>
+                <w:szCs w:val="28"/>
+              </w:rPr>
+            </w:pPr>
+            <w:r>
+              <w:rPr>
+                <w:rFonts w:ascii="Times New Roman" w:hAnsi="Times New Roman" w:cs="Times New Roman"/>
+                <w:sz w:val="28"/>
+                <w:szCs w:val="28"/>
+              </w:rPr>
+              <w:t>Идентификатор записи</w:t>
+            </w:r>
+          </w:p>
+        </w:tc>
+        <w:tc>
+          <w:tcPr>
+            <w:tcW w:w="2464" w:type="dxa"/>
+            <w:tcBorders>
+              <w:top w:val="single" w:sz="4" w:space="0" w:color="auto"/>
+            </w:tcBorders>
+          </w:tcPr>
+          <w:p>
+            <w:pPr>
+              <w:rPr>
+                <w:rFonts w:ascii="Times New Roman" w:hAnsi="Times New Roman" w:cs="Times New Roman"/>
+                <w:sz w:val="28"/>
+                <w:szCs w:val="28"/>
+              </w:rPr>
+            </w:pPr>
+            <w:r>
+              <w:rPr>
+                <w:rFonts w:ascii="Times New Roman" w:hAnsi="Times New Roman" w:cs="Times New Roman"/>
+                <w:sz w:val="28"/>
+                <w:szCs w:val="28"/>
+              </w:rPr>
+              <w:t xml:space="preserve">Величина типа </w:t>
+            </w:r>
+            <w:proofErr w:type="spellStart"/>
+            <w:r>
+              <w:rPr>
+                <w:rFonts w:ascii="Times New Roman" w:hAnsi="Times New Roman" w:cs="Times New Roman"/>
+                <w:sz w:val="28"/>
+                <w:szCs w:val="28"/>
+                <w:lang w:val="en-US"/>
+              </w:rPr>
+              <w:t>int</w:t>
+            </w:r>
+            <w:proofErr w:type="spellEnd"/>
+            <w:r>
+              <w:rPr>
+                <w:rFonts w:ascii="Times New Roman" w:hAnsi="Times New Roman" w:cs="Times New Roman"/>
+                <w:sz w:val="28"/>
+                <w:szCs w:val="28"/>
+              </w:rPr>
+              <w:t>. Первичный ключ. Номер записи. Не пустое.</w:t>
+            </w:r>
+          </w:p>
+        </w:tc>
+      </w:tr>
+      <w:tr>
+        <w:tc>
+          <w:tcPr>
+            <w:tcW w:w="1951" w:type="dxa"/>
+            <w:vMerge/>
+          </w:tcPr>
+          <w:p>
+            <w:pPr>
+              <w:rPr>
+                <w:rFonts w:ascii="Times New Roman" w:hAnsi="Times New Roman" w:cs="Times New Roman"/>
+                <w:sz w:val="28"/>
+                <w:szCs w:val="28"/>
+              </w:rPr>
+            </w:pPr>
+          </w:p>
+        </w:tc>
+        <w:tc>
+          <w:tcPr>
+            <w:tcW w:w="2126" w:type="dxa"/>
+          </w:tcPr>
+          <w:p>
+            <w:pPr>
+              <w:rPr>
+                <w:rFonts w:ascii="Times New Roman" w:hAnsi="Times New Roman" w:cs="Times New Roman"/>
+                <w:sz w:val="28"/>
+                <w:szCs w:val="28"/>
+              </w:rPr>
+            </w:pPr>
+            <w:r>
+              <w:rPr>
+                <w:rFonts w:ascii="Times New Roman" w:hAnsi="Times New Roman" w:cs="Times New Roman"/>
+                <w:sz w:val="28"/>
+                <w:szCs w:val="28"/>
+                <w:lang w:val="en-US"/>
+              </w:rPr>
+              <w:t>Time</w:t>
+            </w:r>
+          </w:p>
+        </w:tc>
+        <w:tc>
+          <w:tcPr>
+            <w:tcW w:w="3030" w:type="dxa"/>
+          </w:tcPr>
+          <w:p>
+            <w:pPr>
+              <w:rPr>
+                <w:rFonts w:ascii="Times New Roman" w:hAnsi="Times New Roman" w:cs="Times New Roman"/>
+                <w:sz w:val="28"/>
+                <w:szCs w:val="28"/>
+              </w:rPr>
+            </w:pPr>
+            <w:r>
+              <w:rPr>
+                <w:rFonts w:ascii="Times New Roman" w:hAnsi="Times New Roman" w:cs="Times New Roman"/>
+                <w:sz w:val="28"/>
+                <w:szCs w:val="28"/>
+              </w:rPr>
+              <w:t>Время измерения</w:t>
+            </w:r>
+          </w:p>
+        </w:tc>
+        <w:tc>
+          <w:tcPr>
+            <w:tcW w:w="2464" w:type="dxa"/>
+          </w:tcPr>
+          <w:p>
+            <w:pPr>
+              <w:rPr>
+                <w:rFonts w:ascii="Times New Roman" w:hAnsi="Times New Roman" w:cs="Times New Roman"/>
+                <w:sz w:val="28"/>
+                <w:szCs w:val="28"/>
+              </w:rPr>
+            </w:pPr>
+            <w:r>
+              <w:rPr>
+                <w:rFonts w:ascii="Times New Roman" w:hAnsi="Times New Roman" w:cs="Times New Roman"/>
+                <w:sz w:val="28"/>
+                <w:szCs w:val="28"/>
+              </w:rPr>
+              <w:t xml:space="preserve">Поле типа </w:t>
+            </w:r>
+            <w:proofErr w:type="spellStart"/>
+            <w:r>
+              <w:rPr>
+                <w:rFonts w:ascii="Times New Roman" w:hAnsi="Times New Roman" w:cs="Times New Roman"/>
+                <w:sz w:val="28"/>
+                <w:szCs w:val="28"/>
+                <w:lang w:val="en-US"/>
+              </w:rPr>
+              <w:t>datetime</w:t>
+            </w:r>
+            <w:proofErr w:type="spellEnd"/>
+            <w:r>
+              <w:rPr>
+                <w:rFonts w:ascii="Times New Roman" w:hAnsi="Times New Roman" w:cs="Times New Roman"/>
+                <w:sz w:val="28"/>
+                <w:szCs w:val="28"/>
+              </w:rPr>
+              <w:t>.</w:t>
+            </w:r>
+            <w:r>
+              <w:rPr>
+                <w:rFonts w:ascii="Times New Roman" w:hAnsi="Times New Roman" w:cs="Times New Roman"/>
+                <w:sz w:val="28"/>
+                <w:szCs w:val="28"/>
+              </w:rPr>
+              <w:t xml:space="preserve"> </w:t>
+            </w:r>
+            <w:r>
+              <w:rPr>
+                <w:rFonts w:ascii="Times New Roman" w:hAnsi="Times New Roman" w:cs="Times New Roman"/>
+                <w:sz w:val="28"/>
+                <w:szCs w:val="28"/>
+              </w:rPr>
+              <w:t xml:space="preserve">Содержит в себе время измерения показаний. Не пустое. </w:t>
+            </w:r>
+          </w:p>
+        </w:tc>
+      </w:tr>
+      <w:tr>
+        <w:tc>
+          <w:tcPr>
+            <w:tcW w:w="1951" w:type="dxa"/>
+            <w:vMerge/>
+          </w:tcPr>
+          <w:p>
+            <w:pPr>
+              <w:rPr>
+                <w:rFonts w:ascii="Times New Roman" w:hAnsi="Times New Roman" w:cs="Times New Roman"/>
+                <w:sz w:val="28"/>
+                <w:szCs w:val="28"/>
+              </w:rPr>
+            </w:pPr>
+          </w:p>
+        </w:tc>
+        <w:tc>
+          <w:tcPr>
+            <w:tcW w:w="2126" w:type="dxa"/>
+          </w:tcPr>
+          <w:p>
+            <w:pPr>
+              <w:rPr>
+                <w:rFonts w:ascii="Times New Roman" w:hAnsi="Times New Roman" w:cs="Times New Roman"/>
+                <w:sz w:val="28"/>
+                <w:szCs w:val="28"/>
+              </w:rPr>
+            </w:pPr>
+            <w:r>
+              <w:rPr>
+                <w:rFonts w:ascii="Times New Roman" w:hAnsi="Times New Roman" w:cs="Times New Roman"/>
+                <w:sz w:val="28"/>
+                <w:szCs w:val="28"/>
+                <w:lang w:val="en-US"/>
+              </w:rPr>
+              <w:t>Value</w:t>
+            </w:r>
+          </w:p>
+        </w:tc>
+        <w:tc>
+          <w:tcPr>
+            <w:tcW w:w="3030" w:type="dxa"/>
+          </w:tcPr>
+          <w:p>
+            <w:pPr>
+              <w:rPr>
+                <w:rFonts w:ascii="Times New Roman" w:hAnsi="Times New Roman" w:cs="Times New Roman"/>
+                <w:sz w:val="28"/>
+                <w:szCs w:val="28"/>
+              </w:rPr>
+            </w:pPr>
+            <w:r>
+              <w:rPr>
+                <w:rFonts w:ascii="Times New Roman" w:hAnsi="Times New Roman" w:cs="Times New Roman"/>
+                <w:sz w:val="28"/>
+                <w:szCs w:val="28"/>
+              </w:rPr>
+              <w:t>Измеренное значение</w:t>
+            </w:r>
+          </w:p>
+        </w:tc>
+        <w:tc>
+          <w:tcPr>
+            <w:tcW w:w="2464" w:type="dxa"/>
+          </w:tcPr>
+          <w:p>
+            <w:pPr>
+              <w:rPr>
+                <w:rFonts w:ascii="Times New Roman" w:hAnsi="Times New Roman" w:cs="Times New Roman"/>
+                <w:sz w:val="28"/>
+                <w:szCs w:val="28"/>
+              </w:rPr>
+            </w:pPr>
+            <w:r>
+              <w:rPr>
+                <w:rFonts w:ascii="Times New Roman" w:hAnsi="Times New Roman" w:cs="Times New Roman"/>
+                <w:sz w:val="28"/>
+                <w:szCs w:val="28"/>
+              </w:rPr>
+              <w:t xml:space="preserve">Поле типа </w:t>
+            </w:r>
+            <w:r>
+              <w:rPr>
+                <w:rFonts w:ascii="Times New Roman" w:hAnsi="Times New Roman" w:cs="Times New Roman"/>
+                <w:sz w:val="28"/>
+                <w:szCs w:val="28"/>
+                <w:lang w:val="en-US"/>
+              </w:rPr>
+              <w:t>long</w:t>
+            </w:r>
+            <w:r>
+              <w:rPr>
+                <w:rFonts w:ascii="Times New Roman" w:hAnsi="Times New Roman" w:cs="Times New Roman"/>
+                <w:sz w:val="28"/>
+                <w:szCs w:val="28"/>
+              </w:rPr>
+              <w:t xml:space="preserve">. </w:t>
+            </w:r>
+            <w:r>
+              <w:rPr>
+                <w:rFonts w:ascii="Times New Roman" w:hAnsi="Times New Roman" w:cs="Times New Roman"/>
+                <w:sz w:val="28"/>
+                <w:szCs w:val="28"/>
+              </w:rPr>
+              <w:t>Содержит в себе величину, измеренную датчиком. Не пустое.</w:t>
+            </w:r>
+          </w:p>
+        </w:tc>
+      </w:tr>
+      <w:tr>
+        <w:tc>
+          <w:tcPr>
+            <w:tcW w:w="1951" w:type="dxa"/>
+            <w:vMerge/>
+          </w:tcPr>
+          <w:p>
+            <w:pPr>
+              <w:rPr>
+                <w:rFonts w:ascii="Times New Roman" w:hAnsi="Times New Roman" w:cs="Times New Roman"/>
+                <w:sz w:val="28"/>
+                <w:szCs w:val="28"/>
+              </w:rPr>
+            </w:pPr>
+          </w:p>
+        </w:tc>
+        <w:tc>
+          <w:tcPr>
+            <w:tcW w:w="2126" w:type="dxa"/>
+          </w:tcPr>
+          <w:p>
+            <w:pPr>
+              <w:rPr>
+                <w:rFonts w:ascii="Times New Roman" w:hAnsi="Times New Roman" w:cs="Times New Roman"/>
+                <w:sz w:val="28"/>
+                <w:szCs w:val="28"/>
+              </w:rPr>
+            </w:pPr>
+            <w:proofErr w:type="spellStart"/>
+            <w:r>
+              <w:rPr>
+                <w:rFonts w:ascii="Times New Roman" w:hAnsi="Times New Roman" w:cs="Times New Roman"/>
+                <w:sz w:val="28"/>
+                <w:szCs w:val="28"/>
+                <w:lang w:val="en-US"/>
+              </w:rPr>
+              <w:t>SensorID</w:t>
+            </w:r>
+            <w:proofErr w:type="spellEnd"/>
+          </w:p>
+        </w:tc>
+        <w:tc>
+          <w:tcPr>
+            <w:tcW w:w="3030" w:type="dxa"/>
+          </w:tcPr>
+          <w:p>
+            <w:pPr>
+              <w:rPr>
+                <w:rFonts w:ascii="Times New Roman" w:hAnsi="Times New Roman" w:cs="Times New Roman"/>
+                <w:sz w:val="28"/>
+                <w:szCs w:val="28"/>
+              </w:rPr>
+            </w:pPr>
+            <w:r>
+              <w:rPr>
+                <w:rFonts w:ascii="Times New Roman" w:hAnsi="Times New Roman" w:cs="Times New Roman"/>
+                <w:sz w:val="28"/>
+                <w:szCs w:val="28"/>
+              </w:rPr>
+              <w:t>Идентификатор датчика</w:t>
+            </w:r>
+          </w:p>
+        </w:tc>
+        <w:tc>
+          <w:tcPr>
+            <w:tcW w:w="2464" w:type="dxa"/>
+          </w:tcPr>
+          <w:p>
+            <w:pPr>
+              <w:rPr>
+                <w:rFonts w:ascii="Times New Roman" w:hAnsi="Times New Roman" w:cs="Times New Roman"/>
+                <w:sz w:val="28"/>
+                <w:szCs w:val="28"/>
+              </w:rPr>
+            </w:pPr>
+            <w:r>
+              <w:rPr>
+                <w:rFonts w:ascii="Times New Roman" w:hAnsi="Times New Roman" w:cs="Times New Roman"/>
+                <w:sz w:val="28"/>
+                <w:szCs w:val="28"/>
+              </w:rPr>
+              <w:t xml:space="preserve">Поле типа </w:t>
+            </w:r>
+            <w:proofErr w:type="spellStart"/>
+            <w:r>
+              <w:rPr>
+                <w:rFonts w:ascii="Times New Roman" w:hAnsi="Times New Roman" w:cs="Times New Roman"/>
+                <w:sz w:val="28"/>
+                <w:szCs w:val="28"/>
+                <w:lang w:val="en-US"/>
+              </w:rPr>
+              <w:t>int</w:t>
+            </w:r>
+            <w:proofErr w:type="spellEnd"/>
+            <w:r>
+              <w:rPr>
+                <w:rFonts w:ascii="Times New Roman" w:hAnsi="Times New Roman" w:cs="Times New Roman"/>
+                <w:sz w:val="28"/>
+                <w:szCs w:val="28"/>
+              </w:rPr>
+              <w:t xml:space="preserve">.  </w:t>
+            </w:r>
+            <w:r>
+              <w:rPr>
+                <w:rFonts w:ascii="Times New Roman" w:hAnsi="Times New Roman" w:cs="Times New Roman"/>
+                <w:sz w:val="28"/>
+                <w:szCs w:val="28"/>
+              </w:rPr>
+              <w:t>Внешний ключ. Не пустое.</w:t>
+            </w:r>
+          </w:p>
+        </w:tc>
+      </w:tr>
+      <w:tr>
+        <w:tc>
+          <w:tcPr>
+            <w:tcW w:w="1951" w:type="dxa"/>
+            <w:vMerge w:val="restart"/>
+            <w:vAlign w:val="center"/>
+          </w:tcPr>
+          <w:p>
+            <w:pPr>
+              <w:rPr>
+                <w:rFonts w:ascii="Times New Roman" w:hAnsi="Times New Roman" w:cs="Times New Roman"/>
+                <w:sz w:val="28"/>
+                <w:szCs w:val="28"/>
+              </w:rPr>
+            </w:pPr>
+            <w:r>
+              <w:rPr>
+                <w:rFonts w:ascii="Times New Roman" w:hAnsi="Times New Roman" w:cs="Times New Roman"/>
+                <w:sz w:val="28"/>
+                <w:szCs w:val="28"/>
+                <w:lang w:val="en-US"/>
+              </w:rPr>
+              <w:t>Sensors</w:t>
+            </w:r>
+          </w:p>
+        </w:tc>
+        <w:tc>
+          <w:tcPr>
+            <w:tcW w:w="2126" w:type="dxa"/>
+          </w:tcPr>
+          <w:p>
+            <w:pPr>
+              <w:rPr>
+                <w:rFonts w:ascii="Times New Roman" w:hAnsi="Times New Roman" w:cs="Times New Roman"/>
+                <w:sz w:val="28"/>
+                <w:szCs w:val="28"/>
+              </w:rPr>
+            </w:pPr>
+            <w:proofErr w:type="spellStart"/>
+            <w:r>
+              <w:rPr>
+                <w:rFonts w:ascii="Times New Roman" w:hAnsi="Times New Roman" w:cs="Times New Roman"/>
+                <w:sz w:val="28"/>
+                <w:szCs w:val="28"/>
+                <w:lang w:val="en-US"/>
+              </w:rPr>
+              <w:t>SensorID</w:t>
+            </w:r>
+            <w:proofErr w:type="spellEnd"/>
+          </w:p>
+        </w:tc>
+        <w:tc>
+          <w:tcPr>
+            <w:tcW w:w="3030" w:type="dxa"/>
+          </w:tcPr>
+          <w:p>
+            <w:pPr>
+              <w:rPr>
+                <w:rFonts w:ascii="Times New Roman" w:hAnsi="Times New Roman" w:cs="Times New Roman"/>
+                <w:sz w:val="28"/>
+                <w:szCs w:val="28"/>
+              </w:rPr>
+            </w:pPr>
+            <w:r>
+              <w:rPr>
+                <w:rFonts w:ascii="Times New Roman" w:hAnsi="Times New Roman" w:cs="Times New Roman"/>
+                <w:sz w:val="28"/>
+                <w:szCs w:val="28"/>
+              </w:rPr>
+              <w:t>Идентификатор датчика</w:t>
+            </w:r>
+          </w:p>
+        </w:tc>
+        <w:tc>
+          <w:tcPr>
+            <w:tcW w:w="2464" w:type="dxa"/>
+          </w:tcPr>
+          <w:p>
+            <w:pPr>
+              <w:rPr>
+                <w:rFonts w:ascii="Times New Roman" w:hAnsi="Times New Roman" w:cs="Times New Roman"/>
+                <w:sz w:val="28"/>
+                <w:szCs w:val="28"/>
+              </w:rPr>
+            </w:pPr>
+            <w:r>
+              <w:rPr>
+                <w:rFonts w:ascii="Times New Roman" w:hAnsi="Times New Roman" w:cs="Times New Roman"/>
+                <w:sz w:val="28"/>
+                <w:szCs w:val="28"/>
+              </w:rPr>
+              <w:t xml:space="preserve">Величина типа </w:t>
+            </w:r>
+            <w:proofErr w:type="spellStart"/>
+            <w:r>
+              <w:rPr>
+                <w:rFonts w:ascii="Times New Roman" w:hAnsi="Times New Roman" w:cs="Times New Roman"/>
+                <w:sz w:val="28"/>
+                <w:szCs w:val="28"/>
+                <w:lang w:val="en-US"/>
+              </w:rPr>
+              <w:t>int</w:t>
+            </w:r>
+            <w:proofErr w:type="spellEnd"/>
+            <w:r>
+              <w:rPr>
+                <w:rFonts w:ascii="Times New Roman" w:hAnsi="Times New Roman" w:cs="Times New Roman"/>
+                <w:sz w:val="28"/>
+                <w:szCs w:val="28"/>
+              </w:rPr>
+              <w:t xml:space="preserve">. </w:t>
+            </w:r>
+            <w:r>
+              <w:rPr>
+                <w:rFonts w:ascii="Times New Roman" w:hAnsi="Times New Roman" w:cs="Times New Roman"/>
+                <w:sz w:val="28"/>
+                <w:szCs w:val="28"/>
+              </w:rPr>
+              <w:t>Первичный ключ. Номер датчика. Не пустое.</w:t>
+            </w:r>
+          </w:p>
+        </w:tc>
+      </w:tr>
+      <w:tr>
+        <w:tc>
+          <w:tcPr>
+            <w:tcW w:w="1951" w:type="dxa"/>
+            <w:vMerge/>
+          </w:tcPr>
+          <w:p>
+            <w:pPr>
+              <w:rPr>
+                <w:rFonts w:ascii="Times New Roman" w:hAnsi="Times New Roman" w:cs="Times New Roman"/>
+                <w:sz w:val="28"/>
+                <w:szCs w:val="28"/>
+              </w:rPr>
+            </w:pPr>
+          </w:p>
+        </w:tc>
+        <w:tc>
+          <w:tcPr>
+            <w:tcW w:w="2126" w:type="dxa"/>
+          </w:tcPr>
+          <w:p>
+            <w:pPr>
+              <w:rPr>
+                <w:rFonts w:ascii="Times New Roman" w:hAnsi="Times New Roman" w:cs="Times New Roman"/>
+                <w:sz w:val="28"/>
+                <w:szCs w:val="28"/>
+              </w:rPr>
+            </w:pPr>
+            <w:r>
+              <w:rPr>
+                <w:rFonts w:ascii="Times New Roman" w:hAnsi="Times New Roman" w:cs="Times New Roman"/>
+                <w:sz w:val="28"/>
+                <w:szCs w:val="28"/>
+                <w:lang w:val="en-US"/>
+              </w:rPr>
+              <w:t>Name</w:t>
+            </w:r>
+          </w:p>
+        </w:tc>
+        <w:tc>
+          <w:tcPr>
+            <w:tcW w:w="3030" w:type="dxa"/>
+          </w:tcPr>
+          <w:p>
+            <w:pPr>
+              <w:rPr>
+                <w:rFonts w:ascii="Times New Roman" w:hAnsi="Times New Roman" w:cs="Times New Roman"/>
+                <w:sz w:val="28"/>
+                <w:szCs w:val="28"/>
+              </w:rPr>
+            </w:pPr>
+            <w:r>
+              <w:rPr>
+                <w:rFonts w:ascii="Times New Roman" w:hAnsi="Times New Roman" w:cs="Times New Roman"/>
+                <w:sz w:val="28"/>
+                <w:szCs w:val="28"/>
+              </w:rPr>
+              <w:t>Имя датчика</w:t>
+            </w:r>
+          </w:p>
+        </w:tc>
+        <w:tc>
+          <w:tcPr>
+            <w:tcW w:w="2464" w:type="dxa"/>
+          </w:tcPr>
+          <w:p>
+            <w:pPr>
+              <w:rPr>
+                <w:rFonts w:ascii="Times New Roman" w:hAnsi="Times New Roman" w:cs="Times New Roman"/>
+                <w:sz w:val="28"/>
+                <w:szCs w:val="28"/>
+              </w:rPr>
+            </w:pPr>
+            <w:r>
+              <w:rPr>
+                <w:rFonts w:ascii="Times New Roman" w:hAnsi="Times New Roman" w:cs="Times New Roman"/>
+                <w:sz w:val="28"/>
+                <w:szCs w:val="28"/>
+              </w:rPr>
+              <w:t xml:space="preserve">Величина типа </w:t>
+            </w:r>
+            <w:r>
+              <w:rPr>
+                <w:rFonts w:ascii="Times New Roman" w:hAnsi="Times New Roman" w:cs="Times New Roman"/>
+                <w:sz w:val="28"/>
+                <w:szCs w:val="28"/>
+                <w:lang w:val="en-US"/>
+              </w:rPr>
+              <w:t>varchar</w:t>
+            </w:r>
+            <w:r>
+              <w:rPr>
+                <w:rFonts w:ascii="Times New Roman" w:hAnsi="Times New Roman" w:cs="Times New Roman"/>
+                <w:sz w:val="28"/>
+                <w:szCs w:val="28"/>
+              </w:rPr>
+              <w:t xml:space="preserve">. </w:t>
+            </w:r>
+            <w:r>
+              <w:rPr>
+                <w:rFonts w:ascii="Times New Roman" w:hAnsi="Times New Roman" w:cs="Times New Roman"/>
+                <w:sz w:val="28"/>
+                <w:szCs w:val="28"/>
+              </w:rPr>
+              <w:t>Содержит не более 50 символов. Не пустое.</w:t>
+            </w:r>
+          </w:p>
+        </w:tc>
+      </w:tr>
+      <w:tr>
+        <w:tc>
+          <w:tcPr>
+            <w:tcW w:w="1951" w:type="dxa"/>
+            <w:vMerge/>
+          </w:tcPr>
+          <w:p>
+            <w:pPr>
+              <w:rPr>
+                <w:rFonts w:ascii="Times New Roman" w:hAnsi="Times New Roman" w:cs="Times New Roman"/>
+                <w:sz w:val="28"/>
+                <w:szCs w:val="28"/>
+              </w:rPr>
+            </w:pPr>
+          </w:p>
+        </w:tc>
+        <w:tc>
+          <w:tcPr>
+            <w:tcW w:w="2126" w:type="dxa"/>
+          </w:tcPr>
+          <w:p>
+            <w:pPr>
+              <w:rPr>
+                <w:rFonts w:ascii="Times New Roman" w:hAnsi="Times New Roman" w:cs="Times New Roman"/>
+                <w:sz w:val="28"/>
+                <w:szCs w:val="28"/>
+              </w:rPr>
+            </w:pPr>
+            <w:r>
+              <w:rPr>
+                <w:rFonts w:ascii="Times New Roman" w:hAnsi="Times New Roman" w:cs="Times New Roman"/>
+                <w:sz w:val="28"/>
+                <w:szCs w:val="28"/>
+                <w:lang w:val="en-US"/>
+              </w:rPr>
+              <w:t>Description</w:t>
+            </w:r>
+          </w:p>
+        </w:tc>
+        <w:tc>
+          <w:tcPr>
+            <w:tcW w:w="3030" w:type="dxa"/>
+          </w:tcPr>
+          <w:p>
+            <w:pPr>
+              <w:rPr>
+                <w:rFonts w:ascii="Times New Roman" w:hAnsi="Times New Roman" w:cs="Times New Roman"/>
+                <w:sz w:val="28"/>
+                <w:szCs w:val="28"/>
+              </w:rPr>
+            </w:pPr>
+            <w:r>
+              <w:rPr>
+                <w:rFonts w:ascii="Times New Roman" w:hAnsi="Times New Roman" w:cs="Times New Roman"/>
+                <w:sz w:val="28"/>
+                <w:szCs w:val="28"/>
+              </w:rPr>
+              <w:t>Информация о датчике</w:t>
+            </w:r>
+          </w:p>
+        </w:tc>
+        <w:tc>
+          <w:tcPr>
+            <w:tcW w:w="2464" w:type="dxa"/>
+          </w:tcPr>
+          <w:p>
+            <w:pPr>
+              <w:rPr>
+                <w:rFonts w:ascii="Times New Roman" w:hAnsi="Times New Roman" w:cs="Times New Roman"/>
+                <w:sz w:val="28"/>
+                <w:szCs w:val="28"/>
+              </w:rPr>
+            </w:pPr>
+            <w:r>
+              <w:rPr>
+                <w:rFonts w:ascii="Times New Roman" w:hAnsi="Times New Roman" w:cs="Times New Roman"/>
+                <w:sz w:val="28"/>
+                <w:szCs w:val="28"/>
+              </w:rPr>
+              <w:t xml:space="preserve">Величина типа </w:t>
+            </w:r>
+            <w:r>
+              <w:rPr>
+                <w:rFonts w:ascii="Times New Roman" w:hAnsi="Times New Roman" w:cs="Times New Roman"/>
+                <w:sz w:val="28"/>
+                <w:szCs w:val="28"/>
+                <w:lang w:val="en-US"/>
+              </w:rPr>
+              <w:t>varchar</w:t>
+            </w:r>
+            <w:r>
+              <w:rPr>
+                <w:rFonts w:ascii="Times New Roman" w:hAnsi="Times New Roman" w:cs="Times New Roman"/>
+                <w:sz w:val="28"/>
+                <w:szCs w:val="28"/>
+              </w:rPr>
+              <w:t xml:space="preserve">. </w:t>
+            </w:r>
+            <w:r>
+              <w:rPr>
+                <w:rFonts w:ascii="Times New Roman" w:hAnsi="Times New Roman" w:cs="Times New Roman"/>
+                <w:sz w:val="28"/>
+                <w:szCs w:val="28"/>
+              </w:rPr>
+              <w:t>Содержит не более 1000 символов. Может быть пустым.</w:t>
+            </w:r>
+          </w:p>
+        </w:tc>
+      </w:tr>
+      <w:tr>
+        <w:tc>
+          <w:tcPr>
+            <w:tcW w:w="1951" w:type="dxa"/>
+            <w:vMerge/>
+          </w:tcPr>
+          <w:p>
+            <w:pPr>
+              <w:rPr>
+                <w:rFonts w:ascii="Times New Roman" w:hAnsi="Times New Roman" w:cs="Times New Roman"/>
+                <w:sz w:val="28"/>
+                <w:szCs w:val="28"/>
+              </w:rPr>
+            </w:pPr>
+          </w:p>
+        </w:tc>
+        <w:tc>
+          <w:tcPr>
+            <w:tcW w:w="2126" w:type="dxa"/>
+          </w:tcPr>
+          <w:p>
+            <w:pPr>
+              <w:rPr>
+                <w:rFonts w:ascii="Times New Roman" w:hAnsi="Times New Roman" w:cs="Times New Roman"/>
+                <w:sz w:val="28"/>
+                <w:szCs w:val="28"/>
+              </w:rPr>
+            </w:pPr>
+            <w:proofErr w:type="spellStart"/>
+            <w:r>
+              <w:rPr>
+                <w:rFonts w:ascii="Times New Roman" w:hAnsi="Times New Roman" w:cs="Times New Roman"/>
+                <w:sz w:val="28"/>
+                <w:szCs w:val="28"/>
+                <w:lang w:val="en-US"/>
+              </w:rPr>
+              <w:t>ClusterID</w:t>
+            </w:r>
+            <w:proofErr w:type="spellEnd"/>
+          </w:p>
+        </w:tc>
+        <w:tc>
+          <w:tcPr>
+            <w:tcW w:w="3030" w:type="dxa"/>
+          </w:tcPr>
+          <w:p>
+            <w:pPr>
+              <w:rPr>
+                <w:rFonts w:ascii="Times New Roman" w:hAnsi="Times New Roman" w:cs="Times New Roman"/>
+                <w:sz w:val="28"/>
+                <w:szCs w:val="28"/>
+              </w:rPr>
+            </w:pPr>
+            <w:r>
+              <w:rPr>
+                <w:rFonts w:ascii="Times New Roman" w:hAnsi="Times New Roman" w:cs="Times New Roman"/>
+                <w:sz w:val="28"/>
+                <w:szCs w:val="28"/>
+              </w:rPr>
+              <w:t>Принадлежность кластеру</w:t>
+            </w:r>
+          </w:p>
+        </w:tc>
+        <w:tc>
+          <w:tcPr>
+            <w:tcW w:w="2464" w:type="dxa"/>
+          </w:tcPr>
+          <w:p>
+            <w:pPr>
+              <w:rPr>
+                <w:rFonts w:ascii="Times New Roman" w:hAnsi="Times New Roman" w:cs="Times New Roman"/>
+                <w:sz w:val="28"/>
+                <w:szCs w:val="28"/>
+              </w:rPr>
+            </w:pPr>
+            <w:r>
+              <w:rPr>
+                <w:rFonts w:ascii="Times New Roman" w:hAnsi="Times New Roman" w:cs="Times New Roman"/>
+                <w:sz w:val="28"/>
+                <w:szCs w:val="28"/>
+              </w:rPr>
+              <w:t xml:space="preserve">Величина типа </w:t>
+            </w:r>
+            <w:proofErr w:type="spellStart"/>
+            <w:r>
+              <w:rPr>
+                <w:rFonts w:ascii="Times New Roman" w:hAnsi="Times New Roman" w:cs="Times New Roman"/>
+                <w:sz w:val="28"/>
+                <w:szCs w:val="28"/>
+                <w:lang w:val="en-US"/>
+              </w:rPr>
+              <w:t>int</w:t>
+            </w:r>
+            <w:proofErr w:type="spellEnd"/>
+            <w:r>
+              <w:rPr>
+                <w:rFonts w:ascii="Times New Roman" w:hAnsi="Times New Roman" w:cs="Times New Roman"/>
+                <w:sz w:val="28"/>
+                <w:szCs w:val="28"/>
+              </w:rPr>
+              <w:t>.</w:t>
+            </w:r>
+            <w:r>
+              <w:rPr>
+                <w:rFonts w:ascii="Times New Roman" w:hAnsi="Times New Roman" w:cs="Times New Roman"/>
+                <w:sz w:val="28"/>
+                <w:szCs w:val="28"/>
+              </w:rPr>
+              <w:t xml:space="preserve"> Внешний ключ. </w:t>
+            </w:r>
+            <w:r>
+              <w:rPr>
+                <w:rFonts w:ascii="Times New Roman" w:hAnsi="Times New Roman" w:cs="Times New Roman"/>
+                <w:sz w:val="28"/>
+                <w:szCs w:val="28"/>
+              </w:rPr>
+              <w:lastRenderedPageBreak/>
+              <w:t>Может быть пустым.</w:t>
+            </w:r>
+          </w:p>
+        </w:tc>
+      </w:tr>
+      <w:tr>
+        <w:tc>
+          <w:tcPr>
+            <w:tcW w:w="1951" w:type="dxa"/>
+            <w:vMerge/>
+          </w:tcPr>
+          <w:p>
+            <w:pPr>
+              <w:rPr>
+                <w:rFonts w:ascii="Times New Roman" w:hAnsi="Times New Roman" w:cs="Times New Roman"/>
+                <w:sz w:val="28"/>
+                <w:szCs w:val="28"/>
+              </w:rPr>
+            </w:pPr>
+          </w:p>
+        </w:tc>
+        <w:tc>
+          <w:tcPr>
+            <w:tcW w:w="2126" w:type="dxa"/>
+          </w:tcPr>
+          <w:p>
+            <w:pPr>
+              <w:rPr>
+                <w:rFonts w:ascii="Times New Roman" w:hAnsi="Times New Roman" w:cs="Times New Roman"/>
+                <w:sz w:val="28"/>
+                <w:szCs w:val="28"/>
+              </w:rPr>
+            </w:pPr>
+            <w:proofErr w:type="spellStart"/>
+            <w:r>
+              <w:rPr>
+                <w:rFonts w:ascii="Times New Roman" w:hAnsi="Times New Roman" w:cs="Times New Roman"/>
+                <w:sz w:val="28"/>
+                <w:szCs w:val="28"/>
+                <w:lang w:val="en-US"/>
+              </w:rPr>
+              <w:t>MaxValue</w:t>
+            </w:r>
+            <w:proofErr w:type="spellEnd"/>
+          </w:p>
+        </w:tc>
+        <w:tc>
+          <w:tcPr>
+            <w:tcW w:w="3030" w:type="dxa"/>
+          </w:tcPr>
+          <w:p>
+            <w:pPr>
+              <w:rPr>
+                <w:rFonts w:ascii="Times New Roman" w:hAnsi="Times New Roman" w:cs="Times New Roman"/>
+                <w:sz w:val="28"/>
+                <w:szCs w:val="28"/>
+              </w:rPr>
+            </w:pPr>
+            <w:r>
+              <w:rPr>
+                <w:rFonts w:ascii="Times New Roman" w:hAnsi="Times New Roman" w:cs="Times New Roman"/>
+                <w:sz w:val="28"/>
+                <w:szCs w:val="28"/>
+              </w:rPr>
+              <w:t>Максимальная возможная величина, исходящая от датчика</w:t>
+            </w:r>
+          </w:p>
+        </w:tc>
+        <w:tc>
+          <w:tcPr>
+            <w:tcW w:w="2464" w:type="dxa"/>
+          </w:tcPr>
+          <w:p>
+            <w:pPr>
+              <w:rPr>
+                <w:rFonts w:ascii="Times New Roman" w:hAnsi="Times New Roman" w:cs="Times New Roman"/>
+                <w:sz w:val="28"/>
+                <w:szCs w:val="28"/>
+              </w:rPr>
+            </w:pPr>
+            <w:r>
+              <w:rPr>
+                <w:rFonts w:ascii="Times New Roman" w:hAnsi="Times New Roman" w:cs="Times New Roman"/>
+                <w:sz w:val="28"/>
+                <w:szCs w:val="28"/>
+              </w:rPr>
+              <w:t xml:space="preserve">Величина типа </w:t>
+            </w:r>
+            <w:r>
+              <w:rPr>
+                <w:rFonts w:ascii="Times New Roman" w:hAnsi="Times New Roman" w:cs="Times New Roman"/>
+                <w:sz w:val="28"/>
+                <w:szCs w:val="28"/>
+                <w:lang w:val="en-US"/>
+              </w:rPr>
+              <w:t>long</w:t>
+            </w:r>
+            <w:r>
+              <w:rPr>
+                <w:rFonts w:ascii="Times New Roman" w:hAnsi="Times New Roman" w:cs="Times New Roman"/>
+                <w:sz w:val="28"/>
+                <w:szCs w:val="28"/>
+              </w:rPr>
+              <w:t xml:space="preserve">. </w:t>
+            </w:r>
+            <w:r>
+              <w:rPr>
+                <w:rFonts w:ascii="Times New Roman" w:hAnsi="Times New Roman" w:cs="Times New Roman"/>
+                <w:sz w:val="28"/>
+                <w:szCs w:val="28"/>
+              </w:rPr>
+              <w:t>Может быть пустым.</w:t>
+            </w:r>
+          </w:p>
+        </w:tc>
+      </w:tr>
+      <w:tr>
+        <w:tc>
+          <w:tcPr>
+            <w:tcW w:w="1951" w:type="dxa"/>
+            <w:vMerge/>
+          </w:tcPr>
+          <w:p>
+            <w:pPr>
+              <w:rPr>
+                <w:rFonts w:ascii="Times New Roman" w:hAnsi="Times New Roman" w:cs="Times New Roman"/>
+                <w:sz w:val="28"/>
+                <w:szCs w:val="28"/>
+              </w:rPr>
+            </w:pPr>
+          </w:p>
+        </w:tc>
+        <w:tc>
+          <w:tcPr>
+            <w:tcW w:w="2126" w:type="dxa"/>
+          </w:tcPr>
+          <w:p>
+            <w:pPr>
+              <w:rPr>
+                <w:rFonts w:ascii="Times New Roman" w:hAnsi="Times New Roman" w:cs="Times New Roman"/>
+                <w:sz w:val="28"/>
+                <w:szCs w:val="28"/>
+              </w:rPr>
+            </w:pPr>
+            <w:proofErr w:type="spellStart"/>
+            <w:r>
+              <w:rPr>
+                <w:rFonts w:ascii="Times New Roman" w:hAnsi="Times New Roman" w:cs="Times New Roman"/>
+                <w:sz w:val="28"/>
+                <w:szCs w:val="28"/>
+                <w:lang w:val="en-US"/>
+              </w:rPr>
+              <w:t>MinValue</w:t>
+            </w:r>
+            <w:proofErr w:type="spellEnd"/>
+          </w:p>
+        </w:tc>
+        <w:tc>
+          <w:tcPr>
+            <w:tcW w:w="3030" w:type="dxa"/>
+          </w:tcPr>
+          <w:p>
+            <w:pPr>
+              <w:rPr>
+                <w:rFonts w:ascii="Times New Roman" w:hAnsi="Times New Roman" w:cs="Times New Roman"/>
+                <w:sz w:val="28"/>
+                <w:szCs w:val="28"/>
+              </w:rPr>
+            </w:pPr>
+            <w:r>
+              <w:rPr>
+                <w:rFonts w:ascii="Times New Roman" w:hAnsi="Times New Roman" w:cs="Times New Roman"/>
+                <w:sz w:val="28"/>
+                <w:szCs w:val="28"/>
+              </w:rPr>
+              <w:t>Минимальная возможная величина, исходящая от датчика</w:t>
+            </w:r>
+          </w:p>
+        </w:tc>
+        <w:tc>
+          <w:tcPr>
+            <w:tcW w:w="2464" w:type="dxa"/>
+          </w:tcPr>
+          <w:p>
+            <w:pPr>
+              <w:rPr>
+                <w:rFonts w:ascii="Times New Roman" w:hAnsi="Times New Roman" w:cs="Times New Roman"/>
+                <w:sz w:val="28"/>
+                <w:szCs w:val="28"/>
+              </w:rPr>
+            </w:pPr>
+            <w:r>
+              <w:rPr>
+                <w:rFonts w:ascii="Times New Roman" w:hAnsi="Times New Roman" w:cs="Times New Roman"/>
+                <w:sz w:val="28"/>
+                <w:szCs w:val="28"/>
+              </w:rPr>
+              <w:t xml:space="preserve">Величина типа </w:t>
+            </w:r>
+            <w:r>
+              <w:rPr>
+                <w:rFonts w:ascii="Times New Roman" w:hAnsi="Times New Roman" w:cs="Times New Roman"/>
+                <w:sz w:val="28"/>
+                <w:szCs w:val="28"/>
+                <w:lang w:val="en-US"/>
+              </w:rPr>
+              <w:t>long</w:t>
+            </w:r>
+            <w:r>
+              <w:rPr>
+                <w:rFonts w:ascii="Times New Roman" w:hAnsi="Times New Roman" w:cs="Times New Roman"/>
+                <w:sz w:val="28"/>
+                <w:szCs w:val="28"/>
+              </w:rPr>
+              <w:t xml:space="preserve">. </w:t>
+            </w:r>
+            <w:r>
+              <w:rPr>
+                <w:rFonts w:ascii="Times New Roman" w:hAnsi="Times New Roman" w:cs="Times New Roman"/>
+                <w:sz w:val="28"/>
+                <w:szCs w:val="28"/>
+              </w:rPr>
+              <w:t>Может быть пустым.</w:t>
+            </w:r>
+          </w:p>
+        </w:tc>
+      </w:tr>
+      <w:tr>
+        <w:tc>
+          <w:tcPr>
+            <w:tcW w:w="1951" w:type="dxa"/>
+            <w:vMerge/>
+          </w:tcPr>
+          <w:p>
+            <w:pPr>
+              <w:rPr>
+                <w:rFonts w:ascii="Times New Roman" w:hAnsi="Times New Roman" w:cs="Times New Roman"/>
+                <w:sz w:val="28"/>
+                <w:szCs w:val="28"/>
+              </w:rPr>
+            </w:pPr>
+          </w:p>
+        </w:tc>
+        <w:tc>
+          <w:tcPr>
+            <w:tcW w:w="2126" w:type="dxa"/>
+          </w:tcPr>
+          <w:p>
+            <w:pPr>
+              <w:rPr>
+                <w:rFonts w:ascii="Times New Roman" w:hAnsi="Times New Roman" w:cs="Times New Roman"/>
+                <w:sz w:val="28"/>
+                <w:szCs w:val="28"/>
+              </w:rPr>
+            </w:pPr>
+            <w:proofErr w:type="spellStart"/>
+            <w:r>
+              <w:rPr>
+                <w:rFonts w:ascii="Times New Roman" w:hAnsi="Times New Roman" w:cs="Times New Roman"/>
+                <w:sz w:val="28"/>
+                <w:szCs w:val="28"/>
+                <w:lang w:val="en-US"/>
+              </w:rPr>
+              <w:t>ClientID</w:t>
+            </w:r>
+            <w:proofErr w:type="spellEnd"/>
+          </w:p>
+        </w:tc>
+        <w:tc>
+          <w:tcPr>
+            <w:tcW w:w="3030" w:type="dxa"/>
+          </w:tcPr>
+          <w:p>
+            <w:pPr>
+              <w:rPr>
+                <w:rFonts w:ascii="Times New Roman" w:hAnsi="Times New Roman" w:cs="Times New Roman"/>
+                <w:sz w:val="28"/>
+                <w:szCs w:val="28"/>
+              </w:rPr>
+            </w:pPr>
+            <w:r>
+              <w:rPr>
+                <w:rFonts w:ascii="Times New Roman" w:hAnsi="Times New Roman" w:cs="Times New Roman"/>
+                <w:sz w:val="28"/>
+                <w:szCs w:val="28"/>
+              </w:rPr>
+              <w:t>Идентификатор клиента</w:t>
+            </w:r>
+          </w:p>
+        </w:tc>
+        <w:tc>
+          <w:tcPr>
+            <w:tcW w:w="2464" w:type="dxa"/>
+          </w:tcPr>
+          <w:p>
+            <w:pPr>
+              <w:rPr>
+                <w:rFonts w:ascii="Times New Roman" w:hAnsi="Times New Roman" w:cs="Times New Roman"/>
+                <w:sz w:val="28"/>
+                <w:szCs w:val="28"/>
+              </w:rPr>
+            </w:pPr>
+            <w:r>
+              <w:rPr>
+                <w:rFonts w:ascii="Times New Roman" w:hAnsi="Times New Roman" w:cs="Times New Roman"/>
+                <w:sz w:val="28"/>
+                <w:szCs w:val="28"/>
+              </w:rPr>
+              <w:t xml:space="preserve">Поле типа </w:t>
+            </w:r>
+            <w:proofErr w:type="spellStart"/>
+            <w:r>
+              <w:rPr>
+                <w:rFonts w:ascii="Times New Roman" w:hAnsi="Times New Roman" w:cs="Times New Roman"/>
+                <w:sz w:val="28"/>
+                <w:szCs w:val="28"/>
+                <w:lang w:val="en-US"/>
+              </w:rPr>
+              <w:t>int</w:t>
+            </w:r>
+            <w:proofErr w:type="spellEnd"/>
+            <w:r>
+              <w:rPr>
+                <w:rFonts w:ascii="Times New Roman" w:hAnsi="Times New Roman" w:cs="Times New Roman"/>
+                <w:sz w:val="28"/>
+                <w:szCs w:val="28"/>
+              </w:rPr>
+              <w:t xml:space="preserve">.  </w:t>
+            </w:r>
+            <w:r>
+              <w:rPr>
+                <w:rFonts w:ascii="Times New Roman" w:hAnsi="Times New Roman" w:cs="Times New Roman"/>
+                <w:sz w:val="28"/>
+                <w:szCs w:val="28"/>
+              </w:rPr>
+              <w:t>Внешний ключ. Не пустое.</w:t>
+            </w:r>
+          </w:p>
+        </w:tc>
+      </w:tr>
+      <w:tr>
+        <w:tc>
+          <w:tcPr>
+            <w:tcW w:w="1951" w:type="dxa"/>
+            <w:vMerge w:val="restart"/>
+          </w:tcPr>
+          <w:p>
+            <w:pPr>
+              <w:rPr>
+                <w:rFonts w:ascii="Times New Roman" w:hAnsi="Times New Roman" w:cs="Times New Roman"/>
+                <w:sz w:val="28"/>
+                <w:szCs w:val="28"/>
+              </w:rPr>
+            </w:pPr>
+            <w:r>
+              <w:rPr>
+                <w:rFonts w:ascii="Times New Roman" w:hAnsi="Times New Roman" w:cs="Times New Roman"/>
+                <w:sz w:val="28"/>
+                <w:szCs w:val="28"/>
+                <w:lang w:val="en-US"/>
+              </w:rPr>
+              <w:t>Clusters</w:t>
+            </w:r>
+          </w:p>
+        </w:tc>
+        <w:tc>
+          <w:tcPr>
+            <w:tcW w:w="2126" w:type="dxa"/>
+          </w:tcPr>
+          <w:p>
+            <w:pPr>
+              <w:rPr>
+                <w:rFonts w:ascii="Times New Roman" w:hAnsi="Times New Roman" w:cs="Times New Roman"/>
+                <w:sz w:val="28"/>
+                <w:szCs w:val="28"/>
+              </w:rPr>
+            </w:pPr>
+            <w:proofErr w:type="spellStart"/>
+            <w:r>
+              <w:rPr>
+                <w:rFonts w:ascii="Times New Roman" w:hAnsi="Times New Roman" w:cs="Times New Roman"/>
+                <w:sz w:val="28"/>
+                <w:szCs w:val="28"/>
+                <w:lang w:val="en-US"/>
+              </w:rPr>
+              <w:t>ClusterID</w:t>
+            </w:r>
+            <w:proofErr w:type="spellEnd"/>
+          </w:p>
+        </w:tc>
+        <w:tc>
+          <w:tcPr>
+            <w:tcW w:w="3030" w:type="dxa"/>
+          </w:tcPr>
+          <w:p>
+            <w:pPr>
+              <w:rPr>
+                <w:rFonts w:ascii="Times New Roman" w:hAnsi="Times New Roman" w:cs="Times New Roman"/>
+                <w:sz w:val="28"/>
+                <w:szCs w:val="28"/>
+              </w:rPr>
+            </w:pPr>
+            <w:r>
+              <w:rPr>
+                <w:rFonts w:ascii="Times New Roman" w:hAnsi="Times New Roman" w:cs="Times New Roman"/>
+                <w:sz w:val="28"/>
+                <w:szCs w:val="28"/>
+              </w:rPr>
+              <w:t>Идентификатор кластера</w:t>
+            </w:r>
+          </w:p>
+        </w:tc>
+        <w:tc>
+          <w:tcPr>
+            <w:tcW w:w="2464" w:type="dxa"/>
+          </w:tcPr>
+          <w:p>
+            <w:pPr>
+              <w:rPr>
+                <w:rFonts w:ascii="Times New Roman" w:hAnsi="Times New Roman" w:cs="Times New Roman"/>
+                <w:sz w:val="28"/>
+                <w:szCs w:val="28"/>
+              </w:rPr>
+            </w:pPr>
+            <w:r>
+              <w:rPr>
+                <w:rFonts w:ascii="Times New Roman" w:hAnsi="Times New Roman" w:cs="Times New Roman"/>
+                <w:sz w:val="28"/>
+                <w:szCs w:val="28"/>
+              </w:rPr>
+              <w:t xml:space="preserve">Величина типа </w:t>
+            </w:r>
+            <w:proofErr w:type="spellStart"/>
+            <w:r>
+              <w:rPr>
+                <w:rFonts w:ascii="Times New Roman" w:hAnsi="Times New Roman" w:cs="Times New Roman"/>
+                <w:sz w:val="28"/>
+                <w:szCs w:val="28"/>
+                <w:lang w:val="en-US"/>
+              </w:rPr>
+              <w:t>int</w:t>
+            </w:r>
+            <w:proofErr w:type="spellEnd"/>
+            <w:r>
+              <w:rPr>
+                <w:rFonts w:ascii="Times New Roman" w:hAnsi="Times New Roman" w:cs="Times New Roman"/>
+                <w:sz w:val="28"/>
+                <w:szCs w:val="28"/>
+              </w:rPr>
+              <w:t xml:space="preserve">. </w:t>
+            </w:r>
+            <w:r>
+              <w:rPr>
+                <w:rFonts w:ascii="Times New Roman" w:hAnsi="Times New Roman" w:cs="Times New Roman"/>
+                <w:sz w:val="28"/>
+                <w:szCs w:val="28"/>
+              </w:rPr>
+              <w:t>Первичный ключ. Номер кластера. Не пустое.</w:t>
+            </w:r>
+          </w:p>
+        </w:tc>
+      </w:tr>
+      <w:tr>
+        <w:tc>
+          <w:tcPr>
+            <w:tcW w:w="1951" w:type="dxa"/>
+            <w:vMerge/>
+          </w:tcPr>
+          <w:p>
+            <w:pPr>
+              <w:rPr>
+                <w:rFonts w:ascii="Times New Roman" w:hAnsi="Times New Roman" w:cs="Times New Roman"/>
+                <w:sz w:val="28"/>
+                <w:szCs w:val="28"/>
+              </w:rPr>
+            </w:pPr>
+          </w:p>
+        </w:tc>
+        <w:tc>
+          <w:tcPr>
+            <w:tcW w:w="2126" w:type="dxa"/>
+          </w:tcPr>
+          <w:p>
+            <w:pPr>
+              <w:rPr>
+                <w:rFonts w:ascii="Times New Roman" w:hAnsi="Times New Roman" w:cs="Times New Roman"/>
+                <w:sz w:val="28"/>
+                <w:szCs w:val="28"/>
+                <w:lang w:val="en-US"/>
+              </w:rPr>
+            </w:pPr>
+            <w:r>
+              <w:rPr>
+                <w:rFonts w:ascii="Times New Roman" w:hAnsi="Times New Roman" w:cs="Times New Roman"/>
+                <w:sz w:val="28"/>
+                <w:szCs w:val="28"/>
+                <w:lang w:val="en-US"/>
+              </w:rPr>
+              <w:t>Name</w:t>
+            </w:r>
+          </w:p>
+        </w:tc>
+        <w:tc>
+          <w:tcPr>
+            <w:tcW w:w="3030" w:type="dxa"/>
+          </w:tcPr>
+          <w:p>
+            <w:pPr>
+              <w:rPr>
+                <w:rFonts w:ascii="Times New Roman" w:hAnsi="Times New Roman" w:cs="Times New Roman"/>
+                <w:sz w:val="28"/>
+                <w:szCs w:val="28"/>
+              </w:rPr>
+            </w:pPr>
+            <w:r>
+              <w:rPr>
+                <w:rFonts w:ascii="Times New Roman" w:hAnsi="Times New Roman" w:cs="Times New Roman"/>
+                <w:sz w:val="28"/>
+                <w:szCs w:val="28"/>
+              </w:rPr>
+              <w:t>Имя кластера</w:t>
+            </w:r>
+          </w:p>
+        </w:tc>
+        <w:tc>
+          <w:tcPr>
+            <w:tcW w:w="2464" w:type="dxa"/>
+          </w:tcPr>
+          <w:p>
+            <w:pPr>
+              <w:rPr>
+                <w:rFonts w:ascii="Times New Roman" w:hAnsi="Times New Roman" w:cs="Times New Roman"/>
+                <w:sz w:val="28"/>
+                <w:szCs w:val="28"/>
+              </w:rPr>
+            </w:pPr>
+            <w:r>
+              <w:rPr>
+                <w:rFonts w:ascii="Times New Roman" w:hAnsi="Times New Roman" w:cs="Times New Roman"/>
+                <w:sz w:val="28"/>
+                <w:szCs w:val="28"/>
+              </w:rPr>
+              <w:t xml:space="preserve">Величина типа </w:t>
+            </w:r>
+            <w:r>
+              <w:rPr>
+                <w:rFonts w:ascii="Times New Roman" w:hAnsi="Times New Roman" w:cs="Times New Roman"/>
+                <w:sz w:val="28"/>
+                <w:szCs w:val="28"/>
+                <w:lang w:val="en-US"/>
+              </w:rPr>
+              <w:t>varchar</w:t>
+            </w:r>
+            <w:r>
+              <w:rPr>
+                <w:rFonts w:ascii="Times New Roman" w:hAnsi="Times New Roman" w:cs="Times New Roman"/>
+                <w:sz w:val="28"/>
+                <w:szCs w:val="28"/>
+              </w:rPr>
+              <w:t xml:space="preserve">. </w:t>
+            </w:r>
+            <w:r>
+              <w:rPr>
+                <w:rFonts w:ascii="Times New Roman" w:hAnsi="Times New Roman" w:cs="Times New Roman"/>
+                <w:sz w:val="28"/>
+                <w:szCs w:val="28"/>
+              </w:rPr>
+              <w:t>Содержит не более 50 символов. Не пустое.</w:t>
+            </w:r>
+          </w:p>
+        </w:tc>
+      </w:tr>
+      <w:tr>
+        <w:tc>
+          <w:tcPr>
+            <w:tcW w:w="1951" w:type="dxa"/>
+            <w:vMerge/>
+          </w:tcPr>
+          <w:p>
+            <w:pPr>
+              <w:rPr>
+                <w:rFonts w:ascii="Times New Roman" w:hAnsi="Times New Roman" w:cs="Times New Roman"/>
+                <w:sz w:val="28"/>
+                <w:szCs w:val="28"/>
+              </w:rPr>
+            </w:pPr>
+          </w:p>
+        </w:tc>
+        <w:tc>
+          <w:tcPr>
+            <w:tcW w:w="2126" w:type="dxa"/>
+          </w:tcPr>
+          <w:p>
+            <w:pPr>
+              <w:rPr>
+                <w:rFonts w:ascii="Times New Roman" w:hAnsi="Times New Roman" w:cs="Times New Roman"/>
+                <w:sz w:val="28"/>
+                <w:szCs w:val="28"/>
+                <w:lang w:val="en-US"/>
+              </w:rPr>
+            </w:pPr>
+            <w:r>
+              <w:rPr>
+                <w:rFonts w:ascii="Times New Roman" w:hAnsi="Times New Roman" w:cs="Times New Roman"/>
+                <w:sz w:val="28"/>
+                <w:szCs w:val="28"/>
+                <w:lang w:val="en-US"/>
+              </w:rPr>
+              <w:t>Description</w:t>
+            </w:r>
+          </w:p>
+        </w:tc>
+        <w:tc>
+          <w:tcPr>
+            <w:tcW w:w="3030" w:type="dxa"/>
+          </w:tcPr>
+          <w:p>
+            <w:pPr>
+              <w:rPr>
+                <w:rFonts w:ascii="Times New Roman" w:hAnsi="Times New Roman" w:cs="Times New Roman"/>
+                <w:sz w:val="28"/>
+                <w:szCs w:val="28"/>
+              </w:rPr>
+            </w:pPr>
+            <w:r>
+              <w:rPr>
+                <w:rFonts w:ascii="Times New Roman" w:hAnsi="Times New Roman" w:cs="Times New Roman"/>
+                <w:sz w:val="28"/>
+                <w:szCs w:val="28"/>
+              </w:rPr>
+              <w:t>Информация о кластере</w:t>
+            </w:r>
+          </w:p>
+        </w:tc>
+        <w:tc>
+          <w:tcPr>
+            <w:tcW w:w="2464" w:type="dxa"/>
+          </w:tcPr>
+          <w:p>
+            <w:pPr>
+              <w:rPr>
+                <w:rFonts w:ascii="Times New Roman" w:hAnsi="Times New Roman" w:cs="Times New Roman"/>
+                <w:sz w:val="28"/>
+                <w:szCs w:val="28"/>
+              </w:rPr>
+            </w:pPr>
+            <w:r>
+              <w:rPr>
+                <w:rFonts w:ascii="Times New Roman" w:hAnsi="Times New Roman" w:cs="Times New Roman"/>
+                <w:sz w:val="28"/>
+                <w:szCs w:val="28"/>
+              </w:rPr>
+              <w:t xml:space="preserve">Величина типа </w:t>
+            </w:r>
+            <w:r>
+              <w:rPr>
+                <w:rFonts w:ascii="Times New Roman" w:hAnsi="Times New Roman" w:cs="Times New Roman"/>
+                <w:sz w:val="28"/>
+                <w:szCs w:val="28"/>
+                <w:lang w:val="en-US"/>
+              </w:rPr>
+              <w:t>varchar</w:t>
+            </w:r>
+            <w:r>
+              <w:rPr>
+                <w:rFonts w:ascii="Times New Roman" w:hAnsi="Times New Roman" w:cs="Times New Roman"/>
+                <w:sz w:val="28"/>
+                <w:szCs w:val="28"/>
+              </w:rPr>
+              <w:t xml:space="preserve">. </w:t>
+            </w:r>
+            <w:r>
+              <w:rPr>
+                <w:rFonts w:ascii="Times New Roman" w:hAnsi="Times New Roman" w:cs="Times New Roman"/>
+                <w:sz w:val="28"/>
+                <w:szCs w:val="28"/>
+              </w:rPr>
+              <w:t>Содержит не более 1000 символов. Может быть пустым.</w:t>
+            </w:r>
+          </w:p>
+        </w:tc>
+      </w:tr>
+      <w:tr>
+        <w:tc>
+          <w:tcPr>
+            <w:tcW w:w="1951" w:type="dxa"/>
+            <w:vMerge w:val="restart"/>
+            <w:vAlign w:val="center"/>
+          </w:tcPr>
+          <w:p>
+            <w:pPr>
+              <w:rPr>
+                <w:rFonts w:ascii="Times New Roman" w:hAnsi="Times New Roman" w:cs="Times New Roman"/>
+                <w:sz w:val="28"/>
+                <w:szCs w:val="28"/>
+                <w:lang w:val="en-US"/>
+              </w:rPr>
+            </w:pPr>
+            <w:r>
+              <w:rPr>
+                <w:rFonts w:ascii="Times New Roman" w:hAnsi="Times New Roman" w:cs="Times New Roman"/>
+                <w:sz w:val="28"/>
+                <w:szCs w:val="28"/>
+                <w:lang w:val="en-US"/>
+              </w:rPr>
+              <w:t>Client</w:t>
+            </w:r>
+          </w:p>
+        </w:tc>
+        <w:tc>
+          <w:tcPr>
+            <w:tcW w:w="2126" w:type="dxa"/>
+          </w:tcPr>
+          <w:p>
+            <w:pPr>
+              <w:rPr>
+                <w:rFonts w:ascii="Times New Roman" w:hAnsi="Times New Roman" w:cs="Times New Roman"/>
+                <w:sz w:val="28"/>
+                <w:szCs w:val="28"/>
+                <w:lang w:val="en-US"/>
+              </w:rPr>
+            </w:pPr>
+            <w:proofErr w:type="spellStart"/>
+            <w:r>
+              <w:rPr>
+                <w:rFonts w:ascii="Times New Roman" w:hAnsi="Times New Roman" w:cs="Times New Roman"/>
+                <w:sz w:val="28"/>
+                <w:szCs w:val="28"/>
+                <w:lang w:val="en-US"/>
+              </w:rPr>
+              <w:t>ClientID</w:t>
+            </w:r>
+            <w:proofErr w:type="spellEnd"/>
+          </w:p>
+        </w:tc>
+        <w:tc>
+          <w:tcPr>
+            <w:tcW w:w="3030" w:type="dxa"/>
+          </w:tcPr>
+          <w:p>
+            <w:pPr>
+              <w:rPr>
+                <w:rFonts w:ascii="Times New Roman" w:hAnsi="Times New Roman" w:cs="Times New Roman"/>
+                <w:sz w:val="28"/>
+                <w:szCs w:val="28"/>
+              </w:rPr>
+            </w:pPr>
+            <w:r>
+              <w:rPr>
+                <w:rFonts w:ascii="Times New Roman" w:hAnsi="Times New Roman" w:cs="Times New Roman"/>
+                <w:sz w:val="28"/>
+                <w:szCs w:val="28"/>
+              </w:rPr>
+              <w:t>Идентификатор клиента</w:t>
+            </w:r>
+          </w:p>
+        </w:tc>
+        <w:tc>
+          <w:tcPr>
+            <w:tcW w:w="2464" w:type="dxa"/>
+          </w:tcPr>
+          <w:p>
+            <w:pPr>
+              <w:rPr>
+                <w:rFonts w:ascii="Times New Roman" w:hAnsi="Times New Roman" w:cs="Times New Roman"/>
+                <w:sz w:val="28"/>
+                <w:szCs w:val="28"/>
+              </w:rPr>
+            </w:pPr>
+            <w:r>
+              <w:rPr>
+                <w:rFonts w:ascii="Times New Roman" w:hAnsi="Times New Roman" w:cs="Times New Roman"/>
+                <w:sz w:val="28"/>
+                <w:szCs w:val="28"/>
+              </w:rPr>
+              <w:t xml:space="preserve">Величина типа </w:t>
+            </w:r>
+            <w:proofErr w:type="spellStart"/>
+            <w:r>
+              <w:rPr>
+                <w:rFonts w:ascii="Times New Roman" w:hAnsi="Times New Roman" w:cs="Times New Roman"/>
+                <w:sz w:val="28"/>
+                <w:szCs w:val="28"/>
+                <w:lang w:val="en-US"/>
+              </w:rPr>
+              <w:t>int</w:t>
+            </w:r>
+            <w:proofErr w:type="spellEnd"/>
+            <w:r>
+              <w:rPr>
+                <w:rFonts w:ascii="Times New Roman" w:hAnsi="Times New Roman" w:cs="Times New Roman"/>
+                <w:sz w:val="28"/>
+                <w:szCs w:val="28"/>
+              </w:rPr>
+              <w:t xml:space="preserve">. </w:t>
+            </w:r>
+            <w:r>
+              <w:rPr>
+                <w:rFonts w:ascii="Times New Roman" w:hAnsi="Times New Roman" w:cs="Times New Roman"/>
+                <w:sz w:val="28"/>
+                <w:szCs w:val="28"/>
+              </w:rPr>
+              <w:t>Первичный ключ. Номер клиента. Не пустое.</w:t>
+            </w:r>
+          </w:p>
+        </w:tc>
+      </w:tr>
+      <w:tr>
+        <w:tc>
+          <w:tcPr>
+            <w:tcW w:w="1951" w:type="dxa"/>
+            <w:vMerge/>
+            <w:vAlign w:val="center"/>
+          </w:tcPr>
+          <w:p>
+            <w:pPr>
+              <w:rPr>
+                <w:rFonts w:ascii="Times New Roman" w:hAnsi="Times New Roman" w:cs="Times New Roman"/>
+                <w:sz w:val="28"/>
+                <w:szCs w:val="28"/>
+              </w:rPr>
+            </w:pPr>
+          </w:p>
+        </w:tc>
+        <w:tc>
+          <w:tcPr>
+            <w:tcW w:w="2126" w:type="dxa"/>
+          </w:tcPr>
+          <w:p>
+            <w:pPr>
+              <w:rPr>
+                <w:rFonts w:ascii="Times New Roman" w:hAnsi="Times New Roman" w:cs="Times New Roman"/>
+                <w:sz w:val="28"/>
+                <w:szCs w:val="28"/>
+                <w:lang w:val="en-US"/>
+              </w:rPr>
+            </w:pPr>
+            <w:r>
+              <w:rPr>
+                <w:rFonts w:ascii="Times New Roman" w:hAnsi="Times New Roman" w:cs="Times New Roman"/>
+                <w:sz w:val="28"/>
+                <w:szCs w:val="28"/>
+                <w:lang w:val="en-US"/>
+              </w:rPr>
+              <w:t>Login</w:t>
+            </w:r>
+          </w:p>
+        </w:tc>
+        <w:tc>
+          <w:tcPr>
+            <w:tcW w:w="3030" w:type="dxa"/>
+          </w:tcPr>
+          <w:p>
+            <w:pPr>
+              <w:rPr>
+                <w:rFonts w:ascii="Times New Roman" w:hAnsi="Times New Roman" w:cs="Times New Roman"/>
+                <w:sz w:val="28"/>
+                <w:szCs w:val="28"/>
+              </w:rPr>
+            </w:pPr>
+            <w:r>
+              <w:rPr>
+                <w:rFonts w:ascii="Times New Roman" w:hAnsi="Times New Roman" w:cs="Times New Roman"/>
+                <w:sz w:val="28"/>
+                <w:szCs w:val="28"/>
+              </w:rPr>
+              <w:t>Логин клиента</w:t>
+            </w:r>
+          </w:p>
+        </w:tc>
+        <w:tc>
+          <w:tcPr>
+            <w:tcW w:w="2464" w:type="dxa"/>
+          </w:tcPr>
+          <w:p>
+            <w:pPr>
+              <w:rPr>
+                <w:rFonts w:ascii="Times New Roman" w:hAnsi="Times New Roman" w:cs="Times New Roman"/>
+                <w:sz w:val="28"/>
+                <w:szCs w:val="28"/>
+              </w:rPr>
+            </w:pPr>
+            <w:r>
+              <w:rPr>
+                <w:rFonts w:ascii="Times New Roman" w:hAnsi="Times New Roman" w:cs="Times New Roman"/>
+                <w:sz w:val="28"/>
+                <w:szCs w:val="28"/>
+              </w:rPr>
+              <w:t xml:space="preserve">Величина типа </w:t>
+            </w:r>
+            <w:r>
+              <w:rPr>
+                <w:rFonts w:ascii="Times New Roman" w:hAnsi="Times New Roman" w:cs="Times New Roman"/>
+                <w:sz w:val="28"/>
+                <w:szCs w:val="28"/>
+                <w:lang w:val="en-US"/>
+              </w:rPr>
+              <w:t>varchar</w:t>
+            </w:r>
+            <w:r>
+              <w:rPr>
+                <w:rFonts w:ascii="Times New Roman" w:hAnsi="Times New Roman" w:cs="Times New Roman"/>
+                <w:sz w:val="28"/>
+                <w:szCs w:val="28"/>
+              </w:rPr>
+              <w:t xml:space="preserve">. </w:t>
+            </w:r>
+            <w:r>
+              <w:rPr>
+                <w:rFonts w:ascii="Times New Roman" w:hAnsi="Times New Roman" w:cs="Times New Roman"/>
+                <w:sz w:val="28"/>
+                <w:szCs w:val="28"/>
+              </w:rPr>
+              <w:t>Содержит не более 50 символов. Не пустое.</w:t>
+            </w:r>
+          </w:p>
+        </w:tc>
+      </w:tr>
+      <w:tr>
+        <w:tc>
+          <w:tcPr>
+            <w:tcW w:w="1951" w:type="dxa"/>
+            <w:vMerge/>
+            <w:vAlign w:val="center"/>
+          </w:tcPr>
+          <w:p>
+            <w:pPr>
+              <w:rPr>
+                <w:rFonts w:ascii="Times New Roman" w:hAnsi="Times New Roman" w:cs="Times New Roman"/>
+                <w:sz w:val="28"/>
+                <w:szCs w:val="28"/>
+              </w:rPr>
+            </w:pPr>
+          </w:p>
+        </w:tc>
+        <w:tc>
+          <w:tcPr>
+            <w:tcW w:w="2126" w:type="dxa"/>
+          </w:tcPr>
+          <w:p>
+            <w:pPr>
+              <w:rPr>
+                <w:rFonts w:ascii="Times New Roman" w:hAnsi="Times New Roman" w:cs="Times New Roman"/>
+                <w:sz w:val="28"/>
+                <w:szCs w:val="28"/>
+                <w:lang w:val="en-US"/>
+              </w:rPr>
+            </w:pPr>
+            <w:r>
+              <w:rPr>
+                <w:rFonts w:ascii="Times New Roman" w:hAnsi="Times New Roman" w:cs="Times New Roman"/>
+                <w:sz w:val="28"/>
+                <w:szCs w:val="28"/>
+                <w:lang w:val="en-US"/>
+              </w:rPr>
+              <w:t>Password</w:t>
+            </w:r>
+          </w:p>
+        </w:tc>
+        <w:tc>
+          <w:tcPr>
+            <w:tcW w:w="3030" w:type="dxa"/>
+          </w:tcPr>
+          <w:p>
+            <w:pPr>
+              <w:rPr>
+                <w:rFonts w:ascii="Times New Roman" w:hAnsi="Times New Roman" w:cs="Times New Roman"/>
+                <w:sz w:val="28"/>
+                <w:szCs w:val="28"/>
+              </w:rPr>
+            </w:pPr>
+            <w:r>
+              <w:rPr>
+                <w:rFonts w:ascii="Times New Roman" w:hAnsi="Times New Roman" w:cs="Times New Roman"/>
+                <w:sz w:val="28"/>
+                <w:szCs w:val="28"/>
+              </w:rPr>
+              <w:t>Пароль клиента</w:t>
+            </w:r>
+          </w:p>
+        </w:tc>
+        <w:tc>
+          <w:tcPr>
+            <w:tcW w:w="2464" w:type="dxa"/>
+          </w:tcPr>
+          <w:p>
+            <w:pPr>
+              <w:rPr>
+                <w:rFonts w:ascii="Times New Roman" w:hAnsi="Times New Roman" w:cs="Times New Roman"/>
+                <w:sz w:val="28"/>
+                <w:szCs w:val="28"/>
+              </w:rPr>
+            </w:pPr>
+            <w:r>
+              <w:rPr>
+                <w:rFonts w:ascii="Times New Roman" w:hAnsi="Times New Roman" w:cs="Times New Roman"/>
+                <w:sz w:val="28"/>
+                <w:szCs w:val="28"/>
+              </w:rPr>
+              <w:t xml:space="preserve">Величина типа </w:t>
+            </w:r>
+            <w:r>
+              <w:rPr>
+                <w:rFonts w:ascii="Times New Roman" w:hAnsi="Times New Roman" w:cs="Times New Roman"/>
+                <w:sz w:val="28"/>
+                <w:szCs w:val="28"/>
+                <w:lang w:val="en-US"/>
+              </w:rPr>
+              <w:t>varchar</w:t>
+            </w:r>
+            <w:r>
+              <w:rPr>
+                <w:rFonts w:ascii="Times New Roman" w:hAnsi="Times New Roman" w:cs="Times New Roman"/>
+                <w:sz w:val="28"/>
+                <w:szCs w:val="28"/>
+              </w:rPr>
+              <w:t xml:space="preserve">. </w:t>
+            </w:r>
+            <w:r>
+              <w:rPr>
+                <w:rFonts w:ascii="Times New Roman" w:hAnsi="Times New Roman" w:cs="Times New Roman"/>
+                <w:sz w:val="28"/>
+                <w:szCs w:val="28"/>
+              </w:rPr>
+              <w:t>Содержит не более 50 символов. Не пустое.</w:t>
+            </w:r>
+          </w:p>
+        </w:tc>
+      </w:tr>
+      <w:tr>
+        <w:tc>
+          <w:tcPr>
+            <w:tcW w:w="1951" w:type="dxa"/>
+            <w:vMerge w:val="restart"/>
+            <w:vAlign w:val="center"/>
+          </w:tcPr>
+          <w:p>
+            <w:pPr>
+              <w:rPr>
+                <w:rFonts w:ascii="Times New Roman" w:hAnsi="Times New Roman" w:cs="Times New Roman"/>
+                <w:sz w:val="28"/>
+                <w:szCs w:val="28"/>
+                <w:lang w:val="en-US"/>
+              </w:rPr>
+            </w:pPr>
+            <w:r>
+              <w:rPr>
+                <w:rFonts w:ascii="Times New Roman" w:hAnsi="Times New Roman" w:cs="Times New Roman"/>
+                <w:sz w:val="28"/>
+                <w:szCs w:val="28"/>
+                <w:lang w:val="en-US"/>
+              </w:rPr>
+              <w:t>Administrators</w:t>
+            </w:r>
+          </w:p>
+        </w:tc>
+        <w:tc>
+          <w:tcPr>
+            <w:tcW w:w="2126" w:type="dxa"/>
+          </w:tcPr>
+          <w:p>
+            <w:pPr>
+              <w:rPr>
+                <w:rFonts w:ascii="Times New Roman" w:hAnsi="Times New Roman" w:cs="Times New Roman"/>
+                <w:sz w:val="28"/>
+                <w:szCs w:val="28"/>
+                <w:lang w:val="en-US"/>
+              </w:rPr>
+            </w:pPr>
+            <w:proofErr w:type="spellStart"/>
+            <w:r>
+              <w:rPr>
+                <w:rFonts w:ascii="Times New Roman" w:hAnsi="Times New Roman" w:cs="Times New Roman"/>
+                <w:sz w:val="28"/>
+                <w:szCs w:val="28"/>
+                <w:lang w:val="en-US"/>
+              </w:rPr>
+              <w:t>AdministratorID</w:t>
+            </w:r>
+            <w:proofErr w:type="spellEnd"/>
+          </w:p>
+        </w:tc>
+        <w:tc>
+          <w:tcPr>
+            <w:tcW w:w="3030" w:type="dxa"/>
+          </w:tcPr>
+          <w:p>
+            <w:pPr>
+              <w:rPr>
+                <w:rFonts w:ascii="Times New Roman" w:hAnsi="Times New Roman" w:cs="Times New Roman"/>
+                <w:sz w:val="28"/>
+                <w:szCs w:val="28"/>
+              </w:rPr>
+            </w:pPr>
+            <w:r>
+              <w:rPr>
+                <w:rFonts w:ascii="Times New Roman" w:hAnsi="Times New Roman" w:cs="Times New Roman"/>
+                <w:sz w:val="28"/>
+                <w:szCs w:val="28"/>
+              </w:rPr>
+              <w:t>Идентификатор администратора</w:t>
+            </w:r>
+          </w:p>
+        </w:tc>
+        <w:tc>
+          <w:tcPr>
+            <w:tcW w:w="2464" w:type="dxa"/>
+          </w:tcPr>
+          <w:p>
+            <w:pPr>
+              <w:rPr>
+                <w:rFonts w:ascii="Times New Roman" w:hAnsi="Times New Roman" w:cs="Times New Roman"/>
+                <w:sz w:val="28"/>
+                <w:szCs w:val="28"/>
+              </w:rPr>
+            </w:pPr>
+            <w:r>
+              <w:rPr>
+                <w:rFonts w:ascii="Times New Roman" w:hAnsi="Times New Roman" w:cs="Times New Roman"/>
+                <w:sz w:val="28"/>
+                <w:szCs w:val="28"/>
+              </w:rPr>
+              <w:t xml:space="preserve">Величина типа </w:t>
+            </w:r>
+            <w:proofErr w:type="spellStart"/>
+            <w:r>
+              <w:rPr>
+                <w:rFonts w:ascii="Times New Roman" w:hAnsi="Times New Roman" w:cs="Times New Roman"/>
+                <w:sz w:val="28"/>
+                <w:szCs w:val="28"/>
+                <w:lang w:val="en-US"/>
+              </w:rPr>
+              <w:t>int</w:t>
+            </w:r>
+            <w:proofErr w:type="spellEnd"/>
+            <w:r>
+              <w:rPr>
+                <w:rFonts w:ascii="Times New Roman" w:hAnsi="Times New Roman" w:cs="Times New Roman"/>
+                <w:sz w:val="28"/>
+                <w:szCs w:val="28"/>
+              </w:rPr>
+              <w:t xml:space="preserve">. </w:t>
+            </w:r>
+            <w:r>
+              <w:rPr>
+                <w:rFonts w:ascii="Times New Roman" w:hAnsi="Times New Roman" w:cs="Times New Roman"/>
+                <w:sz w:val="28"/>
+                <w:szCs w:val="28"/>
+              </w:rPr>
+              <w:t>Первичный ключ. Номер администратора. Не пустое.</w:t>
+            </w:r>
+          </w:p>
+        </w:tc>
+      </w:tr>
+      <w:tr>
+        <w:tc>
+          <w:tcPr>
+            <w:tcW w:w="1951" w:type="dxa"/>
+            <w:vMerge/>
+          </w:tcPr>
+          <w:p>
+            <w:pPr>
+              <w:rPr>
+                <w:rFonts w:ascii="Times New Roman" w:hAnsi="Times New Roman" w:cs="Times New Roman"/>
+                <w:sz w:val="28"/>
+                <w:szCs w:val="28"/>
+              </w:rPr>
+            </w:pPr>
+          </w:p>
+        </w:tc>
+        <w:tc>
+          <w:tcPr>
+            <w:tcW w:w="2126" w:type="dxa"/>
+          </w:tcPr>
+          <w:p>
+            <w:pPr>
+              <w:rPr>
+                <w:rFonts w:ascii="Times New Roman" w:hAnsi="Times New Roman" w:cs="Times New Roman"/>
+                <w:sz w:val="28"/>
+                <w:szCs w:val="28"/>
+                <w:lang w:val="en-US"/>
+              </w:rPr>
+            </w:pPr>
+            <w:r>
+              <w:rPr>
+                <w:rFonts w:ascii="Times New Roman" w:hAnsi="Times New Roman" w:cs="Times New Roman"/>
+                <w:sz w:val="28"/>
+                <w:szCs w:val="28"/>
+                <w:lang w:val="en-US"/>
+              </w:rPr>
+              <w:t>Login</w:t>
+            </w:r>
+          </w:p>
+        </w:tc>
+        <w:tc>
+          <w:tcPr>
+            <w:tcW w:w="3030" w:type="dxa"/>
+          </w:tcPr>
+          <w:p>
+            <w:pPr>
+              <w:rPr>
+                <w:rFonts w:ascii="Times New Roman" w:hAnsi="Times New Roman" w:cs="Times New Roman"/>
+                <w:sz w:val="28"/>
+                <w:szCs w:val="28"/>
+              </w:rPr>
+            </w:pPr>
+            <w:r>
+              <w:rPr>
+                <w:rFonts w:ascii="Times New Roman" w:hAnsi="Times New Roman" w:cs="Times New Roman"/>
+                <w:sz w:val="28"/>
+                <w:szCs w:val="28"/>
+              </w:rPr>
+              <w:t>Логин администратора</w:t>
+            </w:r>
+          </w:p>
+        </w:tc>
+        <w:tc>
+          <w:tcPr>
+            <w:tcW w:w="2464" w:type="dxa"/>
+          </w:tcPr>
+          <w:p>
+            <w:pPr>
+              <w:rPr>
+                <w:rFonts w:ascii="Times New Roman" w:hAnsi="Times New Roman" w:cs="Times New Roman"/>
+                <w:sz w:val="28"/>
+                <w:szCs w:val="28"/>
+              </w:rPr>
+            </w:pPr>
+            <w:r>
+              <w:rPr>
+                <w:rFonts w:ascii="Times New Roman" w:hAnsi="Times New Roman" w:cs="Times New Roman"/>
+                <w:sz w:val="28"/>
+                <w:szCs w:val="28"/>
+              </w:rPr>
+              <w:t xml:space="preserve">Величина типа </w:t>
+            </w:r>
+            <w:r>
+              <w:rPr>
+                <w:rFonts w:ascii="Times New Roman" w:hAnsi="Times New Roman" w:cs="Times New Roman"/>
+                <w:sz w:val="28"/>
+                <w:szCs w:val="28"/>
+                <w:lang w:val="en-US"/>
+              </w:rPr>
+              <w:t>varchar</w:t>
+            </w:r>
+            <w:r>
+              <w:rPr>
+                <w:rFonts w:ascii="Times New Roman" w:hAnsi="Times New Roman" w:cs="Times New Roman"/>
+                <w:sz w:val="28"/>
+                <w:szCs w:val="28"/>
+              </w:rPr>
+              <w:t xml:space="preserve">. </w:t>
+            </w:r>
+            <w:r>
+              <w:rPr>
+                <w:rFonts w:ascii="Times New Roman" w:hAnsi="Times New Roman" w:cs="Times New Roman"/>
+                <w:sz w:val="28"/>
+                <w:szCs w:val="28"/>
+              </w:rPr>
+              <w:t>Содержит не более 50 символов. Не пустое.</w:t>
+            </w:r>
+          </w:p>
+        </w:tc>
+      </w:tr>
+      <w:tr>
+        <w:tc>
+          <w:tcPr>
+            <w:tcW w:w="1951" w:type="dxa"/>
+            <w:vMerge/>
+          </w:tcPr>
+          <w:p>
+            <w:pPr>
+              <w:rPr>
+                <w:rFonts w:ascii="Times New Roman" w:hAnsi="Times New Roman" w:cs="Times New Roman"/>
+                <w:sz w:val="28"/>
+                <w:szCs w:val="28"/>
+              </w:rPr>
+            </w:pPr>
+          </w:p>
+        </w:tc>
+        <w:tc>
+          <w:tcPr>
+            <w:tcW w:w="2126" w:type="dxa"/>
+          </w:tcPr>
+          <w:p>
+            <w:pPr>
+              <w:rPr>
+                <w:rFonts w:ascii="Times New Roman" w:hAnsi="Times New Roman" w:cs="Times New Roman"/>
+                <w:sz w:val="28"/>
+                <w:szCs w:val="28"/>
+                <w:lang w:val="en-US"/>
+              </w:rPr>
+            </w:pPr>
+            <w:r>
+              <w:rPr>
+                <w:rFonts w:ascii="Times New Roman" w:hAnsi="Times New Roman" w:cs="Times New Roman"/>
+                <w:sz w:val="28"/>
+                <w:szCs w:val="28"/>
+                <w:lang w:val="en-US"/>
+              </w:rPr>
+              <w:t>Password</w:t>
+            </w:r>
+          </w:p>
+        </w:tc>
+        <w:tc>
+          <w:tcPr>
+            <w:tcW w:w="3030" w:type="dxa"/>
+          </w:tcPr>
+          <w:p>
+            <w:pPr>
+              <w:rPr>
+                <w:rFonts w:ascii="Times New Roman" w:hAnsi="Times New Roman" w:cs="Times New Roman"/>
+                <w:sz w:val="28"/>
+                <w:szCs w:val="28"/>
+              </w:rPr>
+            </w:pPr>
+            <w:r>
+              <w:rPr>
+                <w:rFonts w:ascii="Times New Roman" w:hAnsi="Times New Roman" w:cs="Times New Roman"/>
+                <w:sz w:val="28"/>
+                <w:szCs w:val="28"/>
+              </w:rPr>
+              <w:t>Пароль администратора</w:t>
+            </w:r>
+          </w:p>
+        </w:tc>
+        <w:tc>
+          <w:tcPr>
+            <w:tcW w:w="2464" w:type="dxa"/>
+          </w:tcPr>
+          <w:p>
+            <w:pPr>
+              <w:rPr>
+                <w:rFonts w:ascii="Times New Roman" w:hAnsi="Times New Roman" w:cs="Times New Roman"/>
+                <w:sz w:val="28"/>
+                <w:szCs w:val="28"/>
+              </w:rPr>
+            </w:pPr>
+            <w:r>
+              <w:rPr>
+                <w:rFonts w:ascii="Times New Roman" w:hAnsi="Times New Roman" w:cs="Times New Roman"/>
+                <w:sz w:val="28"/>
+                <w:szCs w:val="28"/>
+              </w:rPr>
+              <w:t xml:space="preserve">Величина типа </w:t>
+            </w:r>
+            <w:r>
+              <w:rPr>
+                <w:rFonts w:ascii="Times New Roman" w:hAnsi="Times New Roman" w:cs="Times New Roman"/>
+                <w:sz w:val="28"/>
+                <w:szCs w:val="28"/>
+                <w:lang w:val="en-US"/>
+              </w:rPr>
+              <w:t>varchar</w:t>
+            </w:r>
+            <w:r>
+              <w:rPr>
+                <w:rFonts w:ascii="Times New Roman" w:hAnsi="Times New Roman" w:cs="Times New Roman"/>
+                <w:sz w:val="28"/>
+                <w:szCs w:val="28"/>
+              </w:rPr>
+              <w:t xml:space="preserve">. </w:t>
+            </w:r>
+            <w:r>
+              <w:rPr>
+                <w:rFonts w:ascii="Times New Roman" w:hAnsi="Times New Roman" w:cs="Times New Roman"/>
+                <w:sz w:val="28"/>
+                <w:szCs w:val="28"/>
+              </w:rPr>
+              <w:t>Содержит не более 50 символов. Не пустое.</w:t>
+            </w:r>
+          </w:p>
+        </w:tc>
+      </w:tr>
+      <w:tr>
+        <w:tc>
+          <w:tcPr>
+            <w:tcW w:w="1951" w:type="dxa"/>
+            <w:vMerge w:val="restart"/>
+            <w:vAlign w:val="center"/>
+          </w:tcPr>
+          <w:p>
+            <w:pPr>
+              <w:rPr>
+                <w:rFonts w:ascii="Times New Roman" w:hAnsi="Times New Roman" w:cs="Times New Roman"/>
+                <w:sz w:val="28"/>
+                <w:szCs w:val="28"/>
+                <w:lang w:val="en-US"/>
+              </w:rPr>
+            </w:pPr>
+            <w:r>
+              <w:rPr>
+                <w:rFonts w:ascii="Times New Roman" w:hAnsi="Times New Roman" w:cs="Times New Roman"/>
+                <w:sz w:val="28"/>
+                <w:szCs w:val="28"/>
+                <w:lang w:val="en-US"/>
+              </w:rPr>
+              <w:t>Logs</w:t>
+            </w:r>
+          </w:p>
+        </w:tc>
+        <w:tc>
+          <w:tcPr>
+            <w:tcW w:w="2126" w:type="dxa"/>
+          </w:tcPr>
+          <w:p>
+            <w:pPr>
+              <w:rPr>
+                <w:rFonts w:ascii="Times New Roman" w:hAnsi="Times New Roman" w:cs="Times New Roman"/>
+                <w:sz w:val="28"/>
+                <w:szCs w:val="28"/>
+                <w:lang w:val="en-US"/>
+              </w:rPr>
+            </w:pPr>
+            <w:proofErr w:type="spellStart"/>
+            <w:r>
+              <w:rPr>
+                <w:rFonts w:ascii="Times New Roman" w:hAnsi="Times New Roman" w:cs="Times New Roman"/>
+                <w:sz w:val="28"/>
+                <w:szCs w:val="28"/>
+                <w:lang w:val="en-US"/>
+              </w:rPr>
+              <w:t>LogID</w:t>
+            </w:r>
+            <w:proofErr w:type="spellEnd"/>
+          </w:p>
+        </w:tc>
+        <w:tc>
+          <w:tcPr>
+            <w:tcW w:w="3030" w:type="dxa"/>
+          </w:tcPr>
+          <w:p>
+            <w:pPr>
+              <w:rPr>
+                <w:rFonts w:ascii="Times New Roman" w:hAnsi="Times New Roman" w:cs="Times New Roman"/>
+                <w:sz w:val="28"/>
+                <w:szCs w:val="28"/>
+              </w:rPr>
+            </w:pPr>
+            <w:r>
+              <w:rPr>
+                <w:rFonts w:ascii="Times New Roman" w:hAnsi="Times New Roman" w:cs="Times New Roman"/>
+                <w:sz w:val="28"/>
+                <w:szCs w:val="28"/>
+              </w:rPr>
+              <w:t>Идентификатор записи в журнале ошибки</w:t>
+            </w:r>
+          </w:p>
+        </w:tc>
+        <w:tc>
+          <w:tcPr>
+            <w:tcW w:w="2464" w:type="dxa"/>
+          </w:tcPr>
+          <w:p>
+            <w:pPr>
+              <w:rPr>
+                <w:rFonts w:ascii="Times New Roman" w:hAnsi="Times New Roman" w:cs="Times New Roman"/>
+                <w:sz w:val="28"/>
+                <w:szCs w:val="28"/>
+              </w:rPr>
+            </w:pPr>
+            <w:r>
+              <w:rPr>
+                <w:rFonts w:ascii="Times New Roman" w:hAnsi="Times New Roman" w:cs="Times New Roman"/>
+                <w:sz w:val="28"/>
+                <w:szCs w:val="28"/>
+              </w:rPr>
+              <w:t xml:space="preserve">Величина типа </w:t>
+            </w:r>
+            <w:proofErr w:type="spellStart"/>
+            <w:r>
+              <w:rPr>
+                <w:rFonts w:ascii="Times New Roman" w:hAnsi="Times New Roman" w:cs="Times New Roman"/>
+                <w:sz w:val="28"/>
+                <w:szCs w:val="28"/>
+                <w:lang w:val="en-US"/>
+              </w:rPr>
+              <w:t>int</w:t>
+            </w:r>
+            <w:proofErr w:type="spellEnd"/>
+            <w:r>
+              <w:rPr>
+                <w:rFonts w:ascii="Times New Roman" w:hAnsi="Times New Roman" w:cs="Times New Roman"/>
+                <w:sz w:val="28"/>
+                <w:szCs w:val="28"/>
+              </w:rPr>
+              <w:t xml:space="preserve">. </w:t>
+            </w:r>
+            <w:r>
+              <w:rPr>
+                <w:rFonts w:ascii="Times New Roman" w:hAnsi="Times New Roman" w:cs="Times New Roman"/>
+                <w:sz w:val="28"/>
+                <w:szCs w:val="28"/>
+              </w:rPr>
+              <w:t>Первичный ключ. Номер записи в журнале. Не пустое.</w:t>
+            </w:r>
+          </w:p>
+        </w:tc>
+      </w:tr>
+      <w:tr>
+        <w:tc>
+          <w:tcPr>
+            <w:tcW w:w="1951" w:type="dxa"/>
+            <w:vMerge/>
+          </w:tcPr>
+          <w:p>
+            <w:pPr>
+              <w:rPr>
+                <w:rFonts w:ascii="Times New Roman" w:hAnsi="Times New Roman" w:cs="Times New Roman"/>
+                <w:sz w:val="28"/>
+                <w:szCs w:val="28"/>
+              </w:rPr>
+            </w:pPr>
+          </w:p>
+        </w:tc>
+        <w:tc>
+          <w:tcPr>
+            <w:tcW w:w="2126" w:type="dxa"/>
+          </w:tcPr>
+          <w:p>
+            <w:pPr>
+              <w:rPr>
+                <w:rFonts w:ascii="Times New Roman" w:hAnsi="Times New Roman" w:cs="Times New Roman"/>
+                <w:sz w:val="28"/>
+                <w:szCs w:val="28"/>
+                <w:lang w:val="en-US"/>
+              </w:rPr>
+            </w:pPr>
+            <w:proofErr w:type="spellStart"/>
+            <w:r>
+              <w:rPr>
+                <w:rFonts w:ascii="Times New Roman" w:hAnsi="Times New Roman" w:cs="Times New Roman"/>
+                <w:sz w:val="28"/>
+                <w:szCs w:val="28"/>
+                <w:lang w:val="en-US"/>
+              </w:rPr>
+              <w:t>TimeRegister</w:t>
+            </w:r>
+            <w:proofErr w:type="spellEnd"/>
+          </w:p>
+        </w:tc>
+        <w:tc>
+          <w:tcPr>
+            <w:tcW w:w="3030" w:type="dxa"/>
+          </w:tcPr>
+          <w:p>
+            <w:pPr>
+              <w:rPr>
+                <w:rFonts w:ascii="Times New Roman" w:hAnsi="Times New Roman" w:cs="Times New Roman"/>
+                <w:sz w:val="28"/>
+                <w:szCs w:val="28"/>
+              </w:rPr>
+            </w:pPr>
+            <w:r>
+              <w:rPr>
+                <w:rFonts w:ascii="Times New Roman" w:hAnsi="Times New Roman" w:cs="Times New Roman"/>
+                <w:sz w:val="28"/>
+                <w:szCs w:val="28"/>
+              </w:rPr>
+              <w:t>Время регистрации ошибки</w:t>
+            </w:r>
+          </w:p>
+        </w:tc>
+        <w:tc>
+          <w:tcPr>
+            <w:tcW w:w="2464" w:type="dxa"/>
+          </w:tcPr>
+          <w:p>
+            <w:pPr>
+              <w:rPr>
+                <w:rFonts w:ascii="Times New Roman" w:hAnsi="Times New Roman" w:cs="Times New Roman"/>
+                <w:sz w:val="28"/>
+                <w:szCs w:val="28"/>
+              </w:rPr>
+            </w:pPr>
+            <w:r>
+              <w:rPr>
+                <w:rFonts w:ascii="Times New Roman" w:hAnsi="Times New Roman" w:cs="Times New Roman"/>
+                <w:sz w:val="28"/>
+                <w:szCs w:val="28"/>
+              </w:rPr>
+              <w:t xml:space="preserve">Поле типа </w:t>
+            </w:r>
+            <w:proofErr w:type="spellStart"/>
+            <w:r>
+              <w:rPr>
+                <w:rFonts w:ascii="Times New Roman" w:hAnsi="Times New Roman" w:cs="Times New Roman"/>
+                <w:sz w:val="28"/>
+                <w:szCs w:val="28"/>
+                <w:lang w:val="en-US"/>
+              </w:rPr>
+              <w:t>datetime</w:t>
+            </w:r>
+            <w:proofErr w:type="spellEnd"/>
+            <w:r>
+              <w:rPr>
+                <w:rFonts w:ascii="Times New Roman" w:hAnsi="Times New Roman" w:cs="Times New Roman"/>
+                <w:sz w:val="28"/>
+                <w:szCs w:val="28"/>
+              </w:rPr>
+              <w:t>.</w:t>
+            </w:r>
+            <w:r>
+              <w:rPr>
+                <w:rFonts w:ascii="Times New Roman" w:hAnsi="Times New Roman" w:cs="Times New Roman"/>
+                <w:sz w:val="28"/>
+                <w:szCs w:val="28"/>
+              </w:rPr>
+              <w:t xml:space="preserve"> </w:t>
+            </w:r>
+            <w:r>
+              <w:rPr>
+                <w:rFonts w:ascii="Times New Roman" w:hAnsi="Times New Roman" w:cs="Times New Roman"/>
+                <w:sz w:val="28"/>
+                <w:szCs w:val="28"/>
+              </w:rPr>
+              <w:t>Содержит в себе время регистрации ошибки. Не пустое.</w:t>
+            </w:r>
+          </w:p>
+        </w:tc>
+      </w:tr>
+      <w:tr>
+        <w:tc>
+          <w:tcPr>
+            <w:tcW w:w="1951" w:type="dxa"/>
+            <w:vMerge/>
+          </w:tcPr>
+          <w:p>
+            <w:pPr>
+              <w:rPr>
+                <w:rFonts w:ascii="Times New Roman" w:hAnsi="Times New Roman" w:cs="Times New Roman"/>
+                <w:sz w:val="28"/>
+                <w:szCs w:val="28"/>
+              </w:rPr>
+            </w:pPr>
+          </w:p>
+        </w:tc>
+        <w:tc>
+          <w:tcPr>
+            <w:tcW w:w="2126" w:type="dxa"/>
+          </w:tcPr>
+          <w:p>
+            <w:pPr>
+              <w:rPr>
+                <w:rFonts w:ascii="Times New Roman" w:hAnsi="Times New Roman" w:cs="Times New Roman"/>
+                <w:sz w:val="28"/>
+                <w:szCs w:val="28"/>
+                <w:lang w:val="en-US"/>
+              </w:rPr>
+            </w:pPr>
+            <w:r>
+              <w:rPr>
+                <w:rFonts w:ascii="Times New Roman" w:hAnsi="Times New Roman" w:cs="Times New Roman"/>
+                <w:sz w:val="28"/>
+                <w:szCs w:val="28"/>
+                <w:lang w:val="en-US"/>
+              </w:rPr>
+              <w:t>Description</w:t>
+            </w:r>
+          </w:p>
+        </w:tc>
+        <w:tc>
+          <w:tcPr>
+            <w:tcW w:w="3030" w:type="dxa"/>
+          </w:tcPr>
+          <w:p>
+            <w:pPr>
+              <w:rPr>
+                <w:rFonts w:ascii="Times New Roman" w:hAnsi="Times New Roman" w:cs="Times New Roman"/>
+                <w:sz w:val="28"/>
+                <w:szCs w:val="28"/>
+              </w:rPr>
+            </w:pPr>
+            <w:r>
+              <w:rPr>
+                <w:rFonts w:ascii="Times New Roman" w:hAnsi="Times New Roman" w:cs="Times New Roman"/>
+                <w:sz w:val="28"/>
+                <w:szCs w:val="28"/>
+              </w:rPr>
+              <w:t>Описание ошибки</w:t>
+            </w:r>
+          </w:p>
+        </w:tc>
+        <w:tc>
+          <w:tcPr>
+            <w:tcW w:w="2464" w:type="dxa"/>
+          </w:tcPr>
+          <w:p>
+            <w:pPr>
+              <w:rPr>
+                <w:rFonts w:ascii="Times New Roman" w:hAnsi="Times New Roman" w:cs="Times New Roman"/>
+                <w:sz w:val="28"/>
+                <w:szCs w:val="28"/>
+              </w:rPr>
+            </w:pPr>
+            <w:r>
+              <w:rPr>
+                <w:rFonts w:ascii="Times New Roman" w:hAnsi="Times New Roman" w:cs="Times New Roman"/>
+                <w:sz w:val="28"/>
+                <w:szCs w:val="28"/>
+              </w:rPr>
+              <w:t xml:space="preserve">Величина типа </w:t>
+            </w:r>
+            <w:r>
+              <w:rPr>
+                <w:rFonts w:ascii="Times New Roman" w:hAnsi="Times New Roman" w:cs="Times New Roman"/>
+                <w:sz w:val="28"/>
+                <w:szCs w:val="28"/>
+                <w:lang w:val="en-US"/>
+              </w:rPr>
+              <w:t>varchar</w:t>
+            </w:r>
+            <w:r>
+              <w:rPr>
+                <w:rFonts w:ascii="Times New Roman" w:hAnsi="Times New Roman" w:cs="Times New Roman"/>
+                <w:sz w:val="28"/>
+                <w:szCs w:val="28"/>
+              </w:rPr>
+              <w:t xml:space="preserve">. </w:t>
+            </w:r>
+            <w:r>
+              <w:rPr>
+                <w:rFonts w:ascii="Times New Roman" w:hAnsi="Times New Roman" w:cs="Times New Roman"/>
+                <w:sz w:val="28"/>
+                <w:szCs w:val="28"/>
+              </w:rPr>
+              <w:t>Содержит не более 1000 символов. Не пустое.</w:t>
+            </w:r>
+          </w:p>
+        </w:tc>
+      </w:tr>
+      <w:tr>
+        <w:tc>
+          <w:tcPr>
+            <w:tcW w:w="1951" w:type="dxa"/>
+            <w:vMerge w:val="restart"/>
+            <w:vAlign w:val="center"/>
+          </w:tcPr>
+          <w:p>
+            <w:pPr>
+              <w:rPr>
+                <w:rFonts w:ascii="Times New Roman" w:hAnsi="Times New Roman" w:cs="Times New Roman"/>
+                <w:sz w:val="28"/>
+                <w:szCs w:val="28"/>
+                <w:lang w:val="en-US"/>
+              </w:rPr>
+            </w:pPr>
+            <w:r>
+              <w:rPr>
+                <w:rFonts w:ascii="Times New Roman" w:hAnsi="Times New Roman" w:cs="Times New Roman"/>
+                <w:sz w:val="28"/>
+                <w:szCs w:val="28"/>
+                <w:lang w:val="en-US"/>
+              </w:rPr>
+              <w:t>Settings</w:t>
+            </w:r>
+          </w:p>
+        </w:tc>
+        <w:tc>
+          <w:tcPr>
+            <w:tcW w:w="2126" w:type="dxa"/>
+          </w:tcPr>
+          <w:p>
+            <w:pPr>
+              <w:rPr>
+                <w:rFonts w:ascii="Times New Roman" w:hAnsi="Times New Roman" w:cs="Times New Roman"/>
+                <w:sz w:val="28"/>
+                <w:szCs w:val="28"/>
+                <w:lang w:val="en-US"/>
+              </w:rPr>
+            </w:pPr>
+            <w:proofErr w:type="spellStart"/>
+            <w:r>
+              <w:rPr>
+                <w:rFonts w:ascii="Times New Roman" w:hAnsi="Times New Roman" w:cs="Times New Roman"/>
+                <w:sz w:val="28"/>
+                <w:szCs w:val="28"/>
+                <w:lang w:val="en-US"/>
+              </w:rPr>
+              <w:t>ClientID</w:t>
+            </w:r>
+            <w:proofErr w:type="spellEnd"/>
+          </w:p>
+        </w:tc>
+        <w:tc>
+          <w:tcPr>
+            <w:tcW w:w="3030" w:type="dxa"/>
+          </w:tcPr>
+          <w:p>
+            <w:pPr>
+              <w:rPr>
+                <w:rFonts w:ascii="Times New Roman" w:hAnsi="Times New Roman" w:cs="Times New Roman"/>
+                <w:sz w:val="28"/>
+                <w:szCs w:val="28"/>
+              </w:rPr>
+            </w:pPr>
+            <w:r>
+              <w:rPr>
+                <w:rFonts w:ascii="Times New Roman" w:hAnsi="Times New Roman" w:cs="Times New Roman"/>
+                <w:sz w:val="28"/>
+                <w:szCs w:val="28"/>
+              </w:rPr>
+              <w:t>Идентификатор клиента</w:t>
+            </w:r>
+          </w:p>
+        </w:tc>
+        <w:tc>
+          <w:tcPr>
+            <w:tcW w:w="2464" w:type="dxa"/>
+          </w:tcPr>
+          <w:p>
+            <w:pPr>
+              <w:rPr>
+                <w:rFonts w:ascii="Times New Roman" w:hAnsi="Times New Roman" w:cs="Times New Roman"/>
+                <w:sz w:val="28"/>
+                <w:szCs w:val="28"/>
+              </w:rPr>
+            </w:pPr>
+            <w:r>
+              <w:rPr>
+                <w:rFonts w:ascii="Times New Roman" w:hAnsi="Times New Roman" w:cs="Times New Roman"/>
+                <w:sz w:val="28"/>
+                <w:szCs w:val="28"/>
+              </w:rPr>
+              <w:t xml:space="preserve">Величина типа </w:t>
+            </w:r>
+            <w:proofErr w:type="spellStart"/>
+            <w:r>
+              <w:rPr>
+                <w:rFonts w:ascii="Times New Roman" w:hAnsi="Times New Roman" w:cs="Times New Roman"/>
+                <w:sz w:val="28"/>
+                <w:szCs w:val="28"/>
+                <w:lang w:val="en-US"/>
+              </w:rPr>
+              <w:t>int</w:t>
+            </w:r>
+            <w:proofErr w:type="spellEnd"/>
+            <w:r>
+              <w:rPr>
+                <w:rFonts w:ascii="Times New Roman" w:hAnsi="Times New Roman" w:cs="Times New Roman"/>
+                <w:sz w:val="28"/>
+                <w:szCs w:val="28"/>
+              </w:rPr>
+              <w:t xml:space="preserve">. </w:t>
+            </w:r>
+            <w:r>
+              <w:rPr>
+                <w:rFonts w:ascii="Times New Roman" w:hAnsi="Times New Roman" w:cs="Times New Roman"/>
+                <w:sz w:val="28"/>
+                <w:szCs w:val="28"/>
+              </w:rPr>
+              <w:t>Первичный внешний ключ. Номер записи в журнале. Не пустое.</w:t>
+            </w:r>
+          </w:p>
+        </w:tc>
+      </w:tr>
+      <w:tr>
+        <w:tc>
+          <w:tcPr>
+            <w:tcW w:w="1951" w:type="dxa"/>
+            <w:vMerge/>
+          </w:tcPr>
+          <w:p>
+            <w:pPr>
+              <w:rPr>
+                <w:rFonts w:ascii="Times New Roman" w:hAnsi="Times New Roman" w:cs="Times New Roman"/>
+                <w:sz w:val="28"/>
+                <w:szCs w:val="28"/>
+              </w:rPr>
+            </w:pPr>
+          </w:p>
+        </w:tc>
+        <w:tc>
+          <w:tcPr>
+            <w:tcW w:w="2126" w:type="dxa"/>
+          </w:tcPr>
+          <w:p>
+            <w:pPr>
+              <w:rPr>
+                <w:rFonts w:ascii="Times New Roman" w:hAnsi="Times New Roman" w:cs="Times New Roman"/>
+                <w:sz w:val="28"/>
+                <w:szCs w:val="28"/>
+                <w:lang w:val="en-US"/>
+              </w:rPr>
+            </w:pPr>
+            <w:proofErr w:type="spellStart"/>
+            <w:r>
+              <w:rPr>
+                <w:rFonts w:ascii="Times New Roman" w:hAnsi="Times New Roman" w:cs="Times New Roman"/>
+                <w:sz w:val="28"/>
+                <w:szCs w:val="28"/>
+                <w:lang w:val="en-US"/>
+              </w:rPr>
+              <w:t>IntervalRegr</w:t>
+            </w:r>
+            <w:proofErr w:type="spellEnd"/>
+          </w:p>
+        </w:tc>
+        <w:tc>
+          <w:tcPr>
+            <w:tcW w:w="3030" w:type="dxa"/>
+          </w:tcPr>
+          <w:p>
+            <w:pPr>
+              <w:rPr>
+                <w:rFonts w:ascii="Times New Roman" w:hAnsi="Times New Roman" w:cs="Times New Roman"/>
+                <w:sz w:val="28"/>
+                <w:szCs w:val="28"/>
+              </w:rPr>
+            </w:pPr>
+            <w:r>
+              <w:rPr>
+                <w:rFonts w:ascii="Times New Roman" w:hAnsi="Times New Roman" w:cs="Times New Roman"/>
+                <w:sz w:val="28"/>
+                <w:szCs w:val="28"/>
+              </w:rPr>
+              <w:t>Интервал вычисляемой регрессии</w:t>
+            </w:r>
+          </w:p>
+        </w:tc>
+        <w:tc>
+          <w:tcPr>
+            <w:tcW w:w="2464" w:type="dxa"/>
+          </w:tcPr>
+          <w:p>
+            <w:pPr>
+              <w:rPr>
+                <w:rFonts w:ascii="Times New Roman" w:hAnsi="Times New Roman" w:cs="Times New Roman"/>
+                <w:sz w:val="28"/>
+                <w:szCs w:val="28"/>
+              </w:rPr>
+            </w:pPr>
+            <w:r>
+              <w:rPr>
+                <w:rFonts w:ascii="Times New Roman" w:hAnsi="Times New Roman" w:cs="Times New Roman"/>
+                <w:sz w:val="28"/>
+                <w:szCs w:val="28"/>
+              </w:rPr>
+              <w:t xml:space="preserve">Величина типа </w:t>
+            </w:r>
+            <w:proofErr w:type="spellStart"/>
+            <w:r>
+              <w:rPr>
+                <w:rFonts w:ascii="Times New Roman" w:hAnsi="Times New Roman" w:cs="Times New Roman"/>
+                <w:sz w:val="28"/>
+                <w:szCs w:val="28"/>
+                <w:lang w:val="en-US"/>
+              </w:rPr>
+              <w:t>int</w:t>
+            </w:r>
+            <w:proofErr w:type="spellEnd"/>
+            <w:r>
+              <w:rPr>
+                <w:rFonts w:ascii="Times New Roman" w:hAnsi="Times New Roman" w:cs="Times New Roman"/>
+                <w:sz w:val="28"/>
+                <w:szCs w:val="28"/>
+              </w:rPr>
+              <w:t>.</w:t>
+            </w:r>
+            <w:r>
+              <w:rPr>
+                <w:rFonts w:ascii="Times New Roman" w:hAnsi="Times New Roman" w:cs="Times New Roman"/>
+                <w:sz w:val="28"/>
+                <w:szCs w:val="28"/>
+              </w:rPr>
+              <w:t xml:space="preserve"> Не пустое.</w:t>
+            </w:r>
+          </w:p>
+        </w:tc>
+      </w:tr>
+      <w:tr>
+        <w:tc>
+          <w:tcPr>
+            <w:tcW w:w="1951" w:type="dxa"/>
+            <w:vMerge/>
+          </w:tcPr>
+          <w:p>
+            <w:pPr>
+              <w:rPr>
+                <w:rFonts w:ascii="Times New Roman" w:hAnsi="Times New Roman" w:cs="Times New Roman"/>
+                <w:sz w:val="28"/>
+                <w:szCs w:val="28"/>
+              </w:rPr>
+            </w:pPr>
+          </w:p>
+        </w:tc>
+        <w:tc>
+          <w:tcPr>
+            <w:tcW w:w="2126" w:type="dxa"/>
+          </w:tcPr>
+          <w:p>
+            <w:pPr>
+              <w:rPr>
+                <w:rFonts w:ascii="Times New Roman" w:hAnsi="Times New Roman" w:cs="Times New Roman"/>
+                <w:sz w:val="28"/>
+                <w:szCs w:val="28"/>
+                <w:lang w:val="en-US"/>
+              </w:rPr>
+            </w:pPr>
+            <w:proofErr w:type="spellStart"/>
+            <w:r>
+              <w:rPr>
+                <w:rFonts w:ascii="Times New Roman" w:hAnsi="Times New Roman" w:cs="Times New Roman"/>
+                <w:sz w:val="28"/>
+                <w:szCs w:val="28"/>
+                <w:lang w:val="en-US"/>
+              </w:rPr>
+              <w:t>IntervalPeace</w:t>
+            </w:r>
+            <w:proofErr w:type="spellEnd"/>
+          </w:p>
+        </w:tc>
+        <w:tc>
+          <w:tcPr>
+            <w:tcW w:w="3030" w:type="dxa"/>
+          </w:tcPr>
+          <w:p>
+            <w:pPr>
+              <w:rPr>
+                <w:rFonts w:ascii="Times New Roman" w:hAnsi="Times New Roman" w:cs="Times New Roman"/>
+                <w:sz w:val="28"/>
+                <w:szCs w:val="28"/>
+              </w:rPr>
+            </w:pPr>
+            <w:r>
+              <w:rPr>
+                <w:rFonts w:ascii="Times New Roman" w:hAnsi="Times New Roman" w:cs="Times New Roman"/>
+                <w:sz w:val="28"/>
+                <w:szCs w:val="28"/>
+              </w:rPr>
+              <w:t>Интервал измеряемого состояния покоя</w:t>
+            </w:r>
+          </w:p>
+        </w:tc>
+        <w:tc>
+          <w:tcPr>
+            <w:tcW w:w="2464" w:type="dxa"/>
+          </w:tcPr>
+          <w:p>
+            <w:pPr>
+              <w:rPr>
+                <w:rFonts w:ascii="Times New Roman" w:hAnsi="Times New Roman" w:cs="Times New Roman"/>
+                <w:sz w:val="28"/>
+                <w:szCs w:val="28"/>
+              </w:rPr>
+            </w:pPr>
+            <w:r>
+              <w:rPr>
+                <w:rFonts w:ascii="Times New Roman" w:hAnsi="Times New Roman" w:cs="Times New Roman"/>
+                <w:sz w:val="28"/>
+                <w:szCs w:val="28"/>
+              </w:rPr>
+              <w:t xml:space="preserve">Величина типа </w:t>
+            </w:r>
+            <w:proofErr w:type="spellStart"/>
+            <w:r>
+              <w:rPr>
+                <w:rFonts w:ascii="Times New Roman" w:hAnsi="Times New Roman" w:cs="Times New Roman"/>
+                <w:sz w:val="28"/>
+                <w:szCs w:val="28"/>
+                <w:lang w:val="en-US"/>
+              </w:rPr>
+              <w:t>int</w:t>
+            </w:r>
+            <w:proofErr w:type="spellEnd"/>
+            <w:r>
+              <w:rPr>
+                <w:rFonts w:ascii="Times New Roman" w:hAnsi="Times New Roman" w:cs="Times New Roman"/>
+                <w:sz w:val="28"/>
+                <w:szCs w:val="28"/>
+              </w:rPr>
+              <w:t>.</w:t>
+            </w:r>
+            <w:r>
+              <w:rPr>
+                <w:rFonts w:ascii="Times New Roman" w:hAnsi="Times New Roman" w:cs="Times New Roman"/>
+                <w:sz w:val="28"/>
+                <w:szCs w:val="28"/>
+              </w:rPr>
+              <w:t xml:space="preserve"> Не пустое.</w:t>
+            </w:r>
+          </w:p>
+        </w:tc>
+      </w:tr>
+      <w:tr>
+        <w:tc>
+          <w:tcPr>
+            <w:tcW w:w="1951" w:type="dxa"/>
+            <w:vMerge w:val="restart"/>
+            <w:vAlign w:val="center"/>
+          </w:tcPr>
+          <w:p>
+            <w:pPr>
+              <w:rPr>
+                <w:rFonts w:ascii="Times New Roman" w:hAnsi="Times New Roman" w:cs="Times New Roman"/>
+                <w:sz w:val="28"/>
+                <w:szCs w:val="28"/>
+                <w:lang w:val="en-US"/>
+              </w:rPr>
+            </w:pPr>
+            <w:r>
+              <w:rPr>
+                <w:rFonts w:ascii="Times New Roman" w:hAnsi="Times New Roman" w:cs="Times New Roman"/>
+                <w:sz w:val="28"/>
+                <w:szCs w:val="28"/>
+                <w:lang w:val="en-US"/>
+              </w:rPr>
+              <w:t>Anomalies</w:t>
+            </w:r>
+          </w:p>
+        </w:tc>
+        <w:tc>
+          <w:tcPr>
+            <w:tcW w:w="2126" w:type="dxa"/>
+          </w:tcPr>
+          <w:p>
+            <w:pPr>
+              <w:rPr>
+                <w:rFonts w:ascii="Times New Roman" w:hAnsi="Times New Roman" w:cs="Times New Roman"/>
+                <w:sz w:val="28"/>
+                <w:szCs w:val="28"/>
+                <w:lang w:val="en-US"/>
+              </w:rPr>
+            </w:pPr>
+            <w:proofErr w:type="spellStart"/>
+            <w:r>
+              <w:rPr>
+                <w:rFonts w:ascii="Times New Roman" w:hAnsi="Times New Roman" w:cs="Times New Roman"/>
+                <w:sz w:val="28"/>
+                <w:szCs w:val="28"/>
+                <w:lang w:val="en-US"/>
+              </w:rPr>
+              <w:t>AnomalyID</w:t>
+            </w:r>
+            <w:proofErr w:type="spellEnd"/>
+          </w:p>
+        </w:tc>
+        <w:tc>
+          <w:tcPr>
+            <w:tcW w:w="3030" w:type="dxa"/>
+          </w:tcPr>
+          <w:p>
+            <w:pPr>
+              <w:rPr>
+                <w:rFonts w:ascii="Times New Roman" w:hAnsi="Times New Roman" w:cs="Times New Roman"/>
+                <w:sz w:val="28"/>
+                <w:szCs w:val="28"/>
+              </w:rPr>
+            </w:pPr>
+            <w:r>
+              <w:rPr>
+                <w:rFonts w:ascii="Times New Roman" w:hAnsi="Times New Roman" w:cs="Times New Roman"/>
+                <w:sz w:val="28"/>
+                <w:szCs w:val="28"/>
+              </w:rPr>
+              <w:t>Идентификатор аномалии</w:t>
+            </w:r>
+          </w:p>
+        </w:tc>
+        <w:tc>
+          <w:tcPr>
+            <w:tcW w:w="2464" w:type="dxa"/>
+          </w:tcPr>
+          <w:p>
+            <w:pPr>
+              <w:rPr>
+                <w:rFonts w:ascii="Times New Roman" w:hAnsi="Times New Roman" w:cs="Times New Roman"/>
+                <w:sz w:val="28"/>
+                <w:szCs w:val="28"/>
+              </w:rPr>
+            </w:pPr>
+            <w:r>
+              <w:rPr>
+                <w:rFonts w:ascii="Times New Roman" w:hAnsi="Times New Roman" w:cs="Times New Roman"/>
+                <w:sz w:val="28"/>
+                <w:szCs w:val="28"/>
+              </w:rPr>
+              <w:t xml:space="preserve">Величина типа </w:t>
+            </w:r>
+            <w:proofErr w:type="spellStart"/>
+            <w:r>
+              <w:rPr>
+                <w:rFonts w:ascii="Times New Roman" w:hAnsi="Times New Roman" w:cs="Times New Roman"/>
+                <w:sz w:val="28"/>
+                <w:szCs w:val="28"/>
+                <w:lang w:val="en-US"/>
+              </w:rPr>
+              <w:t>int</w:t>
+            </w:r>
+            <w:proofErr w:type="spellEnd"/>
+            <w:r>
+              <w:rPr>
+                <w:rFonts w:ascii="Times New Roman" w:hAnsi="Times New Roman" w:cs="Times New Roman"/>
+                <w:sz w:val="28"/>
+                <w:szCs w:val="28"/>
+              </w:rPr>
+              <w:t xml:space="preserve">. </w:t>
+            </w:r>
+            <w:r>
+              <w:rPr>
+                <w:rFonts w:ascii="Times New Roman" w:hAnsi="Times New Roman" w:cs="Times New Roman"/>
+                <w:sz w:val="28"/>
+                <w:szCs w:val="28"/>
+              </w:rPr>
+              <w:t>Первичный ключ. Номер аномалии. Не пустое.</w:t>
+            </w:r>
+          </w:p>
+        </w:tc>
+      </w:tr>
+      <w:tr>
+        <w:tc>
+          <w:tcPr>
+            <w:tcW w:w="1951" w:type="dxa"/>
+            <w:vMerge/>
+          </w:tcPr>
+          <w:p>
+            <w:pPr>
+              <w:rPr>
+                <w:rFonts w:ascii="Times New Roman" w:hAnsi="Times New Roman" w:cs="Times New Roman"/>
+                <w:sz w:val="28"/>
+                <w:szCs w:val="28"/>
+              </w:rPr>
+            </w:pPr>
+          </w:p>
+        </w:tc>
+        <w:tc>
+          <w:tcPr>
+            <w:tcW w:w="2126" w:type="dxa"/>
+          </w:tcPr>
+          <w:p>
+            <w:pPr>
+              <w:rPr>
+                <w:rFonts w:ascii="Times New Roman" w:hAnsi="Times New Roman" w:cs="Times New Roman"/>
+                <w:sz w:val="28"/>
+                <w:szCs w:val="28"/>
+                <w:lang w:val="en-US"/>
+              </w:rPr>
+            </w:pPr>
+            <w:proofErr w:type="spellStart"/>
+            <w:r>
+              <w:rPr>
+                <w:rFonts w:ascii="Times New Roman" w:hAnsi="Times New Roman" w:cs="Times New Roman"/>
+                <w:sz w:val="28"/>
+                <w:szCs w:val="28"/>
+                <w:lang w:val="en-US"/>
+              </w:rPr>
+              <w:t>TimeRegister</w:t>
+            </w:r>
+            <w:proofErr w:type="spellEnd"/>
+          </w:p>
+        </w:tc>
+        <w:tc>
+          <w:tcPr>
+            <w:tcW w:w="3030" w:type="dxa"/>
+          </w:tcPr>
+          <w:p>
+            <w:pPr>
+              <w:rPr>
+                <w:rFonts w:ascii="Times New Roman" w:hAnsi="Times New Roman" w:cs="Times New Roman"/>
+                <w:sz w:val="28"/>
+                <w:szCs w:val="28"/>
+              </w:rPr>
+            </w:pPr>
+            <w:r>
+              <w:rPr>
+                <w:rFonts w:ascii="Times New Roman" w:hAnsi="Times New Roman" w:cs="Times New Roman"/>
+                <w:sz w:val="28"/>
+                <w:szCs w:val="28"/>
+              </w:rPr>
+              <w:t>Время регистрации аномалии</w:t>
+            </w:r>
+          </w:p>
+        </w:tc>
+        <w:tc>
+          <w:tcPr>
+            <w:tcW w:w="2464" w:type="dxa"/>
+          </w:tcPr>
+          <w:p>
+            <w:pPr>
+              <w:rPr>
+                <w:rFonts w:ascii="Times New Roman" w:hAnsi="Times New Roman" w:cs="Times New Roman"/>
+                <w:sz w:val="28"/>
+                <w:szCs w:val="28"/>
+              </w:rPr>
+            </w:pPr>
+            <w:r>
+              <w:rPr>
+                <w:rFonts w:ascii="Times New Roman" w:hAnsi="Times New Roman" w:cs="Times New Roman"/>
+                <w:sz w:val="28"/>
+                <w:szCs w:val="28"/>
+              </w:rPr>
+              <w:t xml:space="preserve">Поле типа </w:t>
+            </w:r>
+            <w:proofErr w:type="spellStart"/>
+            <w:r>
+              <w:rPr>
+                <w:rFonts w:ascii="Times New Roman" w:hAnsi="Times New Roman" w:cs="Times New Roman"/>
+                <w:sz w:val="28"/>
+                <w:szCs w:val="28"/>
+                <w:lang w:val="en-US"/>
+              </w:rPr>
+              <w:t>datetime</w:t>
+            </w:r>
+            <w:proofErr w:type="spellEnd"/>
+            <w:r>
+              <w:rPr>
+                <w:rFonts w:ascii="Times New Roman" w:hAnsi="Times New Roman" w:cs="Times New Roman"/>
+                <w:sz w:val="28"/>
+                <w:szCs w:val="28"/>
+              </w:rPr>
+              <w:t>.</w:t>
+            </w:r>
+            <w:r>
+              <w:rPr>
+                <w:rFonts w:ascii="Times New Roman" w:hAnsi="Times New Roman" w:cs="Times New Roman"/>
+                <w:sz w:val="28"/>
+                <w:szCs w:val="28"/>
+              </w:rPr>
+              <w:t xml:space="preserve"> </w:t>
+            </w:r>
+            <w:r>
+              <w:rPr>
+                <w:rFonts w:ascii="Times New Roman" w:hAnsi="Times New Roman" w:cs="Times New Roman"/>
+                <w:sz w:val="28"/>
+                <w:szCs w:val="28"/>
+              </w:rPr>
+              <w:t xml:space="preserve">Содержит в себе </w:t>
+            </w:r>
+            <w:r>
+              <w:rPr>
+                <w:rFonts w:ascii="Times New Roman" w:hAnsi="Times New Roman" w:cs="Times New Roman"/>
+                <w:sz w:val="28"/>
+                <w:szCs w:val="28"/>
+              </w:rPr>
+              <w:lastRenderedPageBreak/>
+              <w:t>время регистрации аномалии. Не пустое.</w:t>
+            </w:r>
+          </w:p>
+        </w:tc>
+      </w:tr>
+      <w:tr>
+        <w:tc>
+          <w:tcPr>
+            <w:tcW w:w="1951" w:type="dxa"/>
+            <w:vMerge/>
+          </w:tcPr>
+          <w:p>
+            <w:pPr>
+              <w:rPr>
+                <w:rFonts w:ascii="Times New Roman" w:hAnsi="Times New Roman" w:cs="Times New Roman"/>
+                <w:sz w:val="28"/>
+                <w:szCs w:val="28"/>
+              </w:rPr>
+            </w:pPr>
+          </w:p>
+        </w:tc>
+        <w:tc>
+          <w:tcPr>
+            <w:tcW w:w="2126" w:type="dxa"/>
+          </w:tcPr>
+          <w:p>
+            <w:pPr>
+              <w:rPr>
+                <w:rFonts w:ascii="Times New Roman" w:hAnsi="Times New Roman" w:cs="Times New Roman"/>
+                <w:sz w:val="28"/>
+                <w:szCs w:val="28"/>
+                <w:lang w:val="en-US"/>
+              </w:rPr>
+            </w:pPr>
+            <w:r>
+              <w:rPr>
+                <w:rFonts w:ascii="Times New Roman" w:hAnsi="Times New Roman" w:cs="Times New Roman"/>
+                <w:sz w:val="28"/>
+                <w:szCs w:val="28"/>
+                <w:lang w:val="en-US"/>
+              </w:rPr>
+              <w:t>Name</w:t>
+            </w:r>
+          </w:p>
+        </w:tc>
+        <w:tc>
+          <w:tcPr>
+            <w:tcW w:w="3030" w:type="dxa"/>
+          </w:tcPr>
+          <w:p>
+            <w:pPr>
+              <w:rPr>
+                <w:rFonts w:ascii="Times New Roman" w:hAnsi="Times New Roman" w:cs="Times New Roman"/>
+                <w:sz w:val="28"/>
+                <w:szCs w:val="28"/>
+              </w:rPr>
+            </w:pPr>
+            <w:r>
+              <w:rPr>
+                <w:rFonts w:ascii="Times New Roman" w:hAnsi="Times New Roman" w:cs="Times New Roman"/>
+                <w:sz w:val="28"/>
+                <w:szCs w:val="28"/>
+              </w:rPr>
+              <w:t>Название аномалии</w:t>
+            </w:r>
+          </w:p>
+        </w:tc>
+        <w:tc>
+          <w:tcPr>
+            <w:tcW w:w="2464" w:type="dxa"/>
+          </w:tcPr>
+          <w:p>
+            <w:pPr>
+              <w:rPr>
+                <w:rFonts w:ascii="Times New Roman" w:hAnsi="Times New Roman" w:cs="Times New Roman"/>
+                <w:sz w:val="28"/>
+                <w:szCs w:val="28"/>
+              </w:rPr>
+            </w:pPr>
+            <w:r>
+              <w:rPr>
+                <w:rFonts w:ascii="Times New Roman" w:hAnsi="Times New Roman" w:cs="Times New Roman"/>
+                <w:sz w:val="28"/>
+                <w:szCs w:val="28"/>
+              </w:rPr>
+              <w:t xml:space="preserve">Величина типа </w:t>
+            </w:r>
+            <w:r>
+              <w:rPr>
+                <w:rFonts w:ascii="Times New Roman" w:hAnsi="Times New Roman" w:cs="Times New Roman"/>
+                <w:sz w:val="28"/>
+                <w:szCs w:val="28"/>
+                <w:lang w:val="en-US"/>
+              </w:rPr>
+              <w:t>varchar</w:t>
+            </w:r>
+            <w:r>
+              <w:rPr>
+                <w:rFonts w:ascii="Times New Roman" w:hAnsi="Times New Roman" w:cs="Times New Roman"/>
+                <w:sz w:val="28"/>
+                <w:szCs w:val="28"/>
+              </w:rPr>
+              <w:t xml:space="preserve">. </w:t>
+            </w:r>
+            <w:r>
+              <w:rPr>
+                <w:rFonts w:ascii="Times New Roman" w:hAnsi="Times New Roman" w:cs="Times New Roman"/>
+                <w:sz w:val="28"/>
+                <w:szCs w:val="28"/>
+              </w:rPr>
+              <w:t>Содержит не более 50 символов. Не пустое.</w:t>
+            </w:r>
+          </w:p>
+        </w:tc>
+      </w:tr>
+      <w:tr>
+        <w:tc>
+          <w:tcPr>
+            <w:tcW w:w="1951" w:type="dxa"/>
+            <w:vMerge/>
+          </w:tcPr>
+          <w:p>
+            <w:pPr>
+              <w:rPr>
+                <w:rFonts w:ascii="Times New Roman" w:hAnsi="Times New Roman" w:cs="Times New Roman"/>
+                <w:sz w:val="28"/>
+                <w:szCs w:val="28"/>
+              </w:rPr>
+            </w:pPr>
+          </w:p>
+        </w:tc>
+        <w:tc>
+          <w:tcPr>
+            <w:tcW w:w="2126" w:type="dxa"/>
+          </w:tcPr>
+          <w:p>
+            <w:pPr>
+              <w:rPr>
+                <w:rFonts w:ascii="Times New Roman" w:hAnsi="Times New Roman" w:cs="Times New Roman"/>
+                <w:sz w:val="28"/>
+                <w:szCs w:val="28"/>
+                <w:lang w:val="en-US"/>
+              </w:rPr>
+            </w:pPr>
+            <w:r>
+              <w:rPr>
+                <w:rFonts w:ascii="Times New Roman" w:hAnsi="Times New Roman" w:cs="Times New Roman"/>
+                <w:sz w:val="28"/>
+                <w:szCs w:val="28"/>
+                <w:lang w:val="en-US"/>
+              </w:rPr>
+              <w:t>Description</w:t>
+            </w:r>
+          </w:p>
+        </w:tc>
+        <w:tc>
+          <w:tcPr>
+            <w:tcW w:w="3030" w:type="dxa"/>
+          </w:tcPr>
+          <w:p>
+            <w:pPr>
+              <w:rPr>
+                <w:rFonts w:ascii="Times New Roman" w:hAnsi="Times New Roman" w:cs="Times New Roman"/>
+                <w:sz w:val="28"/>
+                <w:szCs w:val="28"/>
+              </w:rPr>
+            </w:pPr>
+            <w:r>
+              <w:rPr>
+                <w:rFonts w:ascii="Times New Roman" w:hAnsi="Times New Roman" w:cs="Times New Roman"/>
+                <w:sz w:val="28"/>
+                <w:szCs w:val="28"/>
+              </w:rPr>
+              <w:t>Информация об аномалии</w:t>
+            </w:r>
+          </w:p>
+        </w:tc>
+        <w:tc>
+          <w:tcPr>
+            <w:tcW w:w="2464" w:type="dxa"/>
+          </w:tcPr>
+          <w:p>
+            <w:pPr>
+              <w:rPr>
+                <w:rFonts w:ascii="Times New Roman" w:hAnsi="Times New Roman" w:cs="Times New Roman"/>
+                <w:sz w:val="28"/>
+                <w:szCs w:val="28"/>
+              </w:rPr>
+            </w:pPr>
+            <w:r>
+              <w:rPr>
+                <w:rFonts w:ascii="Times New Roman" w:hAnsi="Times New Roman" w:cs="Times New Roman"/>
+                <w:sz w:val="28"/>
+                <w:szCs w:val="28"/>
+              </w:rPr>
+              <w:t xml:space="preserve">Величина типа </w:t>
+            </w:r>
+            <w:r>
+              <w:rPr>
+                <w:rFonts w:ascii="Times New Roman" w:hAnsi="Times New Roman" w:cs="Times New Roman"/>
+                <w:sz w:val="28"/>
+                <w:szCs w:val="28"/>
+                <w:lang w:val="en-US"/>
+              </w:rPr>
+              <w:t>varchar</w:t>
+            </w:r>
+            <w:r>
+              <w:rPr>
+                <w:rFonts w:ascii="Times New Roman" w:hAnsi="Times New Roman" w:cs="Times New Roman"/>
+                <w:sz w:val="28"/>
+                <w:szCs w:val="28"/>
+              </w:rPr>
+              <w:t xml:space="preserve">. </w:t>
+            </w:r>
+            <w:r>
+              <w:rPr>
+                <w:rFonts w:ascii="Times New Roman" w:hAnsi="Times New Roman" w:cs="Times New Roman"/>
+                <w:sz w:val="28"/>
+                <w:szCs w:val="28"/>
+              </w:rPr>
+              <w:t>Содержит не более 1000 символов. Может быть пустым.</w:t>
+            </w:r>
+          </w:p>
+        </w:tc>
+      </w:tr>
+      <w:tr>
+        <w:tc>
+          <w:tcPr>
+            <w:tcW w:w="1951" w:type="dxa"/>
+            <w:vMerge/>
+          </w:tcPr>
+          <w:p>
+            <w:pPr>
+              <w:rPr>
+                <w:rFonts w:ascii="Times New Roman" w:hAnsi="Times New Roman" w:cs="Times New Roman"/>
+                <w:sz w:val="28"/>
+                <w:szCs w:val="28"/>
+              </w:rPr>
+            </w:pPr>
+          </w:p>
+        </w:tc>
+        <w:tc>
+          <w:tcPr>
+            <w:tcW w:w="2126" w:type="dxa"/>
+          </w:tcPr>
+          <w:p>
+            <w:pPr>
+              <w:rPr>
+                <w:rFonts w:ascii="Times New Roman" w:hAnsi="Times New Roman" w:cs="Times New Roman"/>
+                <w:sz w:val="28"/>
+                <w:szCs w:val="28"/>
+                <w:lang w:val="en-US"/>
+              </w:rPr>
+            </w:pPr>
+            <w:proofErr w:type="spellStart"/>
+            <w:r>
+              <w:rPr>
+                <w:rFonts w:ascii="Times New Roman" w:hAnsi="Times New Roman" w:cs="Times New Roman"/>
+                <w:sz w:val="28"/>
+                <w:szCs w:val="28"/>
+                <w:lang w:val="en-US"/>
+              </w:rPr>
+              <w:t>ClientID</w:t>
+            </w:r>
+            <w:proofErr w:type="spellEnd"/>
+          </w:p>
+        </w:tc>
+        <w:tc>
+          <w:tcPr>
+            <w:tcW w:w="3030" w:type="dxa"/>
+          </w:tcPr>
+          <w:p>
+            <w:pPr>
+              <w:rPr>
+                <w:rFonts w:ascii="Times New Roman" w:hAnsi="Times New Roman" w:cs="Times New Roman"/>
+                <w:sz w:val="28"/>
+                <w:szCs w:val="28"/>
+              </w:rPr>
+            </w:pPr>
+            <w:r>
+              <w:rPr>
+                <w:rFonts w:ascii="Times New Roman" w:hAnsi="Times New Roman" w:cs="Times New Roman"/>
+                <w:sz w:val="28"/>
+                <w:szCs w:val="28"/>
+              </w:rPr>
+              <w:t>Идентификатор клиента</w:t>
+            </w:r>
+          </w:p>
+        </w:tc>
+        <w:tc>
+          <w:tcPr>
+            <w:tcW w:w="2464" w:type="dxa"/>
+          </w:tcPr>
+          <w:p>
+            <w:pPr>
+              <w:rPr>
+                <w:rFonts w:ascii="Times New Roman" w:hAnsi="Times New Roman" w:cs="Times New Roman"/>
+                <w:sz w:val="28"/>
+                <w:szCs w:val="28"/>
+              </w:rPr>
+            </w:pPr>
+            <w:r>
+              <w:rPr>
+                <w:rFonts w:ascii="Times New Roman" w:hAnsi="Times New Roman" w:cs="Times New Roman"/>
+                <w:sz w:val="28"/>
+                <w:szCs w:val="28"/>
+              </w:rPr>
+              <w:t xml:space="preserve">Поле типа </w:t>
+            </w:r>
+            <w:proofErr w:type="spellStart"/>
+            <w:r>
+              <w:rPr>
+                <w:rFonts w:ascii="Times New Roman" w:hAnsi="Times New Roman" w:cs="Times New Roman"/>
+                <w:sz w:val="28"/>
+                <w:szCs w:val="28"/>
+                <w:lang w:val="en-US"/>
+              </w:rPr>
+              <w:t>int</w:t>
+            </w:r>
+            <w:proofErr w:type="spellEnd"/>
+            <w:r>
+              <w:rPr>
+                <w:rFonts w:ascii="Times New Roman" w:hAnsi="Times New Roman" w:cs="Times New Roman"/>
+                <w:sz w:val="28"/>
+                <w:szCs w:val="28"/>
+              </w:rPr>
+              <w:t xml:space="preserve">.  </w:t>
+            </w:r>
+            <w:r>
+              <w:rPr>
+                <w:rFonts w:ascii="Times New Roman" w:hAnsi="Times New Roman" w:cs="Times New Roman"/>
+                <w:sz w:val="28"/>
+                <w:szCs w:val="28"/>
+              </w:rPr>
+              <w:t>Внешний ключ. Не пустое.</w:t>
+            </w:r>
+          </w:p>
+        </w:tc>
+      </w:tr>
+      <w:tr>
+        <w:tc>
+          <w:tcPr>
+            <w:tcW w:w="1951" w:type="dxa"/>
+            <w:vMerge w:val="restart"/>
+            <w:vAlign w:val="center"/>
+          </w:tcPr>
+          <w:p>
+            <w:pPr>
+              <w:rPr>
+                <w:rFonts w:ascii="Times New Roman" w:hAnsi="Times New Roman" w:cs="Times New Roman"/>
+                <w:sz w:val="28"/>
+                <w:szCs w:val="28"/>
+                <w:lang w:val="en-US"/>
+              </w:rPr>
+            </w:pPr>
+            <w:r>
+              <w:rPr>
+                <w:rFonts w:ascii="Times New Roman" w:hAnsi="Times New Roman" w:cs="Times New Roman"/>
+                <w:sz w:val="28"/>
+                <w:szCs w:val="28"/>
+                <w:lang w:val="en-US"/>
+              </w:rPr>
+              <w:t>Signatures</w:t>
+            </w:r>
+          </w:p>
+        </w:tc>
+        <w:tc>
+          <w:tcPr>
+            <w:tcW w:w="2126" w:type="dxa"/>
+          </w:tcPr>
+          <w:p>
+            <w:pPr>
+              <w:rPr>
+                <w:rFonts w:ascii="Times New Roman" w:hAnsi="Times New Roman" w:cs="Times New Roman"/>
+                <w:sz w:val="28"/>
+                <w:szCs w:val="28"/>
+                <w:lang w:val="en-US"/>
+              </w:rPr>
+            </w:pPr>
+            <w:proofErr w:type="spellStart"/>
+            <w:r>
+              <w:rPr>
+                <w:rFonts w:ascii="Times New Roman" w:hAnsi="Times New Roman" w:cs="Times New Roman"/>
+                <w:sz w:val="28"/>
+                <w:szCs w:val="28"/>
+                <w:lang w:val="en-US"/>
+              </w:rPr>
+              <w:t>SignatureID</w:t>
+            </w:r>
+            <w:proofErr w:type="spellEnd"/>
+          </w:p>
+        </w:tc>
+        <w:tc>
+          <w:tcPr>
+            <w:tcW w:w="3030" w:type="dxa"/>
+          </w:tcPr>
+          <w:p>
+            <w:pPr>
+              <w:rPr>
+                <w:rFonts w:ascii="Times New Roman" w:hAnsi="Times New Roman" w:cs="Times New Roman"/>
+                <w:sz w:val="28"/>
+                <w:szCs w:val="28"/>
+              </w:rPr>
+            </w:pPr>
+            <w:r>
+              <w:rPr>
+                <w:rFonts w:ascii="Times New Roman" w:hAnsi="Times New Roman" w:cs="Times New Roman"/>
+                <w:sz w:val="28"/>
+                <w:szCs w:val="28"/>
+              </w:rPr>
+              <w:t>Идентификатор позиции в сигнатуре</w:t>
+            </w:r>
+          </w:p>
+        </w:tc>
+        <w:tc>
+          <w:tcPr>
+            <w:tcW w:w="2464" w:type="dxa"/>
+          </w:tcPr>
+          <w:p>
+            <w:pPr>
+              <w:rPr>
+                <w:rFonts w:ascii="Times New Roman" w:hAnsi="Times New Roman" w:cs="Times New Roman"/>
+                <w:sz w:val="28"/>
+                <w:szCs w:val="28"/>
+              </w:rPr>
+            </w:pPr>
+            <w:r>
+              <w:rPr>
+                <w:rFonts w:ascii="Times New Roman" w:hAnsi="Times New Roman" w:cs="Times New Roman"/>
+                <w:sz w:val="28"/>
+                <w:szCs w:val="28"/>
+              </w:rPr>
+              <w:t xml:space="preserve">Величина типа </w:t>
+            </w:r>
+            <w:proofErr w:type="spellStart"/>
+            <w:r>
+              <w:rPr>
+                <w:rFonts w:ascii="Times New Roman" w:hAnsi="Times New Roman" w:cs="Times New Roman"/>
+                <w:sz w:val="28"/>
+                <w:szCs w:val="28"/>
+                <w:lang w:val="en-US"/>
+              </w:rPr>
+              <w:t>int</w:t>
+            </w:r>
+            <w:proofErr w:type="spellEnd"/>
+            <w:r>
+              <w:rPr>
+                <w:rFonts w:ascii="Times New Roman" w:hAnsi="Times New Roman" w:cs="Times New Roman"/>
+                <w:sz w:val="28"/>
+                <w:szCs w:val="28"/>
+              </w:rPr>
+              <w:t xml:space="preserve">. </w:t>
+            </w:r>
+            <w:r>
+              <w:rPr>
+                <w:rFonts w:ascii="Times New Roman" w:hAnsi="Times New Roman" w:cs="Times New Roman"/>
+                <w:sz w:val="28"/>
+                <w:szCs w:val="28"/>
+              </w:rPr>
+              <w:t>Первичный ключ. Номер позиции в сигнатуре. Не пустое.</w:t>
+            </w:r>
+          </w:p>
+        </w:tc>
+      </w:tr>
+      <w:tr>
+        <w:tc>
+          <w:tcPr>
+            <w:tcW w:w="1951" w:type="dxa"/>
+            <w:vMerge/>
+            <w:vAlign w:val="center"/>
+          </w:tcPr>
+          <w:p>
+            <w:pPr>
+              <w:rPr>
+                <w:rFonts w:ascii="Times New Roman" w:hAnsi="Times New Roman" w:cs="Times New Roman"/>
+                <w:sz w:val="28"/>
+                <w:szCs w:val="28"/>
+              </w:rPr>
+            </w:pPr>
+          </w:p>
+        </w:tc>
+        <w:tc>
+          <w:tcPr>
+            <w:tcW w:w="2126" w:type="dxa"/>
+          </w:tcPr>
+          <w:p>
+            <w:pPr>
+              <w:rPr>
+                <w:rFonts w:ascii="Times New Roman" w:hAnsi="Times New Roman" w:cs="Times New Roman"/>
+                <w:sz w:val="28"/>
+                <w:szCs w:val="28"/>
+                <w:lang w:val="en-US"/>
+              </w:rPr>
+            </w:pPr>
+            <w:r>
+              <w:rPr>
+                <w:rFonts w:ascii="Times New Roman" w:hAnsi="Times New Roman" w:cs="Times New Roman"/>
+                <w:sz w:val="28"/>
+                <w:szCs w:val="28"/>
+                <w:lang w:val="en-US"/>
+              </w:rPr>
+              <w:t>Value</w:t>
+            </w:r>
+          </w:p>
+        </w:tc>
+        <w:tc>
+          <w:tcPr>
+            <w:tcW w:w="3030" w:type="dxa"/>
+          </w:tcPr>
+          <w:p>
+            <w:pPr>
+              <w:rPr>
+                <w:rFonts w:ascii="Times New Roman" w:hAnsi="Times New Roman" w:cs="Times New Roman"/>
+                <w:sz w:val="28"/>
+                <w:szCs w:val="28"/>
+              </w:rPr>
+            </w:pPr>
+            <w:r>
+              <w:rPr>
+                <w:rFonts w:ascii="Times New Roman" w:hAnsi="Times New Roman" w:cs="Times New Roman"/>
+                <w:sz w:val="28"/>
+                <w:szCs w:val="28"/>
+              </w:rPr>
+              <w:t>Величина позиции сигнатуры</w:t>
+            </w:r>
+          </w:p>
+        </w:tc>
+        <w:tc>
+          <w:tcPr>
+            <w:tcW w:w="2464" w:type="dxa"/>
+          </w:tcPr>
+          <w:p>
+            <w:pPr>
+              <w:rPr>
+                <w:rFonts w:ascii="Times New Roman" w:hAnsi="Times New Roman" w:cs="Times New Roman"/>
+                <w:sz w:val="28"/>
+                <w:szCs w:val="28"/>
+              </w:rPr>
+            </w:pPr>
+            <w:r>
+              <w:rPr>
+                <w:rFonts w:ascii="Times New Roman" w:hAnsi="Times New Roman" w:cs="Times New Roman"/>
+                <w:sz w:val="28"/>
+                <w:szCs w:val="28"/>
+              </w:rPr>
+              <w:t xml:space="preserve">Величина типа </w:t>
+            </w:r>
+            <w:r>
+              <w:rPr>
+                <w:rFonts w:ascii="Times New Roman" w:hAnsi="Times New Roman" w:cs="Times New Roman"/>
+                <w:sz w:val="28"/>
+                <w:szCs w:val="28"/>
+                <w:lang w:val="en-US"/>
+              </w:rPr>
+              <w:t>long</w:t>
+            </w:r>
+            <w:r>
+              <w:rPr>
+                <w:rFonts w:ascii="Times New Roman" w:hAnsi="Times New Roman" w:cs="Times New Roman"/>
+                <w:sz w:val="28"/>
+                <w:szCs w:val="28"/>
+              </w:rPr>
+              <w:t xml:space="preserve">. </w:t>
+            </w:r>
+            <w:r>
+              <w:rPr>
+                <w:rFonts w:ascii="Times New Roman" w:hAnsi="Times New Roman" w:cs="Times New Roman"/>
+                <w:sz w:val="28"/>
+                <w:szCs w:val="28"/>
+              </w:rPr>
+              <w:t>Не пустое.</w:t>
+            </w:r>
+          </w:p>
+        </w:tc>
+      </w:tr>
+      <w:tr>
+        <w:tc>
+          <w:tcPr>
+            <w:tcW w:w="1951" w:type="dxa"/>
+            <w:vMerge/>
+            <w:vAlign w:val="center"/>
+          </w:tcPr>
+          <w:p>
+            <w:pPr>
+              <w:rPr>
+                <w:rFonts w:ascii="Times New Roman" w:hAnsi="Times New Roman" w:cs="Times New Roman"/>
+                <w:sz w:val="28"/>
+                <w:szCs w:val="28"/>
+              </w:rPr>
+            </w:pPr>
+          </w:p>
+        </w:tc>
+        <w:tc>
+          <w:tcPr>
+            <w:tcW w:w="2126" w:type="dxa"/>
+          </w:tcPr>
+          <w:p>
+            <w:pPr>
+              <w:rPr>
+                <w:rFonts w:ascii="Times New Roman" w:hAnsi="Times New Roman" w:cs="Times New Roman"/>
+                <w:sz w:val="28"/>
+                <w:szCs w:val="28"/>
+                <w:lang w:val="en-US"/>
+              </w:rPr>
+            </w:pPr>
+            <w:proofErr w:type="spellStart"/>
+            <w:r>
+              <w:rPr>
+                <w:rFonts w:ascii="Times New Roman" w:hAnsi="Times New Roman" w:cs="Times New Roman"/>
+                <w:sz w:val="28"/>
+                <w:szCs w:val="28"/>
+                <w:lang w:val="en-US"/>
+              </w:rPr>
+              <w:t>AnomalyID</w:t>
+            </w:r>
+            <w:proofErr w:type="spellEnd"/>
+          </w:p>
+        </w:tc>
+        <w:tc>
+          <w:tcPr>
+            <w:tcW w:w="3030" w:type="dxa"/>
+          </w:tcPr>
+          <w:p>
+            <w:pPr>
+              <w:rPr>
+                <w:rFonts w:ascii="Times New Roman" w:hAnsi="Times New Roman" w:cs="Times New Roman"/>
+                <w:sz w:val="28"/>
+                <w:szCs w:val="28"/>
+              </w:rPr>
+            </w:pPr>
+            <w:r>
+              <w:rPr>
+                <w:rFonts w:ascii="Times New Roman" w:hAnsi="Times New Roman" w:cs="Times New Roman"/>
+                <w:sz w:val="28"/>
+                <w:szCs w:val="28"/>
+              </w:rPr>
+              <w:t xml:space="preserve">Идентификатор аномалии </w:t>
+            </w:r>
+          </w:p>
+        </w:tc>
+        <w:tc>
+          <w:tcPr>
+            <w:tcW w:w="2464" w:type="dxa"/>
+          </w:tcPr>
+          <w:p>
+            <w:pPr>
+              <w:rPr>
+                <w:rFonts w:ascii="Times New Roman" w:hAnsi="Times New Roman" w:cs="Times New Roman"/>
+                <w:sz w:val="28"/>
+                <w:szCs w:val="28"/>
+              </w:rPr>
+            </w:pPr>
+            <w:r>
+              <w:rPr>
+                <w:rFonts w:ascii="Times New Roman" w:hAnsi="Times New Roman" w:cs="Times New Roman"/>
+                <w:sz w:val="28"/>
+                <w:szCs w:val="28"/>
+              </w:rPr>
+              <w:t xml:space="preserve">Поле типа </w:t>
+            </w:r>
+            <w:proofErr w:type="spellStart"/>
+            <w:r>
+              <w:rPr>
+                <w:rFonts w:ascii="Times New Roman" w:hAnsi="Times New Roman" w:cs="Times New Roman"/>
+                <w:sz w:val="28"/>
+                <w:szCs w:val="28"/>
+                <w:lang w:val="en-US"/>
+              </w:rPr>
+              <w:t>int</w:t>
+            </w:r>
+            <w:proofErr w:type="spellEnd"/>
+            <w:r>
+              <w:rPr>
+                <w:rFonts w:ascii="Times New Roman" w:hAnsi="Times New Roman" w:cs="Times New Roman"/>
+                <w:sz w:val="28"/>
+                <w:szCs w:val="28"/>
+              </w:rPr>
+              <w:t xml:space="preserve">.  </w:t>
+            </w:r>
+            <w:r>
+              <w:rPr>
+                <w:rFonts w:ascii="Times New Roman" w:hAnsi="Times New Roman" w:cs="Times New Roman"/>
+                <w:sz w:val="28"/>
+                <w:szCs w:val="28"/>
+              </w:rPr>
+              <w:t>Внешний ключ. Не пустое.</w:t>
+            </w:r>
+          </w:p>
+        </w:tc>
+      </w:tr>
+      <w:tr>
+        <w:tc>
+          <w:tcPr>
+            <w:tcW w:w="1951" w:type="dxa"/>
+            <w:vMerge w:val="restart"/>
+            <w:vAlign w:val="center"/>
+          </w:tcPr>
+          <w:p>
+            <w:pPr>
+              <w:rPr>
+                <w:rFonts w:ascii="Times New Roman" w:hAnsi="Times New Roman" w:cs="Times New Roman"/>
+                <w:sz w:val="28"/>
+                <w:szCs w:val="28"/>
+                <w:lang w:val="en-US"/>
+              </w:rPr>
+            </w:pPr>
+            <w:r>
+              <w:rPr>
+                <w:rFonts w:ascii="Times New Roman" w:hAnsi="Times New Roman" w:cs="Times New Roman"/>
+                <w:sz w:val="28"/>
+                <w:szCs w:val="28"/>
+                <w:lang w:val="en-US"/>
+              </w:rPr>
+              <w:t>Labels</w:t>
+            </w:r>
+          </w:p>
+        </w:tc>
+        <w:tc>
+          <w:tcPr>
+            <w:tcW w:w="2126" w:type="dxa"/>
+          </w:tcPr>
+          <w:p>
+            <w:pPr>
+              <w:rPr>
+                <w:rFonts w:ascii="Times New Roman" w:hAnsi="Times New Roman" w:cs="Times New Roman"/>
+                <w:sz w:val="28"/>
+                <w:szCs w:val="28"/>
+                <w:lang w:val="en-US"/>
+              </w:rPr>
+            </w:pPr>
+            <w:proofErr w:type="spellStart"/>
+            <w:r>
+              <w:rPr>
+                <w:rFonts w:ascii="Times New Roman" w:hAnsi="Times New Roman" w:cs="Times New Roman"/>
+                <w:sz w:val="28"/>
+                <w:szCs w:val="28"/>
+                <w:lang w:val="en-US"/>
+              </w:rPr>
+              <w:t>LabelID</w:t>
+            </w:r>
+            <w:proofErr w:type="spellEnd"/>
+          </w:p>
+        </w:tc>
+        <w:tc>
+          <w:tcPr>
+            <w:tcW w:w="3030" w:type="dxa"/>
+          </w:tcPr>
+          <w:p>
+            <w:pPr>
+              <w:tabs>
+                <w:tab w:val="left" w:pos="951"/>
+              </w:tabs>
+              <w:rPr>
+                <w:rFonts w:ascii="Times New Roman" w:hAnsi="Times New Roman" w:cs="Times New Roman"/>
+                <w:sz w:val="28"/>
+                <w:szCs w:val="28"/>
+              </w:rPr>
+            </w:pPr>
+            <w:r>
+              <w:rPr>
+                <w:rFonts w:ascii="Times New Roman" w:hAnsi="Times New Roman" w:cs="Times New Roman"/>
+                <w:sz w:val="28"/>
+                <w:szCs w:val="28"/>
+              </w:rPr>
+              <w:t>Идентификатор метки</w:t>
+            </w:r>
+          </w:p>
+        </w:tc>
+        <w:tc>
+          <w:tcPr>
+            <w:tcW w:w="2464" w:type="dxa"/>
+          </w:tcPr>
+          <w:p>
+            <w:pPr>
+              <w:rPr>
+                <w:rFonts w:ascii="Times New Roman" w:hAnsi="Times New Roman" w:cs="Times New Roman"/>
+                <w:sz w:val="28"/>
+                <w:szCs w:val="28"/>
+              </w:rPr>
+            </w:pPr>
+            <w:r>
+              <w:rPr>
+                <w:rFonts w:ascii="Times New Roman" w:hAnsi="Times New Roman" w:cs="Times New Roman"/>
+                <w:sz w:val="28"/>
+                <w:szCs w:val="28"/>
+              </w:rPr>
+              <w:t xml:space="preserve">Величина типа </w:t>
+            </w:r>
+            <w:proofErr w:type="spellStart"/>
+            <w:r>
+              <w:rPr>
+                <w:rFonts w:ascii="Times New Roman" w:hAnsi="Times New Roman" w:cs="Times New Roman"/>
+                <w:sz w:val="28"/>
+                <w:szCs w:val="28"/>
+                <w:lang w:val="en-US"/>
+              </w:rPr>
+              <w:t>int</w:t>
+            </w:r>
+            <w:proofErr w:type="spellEnd"/>
+            <w:r>
+              <w:rPr>
+                <w:rFonts w:ascii="Times New Roman" w:hAnsi="Times New Roman" w:cs="Times New Roman"/>
+                <w:sz w:val="28"/>
+                <w:szCs w:val="28"/>
+              </w:rPr>
+              <w:t xml:space="preserve">. </w:t>
+            </w:r>
+            <w:r>
+              <w:rPr>
+                <w:rFonts w:ascii="Times New Roman" w:hAnsi="Times New Roman" w:cs="Times New Roman"/>
+                <w:sz w:val="28"/>
+                <w:szCs w:val="28"/>
+              </w:rPr>
+              <w:t>Первичный ключ. Номер метки. Не пустое.</w:t>
+            </w:r>
+          </w:p>
+        </w:tc>
+      </w:tr>
+      <w:tr>
+        <w:tc>
+          <w:tcPr>
+            <w:tcW w:w="1951" w:type="dxa"/>
+            <w:vMerge/>
+          </w:tcPr>
+          <w:p>
+            <w:pPr>
+              <w:rPr>
+                <w:rFonts w:ascii="Times New Roman" w:hAnsi="Times New Roman" w:cs="Times New Roman"/>
+                <w:sz w:val="28"/>
+                <w:szCs w:val="28"/>
+              </w:rPr>
+            </w:pPr>
+          </w:p>
+        </w:tc>
+        <w:tc>
+          <w:tcPr>
+            <w:tcW w:w="2126" w:type="dxa"/>
+          </w:tcPr>
+          <w:p>
+            <w:pPr>
+              <w:rPr>
+                <w:rFonts w:ascii="Times New Roman" w:hAnsi="Times New Roman" w:cs="Times New Roman"/>
+                <w:sz w:val="28"/>
+                <w:szCs w:val="28"/>
+                <w:lang w:val="en-US"/>
+              </w:rPr>
+            </w:pPr>
+            <w:r>
+              <w:rPr>
+                <w:rFonts w:ascii="Times New Roman" w:hAnsi="Times New Roman" w:cs="Times New Roman"/>
+                <w:sz w:val="28"/>
+                <w:szCs w:val="28"/>
+                <w:lang w:val="en-US"/>
+              </w:rPr>
+              <w:t>Start</w:t>
+            </w:r>
+          </w:p>
+        </w:tc>
+        <w:tc>
+          <w:tcPr>
+            <w:tcW w:w="3030" w:type="dxa"/>
+          </w:tcPr>
+          <w:p>
+            <w:pPr>
+              <w:rPr>
+                <w:rFonts w:ascii="Times New Roman" w:hAnsi="Times New Roman" w:cs="Times New Roman"/>
+                <w:sz w:val="28"/>
+                <w:szCs w:val="28"/>
+              </w:rPr>
+            </w:pPr>
+            <w:r>
+              <w:rPr>
+                <w:rFonts w:ascii="Times New Roman" w:hAnsi="Times New Roman" w:cs="Times New Roman"/>
+                <w:sz w:val="28"/>
+                <w:szCs w:val="28"/>
+              </w:rPr>
+              <w:t>Время начала метки</w:t>
+            </w:r>
+          </w:p>
+        </w:tc>
+        <w:tc>
+          <w:tcPr>
+            <w:tcW w:w="2464" w:type="dxa"/>
+          </w:tcPr>
+          <w:p>
+            <w:pPr>
+              <w:rPr>
+                <w:rFonts w:ascii="Times New Roman" w:hAnsi="Times New Roman" w:cs="Times New Roman"/>
+                <w:sz w:val="28"/>
+                <w:szCs w:val="28"/>
+              </w:rPr>
+            </w:pPr>
+            <w:r>
+              <w:rPr>
+                <w:rFonts w:ascii="Times New Roman" w:hAnsi="Times New Roman" w:cs="Times New Roman"/>
+                <w:sz w:val="28"/>
+                <w:szCs w:val="28"/>
+              </w:rPr>
+              <w:t xml:space="preserve">Поле типа </w:t>
+            </w:r>
+            <w:proofErr w:type="spellStart"/>
+            <w:r>
+              <w:rPr>
+                <w:rFonts w:ascii="Times New Roman" w:hAnsi="Times New Roman" w:cs="Times New Roman"/>
+                <w:sz w:val="28"/>
+                <w:szCs w:val="28"/>
+                <w:lang w:val="en-US"/>
+              </w:rPr>
+              <w:t>datetime</w:t>
+            </w:r>
+            <w:proofErr w:type="spellEnd"/>
+            <w:r>
+              <w:rPr>
+                <w:rFonts w:ascii="Times New Roman" w:hAnsi="Times New Roman" w:cs="Times New Roman"/>
+                <w:sz w:val="28"/>
+                <w:szCs w:val="28"/>
+              </w:rPr>
+              <w:t>.</w:t>
+            </w:r>
+            <w:r>
+              <w:rPr>
+                <w:rFonts w:ascii="Times New Roman" w:hAnsi="Times New Roman" w:cs="Times New Roman"/>
+                <w:sz w:val="28"/>
+                <w:szCs w:val="28"/>
+              </w:rPr>
+              <w:t xml:space="preserve"> </w:t>
+            </w:r>
+            <w:r>
+              <w:rPr>
+                <w:rFonts w:ascii="Times New Roman" w:hAnsi="Times New Roman" w:cs="Times New Roman"/>
+                <w:sz w:val="28"/>
+                <w:szCs w:val="28"/>
+              </w:rPr>
+              <w:t>Содержит в себе время начала метки. Не пустое.</w:t>
+            </w:r>
+          </w:p>
+        </w:tc>
+      </w:tr>
+      <w:tr>
+        <w:tc>
+          <w:tcPr>
+            <w:tcW w:w="1951" w:type="dxa"/>
+            <w:vMerge/>
+          </w:tcPr>
+          <w:p>
+            <w:pPr>
+              <w:rPr>
+                <w:rFonts w:ascii="Times New Roman" w:hAnsi="Times New Roman" w:cs="Times New Roman"/>
+                <w:sz w:val="28"/>
+                <w:szCs w:val="28"/>
+              </w:rPr>
+            </w:pPr>
+          </w:p>
+        </w:tc>
+        <w:tc>
+          <w:tcPr>
+            <w:tcW w:w="2126" w:type="dxa"/>
+          </w:tcPr>
+          <w:p>
+            <w:pPr>
+              <w:rPr>
+                <w:rFonts w:ascii="Times New Roman" w:hAnsi="Times New Roman" w:cs="Times New Roman"/>
+                <w:sz w:val="28"/>
+                <w:szCs w:val="28"/>
+                <w:lang w:val="en-US"/>
+              </w:rPr>
+            </w:pPr>
+            <w:r>
+              <w:rPr>
+                <w:rFonts w:ascii="Times New Roman" w:hAnsi="Times New Roman" w:cs="Times New Roman"/>
+                <w:sz w:val="28"/>
+                <w:szCs w:val="28"/>
+                <w:lang w:val="en-US"/>
+              </w:rPr>
+              <w:t>End</w:t>
+            </w:r>
+          </w:p>
+        </w:tc>
+        <w:tc>
+          <w:tcPr>
+            <w:tcW w:w="3030" w:type="dxa"/>
+          </w:tcPr>
+          <w:p>
+            <w:pPr>
+              <w:rPr>
+                <w:rFonts w:ascii="Times New Roman" w:hAnsi="Times New Roman" w:cs="Times New Roman"/>
+                <w:sz w:val="28"/>
+                <w:szCs w:val="28"/>
+              </w:rPr>
+            </w:pPr>
+            <w:r>
+              <w:rPr>
+                <w:rFonts w:ascii="Times New Roman" w:hAnsi="Times New Roman" w:cs="Times New Roman"/>
+                <w:sz w:val="28"/>
+                <w:szCs w:val="28"/>
+              </w:rPr>
+              <w:t>Время конца метки</w:t>
+            </w:r>
+          </w:p>
+        </w:tc>
+        <w:tc>
+          <w:tcPr>
+            <w:tcW w:w="2464" w:type="dxa"/>
+          </w:tcPr>
+          <w:p>
+            <w:pPr>
+              <w:rPr>
+                <w:rFonts w:ascii="Times New Roman" w:hAnsi="Times New Roman" w:cs="Times New Roman"/>
+                <w:sz w:val="28"/>
+                <w:szCs w:val="28"/>
+              </w:rPr>
+            </w:pPr>
+            <w:r>
+              <w:rPr>
+                <w:rFonts w:ascii="Times New Roman" w:hAnsi="Times New Roman" w:cs="Times New Roman"/>
+                <w:sz w:val="28"/>
+                <w:szCs w:val="28"/>
+              </w:rPr>
+              <w:t xml:space="preserve">Поле типа </w:t>
+            </w:r>
+            <w:proofErr w:type="spellStart"/>
+            <w:r>
+              <w:rPr>
+                <w:rFonts w:ascii="Times New Roman" w:hAnsi="Times New Roman" w:cs="Times New Roman"/>
+                <w:sz w:val="28"/>
+                <w:szCs w:val="28"/>
+                <w:lang w:val="en-US"/>
+              </w:rPr>
+              <w:t>datetime</w:t>
+            </w:r>
+            <w:proofErr w:type="spellEnd"/>
+            <w:r>
+              <w:rPr>
+                <w:rFonts w:ascii="Times New Roman" w:hAnsi="Times New Roman" w:cs="Times New Roman"/>
+                <w:sz w:val="28"/>
+                <w:szCs w:val="28"/>
+              </w:rPr>
+              <w:t>.</w:t>
+            </w:r>
+            <w:r>
+              <w:rPr>
+                <w:rFonts w:ascii="Times New Roman" w:hAnsi="Times New Roman" w:cs="Times New Roman"/>
+                <w:sz w:val="28"/>
+                <w:szCs w:val="28"/>
+              </w:rPr>
+              <w:t xml:space="preserve"> </w:t>
+            </w:r>
+            <w:r>
+              <w:rPr>
+                <w:rFonts w:ascii="Times New Roman" w:hAnsi="Times New Roman" w:cs="Times New Roman"/>
+                <w:sz w:val="28"/>
+                <w:szCs w:val="28"/>
+              </w:rPr>
+              <w:t>Содержит в себе время окончания метки. Не пустое.</w:t>
+            </w:r>
+          </w:p>
+        </w:tc>
+      </w:tr>
+      <w:tr>
+        <w:tc>
+          <w:tcPr>
+            <w:tcW w:w="1951" w:type="dxa"/>
+            <w:vMerge/>
+          </w:tcPr>
+          <w:p>
+            <w:pPr>
+              <w:rPr>
+                <w:rFonts w:ascii="Times New Roman" w:hAnsi="Times New Roman" w:cs="Times New Roman"/>
+                <w:sz w:val="28"/>
+                <w:szCs w:val="28"/>
+              </w:rPr>
+            </w:pPr>
+          </w:p>
+        </w:tc>
+        <w:tc>
+          <w:tcPr>
+            <w:tcW w:w="2126" w:type="dxa"/>
+          </w:tcPr>
+          <w:p>
+            <w:pPr>
+              <w:rPr>
+                <w:rFonts w:ascii="Times New Roman" w:hAnsi="Times New Roman" w:cs="Times New Roman"/>
+                <w:sz w:val="28"/>
+                <w:szCs w:val="28"/>
+                <w:lang w:val="en-US"/>
+              </w:rPr>
+            </w:pPr>
+            <w:proofErr w:type="spellStart"/>
+            <w:r>
+              <w:rPr>
+                <w:rFonts w:ascii="Times New Roman" w:hAnsi="Times New Roman" w:cs="Times New Roman"/>
+                <w:sz w:val="28"/>
+                <w:szCs w:val="28"/>
+                <w:lang w:val="en-US"/>
+              </w:rPr>
+              <w:t>AnomalyID</w:t>
+            </w:r>
+            <w:proofErr w:type="spellEnd"/>
+          </w:p>
+        </w:tc>
+        <w:tc>
+          <w:tcPr>
+            <w:tcW w:w="3030" w:type="dxa"/>
+          </w:tcPr>
+          <w:p>
+            <w:pPr>
+              <w:rPr>
+                <w:rFonts w:ascii="Times New Roman" w:hAnsi="Times New Roman" w:cs="Times New Roman"/>
+                <w:sz w:val="28"/>
+                <w:szCs w:val="28"/>
+              </w:rPr>
+            </w:pPr>
+            <w:r>
+              <w:rPr>
+                <w:rFonts w:ascii="Times New Roman" w:hAnsi="Times New Roman" w:cs="Times New Roman"/>
+                <w:sz w:val="28"/>
+                <w:szCs w:val="28"/>
+              </w:rPr>
+              <w:t>Идентификатор аномалии</w:t>
+            </w:r>
+          </w:p>
+        </w:tc>
+        <w:tc>
+          <w:tcPr>
+            <w:tcW w:w="2464" w:type="dxa"/>
+          </w:tcPr>
+          <w:p>
+            <w:pPr>
+              <w:rPr>
+                <w:rFonts w:ascii="Times New Roman" w:hAnsi="Times New Roman" w:cs="Times New Roman"/>
+                <w:sz w:val="28"/>
+                <w:szCs w:val="28"/>
+              </w:rPr>
+            </w:pPr>
+            <w:r>
+              <w:rPr>
+                <w:rFonts w:ascii="Times New Roman" w:hAnsi="Times New Roman" w:cs="Times New Roman"/>
+                <w:sz w:val="28"/>
+                <w:szCs w:val="28"/>
+              </w:rPr>
+              <w:t xml:space="preserve">Поле типа </w:t>
+            </w:r>
+            <w:proofErr w:type="spellStart"/>
+            <w:r>
+              <w:rPr>
+                <w:rFonts w:ascii="Times New Roman" w:hAnsi="Times New Roman" w:cs="Times New Roman"/>
+                <w:sz w:val="28"/>
+                <w:szCs w:val="28"/>
+                <w:lang w:val="en-US"/>
+              </w:rPr>
+              <w:t>int</w:t>
+            </w:r>
+            <w:proofErr w:type="spellEnd"/>
+            <w:r>
+              <w:rPr>
+                <w:rFonts w:ascii="Times New Roman" w:hAnsi="Times New Roman" w:cs="Times New Roman"/>
+                <w:sz w:val="28"/>
+                <w:szCs w:val="28"/>
+              </w:rPr>
+              <w:t xml:space="preserve">.  </w:t>
+            </w:r>
+            <w:r>
+              <w:rPr>
+                <w:rFonts w:ascii="Times New Roman" w:hAnsi="Times New Roman" w:cs="Times New Roman"/>
+                <w:sz w:val="28"/>
+                <w:szCs w:val="28"/>
+              </w:rPr>
+              <w:t>Внешний ключ. Не пустое.</w:t>
+            </w:r>
+          </w:p>
+        </w:tc>
+      </w:tr>
+    </w:tbl>
+    <w:p>
+      <w:pPr>
+        <w:rPr>
+          <w:rFonts w:ascii="Times New Roman" w:hAnsi="Times New Roman" w:cs="Times New Roman"/>
+          <w:sz w:val="28"/>
+          <w:szCs w:val="28"/>
+        </w:rPr>
+      </w:pPr>
+    </w:p>
+    <w:p>
+      <w:pPr>
+        <w:spacing w:line="240" w:lineRule="auto"/>
+        <w:ind w:firstLine="567"/>
+        <w:rPr>
+          <w:rFonts w:ascii="Times New Roman" w:hAnsi="Times New Roman" w:cs="Times New Roman"/>
+          <w:sz w:val="28"/>
+          <w:szCs w:val="28"/>
+        </w:rPr>
+      </w:pPr>
+      <w:r>
+        <w:rPr>
+          <w:rFonts w:ascii="Times New Roman" w:hAnsi="Times New Roman" w:cs="Times New Roman"/>
+          <w:sz w:val="28"/>
+          <w:szCs w:val="28"/>
+        </w:rPr>
+        <w:t xml:space="preserve">После построения списка сущностей была построена схема модели базы данных. Сущности были представлены в виде таблиц с полями, а отношения составили связи между ними. Схема модели была построена с помощью </w:t>
+      </w:r>
+      <w:r>
+        <w:rPr>
+          <w:rFonts w:ascii="Times New Roman" w:hAnsi="Times New Roman" w:cs="Times New Roman"/>
+          <w:sz w:val="28"/>
+          <w:szCs w:val="28"/>
+          <w:lang w:val="en-US"/>
+        </w:rPr>
+        <w:t>Microsoft</w:t>
+      </w:r>
+      <w:r>
+        <w:rPr>
+          <w:rFonts w:ascii="Times New Roman" w:hAnsi="Times New Roman" w:cs="Times New Roman"/>
+          <w:sz w:val="28"/>
+          <w:szCs w:val="28"/>
+        </w:rPr>
+        <w:t xml:space="preserve"> </w:t>
+      </w:r>
+      <w:r>
+        <w:rPr>
+          <w:rFonts w:ascii="Times New Roman" w:hAnsi="Times New Roman" w:cs="Times New Roman"/>
+          <w:sz w:val="28"/>
+          <w:szCs w:val="28"/>
+          <w:lang w:val="en-US"/>
+        </w:rPr>
+        <w:t>Visio</w:t>
+      </w:r>
+      <w:r>
+        <w:rPr>
+          <w:rFonts w:ascii="Times New Roman" w:hAnsi="Times New Roman" w:cs="Times New Roman"/>
+          <w:sz w:val="28"/>
+          <w:szCs w:val="28"/>
+        </w:rPr>
+        <w:t xml:space="preserve">. </w:t>
+      </w:r>
+      <w:r>
+        <w:rPr>
+          <w:rFonts w:ascii="Times New Roman" w:hAnsi="Times New Roman" w:cs="Times New Roman"/>
+          <w:sz w:val="28"/>
+          <w:szCs w:val="28"/>
+        </w:rPr>
+        <w:t xml:space="preserve">Ниже приведена схема модели (см. рис. 1). </w:t>
+      </w:r>
+    </w:p>
+    <w:p>
+      <w:pPr>
+        <w:jc w:val="center"/>
+        <w:rPr>
+          <w:rFonts w:ascii="Times New Roman" w:hAnsi="Times New Roman" w:cs="Times New Roman"/>
+          <w:sz w:val="28"/>
+          <w:szCs w:val="28"/>
+        </w:rPr>
+      </w:pPr>
+      <w:r>
+        <w:rPr>
+          <w:noProof/>
+          <w:lang w:eastAsia="ru-RU"/>
+        </w:rPr>
+        <w:drawing>
+          <wp:inline distT="0" distB="0" distL="0" distR="0" wp14:anchorId="3BE91787" wp14:editId="783859ED">
+            <wp:extent cx="3784821" cy="3393828"/>
+            <wp:effectExtent l="0" t="0" r="6350" b="0"/>
+            <wp:docPr id="1" name="Рисунок 1"/>
+            <wp:cNvGraphicFramePr>
+              <a:graphicFrameLocks xmlns:a="http://schemas.openxmlformats.org/drawingml/2006/main" noChangeAspect="1"/>
+            </wp:cNvGraphicFramePr>
+            <a:graphic xmlns:a="http://schemas.openxmlformats.org/drawingml/2006/main">
+              <a:graphicData uri="http://schemas.openxmlformats.org/drawingml/2006/picture">
+                <pic:pic xmlns:pic="http://schemas.openxmlformats.org/drawingml/2006/picture">
+                  <pic:nvPicPr>
+                    <pic:cNvPr id="0" name=""/>
+                    <pic:cNvPicPr/>
+                  </pic:nvPicPr>
+                  <pic:blipFill rotWithShape="1">
+                    <a:blip r:embed="rId17"/>
+                    <a:srcRect l="33905" t="6004" r="34658" b="43880"/>
+                    <a:stretch/>
+                  </pic:blipFill>
+                  <pic:spPr bwMode="auto">
+                    <a:xfrm>
+                      <a:off x="0" y="0"/>
+                      <a:ext cx="3784821" cy="3393828"/>
+                    </a:xfrm>
+                    <a:prstGeom prst="rect">
+                      <a:avLst/>
+                    </a:prstGeom>
+                    <a:ln>
+                      <a:noFill/>
+                    </a:ln>
+                    <a:extLst>
+                      <a:ext uri="{53640926-AAD7-44D8-BBD7-CCE9431645EC}">
+                        <a14:shadowObscured xmlns:a14="http://schemas.microsoft.com/office/drawing/2010/main"/>
+                      </a:ext>
+                    </a:extLst>
+                  </pic:spPr>
+                </pic:pic>
+              </a:graphicData>
+            </a:graphic>
+          </wp:inline>
+        </w:drawing>
+      </w:r>
+    </w:p>
+    <w:p>
+      <w:pPr>
+        <w:jc w:val="center"/>
+        <w:rPr>
+          <w:rFonts w:ascii="Times New Roman" w:hAnsi="Times New Roman" w:cs="Times New Roman"/>
+          <w:sz w:val="28"/>
+          <w:szCs w:val="28"/>
+        </w:rPr>
+      </w:pPr>
+      <w:r>
+        <w:rPr>
+          <w:rFonts w:ascii="Times New Roman" w:hAnsi="Times New Roman" w:cs="Times New Roman"/>
+          <w:sz w:val="28"/>
+          <w:szCs w:val="28"/>
+        </w:rPr>
+        <w:t>Рисунок 1. – Схема модели базы данных</w:t>
+      </w:r>
+    </w:p>
+    <w:p>
+      <w:pPr>
+        <w:rPr>
+          <w:rFonts w:ascii="Times New Roman" w:hAnsi="Times New Roman" w:cs="Times New Roman"/>
+          <w:sz w:val="28"/>
+          <w:szCs w:val="28"/>
+        </w:rPr>
+      </w:pPr>
+    </w:p>
+    <w:p>
       <w:bookmarkStart w:id="0" w:name="_GoBack"/>
       <w:bookmarkEnd w:id="0"/>
-      <w:r>
-        <w:t xml:space="preserve">, что большинство из вышеуказанных </w:t>
-      </w:r>
-      <w:r>
-        <w:t xml:space="preserve">средств </w:t>
-      </w:r>
-      <w:r>
-        <w:t>только отображают поступающую информацию с датчиков</w:t>
-      </w:r>
-      <w:r>
-        <w:t xml:space="preserve"> и отмечают значения, отклоняющиеся от заданных границ. Лишь </w:t>
-      </w:r>
-      <w:r>
-        <w:rPr>
-          <w:lang w:val="en-US"/>
-        </w:rPr>
-        <w:t>PRTG</w:t>
-      </w:r>
-      <w:r>
-        <w:t xml:space="preserve"> </w:t>
-      </w:r>
-      <w:r>
-        <w:rPr>
-          <w:lang w:val="en-US"/>
-        </w:rPr>
-        <w:t>Network</w:t>
-      </w:r>
-      <w:r>
-        <w:t>,</w:t>
-      </w:r>
-      <w:r>
-        <w:t xml:space="preserve"> </w:t>
-      </w:r>
-      <w:proofErr w:type="spellStart"/>
-      <w:r>
-        <w:rPr>
-          <w:lang w:val="en-US"/>
-        </w:rPr>
-        <w:t>Zabbix</w:t>
-      </w:r>
-      <w:proofErr w:type="spellEnd"/>
-      <w:r>
-        <w:t xml:space="preserve"> и </w:t>
-      </w:r>
-      <w:r>
-        <w:rPr>
-          <w:lang w:val="en-US"/>
-        </w:rPr>
-        <w:t>Cacti</w:t>
-      </w:r>
-      <w:r>
-        <w:t xml:space="preserve"> </w:t>
-      </w:r>
-      <w:r>
-        <w:t xml:space="preserve">обладают достаточным функционалом, чтобы должным образом анализировать </w:t>
-      </w:r>
-      <w:r>
-        <w:t>поступающую информацию</w:t>
-      </w:r>
-      <w:r>
-        <w:t xml:space="preserve"> и</w:t>
-      </w:r>
-      <w:r>
-        <w:t xml:space="preserve"> </w:t>
-      </w:r>
-      <w:r>
-        <w:t>даже давать краткосрочные предсказания по</w:t>
-      </w:r>
-      <w:r>
-        <w:t xml:space="preserve"> значениям поступающих данных</w:t>
-      </w:r>
-      <w:r>
-        <w:t xml:space="preserve"> (</w:t>
-      </w:r>
-      <w:proofErr w:type="spellStart"/>
-      <w:r>
-        <w:rPr>
-          <w:lang w:val="en-US"/>
-        </w:rPr>
-        <w:t>Zabbix</w:t>
-      </w:r>
-      <w:proofErr w:type="spellEnd"/>
-      <w:r>
-        <w:t>)</w:t>
-      </w:r>
-      <w:r>
-        <w:t>.</w:t>
-      </w:r>
-      <w:r>
-        <w:t xml:space="preserve"> Но их недостатками</w:t>
-      </w:r>
-      <w:r>
-        <w:t xml:space="preserve"> является</w:t>
-      </w:r>
-      <w:r>
-        <w:t xml:space="preserve"> то</w:t>
-      </w:r>
-      <w:r>
-        <w:t>, что компании разработч</w:t>
-      </w:r>
-      <w:r>
-        <w:t>ики расположены за пределами РФ</w:t>
-      </w:r>
-      <w:r>
-        <w:t xml:space="preserve"> и они располагаются не в облаке</w:t>
-      </w:r>
-      <w:r>
-        <w:t xml:space="preserve">, а на физических серверах, следовательно, доступ к их данным возможен через сеть Интернет только после </w:t>
-      </w:r>
-      <w:r>
-        <w:t>договоренности с провайдером.</w:t>
-      </w:r>
     </w:p>
     <w:sectPr>
       <w:pgSz w:w="11906" w:h="16838"/>
@@ -6124,7 +10779,6 @@
       <w:spacing w:after="0" w:line="240" w:lineRule="auto"/>
     </w:pPr>
     <w:tblPr>
-      <w:tblInd w:w="0" w:type="dxa"/>
       <w:tblBorders>
         <w:top w:val="single" w:sz="4" w:space="0" w:color="auto"/>
         <w:left w:val="single" w:sz="4" w:space="0" w:color="auto"/>
@@ -6133,13 +10787,37 @@
         <w:insideH w:val="single" w:sz="4" w:space="0" w:color="auto"/>
         <w:insideV w:val="single" w:sz="4" w:space="0" w:color="auto"/>
       </w:tblBorders>
-      <w:tblCellMar>
-        <w:top w:w="0" w:type="dxa"/>
-        <w:left w:w="108" w:type="dxa"/>
-        <w:bottom w:w="0" w:type="dxa"/>
-        <w:right w:w="108" w:type="dxa"/>
-      </w:tblCellMar>
     </w:tblPr>
+  </w:style>
+  <w:style w:type="paragraph" w:styleId="a7">
+    <w:name w:val="Balloon Text"/>
+    <w:basedOn w:val="a"/>
+    <w:link w:val="a8"/>
+    <w:uiPriority w:val="99"/>
+    <w:semiHidden/>
+    <w:unhideWhenUsed/>
+    <w:rsid w:val="00400707"/>
+    <w:pPr>
+      <w:spacing w:after="0" w:line="240" w:lineRule="auto"/>
+    </w:pPr>
+    <w:rPr>
+      <w:rFonts w:ascii="Tahoma" w:hAnsi="Tahoma" w:cs="Tahoma"/>
+      <w:sz w:val="16"/>
+      <w:szCs w:val="16"/>
+    </w:rPr>
+  </w:style>
+  <w:style w:type="character" w:customStyle="1" w:styleId="a8">
+    <w:name w:val="Текст выноски Знак"/>
+    <w:basedOn w:val="a0"/>
+    <w:link w:val="a7"/>
+    <w:uiPriority w:val="99"/>
+    <w:semiHidden/>
+    <w:rsid w:val="00400707"/>
+    <w:rPr>
+      <w:rFonts w:ascii="Tahoma" w:hAnsi="Tahoma" w:cs="Tahoma"/>
+      <w:sz w:val="16"/>
+      <w:szCs w:val="16"/>
+    </w:rPr>
   </w:style>
 </w:styles>
 </file>
@@ -6414,7 +11092,6 @@
       <w:spacing w:after="0" w:line="240" w:lineRule="auto"/>
     </w:pPr>
     <w:tblPr>
-      <w:tblInd w:w="0" w:type="dxa"/>
       <w:tblBorders>
         <w:top w:val="single" w:sz="4" w:space="0" w:color="auto"/>
         <w:left w:val="single" w:sz="4" w:space="0" w:color="auto"/>
@@ -6423,13 +11100,37 @@
         <w:insideH w:val="single" w:sz="4" w:space="0" w:color="auto"/>
         <w:insideV w:val="single" w:sz="4" w:space="0" w:color="auto"/>
       </w:tblBorders>
-      <w:tblCellMar>
-        <w:top w:w="0" w:type="dxa"/>
-        <w:left w:w="108" w:type="dxa"/>
-        <w:bottom w:w="0" w:type="dxa"/>
-        <w:right w:w="108" w:type="dxa"/>
-      </w:tblCellMar>
     </w:tblPr>
+  </w:style>
+  <w:style w:type="paragraph" w:styleId="a7">
+    <w:name w:val="Balloon Text"/>
+    <w:basedOn w:val="a"/>
+    <w:link w:val="a8"/>
+    <w:uiPriority w:val="99"/>
+    <w:semiHidden/>
+    <w:unhideWhenUsed/>
+    <w:rsid w:val="00400707"/>
+    <w:pPr>
+      <w:spacing w:after="0" w:line="240" w:lineRule="auto"/>
+    </w:pPr>
+    <w:rPr>
+      <w:rFonts w:ascii="Tahoma" w:hAnsi="Tahoma" w:cs="Tahoma"/>
+      <w:sz w:val="16"/>
+      <w:szCs w:val="16"/>
+    </w:rPr>
+  </w:style>
+  <w:style w:type="character" w:customStyle="1" w:styleId="a8">
+    <w:name w:val="Текст выноски Знак"/>
+    <w:basedOn w:val="a0"/>
+    <w:link w:val="a7"/>
+    <w:uiPriority w:val="99"/>
+    <w:semiHidden/>
+    <w:rsid w:val="00400707"/>
+    <w:rPr>
+      <w:rFonts w:ascii="Tahoma" w:hAnsi="Tahoma" w:cs="Tahoma"/>
+      <w:sz w:val="16"/>
+      <w:szCs w:val="16"/>
+    </w:rPr>
   </w:style>
 </w:styles>
 </file>
